--- a/admin/Examen/DP/DP_Laury_RENAU.docx
+++ b/admin/Examen/DP/DP_Laury_RENAU.docx
@@ -1463,6 +1463,7 @@
                 <w:szCs w:val="20"/>
               </w:rPr>
             </w:pPr>
+            <w:proofErr w:type="gramStart"/>
             <w:r>
               <w:rPr>
                 <w:rFonts w:cstheme="minorHAnsi"/>
@@ -1470,7 +1471,17 @@
                 <w:sz w:val="20"/>
                 <w:szCs w:val="20"/>
               </w:rPr>
-              <w:t>des résultats de la mise en situation professionnelle complétés, éventuellement, du questionnaire professionnel ou de l’entretien professionnel ou de l’entretien technique ou du questionnement à partir de productions.</w:t>
+              <w:t>des</w:t>
+            </w:r>
+            <w:proofErr w:type="gramEnd"/>
+            <w:r>
+              <w:rPr>
+                <w:rFonts w:cstheme="minorHAnsi"/>
+                <w:color w:val="404040" w:themeColor="text1" w:themeTint="BF"/>
+                <w:sz w:val="20"/>
+                <w:szCs w:val="20"/>
+              </w:rPr>
+              <w:t xml:space="preserve"> résultats de la mise en situation professionnelle complétés, éventuellement, du questionnaire professionnel ou de l’entretien professionnel ou de l’entretien technique ou du questionnement à partir de productions.</w:t>
             </w:r>
           </w:p>
           <w:p>
@@ -1493,6 +1504,7 @@
                 <w:szCs w:val="20"/>
               </w:rPr>
             </w:pPr>
+            <w:proofErr w:type="gramStart"/>
             <w:r>
               <w:rPr>
                 <w:rFonts w:cstheme="minorHAnsi"/>
@@ -1500,7 +1512,17 @@
                 <w:sz w:val="20"/>
                 <w:szCs w:val="20"/>
               </w:rPr>
-              <w:t xml:space="preserve">du </w:t>
+              <w:t>du</w:t>
+            </w:r>
+            <w:proofErr w:type="gramEnd"/>
+            <w:r>
+              <w:rPr>
+                <w:rFonts w:cstheme="minorHAnsi"/>
+                <w:color w:val="404040" w:themeColor="text1" w:themeTint="BF"/>
+                <w:sz w:val="20"/>
+                <w:szCs w:val="20"/>
+              </w:rPr>
+              <w:t xml:space="preserve"> </w:t>
             </w:r>
             <w:r>
               <w:rPr>
@@ -1542,6 +1564,7 @@
                 <w:szCs w:val="20"/>
               </w:rPr>
             </w:pPr>
+            <w:proofErr w:type="gramStart"/>
             <w:r>
               <w:rPr>
                 <w:rFonts w:cstheme="minorHAnsi"/>
@@ -1549,7 +1572,17 @@
                 <w:sz w:val="20"/>
                 <w:szCs w:val="20"/>
               </w:rPr>
-              <w:t>des résultats des évaluations passées en cours de formation lorsque le candidat évalué est issu d’un parcours de formation</w:t>
+              <w:t>des</w:t>
+            </w:r>
+            <w:proofErr w:type="gramEnd"/>
+            <w:r>
+              <w:rPr>
+                <w:rFonts w:cstheme="minorHAnsi"/>
+                <w:color w:val="404040" w:themeColor="text1" w:themeTint="BF"/>
+                <w:sz w:val="20"/>
+                <w:szCs w:val="20"/>
+              </w:rPr>
+              <w:t xml:space="preserve"> résultats des évaluations passées en cours de formation lorsque le candidat évalué est issu d’un parcours de formation</w:t>
             </w:r>
           </w:p>
           <w:p>
@@ -1572,6 +1605,7 @@
                 <w:szCs w:val="20"/>
               </w:rPr>
             </w:pPr>
+            <w:proofErr w:type="gramStart"/>
             <w:r>
               <w:rPr>
                 <w:rFonts w:cstheme="minorHAnsi"/>
@@ -1579,7 +1613,17 @@
                 <w:sz w:val="20"/>
                 <w:szCs w:val="20"/>
               </w:rPr>
-              <w:t>de l’entretien final</w:t>
+              <w:t>de</w:t>
+            </w:r>
+            <w:proofErr w:type="gramEnd"/>
+            <w:r>
+              <w:rPr>
+                <w:rFonts w:cstheme="minorHAnsi"/>
+                <w:color w:val="404040" w:themeColor="text1" w:themeTint="BF"/>
+                <w:sz w:val="20"/>
+                <w:szCs w:val="20"/>
+              </w:rPr>
+              <w:t xml:space="preserve"> l’entretien final</w:t>
             </w:r>
             <w:r>
               <w:rPr>
@@ -1708,6 +1752,7 @@
                 <w:szCs w:val="18"/>
               </w:rPr>
             </w:pPr>
+            <w:proofErr w:type="gramStart"/>
             <w:r>
               <w:rPr>
                 <w:rFonts w:cstheme="minorHAnsi"/>
@@ -1716,7 +1761,18 @@
                 <w:sz w:val="18"/>
                 <w:szCs w:val="18"/>
               </w:rPr>
-              <w:t>du ministère chargé de l’Emploi]</w:t>
+              <w:t>du</w:t>
+            </w:r>
+            <w:proofErr w:type="gramEnd"/>
+            <w:r>
+              <w:rPr>
+                <w:rFonts w:cstheme="minorHAnsi"/>
+                <w:i/>
+                <w:color w:val="7F7F7F" w:themeColor="text1" w:themeTint="80"/>
+                <w:sz w:val="18"/>
+                <w:szCs w:val="18"/>
+              </w:rPr>
+              <w:t xml:space="preserve"> ministère chargé de l’Emploi]</w:t>
             </w:r>
           </w:p>
           <w:p>
@@ -1792,6 +1848,7 @@
                 <w:szCs w:val="20"/>
               </w:rPr>
             </w:pPr>
+            <w:proofErr w:type="gramStart"/>
             <w:r>
               <w:rPr>
                 <w:rFonts w:cstheme="minorHAnsi"/>
@@ -1799,7 +1856,17 @@
                 <w:sz w:val="20"/>
                 <w:szCs w:val="20"/>
               </w:rPr>
-              <w:t xml:space="preserve">pour chaque activité-type du titre visé, un à trois exemples de pratique professionnelle ; </w:t>
+              <w:t>pour</w:t>
+            </w:r>
+            <w:proofErr w:type="gramEnd"/>
+            <w:r>
+              <w:rPr>
+                <w:rFonts w:cstheme="minorHAnsi"/>
+                <w:color w:val="404040" w:themeColor="text1" w:themeTint="BF"/>
+                <w:sz w:val="20"/>
+                <w:szCs w:val="20"/>
+              </w:rPr>
+              <w:t xml:space="preserve"> chaque activité-type du titre visé, un à trois exemples de pratique professionnelle ; </w:t>
             </w:r>
           </w:p>
           <w:p>
@@ -1818,6 +1885,7 @@
                 <w:szCs w:val="20"/>
               </w:rPr>
             </w:pPr>
+            <w:proofErr w:type="gramStart"/>
             <w:r>
               <w:rPr>
                 <w:rFonts w:cstheme="minorHAnsi"/>
@@ -1825,7 +1893,17 @@
                 <w:sz w:val="20"/>
                 <w:szCs w:val="20"/>
               </w:rPr>
-              <w:t>un tableau à renseigner si le candidat souhaite porter à la connaissance du jury la détention d’un titre, d’un diplôme, d’un certificat de qualification professionnelle (CQP) ou des attestations de formation ;</w:t>
+              <w:t>un</w:t>
+            </w:r>
+            <w:proofErr w:type="gramEnd"/>
+            <w:r>
+              <w:rPr>
+                <w:rFonts w:cstheme="minorHAnsi"/>
+                <w:color w:val="404040" w:themeColor="text1" w:themeTint="BF"/>
+                <w:sz w:val="20"/>
+                <w:szCs w:val="20"/>
+              </w:rPr>
+              <w:t xml:space="preserve"> tableau à renseigner si le candidat souhaite porter à la connaissance du jury la détention d’un titre, d’un diplôme, d’un certificat de qualification professionnelle (CQP) ou des attestations de formation ;</w:t>
             </w:r>
           </w:p>
           <w:p>
@@ -1844,6 +1922,7 @@
                 <w:szCs w:val="20"/>
               </w:rPr>
             </w:pPr>
+            <w:proofErr w:type="gramStart"/>
             <w:r>
               <w:rPr>
                 <w:rFonts w:cstheme="minorHAnsi"/>
@@ -1851,7 +1930,17 @@
                 <w:sz w:val="20"/>
                 <w:szCs w:val="20"/>
               </w:rPr>
-              <w:t>une déclaration sur l’honneur à compléter et à signer ;</w:t>
+              <w:t>une</w:t>
+            </w:r>
+            <w:proofErr w:type="gramEnd"/>
+            <w:r>
+              <w:rPr>
+                <w:rFonts w:cstheme="minorHAnsi"/>
+                <w:color w:val="404040" w:themeColor="text1" w:themeTint="BF"/>
+                <w:sz w:val="20"/>
+                <w:szCs w:val="20"/>
+              </w:rPr>
+              <w:t xml:space="preserve"> déclaration sur l’honneur à compléter et à signer ;</w:t>
             </w:r>
           </w:p>
           <w:p>
@@ -1870,6 +1959,7 @@
                 <w:szCs w:val="20"/>
               </w:rPr>
             </w:pPr>
+            <w:proofErr w:type="gramStart"/>
             <w:r>
               <w:rPr>
                 <w:rFonts w:cstheme="minorHAnsi"/>
@@ -1877,7 +1967,17 @@
                 <w:sz w:val="20"/>
                 <w:szCs w:val="20"/>
               </w:rPr>
-              <w:t>des documents illustrant la pratique professionnelle du candidat (facultatif)</w:t>
+              <w:t>des</w:t>
+            </w:r>
+            <w:proofErr w:type="gramEnd"/>
+            <w:r>
+              <w:rPr>
+                <w:rFonts w:cstheme="minorHAnsi"/>
+                <w:color w:val="404040" w:themeColor="text1" w:themeTint="BF"/>
+                <w:sz w:val="20"/>
+                <w:szCs w:val="20"/>
+              </w:rPr>
+              <w:t xml:space="preserve"> documents illustrant la pratique professionnelle du candidat (facultatif)</w:t>
             </w:r>
           </w:p>
           <w:p>
@@ -1896,6 +1996,7 @@
                 <w:szCs w:val="20"/>
               </w:rPr>
             </w:pPr>
+            <w:proofErr w:type="gramStart"/>
             <w:r>
               <w:rPr>
                 <w:rFonts w:cstheme="minorHAnsi"/>
@@ -1903,7 +2004,17 @@
                 <w:sz w:val="20"/>
                 <w:szCs w:val="20"/>
               </w:rPr>
-              <w:t>des annexes, si nécessaire.</w:t>
+              <w:t>des</w:t>
+            </w:r>
+            <w:proofErr w:type="gramEnd"/>
+            <w:r>
+              <w:rPr>
+                <w:rFonts w:cstheme="minorHAnsi"/>
+                <w:color w:val="404040" w:themeColor="text1" w:themeTint="BF"/>
+                <w:sz w:val="20"/>
+                <w:szCs w:val="20"/>
+              </w:rPr>
+              <w:t xml:space="preserve"> annexes, si nécessaire.</w:t>
             </w:r>
           </w:p>
         </w:tc>
@@ -2192,7 +2303,29 @@
                 <w:sz w:val="24"/>
                 <w:szCs w:val="24"/>
               </w:rPr>
-              <w:t>Développer la partie front-end d’une application web ou web mobile sécurisée</w:t>
+              <w:t xml:space="preserve">Développer la partie </w:t>
+            </w:r>
+            <w:proofErr w:type="spellStart"/>
+            <w:r>
+              <w:rPr>
+                <w:rFonts w:cstheme="minorHAnsi"/>
+                <w:b/>
+                <w:color w:val="404040" w:themeColor="text1" w:themeTint="BF"/>
+                <w:sz w:val="24"/>
+                <w:szCs w:val="24"/>
+              </w:rPr>
+              <w:t>front-end</w:t>
+            </w:r>
+            <w:proofErr w:type="spellEnd"/>
+            <w:r>
+              <w:rPr>
+                <w:rFonts w:cstheme="minorHAnsi"/>
+                <w:b/>
+                <w:color w:val="404040" w:themeColor="text1" w:themeTint="BF"/>
+                <w:sz w:val="24"/>
+                <w:szCs w:val="24"/>
+              </w:rPr>
+              <w:t xml:space="preserve"> d’une application web ou web mobile sécurisée</w:t>
             </w:r>
           </w:p>
         </w:tc>
@@ -2841,7 +2974,29 @@
                 <w:sz w:val="24"/>
                 <w:szCs w:val="24"/>
               </w:rPr>
-              <w:t>Développer la partie back-end d’une application web ou web mobile sécurisée</w:t>
+              <w:t xml:space="preserve">Développer la partie </w:t>
+            </w:r>
+            <w:proofErr w:type="spellStart"/>
+            <w:r>
+              <w:rPr>
+                <w:rFonts w:cstheme="minorHAnsi"/>
+                <w:b/>
+                <w:color w:val="404040" w:themeColor="text1" w:themeTint="BF"/>
+                <w:sz w:val="24"/>
+                <w:szCs w:val="24"/>
+              </w:rPr>
+              <w:t>back-end</w:t>
+            </w:r>
+            <w:proofErr w:type="spellEnd"/>
+            <w:r>
+              <w:rPr>
+                <w:rFonts w:cstheme="minorHAnsi"/>
+                <w:b/>
+                <w:color w:val="404040" w:themeColor="text1" w:themeTint="BF"/>
+                <w:sz w:val="24"/>
+                <w:szCs w:val="24"/>
+              </w:rPr>
+              <w:t xml:space="preserve"> d’une application web ou web mobile sécurisée</w:t>
             </w:r>
           </w:p>
         </w:tc>
@@ -4492,7 +4647,29 @@
                     <w:sz w:val="24"/>
                     <w:szCs w:val="24"/>
                   </w:rPr>
-                  <w:t>Développer la partie front-end d’une application web ou web mobile sécurisée</w:t>
+                  <w:t xml:space="preserve">Développer la partie </w:t>
+                </w:r>
+                <w:proofErr w:type="spellStart"/>
+                <w:r>
+                  <w:rPr>
+                    <w:rFonts w:cstheme="minorHAnsi"/>
+                    <w:b/>
+                    <w:color w:val="404040" w:themeColor="text1" w:themeTint="BF"/>
+                    <w:sz w:val="24"/>
+                    <w:szCs w:val="24"/>
+                  </w:rPr>
+                  <w:t>front-end</w:t>
+                </w:r>
+                <w:proofErr w:type="spellEnd"/>
+                <w:r>
+                  <w:rPr>
+                    <w:rFonts w:cstheme="minorHAnsi"/>
+                    <w:b/>
+                    <w:color w:val="404040" w:themeColor="text1" w:themeTint="BF"/>
+                    <w:sz w:val="24"/>
+                    <w:szCs w:val="24"/>
+                  </w:rPr>
+                  <w:t xml:space="preserve"> d’une application web ou web mobile sécurisée</w:t>
                 </w:r>
               </w:p>
             </w:tc>
@@ -4544,6 +4721,7 @@
               </w:rPr>
               <w:t xml:space="preserve"> n°</w:t>
             </w:r>
+            <w:proofErr w:type="gramStart"/>
             <w:r>
               <w:rPr>
                 <w:rFonts w:cstheme="minorHAnsi"/>
@@ -4586,6 +4764,7 @@
               </w:rPr>
               <w:t></w:t>
             </w:r>
+            <w:proofErr w:type="gramEnd"/>
           </w:p>
         </w:tc>
         <w:sdt>
@@ -4625,7 +4804,9 @@
                   <w:rPr>
                     <w:rFonts w:cstheme="minorHAnsi"/>
                     <w:b/>
-                    <w:i/>
+                    <w:color w:val="D60093"/>
+                    <w:sz w:val="24"/>
+                    <w:szCs w:val="24"/>
                   </w:rPr>
                   <w:t>Exercice Cinema</w:t>
                 </w:r>
@@ -4743,350 +4924,587 @@
               </w:tcPr>
               <w:p>
                 <w:pPr>
+                  <w:jc w:val="both"/>
                   <w:rPr>
                     <w:rFonts w:ascii="Tahoma" w:hAnsi="Tahoma" w:cs="Tahoma"/>
+                    <w:sz w:val="20"/>
+                    <w:szCs w:val="20"/>
                   </w:rPr>
                 </w:pPr>
                 <w:r>
                   <w:rPr>
                     <w:rFonts w:ascii="Tahoma" w:hAnsi="Tahoma" w:cs="Tahoma"/>
-                  </w:rPr>
-                  <w:t xml:space="preserve">1. </w:t>
+                    <w:sz w:val="20"/>
+                    <w:szCs w:val="20"/>
+                  </w:rPr>
+                  <w:t>L’exercice cinema est un site présentant des</w:t>
                 </w:r>
                 <w:r>
                   <w:rPr>
                     <w:rFonts w:ascii="Tahoma" w:hAnsi="Tahoma" w:cs="Tahoma"/>
-                    <w:b/>
-                    <w:bCs/>
-                  </w:rPr>
-                  <w:t>Temporisation de sortie</w:t>
+                    <w:sz w:val="20"/>
+                    <w:szCs w:val="20"/>
+                  </w:rPr>
+                  <w:t xml:space="preserve"> fiches concernant des :</w:t>
                 </w:r>
                 <w:r>
                   <w:rPr>
                     <w:rFonts w:ascii="Tahoma" w:hAnsi="Tahoma" w:cs="Tahoma"/>
-                  </w:rPr>
-                  <w:t xml:space="preserve"> : </w:t>
+                    <w:sz w:val="20"/>
+                    <w:szCs w:val="20"/>
+                  </w:rPr>
+                  <w:t xml:space="preserve"> films, acteurs, réalisateur</w:t>
+                </w:r>
+                <w:r>
+                  <w:rPr>
+                    <w:rFonts w:ascii="Tahoma" w:hAnsi="Tahoma" w:cs="Tahoma"/>
+                    <w:sz w:val="20"/>
+                    <w:szCs w:val="20"/>
+                  </w:rPr>
+                  <w:t>s</w:t>
+                </w:r>
+                <w:r>
+                  <w:rPr>
+                    <w:rFonts w:ascii="Tahoma" w:hAnsi="Tahoma" w:cs="Tahoma"/>
+                    <w:sz w:val="20"/>
+                    <w:szCs w:val="20"/>
+                  </w:rPr>
+                  <w:t>, genres</w:t>
+                </w:r>
+                <w:r>
+                  <w:rPr>
+                    <w:rFonts w:ascii="Tahoma" w:hAnsi="Tahoma" w:cs="Tahoma"/>
+                    <w:sz w:val="20"/>
+                    <w:szCs w:val="20"/>
+                  </w:rPr>
+                  <w:t xml:space="preserve"> et rôles</w:t>
+                </w:r>
+                <w:r>
+                  <w:rPr>
+                    <w:rFonts w:ascii="Tahoma" w:hAnsi="Tahoma" w:cs="Tahoma"/>
+                    <w:sz w:val="20"/>
+                    <w:szCs w:val="20"/>
+                  </w:rPr>
+                  <w:t>.</w:t>
+                </w:r>
+                <w:r>
+                  <w:rPr>
+                    <w:rFonts w:ascii="Tahoma" w:hAnsi="Tahoma" w:cs="Tahoma"/>
+                    <w:sz w:val="20"/>
+                    <w:szCs w:val="20"/>
+                  </w:rPr>
+                  <w:t xml:space="preserve"> La mise en place de formulaire a permis d’ajouter des éléments de manière dynamique.</w:t>
                 </w:r>
               </w:p>
               <w:p>
                 <w:pPr>
+                  <w:jc w:val="both"/>
                   <w:rPr>
                     <w:rFonts w:ascii="Tahoma" w:hAnsi="Tahoma" w:cs="Tahoma"/>
-                  </w:rPr>
-                </w:pPr>
-                <w:r>
-                  <w:rPr>
-                    <w:rFonts w:ascii="Tahoma" w:hAnsi="Tahoma" w:cs="Tahoma"/>
-                  </w:rPr>
-                  <w:t xml:space="preserve">    - </w:t>
-                </w:r>
-                <w:r>
-                  <w:rPr>
-                    <w:rFonts w:ascii="Tahoma" w:hAnsi="Tahoma" w:cs="Tahoma"/>
-                    <w:b/>
-                    <w:bCs/>
-                  </w:rPr>
-                  <w:t>Controller</w:t>
-                </w:r>
-                <w:r>
-                  <w:rPr>
-                    <w:rFonts w:ascii="Tahoma" w:hAnsi="Tahoma" w:cs="Tahoma"/>
-                  </w:rPr>
-                  <w:t> : Récupère la requête http, traite la requête SQL en se connectant à la base de données via pdo et inclut la vue.</w:t>
-                </w:r>
-              </w:p>
-              <w:p>
-                <w:pPr>
-                  <w:rPr>
-                    <w:rFonts w:ascii="Tahoma" w:hAnsi="Tahoma" w:cs="Tahoma"/>
+                    <w:sz w:val="20"/>
+                    <w:szCs w:val="20"/>
                   </w:rPr>
                 </w:pPr>
               </w:p>
               <w:p>
                 <w:pPr>
+                  <w:jc w:val="both"/>
                   <w:rPr>
                     <w:rFonts w:ascii="Tahoma" w:hAnsi="Tahoma" w:cs="Tahoma"/>
+                    <w:sz w:val="20"/>
+                    <w:szCs w:val="20"/>
                   </w:rPr>
                 </w:pPr>
                 <w:r>
                   <w:rPr>
                     <w:rFonts w:ascii="Tahoma" w:hAnsi="Tahoma" w:cs="Tahoma"/>
-                  </w:rPr>
-                  <w:t xml:space="preserve">2. </w:t>
+                    <w:sz w:val="20"/>
+                    <w:szCs w:val="20"/>
+                  </w:rPr>
+                  <w:t xml:space="preserve">1. </w:t>
                 </w:r>
                 <w:r>
                   <w:rPr>
                     <w:rFonts w:ascii="Tahoma" w:hAnsi="Tahoma" w:cs="Tahoma"/>
                     <w:b/>
                     <w:bCs/>
-                  </w:rPr>
-                  <w:t>Templating</w:t>
+                    <w:sz w:val="20"/>
+                    <w:szCs w:val="20"/>
+                  </w:rPr>
+                  <w:t>Temporisation de sortie</w:t>
                 </w:r>
                 <w:r>
                   <w:rPr>
                     <w:rFonts w:ascii="Tahoma" w:hAnsi="Tahoma" w:cs="Tahoma"/>
-                  </w:rPr>
-                  <w:t> :</w:t>
+                    <w:sz w:val="20"/>
+                    <w:szCs w:val="20"/>
+                  </w:rPr>
+                  <w:t xml:space="preserve"> : </w:t>
                 </w:r>
               </w:p>
               <w:p>
                 <w:pPr>
+                  <w:jc w:val="both"/>
                   <w:rPr>
                     <w:rFonts w:ascii="Tahoma" w:hAnsi="Tahoma" w:cs="Tahoma"/>
+                    <w:sz w:val="20"/>
+                    <w:szCs w:val="20"/>
                   </w:rPr>
                 </w:pPr>
                 <w:r>
                   <w:rPr>
                     <w:rFonts w:ascii="Tahoma" w:hAnsi="Tahoma" w:cs="Tahoma"/>
-                  </w:rPr>
-                  <w:t xml:space="preserve">     - </w:t>
+                    <w:sz w:val="20"/>
+                    <w:szCs w:val="20"/>
+                  </w:rPr>
+                  <w:t xml:space="preserve">    - </w:t>
                 </w:r>
                 <w:r>
                   <w:rPr>
                     <w:rFonts w:ascii="Tahoma" w:hAnsi="Tahoma" w:cs="Tahoma"/>
                     <w:b/>
                     <w:bCs/>
-                  </w:rPr>
-                  <w:t>Vue</w:t>
+                    <w:sz w:val="20"/>
+                    <w:szCs w:val="20"/>
+                  </w:rPr>
+                  <w:t>Controller</w:t>
                 </w:r>
                 <w:r>
                   <w:rPr>
                     <w:rFonts w:ascii="Tahoma" w:hAnsi="Tahoma" w:cs="Tahoma"/>
-                  </w:rPr>
-                  <w:t xml:space="preserve"> : </w:t>
+                    <w:sz w:val="20"/>
+                    <w:szCs w:val="20"/>
+                  </w:rPr>
+                  <w:t xml:space="preserve"> : Récupère la requête http, traite la requête SQL en se connectant à la base de données via </w:t>
+                </w:r>
+                <w:proofErr w:type="spellStart"/>
+                <w:r>
+                  <w:rPr>
+                    <w:rFonts w:ascii="Tahoma" w:hAnsi="Tahoma" w:cs="Tahoma"/>
+                    <w:sz w:val="20"/>
+                    <w:szCs w:val="20"/>
+                  </w:rPr>
+                  <w:t>pdo</w:t>
+                </w:r>
+                <w:proofErr w:type="spellEnd"/>
+                <w:r>
+                  <w:rPr>
+                    <w:rFonts w:ascii="Tahoma" w:hAnsi="Tahoma" w:cs="Tahoma"/>
+                    <w:sz w:val="20"/>
+                    <w:szCs w:val="20"/>
+                  </w:rPr>
+                  <w:t xml:space="preserve"> et inclut la vue.</w:t>
                 </w:r>
               </w:p>
               <w:p>
                 <w:pPr>
+                  <w:jc w:val="both"/>
                   <w:rPr>
                     <w:rFonts w:ascii="Tahoma" w:hAnsi="Tahoma" w:cs="Tahoma"/>
-                  </w:rPr>
-                </w:pPr>
-                <w:r>
-                  <w:rPr>
-                    <w:rFonts w:ascii="Tahoma" w:hAnsi="Tahoma" w:cs="Tahoma"/>
-                  </w:rPr>
-                  <w:t xml:space="preserve">    </w:t>
-                </w:r>
-                <w:r>
-                  <w:rPr>
-                    <w:rFonts w:ascii="Tahoma" w:hAnsi="Tahoma" w:cs="Tahoma"/>
-                  </w:rPr>
-                  <w:t xml:space="preserve">       &gt; </w:t>
-                </w:r>
-                <w:r>
-                  <w:rPr>
-                    <w:rFonts w:ascii="Tahoma" w:hAnsi="Tahoma" w:cs="Tahoma"/>
-                    <w:b/>
-                    <w:bCs/>
-                  </w:rPr>
-                  <w:t>ob_start</w:t>
-                </w:r>
-                <w:r>
-                  <w:rPr>
-                    <w:rFonts w:ascii="Tahoma" w:hAnsi="Tahoma" w:cs="Tahoma"/>
-                    <w:b/>
-                    <w:bCs/>
-                  </w:rPr>
-                  <w:t>()</w:t>
-                </w:r>
-                <w:r>
-                  <w:rPr>
-                    <w:rFonts w:ascii="Tahoma" w:hAnsi="Tahoma" w:cs="Tahoma"/>
-                  </w:rPr>
-                  <w:t> : Démarre la capture du contenu HTML/PHP</w:t>
-                </w:r>
-                <w:r>
-                  <w:rPr>
-                    <w:rFonts w:ascii="Tahoma" w:hAnsi="Tahoma" w:cs="Tahoma"/>
-                  </w:rPr>
-                  <w:t xml:space="preserve"> généré dans une vue.</w:t>
-                </w:r>
-              </w:p>
-              <w:p>
-                <w:pPr>
-                  <w:rPr>
-                    <w:rFonts w:ascii="Tahoma" w:hAnsi="Tahoma" w:cs="Tahoma"/>
-                  </w:rPr>
-                </w:pPr>
-                <w:r>
-                  <w:rPr>
-                    <w:rFonts w:ascii="Tahoma" w:hAnsi="Tahoma" w:cs="Tahoma"/>
-                  </w:rPr>
-                  <w:t xml:space="preserve">    </w:t>
-                </w:r>
-                <w:r>
-                  <w:rPr>
-                    <w:rFonts w:ascii="Tahoma" w:hAnsi="Tahoma" w:cs="Tahoma"/>
-                  </w:rPr>
-                  <w:t xml:space="preserve">       &gt;</w:t>
-                </w:r>
-                <w:r>
-                  <w:rPr>
-                    <w:rFonts w:ascii="Tahoma" w:hAnsi="Tahoma" w:cs="Tahoma"/>
-                  </w:rPr>
-                  <w:t xml:space="preserve"> </w:t>
-                </w:r>
-                <w:r>
-                  <w:rPr>
-                    <w:rFonts w:ascii="Tahoma" w:hAnsi="Tahoma" w:cs="Tahoma"/>
-                    <w:b/>
-                    <w:bCs/>
-                  </w:rPr>
-                  <w:t>ob_</w:t>
-                </w:r>
-                <w:r>
-                  <w:rPr>
-                    <w:rFonts w:ascii="Tahoma" w:hAnsi="Tahoma" w:cs="Tahoma"/>
-                    <w:b/>
-                    <w:bCs/>
-                  </w:rPr>
-                  <w:t>get_</w:t>
-                </w:r>
-                <w:r>
-                  <w:rPr>
-                    <w:rFonts w:ascii="Tahoma" w:hAnsi="Tahoma" w:cs="Tahoma"/>
-                    <w:b/>
-                    <w:bCs/>
-                  </w:rPr>
-                  <w:t>clean</w:t>
-                </w:r>
-                <w:r>
-                  <w:rPr>
-                    <w:rFonts w:ascii="Tahoma" w:hAnsi="Tahoma" w:cs="Tahoma"/>
-                    <w:b/>
-                    <w:bCs/>
-                  </w:rPr>
-                  <w:t>()</w:t>
-                </w:r>
-                <w:r>
-                  <w:rPr>
-                    <w:rFonts w:ascii="Tahoma" w:hAnsi="Tahoma" w:cs="Tahoma"/>
-                  </w:rPr>
-                  <w:t> : Récupère le contenu et le stocke dans une variable</w:t>
-                </w:r>
-                <w:r>
-                  <w:rPr>
-                    <w:rFonts w:ascii="Tahoma" w:hAnsi="Tahoma" w:cs="Tahoma"/>
-                  </w:rPr>
-                  <w:t>.</w:t>
-                </w:r>
-              </w:p>
-              <w:p>
-                <w:pPr>
-                  <w:rPr>
-                    <w:rFonts w:ascii="Tahoma" w:hAnsi="Tahoma" w:cs="Tahoma"/>
-                  </w:rPr>
-                </w:pPr>
-                <w:r>
-                  <w:rPr>
-                    <w:rFonts w:ascii="Tahoma" w:hAnsi="Tahoma" w:cs="Tahoma"/>
-                  </w:rPr>
-                  <w:t xml:space="preserve">    </w:t>
-                </w:r>
-                <w:r>
-                  <w:rPr>
-                    <w:rFonts w:ascii="Tahoma" w:hAnsi="Tahoma" w:cs="Tahoma"/>
-                  </w:rPr>
-                  <w:t xml:space="preserve">       &gt;</w:t>
-                </w:r>
-                <w:r>
-                  <w:rPr>
-                    <w:rFonts w:ascii="Tahoma" w:hAnsi="Tahoma" w:cs="Tahoma"/>
-                  </w:rPr>
-                  <w:t xml:space="preserve"> </w:t>
-                </w:r>
-                <w:r>
-                  <w:rPr>
-                    <w:rFonts w:ascii="Tahoma" w:hAnsi="Tahoma" w:cs="Tahoma"/>
-                    <w:b/>
-                    <w:bCs/>
-                  </w:rPr>
-                  <w:t>A</w:t>
-                </w:r>
-                <w:r>
-                  <w:rPr>
-                    <w:rFonts w:ascii="Tahoma" w:hAnsi="Tahoma" w:cs="Tahoma"/>
-                    <w:b/>
-                    <w:bCs/>
-                  </w:rPr>
-                  <w:t>ffichage</w:t>
-                </w:r>
-                <w:r>
-                  <w:rPr>
-                    <w:rFonts w:ascii="Tahoma" w:hAnsi="Tahoma" w:cs="Tahoma"/>
-                  </w:rPr>
-                  <w:t xml:space="preserve"> : </w:t>
-                </w:r>
-                <w:r>
-                  <w:rPr>
-                    <w:rFonts w:ascii="Tahoma" w:hAnsi="Tahoma" w:cs="Tahoma"/>
-                  </w:rPr>
-                  <w:t>La vue est alors affichée avec le contenu</w:t>
-                </w:r>
-                <w:r>
-                  <w:rPr>
-                    <w:rFonts w:ascii="Tahoma" w:hAnsi="Tahoma" w:cs="Tahoma"/>
-                  </w:rPr>
-                  <w:t xml:space="preserve"> dynamique</w:t>
-                </w:r>
-                <w:r>
-                  <w:rPr>
-                    <w:rFonts w:ascii="Tahoma" w:hAnsi="Tahoma" w:cs="Tahoma"/>
-                  </w:rPr>
-                  <w:t xml:space="preserve"> dans un template global</w:t>
-                </w:r>
-                <w:r>
-                  <w:rPr>
-                    <w:rFonts w:ascii="Tahoma" w:hAnsi="Tahoma" w:cs="Tahoma"/>
-                  </w:rPr>
-                  <w:t>.</w:t>
-                </w:r>
-              </w:p>
-              <w:p>
-                <w:pPr>
-                  <w:rPr>
-                    <w:rFonts w:ascii="Tahoma" w:hAnsi="Tahoma" w:cs="Tahoma"/>
+                    <w:sz w:val="20"/>
+                    <w:szCs w:val="20"/>
                   </w:rPr>
                 </w:pPr>
               </w:p>
               <w:p>
                 <w:pPr>
+                  <w:jc w:val="both"/>
                   <w:rPr>
                     <w:rFonts w:ascii="Tahoma" w:hAnsi="Tahoma" w:cs="Tahoma"/>
+                    <w:sz w:val="20"/>
+                    <w:szCs w:val="20"/>
                   </w:rPr>
                 </w:pPr>
                 <w:r>
                   <w:rPr>
                     <w:rFonts w:ascii="Tahoma" w:hAnsi="Tahoma" w:cs="Tahoma"/>
-                  </w:rPr>
-                  <w:t xml:space="preserve">3. </w:t>
+                    <w:sz w:val="20"/>
+                    <w:szCs w:val="20"/>
+                  </w:rPr>
+                  <w:t xml:space="preserve">2. </w:t>
                 </w:r>
                 <w:r>
                   <w:rPr>
                     <w:rFonts w:ascii="Tahoma" w:hAnsi="Tahoma" w:cs="Tahoma"/>
                     <w:b/>
                     <w:bCs/>
-                  </w:rPr>
-                  <w:t>Responsive</w:t>
+                    <w:sz w:val="20"/>
+                    <w:szCs w:val="20"/>
+                  </w:rPr>
+                  <w:t>Templating</w:t>
                 </w:r>
                 <w:r>
                   <w:rPr>
                     <w:rFonts w:ascii="Tahoma" w:hAnsi="Tahoma" w:cs="Tahoma"/>
+                    <w:sz w:val="20"/>
+                    <w:szCs w:val="20"/>
                   </w:rPr>
                   <w:t> :</w:t>
                 </w:r>
               </w:p>
               <w:p>
                 <w:pPr>
+                  <w:jc w:val="both"/>
+                  <w:rPr>
+                    <w:rFonts w:ascii="Tahoma" w:hAnsi="Tahoma" w:cs="Tahoma"/>
+                    <w:sz w:val="20"/>
+                    <w:szCs w:val="20"/>
+                  </w:rPr>
+                </w:pPr>
+                <w:r>
+                  <w:rPr>
+                    <w:rFonts w:ascii="Tahoma" w:hAnsi="Tahoma" w:cs="Tahoma"/>
+                    <w:sz w:val="20"/>
+                    <w:szCs w:val="20"/>
+                  </w:rPr>
+                  <w:t xml:space="preserve">     - </w:t>
+                </w:r>
+                <w:r>
+                  <w:rPr>
+                    <w:rFonts w:ascii="Tahoma" w:hAnsi="Tahoma" w:cs="Tahoma"/>
+                    <w:b/>
+                    <w:bCs/>
+                    <w:sz w:val="20"/>
+                    <w:szCs w:val="20"/>
+                  </w:rPr>
+                  <w:t>Vue</w:t>
+                </w:r>
+                <w:r>
+                  <w:rPr>
+                    <w:rFonts w:ascii="Tahoma" w:hAnsi="Tahoma" w:cs="Tahoma"/>
+                    <w:sz w:val="20"/>
+                    <w:szCs w:val="20"/>
+                  </w:rPr>
+                  <w:t xml:space="preserve"> : </w:t>
+                </w:r>
+              </w:p>
+              <w:p>
+                <w:pPr>
+                  <w:jc w:val="both"/>
+                  <w:rPr>
+                    <w:rFonts w:ascii="Tahoma" w:hAnsi="Tahoma" w:cs="Tahoma"/>
+                    <w:sz w:val="20"/>
+                    <w:szCs w:val="20"/>
+                  </w:rPr>
+                </w:pPr>
+                <w:r>
+                  <w:rPr>
+                    <w:rFonts w:ascii="Tahoma" w:hAnsi="Tahoma" w:cs="Tahoma"/>
+                    <w:sz w:val="20"/>
+                    <w:szCs w:val="20"/>
+                  </w:rPr>
+                  <w:t xml:space="preserve">    </w:t>
+                </w:r>
+                <w:r>
+                  <w:rPr>
+                    <w:rFonts w:ascii="Tahoma" w:hAnsi="Tahoma" w:cs="Tahoma"/>
+                    <w:sz w:val="20"/>
+                    <w:szCs w:val="20"/>
+                  </w:rPr>
+                  <w:t xml:space="preserve">       &gt; </w:t>
+                </w:r>
+                <w:proofErr w:type="spellStart"/>
+                <w:r>
+                  <w:rPr>
+                    <w:rFonts w:ascii="Tahoma" w:hAnsi="Tahoma" w:cs="Tahoma"/>
+                    <w:b/>
+                    <w:bCs/>
+                    <w:sz w:val="20"/>
+                    <w:szCs w:val="20"/>
+                  </w:rPr>
+                  <w:t>ob_</w:t>
+                </w:r>
+                <w:proofErr w:type="gramStart"/>
+                <w:r>
+                  <w:rPr>
+                    <w:rFonts w:ascii="Tahoma" w:hAnsi="Tahoma" w:cs="Tahoma"/>
+                    <w:b/>
+                    <w:bCs/>
+                    <w:sz w:val="20"/>
+                    <w:szCs w:val="20"/>
+                  </w:rPr>
+                  <w:t>start</w:t>
+                </w:r>
+                <w:proofErr w:type="spellEnd"/>
+                <w:r>
+                  <w:rPr>
+                    <w:rFonts w:ascii="Tahoma" w:hAnsi="Tahoma" w:cs="Tahoma"/>
+                    <w:b/>
+                    <w:bCs/>
+                    <w:sz w:val="20"/>
+                    <w:szCs w:val="20"/>
+                  </w:rPr>
+                  <w:t>(</w:t>
+                </w:r>
+                <w:proofErr w:type="gramEnd"/>
+                <w:r>
+                  <w:rPr>
+                    <w:rFonts w:ascii="Tahoma" w:hAnsi="Tahoma" w:cs="Tahoma"/>
+                    <w:b/>
+                    <w:bCs/>
+                    <w:sz w:val="20"/>
+                    <w:szCs w:val="20"/>
+                  </w:rPr>
+                  <w:t>)</w:t>
+                </w:r>
+                <w:r>
+                  <w:rPr>
+                    <w:rFonts w:ascii="Tahoma" w:hAnsi="Tahoma" w:cs="Tahoma"/>
+                    <w:sz w:val="20"/>
+                    <w:szCs w:val="20"/>
+                  </w:rPr>
+                  <w:t> : Démarre la capture du contenu HTML/PHP généré dans une vue.</w:t>
+                </w:r>
+              </w:p>
+              <w:p>
+                <w:pPr>
+                  <w:jc w:val="both"/>
+                  <w:rPr>
+                    <w:rFonts w:ascii="Tahoma" w:hAnsi="Tahoma" w:cs="Tahoma"/>
+                    <w:sz w:val="20"/>
+                    <w:szCs w:val="20"/>
+                  </w:rPr>
+                </w:pPr>
+                <w:r>
+                  <w:rPr>
+                    <w:rFonts w:ascii="Tahoma" w:hAnsi="Tahoma" w:cs="Tahoma"/>
+                    <w:sz w:val="20"/>
+                    <w:szCs w:val="20"/>
+                  </w:rPr>
+                  <w:t xml:space="preserve">    </w:t>
+                </w:r>
+                <w:r>
+                  <w:rPr>
+                    <w:rFonts w:ascii="Tahoma" w:hAnsi="Tahoma" w:cs="Tahoma"/>
+                    <w:sz w:val="20"/>
+                    <w:szCs w:val="20"/>
+                  </w:rPr>
+                  <w:t xml:space="preserve">       &gt;</w:t>
+                </w:r>
+                <w:r>
+                  <w:rPr>
+                    <w:rFonts w:ascii="Tahoma" w:hAnsi="Tahoma" w:cs="Tahoma"/>
+                    <w:sz w:val="20"/>
+                    <w:szCs w:val="20"/>
+                  </w:rPr>
+                  <w:t xml:space="preserve"> </w:t>
+                </w:r>
+                <w:proofErr w:type="spellStart"/>
+                <w:r>
+                  <w:rPr>
+                    <w:rFonts w:ascii="Tahoma" w:hAnsi="Tahoma" w:cs="Tahoma"/>
+                    <w:b/>
+                    <w:bCs/>
+                    <w:sz w:val="20"/>
+                    <w:szCs w:val="20"/>
+                  </w:rPr>
+                  <w:t>ob_get_</w:t>
+                </w:r>
+                <w:proofErr w:type="gramStart"/>
+                <w:r>
+                  <w:rPr>
+                    <w:rFonts w:ascii="Tahoma" w:hAnsi="Tahoma" w:cs="Tahoma"/>
+                    <w:b/>
+                    <w:bCs/>
+                    <w:sz w:val="20"/>
+                    <w:szCs w:val="20"/>
+                  </w:rPr>
+                  <w:t>clean</w:t>
+                </w:r>
+                <w:proofErr w:type="spellEnd"/>
+                <w:r>
+                  <w:rPr>
+                    <w:rFonts w:ascii="Tahoma" w:hAnsi="Tahoma" w:cs="Tahoma"/>
+                    <w:b/>
+                    <w:bCs/>
+                    <w:sz w:val="20"/>
+                    <w:szCs w:val="20"/>
+                  </w:rPr>
+                  <w:t>(</w:t>
+                </w:r>
+                <w:proofErr w:type="gramEnd"/>
+                <w:r>
+                  <w:rPr>
+                    <w:rFonts w:ascii="Tahoma" w:hAnsi="Tahoma" w:cs="Tahoma"/>
+                    <w:b/>
+                    <w:bCs/>
+                    <w:sz w:val="20"/>
+                    <w:szCs w:val="20"/>
+                  </w:rPr>
+                  <w:t>)</w:t>
+                </w:r>
+                <w:r>
+                  <w:rPr>
+                    <w:rFonts w:ascii="Tahoma" w:hAnsi="Tahoma" w:cs="Tahoma"/>
+                    <w:sz w:val="20"/>
+                    <w:szCs w:val="20"/>
+                  </w:rPr>
+                  <w:t> : Récupère le contenu et le stocke dans une variable.</w:t>
+                </w:r>
+              </w:p>
+              <w:p>
+                <w:pPr>
+                  <w:jc w:val="both"/>
+                  <w:rPr>
+                    <w:rFonts w:ascii="Tahoma" w:hAnsi="Tahoma" w:cs="Tahoma"/>
+                    <w:sz w:val="20"/>
+                    <w:szCs w:val="20"/>
+                  </w:rPr>
+                </w:pPr>
+                <w:r>
+                  <w:rPr>
+                    <w:rFonts w:ascii="Tahoma" w:hAnsi="Tahoma" w:cs="Tahoma"/>
+                    <w:sz w:val="20"/>
+                    <w:szCs w:val="20"/>
+                  </w:rPr>
+                  <w:t xml:space="preserve">    </w:t>
+                </w:r>
+                <w:r>
+                  <w:rPr>
+                    <w:rFonts w:ascii="Tahoma" w:hAnsi="Tahoma" w:cs="Tahoma"/>
+                    <w:sz w:val="20"/>
+                    <w:szCs w:val="20"/>
+                  </w:rPr>
+                  <w:t xml:space="preserve">       &gt;</w:t>
+                </w:r>
+                <w:r>
+                  <w:rPr>
+                    <w:rFonts w:ascii="Tahoma" w:hAnsi="Tahoma" w:cs="Tahoma"/>
+                    <w:sz w:val="20"/>
+                    <w:szCs w:val="20"/>
+                  </w:rPr>
+                  <w:t xml:space="preserve"> </w:t>
+                </w:r>
+                <w:r>
+                  <w:rPr>
+                    <w:rFonts w:ascii="Tahoma" w:hAnsi="Tahoma" w:cs="Tahoma"/>
+                    <w:b/>
+                    <w:bCs/>
+                    <w:sz w:val="20"/>
+                    <w:szCs w:val="20"/>
+                  </w:rPr>
+                  <w:t>Affichage</w:t>
+                </w:r>
+                <w:r>
+                  <w:rPr>
+                    <w:rFonts w:ascii="Tahoma" w:hAnsi="Tahoma" w:cs="Tahoma"/>
+                    <w:sz w:val="20"/>
+                    <w:szCs w:val="20"/>
+                  </w:rPr>
+                  <w:t xml:space="preserve"> : </w:t>
+                </w:r>
+                <w:r>
+                  <w:rPr>
+                    <w:rFonts w:ascii="Tahoma" w:hAnsi="Tahoma" w:cs="Tahoma"/>
+                    <w:sz w:val="20"/>
+                    <w:szCs w:val="20"/>
+                  </w:rPr>
+                  <w:t>La vue est alors affichée avec le contenu</w:t>
+                </w:r>
+                <w:r>
+                  <w:rPr>
+                    <w:rFonts w:ascii="Tahoma" w:hAnsi="Tahoma" w:cs="Tahoma"/>
+                    <w:sz w:val="20"/>
+                    <w:szCs w:val="20"/>
+                  </w:rPr>
+                  <w:t xml:space="preserve"> dynamique</w:t>
+                </w:r>
+                <w:r>
+                  <w:rPr>
+                    <w:rFonts w:ascii="Tahoma" w:hAnsi="Tahoma" w:cs="Tahoma"/>
+                    <w:sz w:val="20"/>
+                    <w:szCs w:val="20"/>
+                  </w:rPr>
+                  <w:t xml:space="preserve"> dans un </w:t>
+                </w:r>
+                <w:proofErr w:type="spellStart"/>
+                <w:r>
+                  <w:rPr>
+                    <w:rFonts w:ascii="Tahoma" w:hAnsi="Tahoma" w:cs="Tahoma"/>
+                    <w:sz w:val="20"/>
+                    <w:szCs w:val="20"/>
+                  </w:rPr>
+                  <w:t>template</w:t>
+                </w:r>
+                <w:proofErr w:type="spellEnd"/>
+                <w:r>
+                  <w:rPr>
+                    <w:rFonts w:ascii="Tahoma" w:hAnsi="Tahoma" w:cs="Tahoma"/>
+                    <w:sz w:val="20"/>
+                    <w:szCs w:val="20"/>
+                  </w:rPr>
+                  <w:t xml:space="preserve"> global</w:t>
+                </w:r>
+                <w:r>
+                  <w:rPr>
+                    <w:rFonts w:ascii="Tahoma" w:hAnsi="Tahoma" w:cs="Tahoma"/>
+                    <w:sz w:val="20"/>
+                    <w:szCs w:val="20"/>
+                  </w:rPr>
+                  <w:t>.</w:t>
+                </w:r>
+              </w:p>
+              <w:p>
+                <w:pPr>
+                  <w:jc w:val="both"/>
+                  <w:rPr>
+                    <w:rFonts w:ascii="Tahoma" w:hAnsi="Tahoma" w:cs="Tahoma"/>
+                    <w:sz w:val="20"/>
+                    <w:szCs w:val="20"/>
+                  </w:rPr>
+                </w:pPr>
+              </w:p>
+              <w:p>
+                <w:pPr>
+                  <w:jc w:val="both"/>
+                  <w:rPr>
+                    <w:rFonts w:ascii="Tahoma" w:hAnsi="Tahoma" w:cs="Tahoma"/>
+                    <w:sz w:val="20"/>
+                    <w:szCs w:val="20"/>
+                  </w:rPr>
+                </w:pPr>
+                <w:r>
+                  <w:rPr>
+                    <w:rFonts w:ascii="Tahoma" w:hAnsi="Tahoma" w:cs="Tahoma"/>
+                    <w:sz w:val="20"/>
+                    <w:szCs w:val="20"/>
+                  </w:rPr>
+                  <w:t xml:space="preserve">3. </w:t>
+                </w:r>
+                <w:r>
+                  <w:rPr>
+                    <w:rFonts w:ascii="Tahoma" w:hAnsi="Tahoma" w:cs="Tahoma"/>
+                    <w:b/>
+                    <w:bCs/>
+                    <w:sz w:val="20"/>
+                    <w:szCs w:val="20"/>
+                  </w:rPr>
+                  <w:t>Responsive</w:t>
+                </w:r>
+                <w:r>
+                  <w:rPr>
+                    <w:rFonts w:ascii="Tahoma" w:hAnsi="Tahoma" w:cs="Tahoma"/>
+                    <w:sz w:val="20"/>
+                    <w:szCs w:val="20"/>
+                  </w:rPr>
+                  <w:t> :</w:t>
+                </w:r>
+              </w:p>
+              <w:p>
+                <w:pPr>
+                  <w:jc w:val="both"/>
                   <w:rPr>
                     <w:rFonts w:ascii="Tahoma" w:eastAsia="Times New Roman" w:hAnsi="Tahoma" w:cs="Tahoma"/>
+                    <w:sz w:val="20"/>
+                    <w:szCs w:val="20"/>
                     <w:lang w:eastAsia="fr-FR"/>
                   </w:rPr>
                 </w:pPr>
                 <w:r>
                   <w:rPr>
                     <w:rFonts w:ascii="Tahoma" w:eastAsia="Times New Roman" w:hAnsi="Tahoma" w:cs="Tahoma"/>
+                    <w:sz w:val="20"/>
+                    <w:szCs w:val="20"/>
                     <w:lang w:eastAsia="fr-FR"/>
                   </w:rPr>
                   <w:t xml:space="preserve">     - </w:t>
@@ -5094,6 +5512,8 @@
                 <w:r>
                   <w:rPr>
                     <w:rFonts w:ascii="Tahoma" w:eastAsia="Times New Roman" w:hAnsi="Tahoma" w:cs="Tahoma"/>
+                    <w:sz w:val="20"/>
+                    <w:szCs w:val="20"/>
                     <w:lang w:eastAsia="fr-FR"/>
                   </w:rPr>
                   <w:t xml:space="preserve">Conception des </w:t>
@@ -5103,6 +5523,8 @@
                     <w:rFonts w:ascii="Tahoma" w:eastAsia="Times New Roman" w:hAnsi="Tahoma" w:cs="Tahoma"/>
                     <w:b/>
                     <w:bCs/>
+                    <w:sz w:val="20"/>
+                    <w:szCs w:val="20"/>
                     <w:lang w:eastAsia="fr-FR"/>
                   </w:rPr>
                   <w:t>interfaces utilisateurs adaptées</w:t>
@@ -5110,6 +5532,8 @@
                 <w:r>
                   <w:rPr>
                     <w:rFonts w:ascii="Tahoma" w:eastAsia="Times New Roman" w:hAnsi="Tahoma" w:cs="Tahoma"/>
+                    <w:sz w:val="20"/>
+                    <w:szCs w:val="20"/>
                     <w:lang w:eastAsia="fr-FR"/>
                   </w:rPr>
                   <w:t xml:space="preserve"> à différents types d’écrans (desktop, tablette, mobile).</w:t>
@@ -5117,14 +5541,19 @@
               </w:p>
               <w:p>
                 <w:pPr>
+                  <w:jc w:val="both"/>
                   <w:rPr>
                     <w:rFonts w:ascii="Tahoma" w:eastAsia="Times New Roman" w:hAnsi="Tahoma" w:cs="Tahoma"/>
+                    <w:sz w:val="20"/>
+                    <w:szCs w:val="20"/>
                     <w:lang w:eastAsia="fr-FR"/>
                   </w:rPr>
                 </w:pPr>
                 <w:r>
                   <w:rPr>
                     <w:rFonts w:ascii="Tahoma" w:eastAsia="Times New Roman" w:hAnsi="Tahoma" w:cs="Tahoma"/>
+                    <w:sz w:val="20"/>
+                    <w:szCs w:val="20"/>
                     <w:lang w:eastAsia="fr-FR"/>
                   </w:rPr>
                   <w:t xml:space="preserve">    - </w:t>
@@ -5132,6 +5561,8 @@
                 <w:r>
                   <w:rPr>
                     <w:rFonts w:ascii="Tahoma" w:eastAsia="Times New Roman" w:hAnsi="Tahoma" w:cs="Tahoma"/>
+                    <w:sz w:val="20"/>
+                    <w:szCs w:val="20"/>
                     <w:lang w:eastAsia="fr-FR"/>
                   </w:rPr>
                   <w:t xml:space="preserve">Utilisation du CSS avec des </w:t>
@@ -5141,13 +5572,30 @@
                     <w:rFonts w:ascii="Tahoma" w:eastAsia="Times New Roman" w:hAnsi="Tahoma" w:cs="Tahoma"/>
                     <w:b/>
                     <w:bCs/>
+                    <w:sz w:val="20"/>
+                    <w:szCs w:val="20"/>
                     <w:lang w:eastAsia="fr-FR"/>
                   </w:rPr>
-                  <w:t>media queries</w:t>
-                </w:r>
+                  <w:t xml:space="preserve">media </w:t>
+                </w:r>
+                <w:proofErr w:type="spellStart"/>
                 <w:r>
                   <w:rPr>
                     <w:rFonts w:ascii="Tahoma" w:eastAsia="Times New Roman" w:hAnsi="Tahoma" w:cs="Tahoma"/>
+                    <w:b/>
+                    <w:bCs/>
+                    <w:sz w:val="20"/>
+                    <w:szCs w:val="20"/>
+                    <w:lang w:eastAsia="fr-FR"/>
+                  </w:rPr>
+                  <w:t>queries</w:t>
+                </w:r>
+                <w:proofErr w:type="spellEnd"/>
+                <w:r>
+                  <w:rPr>
+                    <w:rFonts w:ascii="Tahoma" w:eastAsia="Times New Roman" w:hAnsi="Tahoma" w:cs="Tahoma"/>
+                    <w:sz w:val="20"/>
+                    <w:szCs w:val="20"/>
                     <w:lang w:eastAsia="fr-FR"/>
                   </w:rPr>
                   <w:t xml:space="preserve"> pour ajuster la mise en page, la taille des éléments, et la disposition en fonction de la largeur de l’écran.</w:t>
@@ -5155,19 +5603,26 @@
               </w:p>
               <w:p>
                 <w:pPr>
+                  <w:jc w:val="both"/>
                   <w:rPr>
                     <w:rFonts w:ascii="Tahoma" w:hAnsi="Tahoma" w:cs="Tahoma"/>
+                    <w:sz w:val="20"/>
+                    <w:szCs w:val="20"/>
                   </w:rPr>
                 </w:pPr>
                 <w:r>
                   <w:rPr>
                     <w:rFonts w:ascii="Tahoma" w:hAnsi="Tahoma" w:cs="Tahoma"/>
+                    <w:sz w:val="20"/>
+                    <w:szCs w:val="20"/>
                   </w:rPr>
                   <w:t xml:space="preserve">     - </w:t>
                 </w:r>
                 <w:r>
                   <w:rPr>
                     <w:rFonts w:ascii="Tahoma" w:hAnsi="Tahoma" w:cs="Tahoma"/>
+                    <w:sz w:val="20"/>
+                    <w:szCs w:val="20"/>
                   </w:rPr>
                   <w:t xml:space="preserve">Intégration de </w:t>
                 </w:r>
@@ -5176,17 +5631,36 @@
                     <w:rFonts w:ascii="Tahoma" w:hAnsi="Tahoma" w:cs="Tahoma"/>
                     <w:b/>
                     <w:bCs/>
+                    <w:sz w:val="20"/>
+                    <w:szCs w:val="20"/>
                   </w:rPr>
                   <w:t>composants flexibles</w:t>
                 </w:r>
                 <w:r>
                   <w:rPr>
                     <w:rFonts w:ascii="Tahoma" w:hAnsi="Tahoma" w:cs="Tahoma"/>
-                  </w:rPr>
-                  <w:t xml:space="preserve"> (grilles, flexbox) pour assurer une bonne adaptabilité du contenu</w:t>
-                </w:r>
-                <w:r>
-                  <w:t>.</w:t>
+                    <w:sz w:val="20"/>
+                    <w:szCs w:val="20"/>
+                  </w:rPr>
+                  <w:t xml:space="preserve"> (grilles, </w:t>
+                </w:r>
+                <w:proofErr w:type="spellStart"/>
+                <w:r>
+                  <w:rPr>
+                    <w:rFonts w:ascii="Tahoma" w:hAnsi="Tahoma" w:cs="Tahoma"/>
+                    <w:sz w:val="20"/>
+                    <w:szCs w:val="20"/>
+                  </w:rPr>
+                  <w:t>flexbox</w:t>
+                </w:r>
+                <w:proofErr w:type="spellEnd"/>
+                <w:r>
+                  <w:rPr>
+                    <w:rFonts w:ascii="Tahoma" w:hAnsi="Tahoma" w:cs="Tahoma"/>
+                    <w:sz w:val="20"/>
+                    <w:szCs w:val="20"/>
+                  </w:rPr>
+                  <w:t>) pour assurer une bonne adaptabilité du contenu.</w:t>
                 </w:r>
               </w:p>
               <w:p>
@@ -5275,7 +5749,7 @@
       </w:tr>
       <w:tr>
         <w:trPr>
-          <w:trHeight w:val="3355"/>
+          <w:trHeight w:val="2958"/>
         </w:trPr>
         <w:sdt>
           <w:sdtPr>
@@ -5307,24 +5781,30 @@
                 <w:pPr>
                   <w:spacing w:before="120"/>
                   <w:rPr>
-                    <w:rFonts w:cstheme="minorHAnsi"/>
+                    <w:rFonts w:ascii="Tahoma" w:hAnsi="Tahoma" w:cs="Tahoma"/>
                     <w:b/>
                     <w:color w:val="404040" w:themeColor="text1" w:themeTint="BF"/>
+                    <w:sz w:val="20"/>
+                    <w:szCs w:val="20"/>
                   </w:rPr>
                 </w:pPr>
                 <w:r>
                   <w:rPr>
-                    <w:rFonts w:cstheme="minorHAnsi"/>
+                    <w:rFonts w:ascii="Tahoma" w:hAnsi="Tahoma" w:cs="Tahoma"/>
                     <w:bCs/>
                     <w:color w:val="404040" w:themeColor="text1" w:themeTint="BF"/>
+                    <w:sz w:val="20"/>
+                    <w:szCs w:val="20"/>
                   </w:rPr>
                   <w:t xml:space="preserve">Langage de balisage : </w:t>
                 </w:r>
                 <w:r>
                   <w:rPr>
-                    <w:rFonts w:cstheme="minorHAnsi"/>
+                    <w:rFonts w:ascii="Tahoma" w:hAnsi="Tahoma" w:cs="Tahoma"/>
                     <w:b/>
                     <w:color w:val="404040" w:themeColor="text1" w:themeTint="BF"/>
+                    <w:sz w:val="20"/>
+                    <w:szCs w:val="20"/>
                   </w:rPr>
                   <w:t>HTML</w:t>
                 </w:r>
@@ -5333,40 +5813,50 @@
                 <w:pPr>
                   <w:spacing w:before="120"/>
                   <w:rPr>
-                    <w:rFonts w:cstheme="minorHAnsi"/>
+                    <w:rFonts w:ascii="Tahoma" w:hAnsi="Tahoma" w:cs="Tahoma"/>
                     <w:bCs/>
                     <w:color w:val="404040" w:themeColor="text1" w:themeTint="BF"/>
+                    <w:sz w:val="20"/>
+                    <w:szCs w:val="20"/>
                   </w:rPr>
                 </w:pPr>
                 <w:r>
                   <w:rPr>
-                    <w:rFonts w:cstheme="minorHAnsi"/>
+                    <w:rFonts w:ascii="Tahoma" w:hAnsi="Tahoma" w:cs="Tahoma"/>
                     <w:bCs/>
                     <w:color w:val="404040" w:themeColor="text1" w:themeTint="BF"/>
+                    <w:sz w:val="20"/>
+                    <w:szCs w:val="20"/>
                   </w:rPr>
                   <w:t xml:space="preserve">Langage de </w:t>
                 </w:r>
                 <w:r>
                   <w:rPr>
-                    <w:rFonts w:cstheme="minorHAnsi"/>
+                    <w:rFonts w:ascii="Tahoma" w:hAnsi="Tahoma" w:cs="Tahoma"/>
                     <w:bCs/>
                     <w:color w:val="404040" w:themeColor="text1" w:themeTint="BF"/>
+                    <w:sz w:val="20"/>
+                    <w:szCs w:val="20"/>
                   </w:rPr>
                   <w:t>programmation</w:t>
                 </w:r>
                 <w:r>
                   <w:rPr>
-                    <w:rFonts w:cstheme="minorHAnsi"/>
+                    <w:rFonts w:ascii="Tahoma" w:hAnsi="Tahoma" w:cs="Tahoma"/>
                     <w:bCs/>
                     <w:color w:val="404040" w:themeColor="text1" w:themeTint="BF"/>
+                    <w:sz w:val="20"/>
+                    <w:szCs w:val="20"/>
                   </w:rPr>
                   <w:t xml:space="preserve"> : </w:t>
                 </w:r>
                 <w:r>
                   <w:rPr>
-                    <w:rFonts w:cstheme="minorHAnsi"/>
+                    <w:rFonts w:ascii="Tahoma" w:hAnsi="Tahoma" w:cs="Tahoma"/>
                     <w:b/>
                     <w:color w:val="404040" w:themeColor="text1" w:themeTint="BF"/>
+                    <w:sz w:val="20"/>
+                    <w:szCs w:val="20"/>
                   </w:rPr>
                   <w:t>PHP</w:t>
                 </w:r>
@@ -5375,24 +5865,30 @@
                 <w:pPr>
                   <w:spacing w:before="120"/>
                   <w:rPr>
-                    <w:rFonts w:cstheme="minorHAnsi"/>
+                    <w:rFonts w:ascii="Tahoma" w:hAnsi="Tahoma" w:cs="Tahoma"/>
                     <w:b/>
                     <w:color w:val="404040" w:themeColor="text1" w:themeTint="BF"/>
+                    <w:sz w:val="20"/>
+                    <w:szCs w:val="20"/>
                   </w:rPr>
                 </w:pPr>
                 <w:r>
                   <w:rPr>
-                    <w:rFonts w:cstheme="minorHAnsi"/>
+                    <w:rFonts w:ascii="Tahoma" w:hAnsi="Tahoma" w:cs="Tahoma"/>
                     <w:bCs/>
                     <w:color w:val="404040" w:themeColor="text1" w:themeTint="BF"/>
+                    <w:sz w:val="20"/>
+                    <w:szCs w:val="20"/>
                   </w:rPr>
                   <w:t xml:space="preserve">Langage de présentation : </w:t>
                 </w:r>
                 <w:r>
                   <w:rPr>
-                    <w:rFonts w:cstheme="minorHAnsi"/>
+                    <w:rFonts w:ascii="Tahoma" w:hAnsi="Tahoma" w:cs="Tahoma"/>
                     <w:b/>
                     <w:color w:val="404040" w:themeColor="text1" w:themeTint="BF"/>
+                    <w:sz w:val="20"/>
+                    <w:szCs w:val="20"/>
                   </w:rPr>
                   <w:t>CSS</w:t>
                 </w:r>
@@ -5400,23 +5896,48 @@
               <w:p>
                 <w:pPr>
                   <w:spacing w:before="120"/>
+                  <w:rPr>
+                    <w:rFonts w:ascii="Tahoma" w:hAnsi="Tahoma" w:cs="Tahoma"/>
+                    <w:sz w:val="20"/>
+                    <w:szCs w:val="20"/>
+                  </w:rPr>
                 </w:pPr>
                 <w:r>
+                  <w:rPr>
+                    <w:rFonts w:ascii="Tahoma" w:hAnsi="Tahoma" w:cs="Tahoma"/>
+                    <w:sz w:val="20"/>
+                    <w:szCs w:val="20"/>
+                  </w:rPr>
                   <w:t xml:space="preserve">Système de Gestion de </w:t>
                 </w:r>
                 <w:r>
+                  <w:rPr>
+                    <w:rFonts w:ascii="Tahoma" w:hAnsi="Tahoma" w:cs="Tahoma"/>
+                    <w:sz w:val="20"/>
+                    <w:szCs w:val="20"/>
+                  </w:rPr>
                   <w:t xml:space="preserve">Base de </w:t>
                 </w:r>
                 <w:r>
+                  <w:rPr>
+                    <w:rFonts w:ascii="Tahoma" w:hAnsi="Tahoma" w:cs="Tahoma"/>
+                    <w:sz w:val="20"/>
+                    <w:szCs w:val="20"/>
+                  </w:rPr>
                   <w:t xml:space="preserve">données : </w:t>
                 </w:r>
-                <w:r>
-                  <w:rPr>
+                <w:proofErr w:type="spellStart"/>
+                <w:r>
+                  <w:rPr>
+                    <w:rFonts w:ascii="Tahoma" w:hAnsi="Tahoma" w:cs="Tahoma"/>
                     <w:b/>
                     <w:bCs/>
+                    <w:sz w:val="20"/>
+                    <w:szCs w:val="20"/>
                   </w:rPr>
                   <w:t>HeidiSQL</w:t>
                 </w:r>
+                <w:proofErr w:type="spellEnd"/>
               </w:p>
               <w:p>
                 <w:pPr>
@@ -5428,12 +5949,20 @@
                   </w:rPr>
                 </w:pPr>
                 <w:r>
+                  <w:rPr>
+                    <w:rFonts w:ascii="Tahoma" w:hAnsi="Tahoma" w:cs="Tahoma"/>
+                    <w:sz w:val="20"/>
+                    <w:szCs w:val="20"/>
+                  </w:rPr>
                   <w:t xml:space="preserve">Langage de requêtage : </w:t>
                 </w:r>
                 <w:r>
                   <w:rPr>
+                    <w:rFonts w:ascii="Tahoma" w:hAnsi="Tahoma" w:cs="Tahoma"/>
                     <w:b/>
                     <w:bCs/>
+                    <w:sz w:val="20"/>
+                    <w:szCs w:val="20"/>
                   </w:rPr>
                   <w:t>SQL</w:t>
                 </w:r>
@@ -5554,6 +6083,14 @@
                   </w:rPr>
                   <w:t>Les formateurs d’Elan Formation</w:t>
                 </w:r>
+                <w:r>
+                  <w:rPr>
+                    <w:rFonts w:cstheme="minorHAnsi"/>
+                    <w:bCs/>
+                    <w:color w:val="404040" w:themeColor="text1" w:themeTint="BF"/>
+                  </w:rPr>
+                  <w:t>.</w:t>
+                </w:r>
               </w:p>
             </w:tc>
           </w:sdtContent>
@@ -5692,6 +6229,7 @@
               </w:rPr>
               <w:t xml:space="preserve">Nom de l’entreprise, organisme ou </w:t>
             </w:r>
+            <w:proofErr w:type="gramStart"/>
             <w:r>
               <w:rPr>
                 <w:rFonts w:cstheme="minorHAnsi"/>
@@ -5727,6 +6265,7 @@
               </w:rPr>
               <w:t></w:t>
             </w:r>
+            <w:proofErr w:type="gramEnd"/>
           </w:p>
         </w:tc>
         <w:sdt>
@@ -6077,6 +6616,7 @@
                 <w:color w:val="404040" w:themeColor="text1" w:themeTint="BF"/>
               </w:rPr>
             </w:pPr>
+            <w:proofErr w:type="gramStart"/>
             <w:r>
               <w:rPr>
                 <w:rFonts w:cstheme="minorHAnsi"/>
@@ -6085,6 +6625,7 @@
               </w:rPr>
               <w:t>au</w:t>
             </w:r>
+            <w:proofErr w:type="gramEnd"/>
           </w:p>
         </w:tc>
         <w:sdt>
@@ -6274,7 +6815,63 @@
                     <w:bCs/>
                     <w:color w:val="404040" w:themeColor="text1" w:themeTint="BF"/>
                   </w:rPr>
-                  <w:t>Texte</w:t>
+                  <w:t xml:space="preserve">Cet exercice a été effectué dans une </w:t>
+                </w:r>
+                <w:r>
+                  <w:rPr>
+                    <w:rFonts w:cstheme="minorHAnsi"/>
+                    <w:b/>
+                    <w:color w:val="404040" w:themeColor="text1" w:themeTint="BF"/>
+                  </w:rPr>
+                  <w:t>architecture MVC simplifiée</w:t>
+                </w:r>
+                <w:r>
+                  <w:rPr>
+                    <w:rFonts w:cstheme="minorHAnsi"/>
+                    <w:bCs/>
+                    <w:color w:val="404040" w:themeColor="text1" w:themeTint="BF"/>
+                  </w:rPr>
+                  <w:t xml:space="preserve">. Ainsi le traitement de la requête s’effectue dans le </w:t>
+                </w:r>
+                <w:r>
+                  <w:rPr>
+                    <w:rFonts w:cstheme="minorHAnsi"/>
+                    <w:b/>
+                    <w:color w:val="404040" w:themeColor="text1" w:themeTint="BF"/>
+                  </w:rPr>
+                  <w:t>C</w:t>
+                </w:r>
+                <w:r>
+                  <w:rPr>
+                    <w:rFonts w:cstheme="minorHAnsi"/>
+                    <w:b/>
+                    <w:color w:val="404040" w:themeColor="text1" w:themeTint="BF"/>
+                  </w:rPr>
+                  <w:t>ontroller</w:t>
+                </w:r>
+                <w:r>
+                  <w:rPr>
+                    <w:rFonts w:cstheme="minorHAnsi"/>
+                    <w:bCs/>
+                    <w:color w:val="404040" w:themeColor="text1" w:themeTint="BF"/>
+                  </w:rPr>
+                  <w:t xml:space="preserve"> et non dans un </w:t>
+                </w:r>
+                <w:r>
+                  <w:rPr>
+                    <w:rFonts w:cstheme="minorHAnsi"/>
+                    <w:b/>
+                    <w:color w:val="404040" w:themeColor="text1" w:themeTint="BF"/>
+                  </w:rPr>
+                  <w:t>Repository</w:t>
+                </w:r>
+                <w:r>
+                  <w:rPr>
+                    <w:rFonts w:cstheme="minorHAnsi"/>
+                    <w:bCs/>
+                    <w:color w:val="404040" w:themeColor="text1" w:themeTint="BF"/>
+                  </w:rPr>
+                  <w:t>.</w:t>
                 </w:r>
               </w:p>
             </w:tc>
@@ -6660,7 +7257,29 @@
                     <w:sz w:val="24"/>
                     <w:szCs w:val="24"/>
                   </w:rPr>
-                  <w:t>Développer la partie front-end d’une application web ou web mobile sécurisée</w:t>
+                  <w:t xml:space="preserve">Développer la partie </w:t>
+                </w:r>
+                <w:proofErr w:type="spellStart"/>
+                <w:r>
+                  <w:rPr>
+                    <w:rFonts w:cstheme="minorHAnsi"/>
+                    <w:b/>
+                    <w:color w:val="404040" w:themeColor="text1" w:themeTint="BF"/>
+                    <w:sz w:val="24"/>
+                    <w:szCs w:val="24"/>
+                  </w:rPr>
+                  <w:t>front-end</w:t>
+                </w:r>
+                <w:proofErr w:type="spellEnd"/>
+                <w:r>
+                  <w:rPr>
+                    <w:rFonts w:cstheme="minorHAnsi"/>
+                    <w:b/>
+                    <w:color w:val="404040" w:themeColor="text1" w:themeTint="BF"/>
+                    <w:sz w:val="24"/>
+                    <w:szCs w:val="24"/>
+                  </w:rPr>
+                  <w:t xml:space="preserve"> d’une application web ou web mobile sécurisée</w:t>
                 </w:r>
               </w:p>
             </w:tc>
@@ -6712,6 +7331,7 @@
               </w:rPr>
               <w:t xml:space="preserve"> n°</w:t>
             </w:r>
+            <w:proofErr w:type="gramStart"/>
             <w:r>
               <w:rPr>
                 <w:rFonts w:cstheme="minorHAnsi"/>
@@ -6754,6 +7374,7 @@
               </w:rPr>
               <w:t></w:t>
             </w:r>
+            <w:proofErr w:type="gramEnd"/>
           </w:p>
         </w:tc>
         <w:sdt>
@@ -6761,8 +7382,9 @@
             <w:rPr>
               <w:rFonts w:cstheme="minorHAnsi"/>
               <w:b/>
-              <w:i/>
-              <w:color w:val="7F7F7F" w:themeColor="text1" w:themeTint="80"/>
+              <w:color w:val="D60093"/>
+              <w:sz w:val="24"/>
+              <w:szCs w:val="24"/>
             </w:rPr>
             <w:id w:val="667674206"/>
             <w:placeholder>
@@ -6793,7 +7415,9 @@
                   <w:rPr>
                     <w:rFonts w:cstheme="minorHAnsi"/>
                     <w:b/>
-                    <w:i/>
+                    <w:color w:val="D60093"/>
+                    <w:sz w:val="24"/>
+                    <w:szCs w:val="24"/>
                   </w:rPr>
                   <w:t>Site internet pour un streamer</w:t>
                 </w:r>
@@ -6801,7 +7425,9 @@
                   <w:rPr>
                     <w:rFonts w:cstheme="minorHAnsi"/>
                     <w:b/>
-                    <w:i/>
+                    <w:color w:val="D60093"/>
+                    <w:sz w:val="24"/>
+                    <w:szCs w:val="24"/>
                   </w:rPr>
                   <w:t xml:space="preserve"> </w:t>
                 </w:r>
@@ -6890,10 +7516,14 @@
       </w:tr>
       <w:tr>
         <w:trPr>
-          <w:trHeight w:val="5863"/>
+          <w:trHeight w:val="6714"/>
         </w:trPr>
         <w:sdt>
           <w:sdtPr>
+            <w:rPr>
+              <w:sz w:val="20"/>
+              <w:szCs w:val="20"/>
+            </w:rPr>
             <w:alias w:val="1.Décrire tâches effectuées"/>
             <w:tag w:val="1.Décrire tâches effectuées"/>
             <w:id w:val="93293583"/>
@@ -6916,19 +7546,97 @@
               </w:tcPr>
               <w:p>
                 <w:pPr>
-                  <w:spacing w:before="100" w:beforeAutospacing="1" w:after="100" w:afterAutospacing="1"/>
+                  <w:jc w:val="both"/>
+                  <w:rPr>
+                    <w:rFonts w:ascii="Tahoma" w:hAnsi="Tahoma" w:cs="Tahoma"/>
+                    <w:sz w:val="20"/>
+                    <w:szCs w:val="20"/>
+                  </w:rPr>
+                </w:pPr>
+                <w:r>
+                  <w:rPr>
+                    <w:rFonts w:ascii="Tahoma" w:hAnsi="Tahoma" w:cs="Tahoma"/>
+                    <w:sz w:val="20"/>
+                    <w:szCs w:val="20"/>
+                  </w:rPr>
+                  <w:t xml:space="preserve">Il </w:t>
+                </w:r>
+                <w:r>
+                  <w:rPr>
+                    <w:rFonts w:ascii="Tahoma" w:hAnsi="Tahoma" w:cs="Tahoma"/>
+                    <w:sz w:val="20"/>
+                    <w:szCs w:val="20"/>
+                  </w:rPr>
+                  <w:t>m’</w:t>
+                </w:r>
+                <w:r>
+                  <w:rPr>
+                    <w:rFonts w:ascii="Tahoma" w:hAnsi="Tahoma" w:cs="Tahoma"/>
+                    <w:sz w:val="20"/>
+                    <w:szCs w:val="20"/>
+                  </w:rPr>
+                  <w:t xml:space="preserve">a été demandé un portfolio permettant de présenter le dernier Twitch, la dernière vidéo </w:t>
+                </w:r>
+                <w:proofErr w:type="spellStart"/>
+                <w:r>
+                  <w:rPr>
+                    <w:rFonts w:ascii="Tahoma" w:hAnsi="Tahoma" w:cs="Tahoma"/>
+                    <w:sz w:val="20"/>
+                    <w:szCs w:val="20"/>
+                  </w:rPr>
+                  <w:t>Youtube</w:t>
+                </w:r>
+                <w:proofErr w:type="spellEnd"/>
+                <w:r>
+                  <w:rPr>
+                    <w:rFonts w:ascii="Tahoma" w:hAnsi="Tahoma" w:cs="Tahoma"/>
+                    <w:sz w:val="20"/>
+                    <w:szCs w:val="20"/>
+                  </w:rPr>
+                  <w:t xml:space="preserve">, un envoi direct vers le serveur discord du streamer ainsi qu’une page </w:t>
+                </w:r>
+                <w:r>
+                  <w:rPr>
+                    <w:rFonts w:ascii="Tahoma" w:hAnsi="Tahoma" w:cs="Tahoma"/>
+                    <w:sz w:val="20"/>
+                    <w:szCs w:val="20"/>
+                  </w:rPr>
+                  <w:t xml:space="preserve">« about » </w:t>
+                </w:r>
+                <w:r>
+                  <w:rPr>
+                    <w:rFonts w:ascii="Tahoma" w:hAnsi="Tahoma" w:cs="Tahoma"/>
+                    <w:sz w:val="20"/>
+                    <w:szCs w:val="20"/>
+                  </w:rPr>
+                  <w:t>pour le présenter.</w:t>
+                </w:r>
+              </w:p>
+              <w:p>
+                <w:pPr>
+                  <w:jc w:val="both"/>
+                  <w:rPr>
+                    <w:rFonts w:ascii="Tahoma" w:hAnsi="Tahoma" w:cs="Tahoma"/>
+                    <w:sz w:val="20"/>
+                    <w:szCs w:val="20"/>
+                  </w:rPr>
+                </w:pPr>
+              </w:p>
+              <w:p>
+                <w:pPr>
+                  <w:jc w:val="both"/>
                   <w:rPr>
                     <w:rFonts w:ascii="Tahoma" w:eastAsia="Times New Roman" w:hAnsi="Tahoma" w:cs="Tahoma"/>
-                    <w:sz w:val="24"/>
-                    <w:szCs w:val="24"/>
+                    <w:sz w:val="20"/>
+                    <w:szCs w:val="20"/>
                     <w:lang w:eastAsia="fr-FR"/>
                   </w:rPr>
                 </w:pPr>
                 <w:r>
                   <w:rPr>
                     <w:rFonts w:ascii="Tahoma" w:eastAsia="Times New Roman" w:hAnsi="Tahoma" w:cs="Tahoma"/>
-                    <w:sz w:val="24"/>
-                    <w:szCs w:val="24"/>
+                    <w:sz w:val="20"/>
+                    <w:szCs w:val="20"/>
                     <w:lang w:eastAsia="fr-FR"/>
                   </w:rPr>
                   <w:t xml:space="preserve">1. </w:t>
@@ -6936,8 +7644,8 @@
                 <w:r>
                   <w:rPr>
                     <w:rFonts w:ascii="Tahoma" w:eastAsia="Times New Roman" w:hAnsi="Tahoma" w:cs="Tahoma"/>
-                    <w:sz w:val="24"/>
-                    <w:szCs w:val="24"/>
+                    <w:sz w:val="20"/>
+                    <w:szCs w:val="20"/>
                     <w:lang w:eastAsia="fr-FR"/>
                   </w:rPr>
                   <w:t xml:space="preserve">Mise en place </w:t>
@@ -6945,8 +7653,8 @@
                 <w:r>
                   <w:rPr>
                     <w:rFonts w:ascii="Tahoma" w:eastAsia="Times New Roman" w:hAnsi="Tahoma" w:cs="Tahoma"/>
-                    <w:sz w:val="24"/>
-                    <w:szCs w:val="24"/>
+                    <w:sz w:val="20"/>
+                    <w:szCs w:val="20"/>
                     <w:lang w:eastAsia="fr-FR"/>
                   </w:rPr>
                   <w:t xml:space="preserve">de </w:t>
@@ -6956,8 +7664,8 @@
                     <w:rFonts w:ascii="Tahoma" w:eastAsia="Times New Roman" w:hAnsi="Tahoma" w:cs="Tahoma"/>
                     <w:b/>
                     <w:bCs/>
-                    <w:sz w:val="24"/>
-                    <w:szCs w:val="24"/>
+                    <w:sz w:val="20"/>
+                    <w:szCs w:val="20"/>
                     <w:lang w:eastAsia="fr-FR"/>
                   </w:rPr>
                   <w:t>wireframes</w:t>
@@ -6965,28 +7673,30 @@
                 <w:r>
                   <w:rPr>
                     <w:rFonts w:ascii="Tahoma" w:eastAsia="Times New Roman" w:hAnsi="Tahoma" w:cs="Tahoma"/>
-                    <w:sz w:val="24"/>
-                    <w:szCs w:val="24"/>
+                    <w:sz w:val="20"/>
+                    <w:szCs w:val="20"/>
                     <w:lang w:eastAsia="fr-FR"/>
                   </w:rPr>
                   <w:t xml:space="preserve">, </w:t>
                 </w:r>
+                <w:proofErr w:type="spellStart"/>
                 <w:r>
                   <w:rPr>
                     <w:rFonts w:ascii="Tahoma" w:eastAsia="Times New Roman" w:hAnsi="Tahoma" w:cs="Tahoma"/>
                     <w:b/>
                     <w:bCs/>
-                    <w:sz w:val="24"/>
-                    <w:szCs w:val="24"/>
+                    <w:sz w:val="20"/>
+                    <w:szCs w:val="20"/>
                     <w:lang w:eastAsia="fr-FR"/>
                   </w:rPr>
                   <w:t>mockups</w:t>
                 </w:r>
+                <w:proofErr w:type="spellEnd"/>
                 <w:r>
                   <w:rPr>
                     <w:rFonts w:ascii="Tahoma" w:eastAsia="Times New Roman" w:hAnsi="Tahoma" w:cs="Tahoma"/>
-                    <w:sz w:val="24"/>
-                    <w:szCs w:val="24"/>
+                    <w:sz w:val="20"/>
+                    <w:szCs w:val="20"/>
                     <w:lang w:eastAsia="fr-FR"/>
                   </w:rPr>
                   <w:t xml:space="preserve"> des différents </w:t>
@@ -6996,8 +7706,8 @@
                     <w:rFonts w:ascii="Tahoma" w:eastAsia="Times New Roman" w:hAnsi="Tahoma" w:cs="Tahoma"/>
                     <w:b/>
                     <w:bCs/>
-                    <w:sz w:val="24"/>
-                    <w:szCs w:val="24"/>
+                    <w:sz w:val="20"/>
+                    <w:szCs w:val="20"/>
                     <w:lang w:eastAsia="fr-FR"/>
                   </w:rPr>
                   <w:t>composants</w:t>
@@ -7005,8 +7715,8 @@
                 <w:r>
                   <w:rPr>
                     <w:rFonts w:ascii="Tahoma" w:eastAsia="Times New Roman" w:hAnsi="Tahoma" w:cs="Tahoma"/>
-                    <w:sz w:val="24"/>
-                    <w:szCs w:val="24"/>
+                    <w:sz w:val="20"/>
+                    <w:szCs w:val="20"/>
                     <w:lang w:eastAsia="fr-FR"/>
                   </w:rPr>
                   <w:t xml:space="preserve"> ainsi que des propositions de différentes </w:t>
@@ -7014,8 +7724,8 @@
                 <w:r>
                   <w:rPr>
                     <w:rFonts w:ascii="Tahoma" w:eastAsia="Times New Roman" w:hAnsi="Tahoma" w:cs="Tahoma"/>
-                    <w:sz w:val="24"/>
-                    <w:szCs w:val="24"/>
+                    <w:sz w:val="20"/>
+                    <w:szCs w:val="20"/>
                     <w:lang w:eastAsia="fr-FR"/>
                   </w:rPr>
                   <w:t>interactions</w:t>
@@ -7023,497 +7733,603 @@
                 <w:r>
                   <w:rPr>
                     <w:rFonts w:ascii="Tahoma" w:eastAsia="Times New Roman" w:hAnsi="Tahoma" w:cs="Tahoma"/>
-                    <w:sz w:val="24"/>
-                    <w:szCs w:val="24"/>
+                    <w:sz w:val="20"/>
+                    <w:szCs w:val="20"/>
                     <w:lang w:eastAsia="fr-FR"/>
                   </w:rPr>
                   <w:t xml:space="preserve"> (couleurs, typographie, icônes).</w:t>
+                </w:r>
+              </w:p>
+              <w:p>
+                <w:pPr>
+                  <w:jc w:val="both"/>
+                  <w:rPr>
+                    <w:rFonts w:ascii="Tahoma" w:eastAsia="Times New Roman" w:hAnsi="Tahoma" w:cs="Tahoma"/>
+                    <w:sz w:val="20"/>
+                    <w:szCs w:val="20"/>
+                    <w:lang w:eastAsia="fr-FR"/>
+                  </w:rPr>
+                </w:pPr>
+              </w:p>
+              <w:p>
+                <w:pPr>
+                  <w:jc w:val="both"/>
+                  <w:rPr>
+                    <w:rFonts w:ascii="Tahoma" w:eastAsia="Times New Roman" w:hAnsi="Tahoma" w:cs="Tahoma"/>
+                    <w:sz w:val="20"/>
+                    <w:szCs w:val="20"/>
+                    <w:lang w:eastAsia="fr-FR"/>
+                  </w:rPr>
+                </w:pPr>
+                <w:r>
+                  <w:rPr>
+                    <w:rFonts w:ascii="Tahoma" w:eastAsia="Times New Roman" w:hAnsi="Tahoma" w:cs="Tahoma"/>
+                    <w:sz w:val="20"/>
+                    <w:szCs w:val="20"/>
+                    <w:lang w:eastAsia="fr-FR"/>
+                  </w:rPr>
+                  <w:t>2</w:t>
+                </w:r>
+                <w:r>
+                  <w:rPr>
+                    <w:rFonts w:ascii="Tahoma" w:eastAsia="Times New Roman" w:hAnsi="Tahoma" w:cs="Tahoma"/>
+                    <w:b/>
+                    <w:bCs/>
+                    <w:sz w:val="20"/>
+                    <w:szCs w:val="20"/>
+                    <w:lang w:eastAsia="fr-FR"/>
+                  </w:rPr>
+                  <w:t xml:space="preserve">. </w:t>
+                </w:r>
+                <w:r>
+                  <w:rPr>
+                    <w:rFonts w:ascii="Tahoma" w:eastAsia="Times New Roman" w:hAnsi="Tahoma" w:cs="Tahoma"/>
+                    <w:b/>
+                    <w:bCs/>
+                    <w:sz w:val="20"/>
+                    <w:szCs w:val="20"/>
+                    <w:lang w:eastAsia="fr-FR"/>
+                  </w:rPr>
+                  <w:t xml:space="preserve">Création de l’architecture </w:t>
+                </w:r>
+                <w:r>
+                  <w:rPr>
+                    <w:rFonts w:ascii="Tahoma" w:eastAsia="Times New Roman" w:hAnsi="Tahoma" w:cs="Tahoma"/>
+                    <w:sz w:val="20"/>
+                    <w:szCs w:val="20"/>
+                    <w:lang w:eastAsia="fr-FR"/>
+                  </w:rPr>
+                  <w:t>de l’application avec React, en structurant les composants de manière modulaire et réutilisable.</w:t>
+                </w:r>
+              </w:p>
+              <w:p>
+                <w:pPr>
+                  <w:jc w:val="both"/>
+                  <w:rPr>
+                    <w:rFonts w:ascii="Tahoma" w:eastAsia="Times New Roman" w:hAnsi="Tahoma" w:cs="Tahoma"/>
+                    <w:sz w:val="20"/>
+                    <w:szCs w:val="20"/>
+                    <w:lang w:eastAsia="fr-FR"/>
+                  </w:rPr>
+                </w:pPr>
+              </w:p>
+              <w:p>
+                <w:pPr>
+                  <w:jc w:val="both"/>
+                  <w:rPr>
+                    <w:rFonts w:ascii="Tahoma" w:eastAsia="Times New Roman" w:hAnsi="Tahoma" w:cs="Tahoma"/>
+                    <w:sz w:val="20"/>
+                    <w:szCs w:val="20"/>
+                    <w:lang w:eastAsia="fr-FR"/>
+                  </w:rPr>
+                </w:pPr>
+                <w:r>
+                  <w:rPr>
+                    <w:rFonts w:ascii="Tahoma" w:eastAsia="Times New Roman" w:hAnsi="Tahoma" w:cs="Tahoma"/>
+                    <w:sz w:val="20"/>
+                    <w:szCs w:val="20"/>
+                    <w:lang w:eastAsia="fr-FR"/>
+                  </w:rPr>
+                  <w:t>3</w:t>
+                </w:r>
+                <w:r>
+                  <w:rPr>
+                    <w:rFonts w:ascii="Tahoma" w:eastAsia="Times New Roman" w:hAnsi="Tahoma" w:cs="Tahoma"/>
+                    <w:sz w:val="20"/>
+                    <w:szCs w:val="20"/>
+                    <w:lang w:eastAsia="fr-FR"/>
+                  </w:rPr>
+                  <w:t xml:space="preserve">. </w:t>
+                </w:r>
+                <w:r>
+                  <w:rPr>
+                    <w:rFonts w:ascii="Tahoma" w:eastAsia="Times New Roman" w:hAnsi="Tahoma" w:cs="Tahoma"/>
+                    <w:b/>
+                    <w:bCs/>
+                    <w:sz w:val="20"/>
+                    <w:szCs w:val="20"/>
+                    <w:lang w:eastAsia="fr-FR"/>
+                  </w:rPr>
+                  <w:t>Développement des composants principaux</w:t>
+                </w:r>
+                <w:r>
+                  <w:rPr>
+                    <w:rFonts w:ascii="Tahoma" w:eastAsia="Times New Roman" w:hAnsi="Tahoma" w:cs="Tahoma"/>
+                    <w:sz w:val="20"/>
+                    <w:szCs w:val="20"/>
+                    <w:lang w:eastAsia="fr-FR"/>
+                  </w:rPr>
+                  <w:t xml:space="preserve"> : Header, </w:t>
+                </w:r>
+                <w:proofErr w:type="spellStart"/>
+                <w:r>
+                  <w:rPr>
+                    <w:rFonts w:ascii="Tahoma" w:eastAsia="Times New Roman" w:hAnsi="Tahoma" w:cs="Tahoma"/>
+                    <w:sz w:val="20"/>
+                    <w:szCs w:val="20"/>
+                    <w:lang w:eastAsia="fr-FR"/>
+                  </w:rPr>
+                  <w:t>Footer</w:t>
+                </w:r>
+                <w:proofErr w:type="spellEnd"/>
+                <w:r>
+                  <w:rPr>
+                    <w:rFonts w:ascii="Tahoma" w:eastAsia="Times New Roman" w:hAnsi="Tahoma" w:cs="Tahoma"/>
+                    <w:sz w:val="20"/>
+                    <w:szCs w:val="20"/>
+                    <w:lang w:eastAsia="fr-FR"/>
+                  </w:rPr>
+                  <w:t xml:space="preserve">, About, </w:t>
+                </w:r>
+                <w:proofErr w:type="spellStart"/>
+                <w:r>
+                  <w:rPr>
+                    <w:rFonts w:ascii="Tahoma" w:eastAsia="Times New Roman" w:hAnsi="Tahoma" w:cs="Tahoma"/>
+                    <w:sz w:val="20"/>
+                    <w:szCs w:val="20"/>
+                    <w:lang w:eastAsia="fr-FR"/>
+                  </w:rPr>
+                  <w:t>YouTubeSection</w:t>
+                </w:r>
+                <w:proofErr w:type="spellEnd"/>
+                <w:r>
+                  <w:rPr>
+                    <w:rFonts w:ascii="Tahoma" w:eastAsia="Times New Roman" w:hAnsi="Tahoma" w:cs="Tahoma"/>
+                    <w:sz w:val="20"/>
+                    <w:szCs w:val="20"/>
+                    <w:lang w:eastAsia="fr-FR"/>
+                  </w:rPr>
+                  <w:t xml:space="preserve">, </w:t>
+                </w:r>
+                <w:proofErr w:type="spellStart"/>
+                <w:r>
+                  <w:rPr>
+                    <w:rFonts w:ascii="Tahoma" w:eastAsia="Times New Roman" w:hAnsi="Tahoma" w:cs="Tahoma"/>
+                    <w:sz w:val="20"/>
+                    <w:szCs w:val="20"/>
+                    <w:lang w:eastAsia="fr-FR"/>
+                  </w:rPr>
+                  <w:t>TwitchSection</w:t>
+                </w:r>
+                <w:proofErr w:type="spellEnd"/>
+                <w:r>
+                  <w:rPr>
+                    <w:rFonts w:ascii="Tahoma" w:eastAsia="Times New Roman" w:hAnsi="Tahoma" w:cs="Tahoma"/>
+                    <w:sz w:val="20"/>
+                    <w:szCs w:val="20"/>
+                    <w:lang w:eastAsia="fr-FR"/>
+                  </w:rPr>
+                  <w:t xml:space="preserve">, </w:t>
+                </w:r>
+                <w:proofErr w:type="spellStart"/>
+                <w:r>
+                  <w:rPr>
+                    <w:rFonts w:ascii="Tahoma" w:eastAsia="Times New Roman" w:hAnsi="Tahoma" w:cs="Tahoma"/>
+                    <w:sz w:val="20"/>
+                    <w:szCs w:val="20"/>
+                    <w:lang w:eastAsia="fr-FR"/>
+                  </w:rPr>
+                  <w:t>DiscordSection</w:t>
+                </w:r>
+                <w:proofErr w:type="spellEnd"/>
+                <w:r>
+                  <w:rPr>
+                    <w:rFonts w:ascii="Tahoma" w:eastAsia="Times New Roman" w:hAnsi="Tahoma" w:cs="Tahoma"/>
+                    <w:sz w:val="20"/>
+                    <w:szCs w:val="20"/>
+                    <w:lang w:eastAsia="fr-FR"/>
+                  </w:rPr>
+                  <w:t>.</w:t>
+                </w:r>
+              </w:p>
+              <w:p>
+                <w:pPr>
+                  <w:jc w:val="both"/>
+                  <w:rPr>
+                    <w:rFonts w:ascii="Tahoma" w:eastAsia="Times New Roman" w:hAnsi="Tahoma" w:cs="Tahoma"/>
+                    <w:sz w:val="20"/>
+                    <w:szCs w:val="20"/>
+                    <w:lang w:eastAsia="fr-FR"/>
+                  </w:rPr>
+                </w:pPr>
+              </w:p>
+              <w:p>
+                <w:pPr>
+                  <w:jc w:val="both"/>
+                  <w:rPr>
+                    <w:rFonts w:ascii="Tahoma" w:eastAsia="Times New Roman" w:hAnsi="Tahoma" w:cs="Tahoma"/>
+                    <w:sz w:val="20"/>
+                    <w:szCs w:val="20"/>
+                    <w:lang w:eastAsia="fr-FR"/>
+                  </w:rPr>
+                </w:pPr>
+                <w:r>
+                  <w:rPr>
+                    <w:rFonts w:ascii="Tahoma" w:eastAsia="Times New Roman" w:hAnsi="Tahoma" w:cs="Tahoma"/>
+                    <w:sz w:val="20"/>
+                    <w:szCs w:val="20"/>
+                    <w:lang w:eastAsia="fr-FR"/>
+                  </w:rPr>
+                  <w:t xml:space="preserve">4. </w:t>
+                </w:r>
+                <w:r>
+                  <w:rPr>
+                    <w:rFonts w:ascii="Tahoma" w:eastAsia="Times New Roman" w:hAnsi="Tahoma" w:cs="Tahoma"/>
+                    <w:b/>
+                    <w:bCs/>
+                    <w:sz w:val="20"/>
+                    <w:szCs w:val="20"/>
+                    <w:lang w:eastAsia="fr-FR"/>
+                  </w:rPr>
+                  <w:t>Utilisation des APIs YouTube et Twitch</w:t>
+                </w:r>
+                <w:r>
+                  <w:rPr>
+                    <w:rFonts w:ascii="Tahoma" w:eastAsia="Times New Roman" w:hAnsi="Tahoma" w:cs="Tahoma"/>
+                    <w:sz w:val="20"/>
+                    <w:szCs w:val="20"/>
+                    <w:lang w:eastAsia="fr-FR"/>
+                  </w:rPr>
+                  <w:t xml:space="preserve"> :</w:t>
+                </w:r>
+              </w:p>
+              <w:p>
+                <w:pPr>
+                  <w:spacing w:before="40" w:after="40"/>
+                  <w:jc w:val="both"/>
+                  <w:rPr>
+                    <w:rFonts w:ascii="Tahoma" w:eastAsia="Times New Roman" w:hAnsi="Tahoma" w:cs="Tahoma"/>
+                    <w:sz w:val="20"/>
+                    <w:szCs w:val="20"/>
+                    <w:lang w:eastAsia="fr-FR"/>
+                  </w:rPr>
+                </w:pPr>
+                <w:r>
+                  <w:rPr>
+                    <w:rFonts w:ascii="Tahoma" w:eastAsia="Times New Roman" w:hAnsi="Tahoma" w:cs="Tahoma"/>
+                    <w:sz w:val="20"/>
+                    <w:szCs w:val="20"/>
+                    <w:lang w:eastAsia="fr-FR"/>
+                  </w:rPr>
+                  <w:t xml:space="preserve">    - Génération des </w:t>
+                </w:r>
+                <w:r>
+                  <w:rPr>
+                    <w:rFonts w:ascii="Tahoma" w:eastAsia="Times New Roman" w:hAnsi="Tahoma" w:cs="Tahoma"/>
+                    <w:b/>
+                    <w:bCs/>
+                    <w:sz w:val="20"/>
+                    <w:szCs w:val="20"/>
+                    <w:lang w:eastAsia="fr-FR"/>
+                  </w:rPr>
+                  <w:t>clés API</w:t>
+                </w:r>
+                <w:r>
+                  <w:rPr>
+                    <w:rFonts w:ascii="Tahoma" w:eastAsia="Times New Roman" w:hAnsi="Tahoma" w:cs="Tahoma"/>
+                    <w:sz w:val="20"/>
+                    <w:szCs w:val="20"/>
+                    <w:lang w:eastAsia="fr-FR"/>
+                  </w:rPr>
+                  <w:t xml:space="preserve"> via la console développeur.</w:t>
+                </w:r>
+              </w:p>
+              <w:p>
+                <w:pPr>
+                  <w:spacing w:before="40" w:after="40"/>
+                  <w:jc w:val="both"/>
+                  <w:rPr>
+                    <w:rFonts w:ascii="Tahoma" w:eastAsia="Times New Roman" w:hAnsi="Tahoma" w:cs="Tahoma"/>
+                    <w:sz w:val="20"/>
+                    <w:szCs w:val="20"/>
+                    <w:lang w:eastAsia="fr-FR"/>
+                  </w:rPr>
+                </w:pPr>
+                <w:r>
+                  <w:rPr>
+                    <w:rFonts w:ascii="Tahoma" w:eastAsia="Times New Roman" w:hAnsi="Tahoma" w:cs="Tahoma"/>
+                    <w:sz w:val="20"/>
+                    <w:szCs w:val="20"/>
+                    <w:lang w:eastAsia="fr-FR"/>
+                  </w:rPr>
+                  <w:t xml:space="preserve">    - </w:t>
+                </w:r>
+                <w:r>
+                  <w:rPr>
+                    <w:rFonts w:ascii="Tahoma" w:eastAsia="Times New Roman" w:hAnsi="Tahoma" w:cs="Tahoma"/>
+                    <w:b/>
+                    <w:bCs/>
+                    <w:sz w:val="20"/>
+                    <w:szCs w:val="20"/>
+                    <w:lang w:eastAsia="fr-FR"/>
+                  </w:rPr>
+                  <w:t>Authentification sécurisée</w:t>
+                </w:r>
+                <w:r>
+                  <w:rPr>
+                    <w:rFonts w:ascii="Tahoma" w:eastAsia="Times New Roman" w:hAnsi="Tahoma" w:cs="Tahoma"/>
+                    <w:sz w:val="20"/>
+                    <w:szCs w:val="20"/>
+                    <w:lang w:eastAsia="fr-FR"/>
+                  </w:rPr>
+                  <w:t xml:space="preserve"> des requêtes avec </w:t>
+                </w:r>
+                <w:proofErr w:type="spellStart"/>
+                <w:r>
+                  <w:rPr>
+                    <w:rFonts w:ascii="Tahoma" w:eastAsia="Times New Roman" w:hAnsi="Tahoma" w:cs="Tahoma"/>
+                    <w:sz w:val="20"/>
+                    <w:szCs w:val="20"/>
+                    <w:lang w:eastAsia="fr-FR"/>
+                  </w:rPr>
+                  <w:t>token</w:t>
+                </w:r>
+                <w:proofErr w:type="spellEnd"/>
+                <w:r>
+                  <w:rPr>
+                    <w:rFonts w:ascii="Tahoma" w:eastAsia="Times New Roman" w:hAnsi="Tahoma" w:cs="Tahoma"/>
+                    <w:sz w:val="20"/>
+                    <w:szCs w:val="20"/>
+                    <w:lang w:eastAsia="fr-FR"/>
+                  </w:rPr>
+                  <w:t xml:space="preserve"> pour Twitch.</w:t>
+                </w:r>
+              </w:p>
+              <w:p>
+                <w:pPr>
+                  <w:spacing w:before="40" w:after="40"/>
+                  <w:jc w:val="both"/>
+                  <w:rPr>
+                    <w:rFonts w:ascii="Tahoma" w:eastAsia="Times New Roman" w:hAnsi="Tahoma" w:cs="Tahoma"/>
+                    <w:sz w:val="20"/>
+                    <w:szCs w:val="20"/>
+                    <w:lang w:eastAsia="fr-FR"/>
+                  </w:rPr>
+                </w:pPr>
+                <w:r>
+                  <w:rPr>
+                    <w:rFonts w:ascii="Tahoma" w:eastAsia="Times New Roman" w:hAnsi="Tahoma" w:cs="Tahoma"/>
+                    <w:b/>
+                    <w:bCs/>
+                    <w:sz w:val="20"/>
+                    <w:szCs w:val="20"/>
+                    <w:lang w:eastAsia="fr-FR"/>
+                  </w:rPr>
+                  <w:t xml:space="preserve">    - Affichage dynamique</w:t>
+                </w:r>
+                <w:r>
+                  <w:rPr>
+                    <w:rFonts w:ascii="Tahoma" w:eastAsia="Times New Roman" w:hAnsi="Tahoma" w:cs="Tahoma"/>
+                    <w:sz w:val="20"/>
+                    <w:szCs w:val="20"/>
+                    <w:lang w:eastAsia="fr-FR"/>
+                  </w:rPr>
+                  <w:t xml:space="preserve"> des dernières vidéos YouTube et des </w:t>
+                </w:r>
+                <w:proofErr w:type="spellStart"/>
+                <w:r>
+                  <w:rPr>
+                    <w:rFonts w:ascii="Tahoma" w:eastAsia="Times New Roman" w:hAnsi="Tahoma" w:cs="Tahoma"/>
+                    <w:sz w:val="20"/>
+                    <w:szCs w:val="20"/>
+                    <w:lang w:eastAsia="fr-FR"/>
+                  </w:rPr>
+                  <w:t>streams</w:t>
+                </w:r>
+                <w:proofErr w:type="spellEnd"/>
+                <w:r>
+                  <w:rPr>
+                    <w:rFonts w:ascii="Tahoma" w:eastAsia="Times New Roman" w:hAnsi="Tahoma" w:cs="Tahoma"/>
+                    <w:sz w:val="20"/>
+                    <w:szCs w:val="20"/>
+                    <w:lang w:eastAsia="fr-FR"/>
+                  </w:rPr>
+                  <w:t xml:space="preserve"> en cours sur Twitch.</w:t>
+                </w:r>
+              </w:p>
+              <w:p>
+                <w:pPr>
+                  <w:spacing w:before="40" w:after="40"/>
+                  <w:jc w:val="both"/>
+                  <w:rPr>
+                    <w:rFonts w:ascii="Tahoma" w:eastAsia="Times New Roman" w:hAnsi="Tahoma" w:cs="Tahoma"/>
+                    <w:sz w:val="20"/>
+                    <w:szCs w:val="20"/>
+                    <w:lang w:eastAsia="fr-FR"/>
+                  </w:rPr>
+                </w:pPr>
+                <w:r>
+                  <w:rPr>
+                    <w:rFonts w:ascii="Tahoma" w:eastAsia="Times New Roman" w:hAnsi="Tahoma" w:cs="Tahoma"/>
+                    <w:sz w:val="20"/>
+                    <w:szCs w:val="20"/>
+                    <w:lang w:eastAsia="fr-FR"/>
+                  </w:rPr>
+                  <w:t xml:space="preserve">    - Protection des clés d’API côté </w:t>
+                </w:r>
+                <w:r>
+                  <w:rPr>
+                    <w:rFonts w:ascii="Tahoma" w:eastAsia="Times New Roman" w:hAnsi="Tahoma" w:cs="Tahoma"/>
+                    <w:sz w:val="20"/>
+                    <w:szCs w:val="20"/>
+                    <w:lang w:eastAsia="fr-FR"/>
+                  </w:rPr>
+                  <w:t>client en</w:t>
+                </w:r>
+                <w:r>
+                  <w:rPr>
+                    <w:rFonts w:ascii="Tahoma" w:eastAsia="Times New Roman" w:hAnsi="Tahoma" w:cs="Tahoma"/>
+                    <w:sz w:val="20"/>
+                    <w:szCs w:val="20"/>
+                    <w:lang w:eastAsia="fr-FR"/>
+                  </w:rPr>
+                  <w:t xml:space="preserve"> mettant en place des </w:t>
+                </w:r>
+                <w:r>
+                  <w:rPr>
+                    <w:rFonts w:ascii="Tahoma" w:eastAsia="Times New Roman" w:hAnsi="Tahoma" w:cs="Tahoma"/>
+                    <w:b/>
+                    <w:bCs/>
+                    <w:sz w:val="20"/>
+                    <w:szCs w:val="20"/>
+                    <w:lang w:eastAsia="fr-FR"/>
+                  </w:rPr>
+                  <w:t xml:space="preserve">variables </w:t>
+                </w:r>
+                <w:r>
+                  <w:rPr>
+                    <w:rFonts w:ascii="Tahoma" w:eastAsia="Times New Roman" w:hAnsi="Tahoma" w:cs="Tahoma"/>
+                    <w:b/>
+                    <w:bCs/>
+                    <w:sz w:val="20"/>
+                    <w:szCs w:val="20"/>
+                    <w:lang w:eastAsia="fr-FR"/>
+                  </w:rPr>
+                  <w:t>d’environnement</w:t>
+                </w:r>
+                <w:r>
+                  <w:rPr>
+                    <w:rFonts w:ascii="Tahoma" w:eastAsia="Times New Roman" w:hAnsi="Tahoma" w:cs="Tahoma"/>
+                    <w:sz w:val="20"/>
+                    <w:szCs w:val="20"/>
+                    <w:lang w:eastAsia="fr-FR"/>
+                  </w:rPr>
+                  <w:t xml:space="preserve"> dans</w:t>
+                </w:r>
+                <w:r>
+                  <w:rPr>
+                    <w:rFonts w:ascii="Tahoma" w:eastAsia="Times New Roman" w:hAnsi="Tahoma" w:cs="Tahoma"/>
+                    <w:sz w:val="20"/>
+                    <w:szCs w:val="20"/>
+                    <w:lang w:eastAsia="fr-FR"/>
+                  </w:rPr>
+                  <w:t xml:space="preserve"> le </w:t>
+                </w:r>
+                <w:proofErr w:type="gramStart"/>
+                <w:r>
+                  <w:rPr>
+                    <w:rFonts w:ascii="Tahoma" w:eastAsia="Times New Roman" w:hAnsi="Tahoma" w:cs="Tahoma"/>
+                    <w:sz w:val="20"/>
+                    <w:szCs w:val="20"/>
+                    <w:lang w:eastAsia="fr-FR"/>
+                  </w:rPr>
+                  <w:t>fichier .</w:t>
+                </w:r>
+                <w:proofErr w:type="gramEnd"/>
+                <w:r>
+                  <w:rPr>
+                    <w:rFonts w:ascii="Tahoma" w:eastAsia="Times New Roman" w:hAnsi="Tahoma" w:cs="Tahoma"/>
+                    <w:sz w:val="20"/>
+                    <w:szCs w:val="20"/>
+                    <w:lang w:eastAsia="fr-FR"/>
+                  </w:rPr>
+                  <w:t>env.</w:t>
+                </w:r>
+              </w:p>
+              <w:p>
+                <w:pPr>
+                  <w:jc w:val="both"/>
+                  <w:rPr>
+                    <w:rFonts w:ascii="Tahoma" w:eastAsia="Times New Roman" w:hAnsi="Tahoma" w:cs="Tahoma"/>
+                    <w:sz w:val="20"/>
+                    <w:szCs w:val="20"/>
+                    <w:lang w:eastAsia="fr-FR"/>
+                  </w:rPr>
+                </w:pPr>
+              </w:p>
+              <w:p>
+                <w:pPr>
+                  <w:jc w:val="both"/>
+                  <w:rPr>
+                    <w:rFonts w:ascii="Tahoma" w:eastAsia="Times New Roman" w:hAnsi="Tahoma" w:cs="Tahoma"/>
+                    <w:sz w:val="20"/>
+                    <w:szCs w:val="20"/>
+                    <w:lang w:eastAsia="fr-FR"/>
+                  </w:rPr>
+                </w:pPr>
+                <w:r>
+                  <w:rPr>
+                    <w:rFonts w:ascii="Tahoma" w:eastAsia="Times New Roman" w:hAnsi="Tahoma" w:cs="Tahoma"/>
+                    <w:sz w:val="20"/>
+                    <w:szCs w:val="20"/>
+                    <w:lang w:eastAsia="fr-FR"/>
+                  </w:rPr>
+                  <w:t>5</w:t>
+                </w:r>
+                <w:r>
+                  <w:rPr>
+                    <w:rFonts w:ascii="Tahoma" w:eastAsia="Times New Roman" w:hAnsi="Tahoma" w:cs="Tahoma"/>
+                    <w:sz w:val="20"/>
+                    <w:szCs w:val="20"/>
+                    <w:lang w:eastAsia="fr-FR"/>
+                  </w:rPr>
+                  <w:t xml:space="preserve">. </w:t>
+                </w:r>
+                <w:r>
+                  <w:rPr>
+                    <w:rFonts w:ascii="Tahoma" w:eastAsia="Times New Roman" w:hAnsi="Tahoma" w:cs="Tahoma"/>
+                    <w:b/>
+                    <w:bCs/>
+                    <w:sz w:val="20"/>
+                    <w:szCs w:val="20"/>
+                    <w:lang w:eastAsia="fr-FR"/>
+                  </w:rPr>
+                  <w:t>Mise en place de la navigation</w:t>
+                </w:r>
+                <w:r>
+                  <w:rPr>
+                    <w:rFonts w:ascii="Tahoma" w:eastAsia="Times New Roman" w:hAnsi="Tahoma" w:cs="Tahoma"/>
+                    <w:sz w:val="20"/>
+                    <w:szCs w:val="20"/>
+                    <w:lang w:eastAsia="fr-FR"/>
+                  </w:rPr>
+                  <w:t xml:space="preserve"> entre les différentes pages du site à l’aide de </w:t>
+                </w:r>
+                <w:r>
+                  <w:rPr>
+                    <w:rFonts w:ascii="Tahoma" w:eastAsia="Times New Roman" w:hAnsi="Tahoma" w:cs="Tahoma"/>
+                    <w:b/>
+                    <w:bCs/>
+                    <w:sz w:val="20"/>
+                    <w:szCs w:val="20"/>
+                    <w:lang w:eastAsia="fr-FR"/>
+                  </w:rPr>
+                  <w:t>React Router</w:t>
+                </w:r>
+                <w:r>
+                  <w:rPr>
+                    <w:rFonts w:ascii="Tahoma" w:eastAsia="Times New Roman" w:hAnsi="Tahoma" w:cs="Tahoma"/>
+                    <w:sz w:val="20"/>
+                    <w:szCs w:val="20"/>
+                    <w:lang w:eastAsia="fr-FR"/>
+                  </w:rPr>
+                  <w:t>, avec une expérience fluide de type SPA (Single Page Application).</w:t>
                 </w:r>
               </w:p>
               <w:p>
                 <w:pPr>
                   <w:spacing w:before="100" w:beforeAutospacing="1" w:after="100" w:afterAutospacing="1"/>
-                  <w:rPr>
-                    <w:rFonts w:ascii="Tahoma" w:eastAsia="Times New Roman" w:hAnsi="Tahoma" w:cs="Tahoma"/>
-                    <w:sz w:val="24"/>
-                    <w:szCs w:val="24"/>
-                    <w:lang w:eastAsia="fr-FR"/>
-                  </w:rPr>
-                </w:pPr>
-                <w:r>
-                  <w:rPr>
-                    <w:rFonts w:ascii="Tahoma" w:eastAsia="Times New Roman" w:hAnsi="Tahoma" w:cs="Tahoma"/>
-                    <w:sz w:val="24"/>
-                    <w:szCs w:val="24"/>
-                    <w:lang w:eastAsia="fr-FR"/>
-                  </w:rPr>
-                  <w:t>2</w:t>
-                </w:r>
-                <w:r>
-                  <w:rPr>
-                    <w:rFonts w:ascii="Tahoma" w:eastAsia="Times New Roman" w:hAnsi="Tahoma" w:cs="Tahoma"/>
-                    <w:b/>
-                    <w:bCs/>
-                    <w:sz w:val="24"/>
-                    <w:szCs w:val="24"/>
-                    <w:lang w:eastAsia="fr-FR"/>
-                  </w:rPr>
-                  <w:t xml:space="preserve">. </w:t>
-                </w:r>
-                <w:r>
-                  <w:rPr>
-                    <w:rFonts w:ascii="Tahoma" w:eastAsia="Times New Roman" w:hAnsi="Tahoma" w:cs="Tahoma"/>
-                    <w:b/>
-                    <w:bCs/>
-                    <w:sz w:val="24"/>
-                    <w:szCs w:val="24"/>
-                    <w:lang w:eastAsia="fr-FR"/>
-                  </w:rPr>
-                  <w:t xml:space="preserve">Création de l’architecture </w:t>
-                </w:r>
-                <w:r>
-                  <w:rPr>
-                    <w:rFonts w:ascii="Tahoma" w:eastAsia="Times New Roman" w:hAnsi="Tahoma" w:cs="Tahoma"/>
-                    <w:sz w:val="24"/>
-                    <w:szCs w:val="24"/>
-                    <w:lang w:eastAsia="fr-FR"/>
-                  </w:rPr>
-                  <w:t>de l’application</w:t>
-                </w:r>
-                <w:r>
-                  <w:rPr>
-                    <w:rFonts w:ascii="Tahoma" w:eastAsia="Times New Roman" w:hAnsi="Tahoma" w:cs="Tahoma"/>
-                    <w:sz w:val="24"/>
-                    <w:szCs w:val="24"/>
-                    <w:lang w:eastAsia="fr-FR"/>
-                  </w:rPr>
-                  <w:t xml:space="preserve"> avec React, en structurant les composants de manière modulaire et réutilisable.</w:t>
-                </w:r>
-              </w:p>
-              <w:p>
-                <w:pPr>
-                  <w:spacing w:before="100" w:beforeAutospacing="1" w:after="100" w:afterAutospacing="1"/>
-                  <w:rPr>
-                    <w:rFonts w:ascii="Tahoma" w:eastAsia="Times New Roman" w:hAnsi="Tahoma" w:cs="Tahoma"/>
-                    <w:sz w:val="24"/>
-                    <w:szCs w:val="24"/>
-                    <w:lang w:eastAsia="fr-FR"/>
-                  </w:rPr>
-                </w:pPr>
-                <w:r>
-                  <w:rPr>
-                    <w:rFonts w:ascii="Tahoma" w:eastAsia="Times New Roman" w:hAnsi="Tahoma" w:cs="Tahoma"/>
-                    <w:sz w:val="24"/>
-                    <w:szCs w:val="24"/>
-                    <w:lang w:eastAsia="fr-FR"/>
-                  </w:rPr>
-                  <w:t>3</w:t>
-                </w:r>
-                <w:r>
-                  <w:rPr>
-                    <w:rFonts w:ascii="Tahoma" w:eastAsia="Times New Roman" w:hAnsi="Tahoma" w:cs="Tahoma"/>
-                    <w:sz w:val="24"/>
-                    <w:szCs w:val="24"/>
-                    <w:lang w:eastAsia="fr-FR"/>
-                  </w:rPr>
-                  <w:t xml:space="preserve">. </w:t>
-                </w:r>
-                <w:r>
-                  <w:rPr>
-                    <w:rFonts w:ascii="Tahoma" w:eastAsia="Times New Roman" w:hAnsi="Tahoma" w:cs="Tahoma"/>
-                    <w:b/>
-                    <w:bCs/>
-                    <w:sz w:val="24"/>
-                    <w:szCs w:val="24"/>
-                    <w:lang w:eastAsia="fr-FR"/>
-                  </w:rPr>
-                  <w:t>Développement des composants principaux</w:t>
-                </w:r>
-                <w:r>
-                  <w:rPr>
-                    <w:rFonts w:ascii="Tahoma" w:eastAsia="Times New Roman" w:hAnsi="Tahoma" w:cs="Tahoma"/>
-                    <w:sz w:val="24"/>
-                    <w:szCs w:val="24"/>
-                    <w:lang w:eastAsia="fr-FR"/>
-                  </w:rPr>
-                  <w:t xml:space="preserve"> : Header, Footer, About, YouTubeSection, TwitchSection, DiscordSection</w:t>
-                </w:r>
-                <w:r>
-                  <w:rPr>
-                    <w:rFonts w:ascii="Tahoma" w:eastAsia="Times New Roman" w:hAnsi="Tahoma" w:cs="Tahoma"/>
-                    <w:sz w:val="24"/>
-                    <w:szCs w:val="24"/>
-                    <w:lang w:eastAsia="fr-FR"/>
-                  </w:rPr>
-                  <w:t>.</w:t>
-                </w:r>
-              </w:p>
-              <w:p>
-                <w:pPr>
-                  <w:spacing w:before="100" w:beforeAutospacing="1" w:after="100" w:afterAutospacing="1"/>
-                  <w:rPr>
-                    <w:rFonts w:ascii="Tahoma" w:eastAsia="Times New Roman" w:hAnsi="Tahoma" w:cs="Tahoma"/>
-                    <w:sz w:val="24"/>
-                    <w:szCs w:val="24"/>
-                    <w:lang w:eastAsia="fr-FR"/>
-                  </w:rPr>
-                </w:pPr>
-                <w:r>
-                  <w:rPr>
-                    <w:rFonts w:ascii="Tahoma" w:eastAsia="Times New Roman" w:hAnsi="Tahoma" w:cs="Tahoma"/>
-                    <w:sz w:val="24"/>
-                    <w:szCs w:val="24"/>
-                    <w:lang w:eastAsia="fr-FR"/>
-                  </w:rPr>
-                  <w:t xml:space="preserve">4. </w:t>
-                </w:r>
-                <w:r>
-                  <w:rPr>
-                    <w:rFonts w:ascii="Tahoma" w:eastAsia="Times New Roman" w:hAnsi="Tahoma" w:cs="Tahoma"/>
-                    <w:b/>
-                    <w:bCs/>
-                    <w:sz w:val="24"/>
-                    <w:szCs w:val="24"/>
-                    <w:lang w:eastAsia="fr-FR"/>
-                  </w:rPr>
-                  <w:t>Utilisation des APIs YouTube et Twitch</w:t>
-                </w:r>
-                <w:r>
-                  <w:rPr>
-                    <w:rFonts w:ascii="Tahoma" w:eastAsia="Times New Roman" w:hAnsi="Tahoma" w:cs="Tahoma"/>
-                    <w:sz w:val="24"/>
-                    <w:szCs w:val="24"/>
-                    <w:lang w:eastAsia="fr-FR"/>
-                  </w:rPr>
-                  <w:t xml:space="preserve"> :</w:t>
-                </w:r>
-              </w:p>
-              <w:p>
-                <w:pPr>
-                  <w:spacing w:before="100" w:beforeAutospacing="1" w:after="100" w:afterAutospacing="1"/>
-                  <w:rPr>
-                    <w:rFonts w:ascii="Tahoma" w:eastAsia="Times New Roman" w:hAnsi="Tahoma" w:cs="Tahoma"/>
-                    <w:sz w:val="24"/>
-                    <w:szCs w:val="24"/>
-                    <w:lang w:eastAsia="fr-FR"/>
-                  </w:rPr>
-                </w:pPr>
-                <w:r>
-                  <w:rPr>
-                    <w:rFonts w:ascii="Tahoma" w:eastAsia="Times New Roman" w:hAnsi="Tahoma" w:cs="Tahoma"/>
-                    <w:sz w:val="24"/>
-                    <w:szCs w:val="24"/>
-                    <w:lang w:eastAsia="fr-FR"/>
-                  </w:rPr>
-                  <w:t xml:space="preserve">    - </w:t>
-                </w:r>
-                <w:r>
-                  <w:rPr>
-                    <w:rFonts w:ascii="Tahoma" w:eastAsia="Times New Roman" w:hAnsi="Tahoma" w:cs="Tahoma"/>
-                    <w:sz w:val="24"/>
-                    <w:szCs w:val="24"/>
-                    <w:lang w:eastAsia="fr-FR"/>
-                  </w:rPr>
-                  <w:t xml:space="preserve">Génération des </w:t>
-                </w:r>
-                <w:r>
-                  <w:rPr>
-                    <w:rFonts w:ascii="Tahoma" w:eastAsia="Times New Roman" w:hAnsi="Tahoma" w:cs="Tahoma"/>
-                    <w:b/>
-                    <w:bCs/>
-                    <w:sz w:val="24"/>
-                    <w:szCs w:val="24"/>
-                    <w:lang w:eastAsia="fr-FR"/>
-                  </w:rPr>
-                  <w:t>clés API</w:t>
-                </w:r>
-                <w:r>
-                  <w:rPr>
-                    <w:rFonts w:ascii="Tahoma" w:eastAsia="Times New Roman" w:hAnsi="Tahoma" w:cs="Tahoma"/>
-                    <w:sz w:val="24"/>
-                    <w:szCs w:val="24"/>
-                    <w:lang w:eastAsia="fr-FR"/>
-                  </w:rPr>
-                  <w:t xml:space="preserve"> via la console développeur.</w:t>
-                </w:r>
-              </w:p>
-              <w:p>
-                <w:pPr>
-                  <w:spacing w:before="100" w:beforeAutospacing="1" w:after="100" w:afterAutospacing="1"/>
-                  <w:rPr>
-                    <w:rFonts w:ascii="Tahoma" w:eastAsia="Times New Roman" w:hAnsi="Tahoma" w:cs="Tahoma"/>
-                    <w:sz w:val="24"/>
-                    <w:szCs w:val="24"/>
-                    <w:lang w:eastAsia="fr-FR"/>
-                  </w:rPr>
-                </w:pPr>
-                <w:r>
-                  <w:rPr>
-                    <w:rFonts w:ascii="Tahoma" w:eastAsia="Times New Roman" w:hAnsi="Tahoma" w:cs="Tahoma"/>
-                    <w:sz w:val="24"/>
-                    <w:szCs w:val="24"/>
-                    <w:lang w:eastAsia="fr-FR"/>
-                  </w:rPr>
-                  <w:t xml:space="preserve">    - </w:t>
-                </w:r>
-                <w:r>
-                  <w:rPr>
-                    <w:rFonts w:ascii="Tahoma" w:eastAsia="Times New Roman" w:hAnsi="Tahoma" w:cs="Tahoma"/>
-                    <w:b/>
-                    <w:bCs/>
-                    <w:sz w:val="24"/>
-                    <w:szCs w:val="24"/>
-                    <w:lang w:eastAsia="fr-FR"/>
-                  </w:rPr>
-                  <w:t>Authentification sécurisée</w:t>
-                </w:r>
-                <w:r>
-                  <w:rPr>
-                    <w:rFonts w:ascii="Tahoma" w:eastAsia="Times New Roman" w:hAnsi="Tahoma" w:cs="Tahoma"/>
-                    <w:sz w:val="24"/>
-                    <w:szCs w:val="24"/>
-                    <w:lang w:eastAsia="fr-FR"/>
-                  </w:rPr>
-                  <w:t xml:space="preserve"> des requêtes avec token pour Twitch.</w:t>
-                </w:r>
-              </w:p>
-              <w:p>
-                <w:pPr>
-                  <w:spacing w:before="100" w:beforeAutospacing="1" w:after="100" w:afterAutospacing="1"/>
-                  <w:rPr>
-                    <w:rFonts w:ascii="Tahoma" w:eastAsia="Times New Roman" w:hAnsi="Tahoma" w:cs="Tahoma"/>
-                    <w:sz w:val="24"/>
-                    <w:szCs w:val="24"/>
-                    <w:lang w:eastAsia="fr-FR"/>
-                  </w:rPr>
-                </w:pPr>
-                <w:r>
-                  <w:rPr>
-                    <w:rFonts w:ascii="Tahoma" w:eastAsia="Times New Roman" w:hAnsi="Tahoma" w:cs="Tahoma"/>
-                    <w:b/>
-                    <w:bCs/>
-                    <w:sz w:val="24"/>
-                    <w:szCs w:val="24"/>
-                    <w:lang w:eastAsia="fr-FR"/>
-                  </w:rPr>
-                  <w:t xml:space="preserve">    - </w:t>
-                </w:r>
-                <w:r>
-                  <w:rPr>
-                    <w:rFonts w:ascii="Tahoma" w:eastAsia="Times New Roman" w:hAnsi="Tahoma" w:cs="Tahoma"/>
-                    <w:b/>
-                    <w:bCs/>
-                    <w:sz w:val="24"/>
-                    <w:szCs w:val="24"/>
-                    <w:lang w:eastAsia="fr-FR"/>
-                  </w:rPr>
-                  <w:t>Affichage dynamique</w:t>
-                </w:r>
-                <w:r>
-                  <w:rPr>
-                    <w:rFonts w:ascii="Tahoma" w:eastAsia="Times New Roman" w:hAnsi="Tahoma" w:cs="Tahoma"/>
-                    <w:sz w:val="24"/>
-                    <w:szCs w:val="24"/>
-                    <w:lang w:eastAsia="fr-FR"/>
-                  </w:rPr>
-                  <w:t xml:space="preserve"> des dernières vidéos YouTube et des streams en cours sur Twitch.</w:t>
-                </w:r>
-              </w:p>
-              <w:p>
-                <w:pPr>
-                  <w:spacing w:before="100" w:beforeAutospacing="1" w:after="100" w:afterAutospacing="1"/>
-                  <w:rPr>
-                    <w:rFonts w:ascii="Tahoma" w:eastAsia="Times New Roman" w:hAnsi="Tahoma" w:cs="Tahoma"/>
-                    <w:sz w:val="24"/>
-                    <w:szCs w:val="24"/>
-                    <w:lang w:eastAsia="fr-FR"/>
-                  </w:rPr>
-                </w:pPr>
-                <w:r>
-                  <w:rPr>
-                    <w:rFonts w:ascii="Tahoma" w:eastAsia="Times New Roman" w:hAnsi="Tahoma" w:cs="Tahoma"/>
-                    <w:sz w:val="24"/>
-                    <w:szCs w:val="24"/>
-                    <w:lang w:eastAsia="fr-FR"/>
-                  </w:rPr>
-                  <w:t xml:space="preserve">    - Protection des </w:t>
-                </w:r>
-                <w:r>
-                  <w:rPr>
-                    <w:rFonts w:ascii="Tahoma" w:eastAsia="Times New Roman" w:hAnsi="Tahoma" w:cs="Tahoma"/>
-                    <w:sz w:val="24"/>
-                    <w:szCs w:val="24"/>
-                    <w:lang w:eastAsia="fr-FR"/>
-                  </w:rPr>
-                  <w:t xml:space="preserve">clés d’API côté </w:t>
-                </w:r>
-                <w:r>
-                  <w:rPr>
-                    <w:rFonts w:ascii="Tahoma" w:eastAsia="Times New Roman" w:hAnsi="Tahoma" w:cs="Tahoma"/>
-                    <w:sz w:val="24"/>
-                    <w:szCs w:val="24"/>
-                    <w:lang w:eastAsia="fr-FR"/>
-                  </w:rPr>
-                  <w:t xml:space="preserve">client </w:t>
-                </w:r>
-                <w:r>
-                  <w:rPr>
-                    <w:rFonts w:ascii="Tahoma" w:eastAsia="Times New Roman" w:hAnsi="Tahoma" w:cs="Tahoma"/>
-                    <w:sz w:val="24"/>
-                    <w:szCs w:val="24"/>
-                    <w:lang w:eastAsia="fr-FR"/>
-                  </w:rPr>
-                  <w:t>en</w:t>
-                </w:r>
-                <w:r>
-                  <w:rPr>
-                    <w:rFonts w:ascii="Tahoma" w:eastAsia="Times New Roman" w:hAnsi="Tahoma" w:cs="Tahoma"/>
-                    <w:sz w:val="24"/>
-                    <w:szCs w:val="24"/>
-                    <w:lang w:eastAsia="fr-FR"/>
-                  </w:rPr>
-                  <w:t xml:space="preserve"> mettant en place d</w:t>
-                </w:r>
-                <w:r>
-                  <w:rPr>
-                    <w:rFonts w:ascii="Tahoma" w:eastAsia="Times New Roman" w:hAnsi="Tahoma" w:cs="Tahoma"/>
-                    <w:sz w:val="24"/>
-                    <w:szCs w:val="24"/>
-                    <w:lang w:eastAsia="fr-FR"/>
-                  </w:rPr>
-                  <w:t xml:space="preserve">es </w:t>
-                </w:r>
-                <w:r>
-                  <w:rPr>
-                    <w:rFonts w:ascii="Tahoma" w:eastAsia="Times New Roman" w:hAnsi="Tahoma" w:cs="Tahoma"/>
-                    <w:b/>
-                    <w:bCs/>
-                    <w:sz w:val="24"/>
-                    <w:szCs w:val="24"/>
-                    <w:lang w:eastAsia="fr-FR"/>
-                  </w:rPr>
-                  <w:t xml:space="preserve">variables </w:t>
-                </w:r>
-                <w:r>
-                  <w:rPr>
-                    <w:rFonts w:ascii="Tahoma" w:eastAsia="Times New Roman" w:hAnsi="Tahoma" w:cs="Tahoma"/>
-                    <w:b/>
-                    <w:bCs/>
-                    <w:sz w:val="24"/>
-                    <w:szCs w:val="24"/>
-                    <w:lang w:eastAsia="fr-FR"/>
-                  </w:rPr>
-                  <w:t>d’environnement</w:t>
-                </w:r>
-                <w:r>
-                  <w:rPr>
-                    <w:rFonts w:ascii="Tahoma" w:eastAsia="Times New Roman" w:hAnsi="Tahoma" w:cs="Tahoma"/>
-                    <w:sz w:val="24"/>
-                    <w:szCs w:val="24"/>
-                    <w:lang w:eastAsia="fr-FR"/>
-                  </w:rPr>
-                  <w:t xml:space="preserve"> </w:t>
-                </w:r>
-                <w:r>
-                  <w:rPr>
-                    <w:rFonts w:ascii="Tahoma" w:eastAsia="Times New Roman" w:hAnsi="Tahoma" w:cs="Tahoma"/>
-                    <w:sz w:val="24"/>
-                    <w:szCs w:val="24"/>
-                    <w:lang w:eastAsia="fr-FR"/>
-                  </w:rPr>
-                  <w:t>dans</w:t>
-                </w:r>
-                <w:r>
-                  <w:rPr>
-                    <w:rFonts w:ascii="Tahoma" w:eastAsia="Times New Roman" w:hAnsi="Tahoma" w:cs="Tahoma"/>
-                    <w:sz w:val="24"/>
-                    <w:szCs w:val="24"/>
-                    <w:lang w:eastAsia="fr-FR"/>
-                  </w:rPr>
-                  <w:t xml:space="preserve"> le fichier </w:t>
-                </w:r>
-                <w:r>
-                  <w:rPr>
-                    <w:rFonts w:ascii="Tahoma" w:eastAsia="Times New Roman" w:hAnsi="Tahoma" w:cs="Tahoma"/>
-                    <w:sz w:val="24"/>
-                    <w:szCs w:val="24"/>
-                    <w:lang w:eastAsia="fr-FR"/>
-                  </w:rPr>
-                  <w:t>.env.</w:t>
-                </w:r>
-              </w:p>
-              <w:p>
-                <w:pPr>
-                  <w:spacing w:before="100" w:beforeAutospacing="1" w:after="100" w:afterAutospacing="1"/>
-                  <w:rPr>
-                    <w:rFonts w:ascii="Tahoma" w:eastAsia="Times New Roman" w:hAnsi="Tahoma" w:cs="Tahoma"/>
-                    <w:sz w:val="24"/>
-                    <w:szCs w:val="24"/>
-                    <w:lang w:eastAsia="fr-FR"/>
-                  </w:rPr>
-                </w:pPr>
-                <w:r>
-                  <w:rPr>
-                    <w:rFonts w:ascii="Tahoma" w:eastAsia="Times New Roman" w:hAnsi="Tahoma" w:cs="Tahoma"/>
-                    <w:sz w:val="24"/>
-                    <w:szCs w:val="24"/>
-                    <w:lang w:eastAsia="fr-FR"/>
-                  </w:rPr>
-                  <w:t>5</w:t>
-                </w:r>
-                <w:r>
-                  <w:rPr>
-                    <w:rFonts w:ascii="Tahoma" w:eastAsia="Times New Roman" w:hAnsi="Tahoma" w:cs="Tahoma"/>
-                    <w:sz w:val="24"/>
-                    <w:szCs w:val="24"/>
-                    <w:lang w:eastAsia="fr-FR"/>
-                  </w:rPr>
-                  <w:t xml:space="preserve">. </w:t>
-                </w:r>
-                <w:r>
-                  <w:rPr>
-                    <w:rFonts w:ascii="Tahoma" w:eastAsia="Times New Roman" w:hAnsi="Tahoma" w:cs="Tahoma"/>
-                    <w:b/>
-                    <w:bCs/>
-                    <w:sz w:val="24"/>
-                    <w:szCs w:val="24"/>
-                    <w:lang w:eastAsia="fr-FR"/>
-                  </w:rPr>
-                  <w:t>Mise en place de la navigation</w:t>
-                </w:r>
-                <w:r>
-                  <w:rPr>
-                    <w:rFonts w:ascii="Tahoma" w:eastAsia="Times New Roman" w:hAnsi="Tahoma" w:cs="Tahoma"/>
-                    <w:sz w:val="24"/>
-                    <w:szCs w:val="24"/>
-                    <w:lang w:eastAsia="fr-FR"/>
-                  </w:rPr>
-                  <w:t xml:space="preserve"> entre les différentes pages du site à l’aide de </w:t>
-                </w:r>
-                <w:r>
-                  <w:rPr>
-                    <w:rFonts w:ascii="Tahoma" w:eastAsia="Times New Roman" w:hAnsi="Tahoma" w:cs="Tahoma"/>
-                    <w:b/>
-                    <w:bCs/>
-                    <w:sz w:val="24"/>
-                    <w:szCs w:val="24"/>
-                    <w:lang w:eastAsia="fr-FR"/>
-                  </w:rPr>
-                  <w:t>React Router</w:t>
-                </w:r>
-                <w:r>
-                  <w:rPr>
-                    <w:rFonts w:ascii="Tahoma" w:eastAsia="Times New Roman" w:hAnsi="Tahoma" w:cs="Tahoma"/>
-                    <w:sz w:val="24"/>
-                    <w:szCs w:val="24"/>
-                    <w:lang w:eastAsia="fr-FR"/>
-                  </w:rPr>
-                  <w:t>, avec une expérience fluide de type SPA (Single Page Application).</w:t>
-                </w:r>
-              </w:p>
-              <w:p>
-                <w:pPr>
-                  <w:spacing w:before="100" w:beforeAutospacing="1" w:after="100" w:afterAutospacing="1"/>
+                  <w:jc w:val="both"/>
                   <w:rPr>
                     <w:rFonts w:ascii="Times New Roman" w:eastAsia="Times New Roman" w:hAnsi="Times New Roman" w:cs="Times New Roman"/>
                     <w:sz w:val="24"/>
@@ -7626,6 +8442,10 @@
                   <w:spacing w:before="120"/>
                   <w:rPr>
                     <w:rFonts w:ascii="Tahoma" w:hAnsi="Tahoma" w:cs="Tahoma"/>
+                    <w:b/>
+                    <w:bCs/>
+                    <w:sz w:val="20"/>
+                    <w:szCs w:val="20"/>
                   </w:rPr>
                 </w:pPr>
                 <w:r>
@@ -7633,21 +8453,51 @@
                     <w:rFonts w:ascii="Tahoma" w:hAnsi="Tahoma" w:cs="Tahoma"/>
                     <w:b/>
                     <w:bCs/>
-                  </w:rPr>
-                  <w:t>React</w:t>
+                    <w:sz w:val="20"/>
+                    <w:szCs w:val="20"/>
+                  </w:rPr>
+                  <w:t xml:space="preserve">Outil de </w:t>
                 </w:r>
                 <w:r>
                   <w:rPr>
                     <w:rFonts w:ascii="Tahoma" w:hAnsi="Tahoma" w:cs="Tahoma"/>
-                  </w:rPr>
-                  <w:t xml:space="preserve"> : Bibliothèque JavaScript pour construire l'interface utilisateur. </w:t>
-                </w:r>
+                    <w:b/>
+                    <w:bCs/>
+                    <w:sz w:val="20"/>
+                    <w:szCs w:val="20"/>
+                  </w:rPr>
+                  <w:t>graphisme </w:t>
+                </w:r>
+                <w:r>
+                  <w:rPr>
+                    <w:rFonts w:ascii="Tahoma" w:hAnsi="Tahoma" w:cs="Tahoma"/>
+                    <w:b/>
+                    <w:bCs/>
+                    <w:sz w:val="20"/>
+                    <w:szCs w:val="20"/>
+                  </w:rPr>
+                  <w:t xml:space="preserve">: </w:t>
+                </w:r>
+                <w:proofErr w:type="spellStart"/>
+                <w:r>
+                  <w:rPr>
+                    <w:rFonts w:ascii="Tahoma" w:hAnsi="Tahoma" w:cs="Tahoma"/>
+                    <w:sz w:val="20"/>
+                    <w:szCs w:val="20"/>
+                  </w:rPr>
+                  <w:t>Figma</w:t>
+                </w:r>
+                <w:proofErr w:type="spellEnd"/>
               </w:p>
               <w:p>
                 <w:pPr>
                   <w:spacing w:before="120"/>
                   <w:rPr>
                     <w:rFonts w:ascii="Tahoma" w:hAnsi="Tahoma" w:cs="Tahoma"/>
+                    <w:b/>
+                    <w:bCs/>
+                    <w:sz w:val="20"/>
+                    <w:szCs w:val="20"/>
                   </w:rPr>
                 </w:pPr>
                 <w:r>
@@ -7655,14 +8505,18 @@
                     <w:rFonts w:ascii="Tahoma" w:hAnsi="Tahoma" w:cs="Tahoma"/>
                     <w:b/>
                     <w:bCs/>
-                  </w:rPr>
-                  <w:t>React Router</w:t>
+                    <w:sz w:val="20"/>
+                    <w:szCs w:val="20"/>
+                  </w:rPr>
+                  <w:t xml:space="preserve">Langage de programmation : </w:t>
                 </w:r>
                 <w:r>
                   <w:rPr>
                     <w:rFonts w:ascii="Tahoma" w:hAnsi="Tahoma" w:cs="Tahoma"/>
-                  </w:rPr>
-                  <w:t xml:space="preserve"> : Gestion des routes pour la navigation entre les pages. </w:t>
+                    <w:sz w:val="20"/>
+                    <w:szCs w:val="20"/>
+                  </w:rPr>
+                  <w:t>JS</w:t>
                 </w:r>
               </w:p>
               <w:p>
@@ -7670,6 +8524,8 @@
                   <w:spacing w:before="120"/>
                   <w:rPr>
                     <w:rFonts w:ascii="Tahoma" w:hAnsi="Tahoma" w:cs="Tahoma"/>
+                    <w:sz w:val="20"/>
+                    <w:szCs w:val="20"/>
                   </w:rPr>
                 </w:pPr>
                 <w:r>
@@ -7677,14 +8533,34 @@
                     <w:rFonts w:ascii="Tahoma" w:hAnsi="Tahoma" w:cs="Tahoma"/>
                     <w:b/>
                     <w:bCs/>
-                  </w:rPr>
-                  <w:t>Axios</w:t>
+                    <w:sz w:val="20"/>
+                    <w:szCs w:val="20"/>
+                  </w:rPr>
+                  <w:t>Framework</w:t>
                 </w:r>
                 <w:r>
                   <w:rPr>
                     <w:rFonts w:ascii="Tahoma" w:hAnsi="Tahoma" w:cs="Tahoma"/>
-                  </w:rPr>
-                  <w:t xml:space="preserve"> : Pour les requêtes HTTP vers les APIs. </w:t>
+                    <w:sz w:val="20"/>
+                    <w:szCs w:val="20"/>
+                  </w:rPr>
+                  <w:t xml:space="preserve"> : </w:t>
+                </w:r>
+                <w:r>
+                  <w:rPr>
+                    <w:rFonts w:ascii="Tahoma" w:hAnsi="Tahoma" w:cs="Tahoma"/>
+                    <w:sz w:val="20"/>
+                    <w:szCs w:val="20"/>
+                  </w:rPr>
+                  <w:t>React</w:t>
+                </w:r>
+                <w:r>
+                  <w:rPr>
+                    <w:rFonts w:ascii="Tahoma" w:hAnsi="Tahoma" w:cs="Tahoma"/>
+                    <w:sz w:val="20"/>
+                    <w:szCs w:val="20"/>
+                  </w:rPr>
+                  <w:t xml:space="preserve"> </w:t>
                 </w:r>
               </w:p>
               <w:p>
@@ -7692,6 +8568,8 @@
                   <w:spacing w:before="120"/>
                   <w:rPr>
                     <w:rFonts w:ascii="Tahoma" w:hAnsi="Tahoma" w:cs="Tahoma"/>
+                    <w:sz w:val="20"/>
+                    <w:szCs w:val="20"/>
                   </w:rPr>
                 </w:pPr>
                 <w:r>
@@ -7699,14 +8577,26 @@
                     <w:rFonts w:ascii="Tahoma" w:hAnsi="Tahoma" w:cs="Tahoma"/>
                     <w:b/>
                     <w:bCs/>
-                  </w:rPr>
-                  <w:t>API Twitch et API YouTube</w:t>
+                    <w:sz w:val="20"/>
+                    <w:szCs w:val="20"/>
+                  </w:rPr>
+                  <w:t xml:space="preserve">Gestion des routes : </w:t>
                 </w:r>
                 <w:r>
                   <w:rPr>
                     <w:rFonts w:ascii="Tahoma" w:hAnsi="Tahoma" w:cs="Tahoma"/>
-                  </w:rPr>
-                  <w:t xml:space="preserve"> : Pour récupérer les données des comptes du streamer.</w:t>
+                    <w:sz w:val="20"/>
+                    <w:szCs w:val="20"/>
+                  </w:rPr>
+                  <w:t>React Router</w:t>
+                </w:r>
+                <w:r>
+                  <w:rPr>
+                    <w:rFonts w:ascii="Tahoma" w:hAnsi="Tahoma" w:cs="Tahoma"/>
+                    <w:sz w:val="20"/>
+                    <w:szCs w:val="20"/>
+                  </w:rPr>
+                  <w:t xml:space="preserve"> </w:t>
                 </w:r>
               </w:p>
               <w:p>
@@ -7714,42 +8604,113 @@
                   <w:spacing w:before="120"/>
                   <w:rPr>
                     <w:rFonts w:ascii="Tahoma" w:hAnsi="Tahoma" w:cs="Tahoma"/>
+                    <w:sz w:val="20"/>
+                    <w:szCs w:val="20"/>
                   </w:rPr>
                 </w:pPr>
                 <w:r>
                   <w:rPr>
-                    <w:rStyle w:val="lev"/>
-                    <w:rFonts w:ascii="Tahoma" w:hAnsi="Tahoma" w:cs="Tahoma"/>
-                  </w:rPr>
-                  <w:t xml:space="preserve">Environnement </w:t>
-                </w:r>
-                <w:r>
-                  <w:rPr>
-                    <w:rStyle w:val="CodeHTML"/>
-                    <w:rFonts w:ascii="Tahoma" w:eastAsiaTheme="minorHAnsi" w:hAnsi="Tahoma" w:cs="Tahoma"/>
                     <w:b/>
                     <w:bCs/>
-                    <w:sz w:val="22"/>
-                    <w:szCs w:val="22"/>
-                  </w:rPr>
-                  <w:t>.env</w:t>
+                  </w:rPr>
+                  <w:t>Requêtes HTTP vers les APIs</w:t>
+                </w:r>
+                <w:r>
+                  <w:t xml:space="preserve"> : </w:t>
                 </w:r>
                 <w:r>
                   <w:rPr>
                     <w:rFonts w:ascii="Tahoma" w:hAnsi="Tahoma" w:cs="Tahoma"/>
-                  </w:rPr>
-                  <w:t xml:space="preserve"> : Pour sécuriser et centraliser la gestion des clés d’API.</w:t>
+                    <w:sz w:val="20"/>
+                    <w:szCs w:val="20"/>
+                  </w:rPr>
+                  <w:t xml:space="preserve">Axios </w:t>
                 </w:r>
               </w:p>
               <w:p>
                 <w:pPr>
                   <w:spacing w:before="120"/>
                   <w:rPr>
+                    <w:rFonts w:ascii="Tahoma" w:hAnsi="Tahoma" w:cs="Tahoma"/>
+                    <w:sz w:val="20"/>
+                    <w:szCs w:val="20"/>
+                  </w:rPr>
+                </w:pPr>
+                <w:r>
+                  <w:rPr>
+                    <w:b/>
+                    <w:bCs/>
+                  </w:rPr>
+                  <w:t>API</w:t>
+                </w:r>
+                <w:r>
+                  <w:t xml:space="preserve"> : </w:t>
+                </w:r>
+                <w:r>
+                  <w:rPr>
+                    <w:rFonts w:ascii="Tahoma" w:hAnsi="Tahoma" w:cs="Tahoma"/>
+                    <w:sz w:val="20"/>
+                    <w:szCs w:val="20"/>
+                  </w:rPr>
+                  <w:t>Twitch et YouTube.</w:t>
+                </w:r>
+              </w:p>
+              <w:p>
+                <w:pPr>
+                  <w:spacing w:before="120"/>
+                  <w:rPr>
                     <w:rFonts w:cstheme="minorHAnsi"/>
                     <w:b/>
                     <w:color w:val="404040" w:themeColor="text1" w:themeTint="BF"/>
                   </w:rPr>
                 </w:pPr>
+                <w:r>
+                  <w:rPr>
+                    <w:b/>
+                    <w:bCs/>
+                  </w:rPr>
+                  <w:t>Sécurisation et gestion des clés d’API</w:t>
+                </w:r>
+                <w:r>
+                  <w:t xml:space="preserve"> : </w:t>
+                </w:r>
+                <w:proofErr w:type="gramStart"/>
+                <w:r>
+                  <w:rPr>
+                    <w:rStyle w:val="lev"/>
+                    <w:rFonts w:ascii="Tahoma" w:hAnsi="Tahoma" w:cs="Tahoma"/>
+                    <w:b w:val="0"/>
+                    <w:bCs w:val="0"/>
+                    <w:sz w:val="20"/>
+                    <w:szCs w:val="20"/>
+                  </w:rPr>
+                  <w:t xml:space="preserve">Environnement </w:t>
+                </w:r>
+                <w:r>
+                  <w:rPr>
+                    <w:rStyle w:val="CodeHTML"/>
+                    <w:rFonts w:ascii="Tahoma" w:eastAsiaTheme="minorHAnsi" w:hAnsi="Tahoma" w:cs="Tahoma"/>
+                  </w:rPr>
+                  <w:t>.</w:t>
+                </w:r>
+                <w:proofErr w:type="spellStart"/>
+                <w:r>
+                  <w:rPr>
+                    <w:rStyle w:val="CodeHTML"/>
+                    <w:rFonts w:ascii="Tahoma" w:eastAsiaTheme="minorHAnsi" w:hAnsi="Tahoma" w:cs="Tahoma"/>
+                  </w:rPr>
+                  <w:t>env</w:t>
+                </w:r>
+                <w:proofErr w:type="spellEnd"/>
+                <w:proofErr w:type="gramEnd"/>
+                <w:r>
+                  <w:rPr>
+                    <w:rFonts w:ascii="Tahoma" w:hAnsi="Tahoma" w:cs="Tahoma"/>
+                    <w:sz w:val="20"/>
+                    <w:szCs w:val="20"/>
+                  </w:rPr>
+                  <w:t xml:space="preserve"> </w:t>
+                </w:r>
               </w:p>
             </w:tc>
           </w:sdtContent>
@@ -7847,13 +8808,18 @@
               <w:p>
                 <w:pPr>
                   <w:spacing w:before="120"/>
+                  <w:jc w:val="both"/>
                   <w:rPr>
                     <w:rFonts w:ascii="Tahoma" w:hAnsi="Tahoma" w:cs="Tahoma"/>
+                    <w:sz w:val="20"/>
+                    <w:szCs w:val="20"/>
                   </w:rPr>
                 </w:pPr>
                 <w:r>
                   <w:rPr>
                     <w:rFonts w:ascii="Tahoma" w:hAnsi="Tahoma" w:cs="Tahoma"/>
+                    <w:sz w:val="20"/>
+                    <w:szCs w:val="20"/>
                   </w:rPr>
                   <w:t xml:space="preserve">J’ai réalisé ce projet en </w:t>
                 </w:r>
@@ -7861,12 +8827,16 @@
                   <w:rPr>
                     <w:rStyle w:val="lev"/>
                     <w:rFonts w:ascii="Tahoma" w:hAnsi="Tahoma" w:cs="Tahoma"/>
+                    <w:sz w:val="20"/>
+                    <w:szCs w:val="20"/>
                   </w:rPr>
                   <w:t>totale autonomie</w:t>
                 </w:r>
                 <w:r>
                   <w:rPr>
                     <w:rFonts w:ascii="Tahoma" w:hAnsi="Tahoma" w:cs="Tahoma"/>
+                    <w:sz w:val="20"/>
+                    <w:szCs w:val="20"/>
                   </w:rPr>
                   <w:t>, de la conception à l’intégration.</w:t>
                 </w:r>
@@ -7874,13 +8844,18 @@
               <w:p>
                 <w:pPr>
                   <w:spacing w:before="120"/>
+                  <w:jc w:val="both"/>
                   <w:rPr>
                     <w:rFonts w:ascii="Tahoma" w:hAnsi="Tahoma" w:cs="Tahoma"/>
+                    <w:sz w:val="20"/>
+                    <w:szCs w:val="20"/>
                   </w:rPr>
                 </w:pPr>
                 <w:r>
                   <w:rPr>
                     <w:rFonts w:ascii="Tahoma" w:hAnsi="Tahoma" w:cs="Tahoma"/>
+                    <w:sz w:val="20"/>
+                    <w:szCs w:val="20"/>
                   </w:rPr>
                   <w:br/>
                   <w:t xml:space="preserve">Des </w:t>
@@ -7889,12 +8864,16 @@
                   <w:rPr>
                     <w:rStyle w:val="lev"/>
                     <w:rFonts w:ascii="Tahoma" w:hAnsi="Tahoma" w:cs="Tahoma"/>
+                    <w:sz w:val="20"/>
+                    <w:szCs w:val="20"/>
                   </w:rPr>
                   <w:t>échanges réguliers avec le streamer</w:t>
                 </w:r>
                 <w:r>
                   <w:rPr>
                     <w:rFonts w:ascii="Tahoma" w:hAnsi="Tahoma" w:cs="Tahoma"/>
+                    <w:sz w:val="20"/>
+                    <w:szCs w:val="20"/>
                   </w:rPr>
                   <w:t xml:space="preserve"> ont été menés en amont pour </w:t>
                 </w:r>
@@ -7902,12 +8881,16 @@
                   <w:rPr>
                     <w:rStyle w:val="lev"/>
                     <w:rFonts w:ascii="Tahoma" w:hAnsi="Tahoma" w:cs="Tahoma"/>
+                    <w:sz w:val="20"/>
+                    <w:szCs w:val="20"/>
                   </w:rPr>
                   <w:t>analyser le besoin</w:t>
                 </w:r>
                 <w:r>
                   <w:rPr>
                     <w:rFonts w:ascii="Tahoma" w:hAnsi="Tahoma" w:cs="Tahoma"/>
+                    <w:sz w:val="20"/>
+                    <w:szCs w:val="20"/>
                   </w:rPr>
                   <w:t xml:space="preserve">. À cette occasion, j’ai présenté un </w:t>
                 </w:r>
@@ -7915,25 +8898,35 @@
                   <w:rPr>
                     <w:rStyle w:val="lev"/>
                     <w:rFonts w:ascii="Tahoma" w:hAnsi="Tahoma" w:cs="Tahoma"/>
+                    <w:sz w:val="20"/>
+                    <w:szCs w:val="20"/>
                   </w:rPr>
                   <w:t>wireframe</w:t>
                 </w:r>
                 <w:r>
                   <w:rPr>
                     <w:rFonts w:ascii="Tahoma" w:hAnsi="Tahoma" w:cs="Tahoma"/>
+                    <w:sz w:val="20"/>
+                    <w:szCs w:val="20"/>
                   </w:rPr>
                   <w:t xml:space="preserve">, un </w:t>
                 </w:r>
+                <w:proofErr w:type="spellStart"/>
                 <w:r>
                   <w:rPr>
                     <w:rStyle w:val="lev"/>
                     <w:rFonts w:ascii="Tahoma" w:hAnsi="Tahoma" w:cs="Tahoma"/>
+                    <w:sz w:val="20"/>
+                    <w:szCs w:val="20"/>
                   </w:rPr>
                   <w:t>mockup</w:t>
                 </w:r>
+                <w:proofErr w:type="spellEnd"/>
                 <w:r>
                   <w:rPr>
                     <w:rFonts w:ascii="Tahoma" w:hAnsi="Tahoma" w:cs="Tahoma"/>
+                    <w:sz w:val="20"/>
+                    <w:szCs w:val="20"/>
                   </w:rPr>
                   <w:t xml:space="preserve">, ainsi que plusieurs </w:t>
                 </w:r>
@@ -7941,12 +8934,16 @@
                   <w:rPr>
                     <w:rStyle w:val="lev"/>
                     <w:rFonts w:ascii="Tahoma" w:hAnsi="Tahoma" w:cs="Tahoma"/>
+                    <w:sz w:val="20"/>
+                    <w:szCs w:val="20"/>
                   </w:rPr>
                   <w:t>propositions de mise en page</w:t>
                 </w:r>
                 <w:r>
                   <w:rPr>
                     <w:rFonts w:ascii="Tahoma" w:hAnsi="Tahoma" w:cs="Tahoma"/>
+                    <w:sz w:val="20"/>
+                    <w:szCs w:val="20"/>
                   </w:rPr>
                   <w:t xml:space="preserve"> et d’</w:t>
                 </w:r>
@@ -7954,14 +8951,36 @@
                   <w:rPr>
                     <w:rStyle w:val="lev"/>
                     <w:rFonts w:ascii="Tahoma" w:hAnsi="Tahoma" w:cs="Tahoma"/>
+                    <w:sz w:val="20"/>
+                    <w:szCs w:val="20"/>
                   </w:rPr>
                   <w:t>effets d’interaction</w:t>
                 </w:r>
                 <w:r>
                   <w:rPr>
                     <w:rFonts w:ascii="Tahoma" w:hAnsi="Tahoma" w:cs="Tahoma"/>
-                  </w:rPr>
-                  <w:t xml:space="preserve"> (animations, hover, icônes).</w:t>
+                    <w:sz w:val="20"/>
+                    <w:szCs w:val="20"/>
+                  </w:rPr>
+                  <w:t xml:space="preserve"> (animations, </w:t>
+                </w:r>
+                <w:proofErr w:type="spellStart"/>
+                <w:r>
+                  <w:rPr>
+                    <w:rFonts w:ascii="Tahoma" w:hAnsi="Tahoma" w:cs="Tahoma"/>
+                    <w:sz w:val="20"/>
+                    <w:szCs w:val="20"/>
+                  </w:rPr>
+                  <w:t>hover</w:t>
+                </w:r>
+                <w:proofErr w:type="spellEnd"/>
+                <w:r>
+                  <w:rPr>
+                    <w:rFonts w:ascii="Tahoma" w:hAnsi="Tahoma" w:cs="Tahoma"/>
+                    <w:sz w:val="20"/>
+                    <w:szCs w:val="20"/>
+                  </w:rPr>
+                  <w:t>, icônes).</w:t>
                 </w:r>
               </w:p>
               <w:p>
@@ -8105,6 +9124,7 @@
               </w:rPr>
               <w:t xml:space="preserve">Nom de l’entreprise, organisme ou </w:t>
             </w:r>
+            <w:proofErr w:type="gramStart"/>
             <w:r>
               <w:rPr>
                 <w:rFonts w:cstheme="minorHAnsi"/>
@@ -8132,6 +9152,7 @@
               </w:rPr>
               <w:t></w:t>
             </w:r>
+            <w:proofErr w:type="gramEnd"/>
           </w:p>
         </w:tc>
         <w:sdt>
@@ -8202,7 +9223,25 @@
                         <w:b/>
                         <w:color w:val="404040" w:themeColor="text1" w:themeTint="BF"/>
                       </w:rPr>
-                      <w:t>M Vilela William</w:t>
+                      <w:t xml:space="preserve">M </w:t>
+                    </w:r>
+                    <w:proofErr w:type="spellStart"/>
+                    <w:r>
+                      <w:rPr>
+                        <w:rFonts w:cstheme="minorHAnsi"/>
+                        <w:b/>
+                        <w:color w:val="404040" w:themeColor="text1" w:themeTint="BF"/>
+                      </w:rPr>
+                      <w:t>Vilela</w:t>
+                    </w:r>
+                    <w:proofErr w:type="spellEnd"/>
+                    <w:r>
+                      <w:rPr>
+                        <w:rFonts w:cstheme="minorHAnsi"/>
+                        <w:b/>
+                        <w:color w:val="404040" w:themeColor="text1" w:themeTint="BF"/>
+                      </w:rPr>
+                      <w:t xml:space="preserve"> William</w:t>
                     </w:r>
                   </w:p>
                 </w:tc>
@@ -8477,6 +9516,7 @@
                 <w:color w:val="404040" w:themeColor="text1" w:themeTint="BF"/>
               </w:rPr>
             </w:pPr>
+            <w:proofErr w:type="gramStart"/>
             <w:r>
               <w:rPr>
                 <w:rFonts w:cstheme="minorHAnsi"/>
@@ -8485,6 +9525,7 @@
               </w:rPr>
               <w:t>au</w:t>
             </w:r>
+            <w:proofErr w:type="gramEnd"/>
           </w:p>
         </w:tc>
         <w:sdt>
@@ -9055,7 +10096,29 @@
                     <w:sz w:val="24"/>
                     <w:szCs w:val="24"/>
                   </w:rPr>
-                  <w:t>Développer la partie front-end d’une application web ou web mobile sécurisée</w:t>
+                  <w:t xml:space="preserve">Développer la partie </w:t>
+                </w:r>
+                <w:proofErr w:type="spellStart"/>
+                <w:r>
+                  <w:rPr>
+                    <w:rFonts w:cstheme="minorHAnsi"/>
+                    <w:b/>
+                    <w:color w:val="404040" w:themeColor="text1" w:themeTint="BF"/>
+                    <w:sz w:val="24"/>
+                    <w:szCs w:val="24"/>
+                  </w:rPr>
+                  <w:t>front-end</w:t>
+                </w:r>
+                <w:proofErr w:type="spellEnd"/>
+                <w:r>
+                  <w:rPr>
+                    <w:rFonts w:cstheme="minorHAnsi"/>
+                    <w:b/>
+                    <w:color w:val="404040" w:themeColor="text1" w:themeTint="BF"/>
+                    <w:sz w:val="24"/>
+                    <w:szCs w:val="24"/>
+                  </w:rPr>
+                  <w:t xml:space="preserve"> d’une application web ou web mobile sécurisée</w:t>
                 </w:r>
               </w:p>
             </w:tc>
@@ -9107,6 +10170,7 @@
               </w:rPr>
               <w:t xml:space="preserve"> n°</w:t>
             </w:r>
+            <w:proofErr w:type="gramStart"/>
             <w:r>
               <w:rPr>
                 <w:rFonts w:cstheme="minorHAnsi"/>
@@ -9149,6 +10213,7 @@
               </w:rPr>
               <w:t></w:t>
             </w:r>
+            <w:proofErr w:type="gramEnd"/>
           </w:p>
         </w:tc>
         <w:sdt>
@@ -9163,7 +10228,6 @@
             <w:placeholder>
               <w:docPart w:val="A4DDB4E675B64D05B85E26965AAE95EF"/>
             </w:placeholder>
-            <w:showingPlcHdr/>
           </w:sdtPr>
           <w:sdtEndPr/>
           <w:sdtContent>
@@ -9187,11 +10251,13 @@
                 </w:pPr>
                 <w:r>
                   <w:rPr>
-                    <w:rStyle w:val="Textedelespacerserv"/>
-                    <w:i/>
-                    <w:color w:val="404040" w:themeColor="text1" w:themeTint="BF"/>
-                  </w:rPr>
-                  <w:t>Cliquez ici pour entrer l’intitulé de l’exemple</w:t>
+                    <w:rFonts w:cstheme="minorHAnsi"/>
+                    <w:b/>
+                    <w:color w:val="D60093"/>
+                    <w:sz w:val="24"/>
+                    <w:szCs w:val="24"/>
+                  </w:rPr>
+                  <w:t>Exercice Session</w:t>
                 </w:r>
               </w:p>
             </w:tc>
@@ -9309,6 +10375,750 @@
               </w:tcPr>
               <w:p>
                 <w:pPr>
+                  <w:jc w:val="both"/>
+                  <w:rPr>
+                    <w:rFonts w:ascii="Tahoma" w:hAnsi="Tahoma" w:cs="Tahoma"/>
+                    <w:bCs/>
+                    <w:sz w:val="20"/>
+                    <w:szCs w:val="20"/>
+                  </w:rPr>
+                </w:pPr>
+                <w:r>
+                  <w:rPr>
+                    <w:rFonts w:ascii="Tahoma" w:hAnsi="Tahoma" w:cs="Tahoma"/>
+                    <w:bCs/>
+                    <w:sz w:val="20"/>
+                    <w:szCs w:val="20"/>
+                  </w:rPr>
+                  <w:t>Session est un</w:t>
+                </w:r>
+                <w:r>
+                  <w:rPr>
+                    <w:rFonts w:ascii="Tahoma" w:hAnsi="Tahoma" w:cs="Tahoma"/>
+                    <w:bCs/>
+                    <w:sz w:val="20"/>
+                    <w:szCs w:val="20"/>
+                  </w:rPr>
+                  <w:t xml:space="preserve">e application </w:t>
+                </w:r>
+                <w:r>
+                  <w:rPr>
+                    <w:rFonts w:ascii="Tahoma" w:hAnsi="Tahoma" w:cs="Tahoma"/>
+                    <w:bCs/>
+                    <w:sz w:val="20"/>
+                    <w:szCs w:val="20"/>
+                  </w:rPr>
+                  <w:t xml:space="preserve">interne à l’entreprise </w:t>
+                </w:r>
+                <w:r>
+                  <w:rPr>
+                    <w:rFonts w:ascii="Tahoma" w:hAnsi="Tahoma" w:cs="Tahoma"/>
+                    <w:bCs/>
+                    <w:sz w:val="20"/>
+                    <w:szCs w:val="20"/>
+                  </w:rPr>
+                  <w:t>permettant de programmer des sessions de formations et ainsi planifier des formateurs, des apprenants et des modules.</w:t>
+                </w:r>
+              </w:p>
+              <w:p>
+                <w:pPr>
+                  <w:jc w:val="both"/>
+                  <w:rPr>
+                    <w:rFonts w:ascii="Tahoma" w:hAnsi="Tahoma" w:cs="Tahoma"/>
+                    <w:bCs/>
+                    <w:sz w:val="20"/>
+                    <w:szCs w:val="20"/>
+                  </w:rPr>
+                </w:pPr>
+              </w:p>
+              <w:p>
+                <w:pPr>
+                  <w:jc w:val="both"/>
+                  <w:rPr>
+                    <w:rFonts w:ascii="Tahoma" w:hAnsi="Tahoma" w:cs="Tahoma"/>
+                    <w:bCs/>
+                    <w:sz w:val="20"/>
+                    <w:szCs w:val="20"/>
+                  </w:rPr>
+                </w:pPr>
+                <w:r>
+                  <w:rPr>
+                    <w:rFonts w:ascii="Tahoma" w:hAnsi="Tahoma" w:cs="Tahoma"/>
+                    <w:bCs/>
+                    <w:sz w:val="20"/>
+                    <w:szCs w:val="20"/>
+                  </w:rPr>
+                  <w:t xml:space="preserve">1. </w:t>
+                </w:r>
+                <w:r>
+                  <w:rPr>
+                    <w:rFonts w:ascii="Tahoma" w:hAnsi="Tahoma" w:cs="Tahoma"/>
+                    <w:b/>
+                    <w:sz w:val="20"/>
+                    <w:szCs w:val="20"/>
+                  </w:rPr>
+                  <w:t>Maquettage</w:t>
+                </w:r>
+                <w:r>
+                  <w:rPr>
+                    <w:rFonts w:ascii="Tahoma" w:hAnsi="Tahoma" w:cs="Tahoma"/>
+                    <w:bCs/>
+                    <w:sz w:val="20"/>
+                    <w:szCs w:val="20"/>
+                  </w:rPr>
+                  <w:t> :</w:t>
+                </w:r>
+                <w:r>
+                  <w:rPr>
+                    <w:rFonts w:ascii="Tahoma" w:hAnsi="Tahoma" w:cs="Tahoma"/>
+                    <w:bCs/>
+                    <w:sz w:val="20"/>
+                    <w:szCs w:val="20"/>
+                  </w:rPr>
+                  <w:t xml:space="preserve"> </w:t>
+                </w:r>
+              </w:p>
+              <w:p>
+                <w:pPr>
+                  <w:spacing w:before="40" w:after="40"/>
+                  <w:jc w:val="both"/>
+                  <w:rPr>
+                    <w:rFonts w:ascii="Tahoma" w:hAnsi="Tahoma" w:cs="Tahoma"/>
+                    <w:bCs/>
+                    <w:sz w:val="20"/>
+                    <w:szCs w:val="20"/>
+                  </w:rPr>
+                </w:pPr>
+                <w:r>
+                  <w:rPr>
+                    <w:rFonts w:ascii="Tahoma" w:hAnsi="Tahoma" w:cs="Tahoma"/>
+                    <w:b/>
+                    <w:sz w:val="20"/>
+                    <w:szCs w:val="20"/>
+                  </w:rPr>
+                  <w:t xml:space="preserve">     - </w:t>
+                </w:r>
+                <w:r>
+                  <w:rPr>
+                    <w:rFonts w:ascii="Tahoma" w:hAnsi="Tahoma" w:cs="Tahoma"/>
+                    <w:bCs/>
+                    <w:sz w:val="20"/>
+                    <w:szCs w:val="20"/>
+                  </w:rPr>
+                  <w:t xml:space="preserve">Réalisation d’un </w:t>
+                </w:r>
+                <w:proofErr w:type="spellStart"/>
+                <w:r>
+                  <w:rPr>
+                    <w:rFonts w:ascii="Tahoma" w:hAnsi="Tahoma" w:cs="Tahoma"/>
+                    <w:b/>
+                    <w:sz w:val="20"/>
+                    <w:szCs w:val="20"/>
+                  </w:rPr>
+                  <w:t>mockup</w:t>
+                </w:r>
+                <w:proofErr w:type="spellEnd"/>
+                <w:r>
+                  <w:rPr>
+                    <w:rFonts w:ascii="Tahoma" w:hAnsi="Tahoma" w:cs="Tahoma"/>
+                    <w:bCs/>
+                    <w:sz w:val="20"/>
+                    <w:szCs w:val="20"/>
+                  </w:rPr>
+                  <w:t xml:space="preserve"> fidèle à la version finale</w:t>
+                </w:r>
+                <w:r>
+                  <w:rPr>
+                    <w:rFonts w:ascii="Tahoma" w:hAnsi="Tahoma" w:cs="Tahoma"/>
+                    <w:bCs/>
+                    <w:sz w:val="20"/>
+                    <w:szCs w:val="20"/>
+                  </w:rPr>
+                  <w:t xml:space="preserve"> (desktop et mobile)</w:t>
+                </w:r>
+              </w:p>
+              <w:p>
+                <w:pPr>
+                  <w:spacing w:before="40" w:after="40"/>
+                  <w:jc w:val="both"/>
+                  <w:rPr>
+                    <w:rFonts w:ascii="Tahoma" w:hAnsi="Tahoma" w:cs="Tahoma"/>
+                    <w:bCs/>
+                    <w:sz w:val="20"/>
+                    <w:szCs w:val="20"/>
+                  </w:rPr>
+                </w:pPr>
+                <w:r>
+                  <w:rPr>
+                    <w:rFonts w:ascii="Tahoma" w:hAnsi="Tahoma" w:cs="Tahoma"/>
+                    <w:bCs/>
+                    <w:sz w:val="20"/>
+                    <w:szCs w:val="20"/>
+                  </w:rPr>
+                  <w:t xml:space="preserve">     - </w:t>
+                </w:r>
+                <w:r>
+                  <w:rPr>
+                    <w:rFonts w:ascii="Tahoma" w:hAnsi="Tahoma" w:cs="Tahoma"/>
+                    <w:bCs/>
+                    <w:sz w:val="20"/>
+                    <w:szCs w:val="20"/>
+                  </w:rPr>
+                  <w:t>Création des différentes pages clés (fiches sessions, formulaires, modules, stagiaires, formateurs et catégories)</w:t>
+                </w:r>
+              </w:p>
+              <w:p>
+                <w:pPr>
+                  <w:spacing w:before="40" w:after="40"/>
+                  <w:jc w:val="both"/>
+                  <w:rPr>
+                    <w:rFonts w:ascii="Tahoma" w:hAnsi="Tahoma" w:cs="Tahoma"/>
+                    <w:bCs/>
+                    <w:sz w:val="20"/>
+                    <w:szCs w:val="20"/>
+                  </w:rPr>
+                </w:pPr>
+                <w:r>
+                  <w:rPr>
+                    <w:rFonts w:ascii="Tahoma" w:hAnsi="Tahoma" w:cs="Tahoma"/>
+                    <w:sz w:val="20"/>
+                    <w:szCs w:val="20"/>
+                  </w:rPr>
+                  <w:t xml:space="preserve">     - </w:t>
+                </w:r>
+                <w:r>
+                  <w:rPr>
+                    <w:rFonts w:ascii="Tahoma" w:hAnsi="Tahoma" w:cs="Tahoma"/>
+                    <w:sz w:val="20"/>
+                    <w:szCs w:val="20"/>
+                  </w:rPr>
+                  <w:t xml:space="preserve">Intégration des contraintes de </w:t>
+                </w:r>
+                <w:r>
+                  <w:rPr>
+                    <w:rStyle w:val="lev"/>
+                    <w:rFonts w:ascii="Tahoma" w:hAnsi="Tahoma" w:cs="Tahoma"/>
+                    <w:sz w:val="20"/>
+                    <w:szCs w:val="20"/>
+                  </w:rPr>
+                  <w:t>responsive design</w:t>
+                </w:r>
+              </w:p>
+              <w:p>
+                <w:pPr>
+                  <w:jc w:val="both"/>
+                  <w:rPr>
+                    <w:rFonts w:ascii="Tahoma" w:hAnsi="Tahoma" w:cs="Tahoma"/>
+                    <w:bCs/>
+                    <w:sz w:val="20"/>
+                    <w:szCs w:val="20"/>
+                  </w:rPr>
+                </w:pPr>
+              </w:p>
+              <w:p>
+                <w:pPr>
+                  <w:jc w:val="both"/>
+                  <w:rPr>
+                    <w:rFonts w:ascii="Tahoma" w:hAnsi="Tahoma" w:cs="Tahoma"/>
+                    <w:bCs/>
+                    <w:sz w:val="20"/>
+                    <w:szCs w:val="20"/>
+                  </w:rPr>
+                </w:pPr>
+                <w:r>
+                  <w:rPr>
+                    <w:rFonts w:ascii="Tahoma" w:hAnsi="Tahoma" w:cs="Tahoma"/>
+                    <w:bCs/>
+                    <w:sz w:val="20"/>
+                    <w:szCs w:val="20"/>
+                  </w:rPr>
+                  <w:t xml:space="preserve">2. </w:t>
+                </w:r>
+                <w:r>
+                  <w:rPr>
+                    <w:rFonts w:ascii="Tahoma" w:hAnsi="Tahoma" w:cs="Tahoma"/>
+                    <w:b/>
+                    <w:sz w:val="20"/>
+                    <w:szCs w:val="20"/>
+                  </w:rPr>
+                  <w:t>Expérience utilisateur :</w:t>
+                </w:r>
+              </w:p>
+              <w:p>
+                <w:pPr>
+                  <w:spacing w:before="40" w:after="40"/>
+                  <w:jc w:val="both"/>
+                  <w:rPr>
+                    <w:rFonts w:ascii="Tahoma" w:hAnsi="Tahoma" w:cs="Tahoma"/>
+                    <w:bCs/>
+                    <w:sz w:val="20"/>
+                    <w:szCs w:val="20"/>
+                  </w:rPr>
+                </w:pPr>
+                <w:r>
+                  <w:rPr>
+                    <w:rFonts w:ascii="Tahoma" w:hAnsi="Tahoma" w:cs="Tahoma"/>
+                    <w:bCs/>
+                    <w:sz w:val="20"/>
+                    <w:szCs w:val="20"/>
+                  </w:rPr>
+                  <w:t xml:space="preserve">     - </w:t>
+                </w:r>
+                <w:r>
+                  <w:rPr>
+                    <w:rFonts w:ascii="Tahoma" w:hAnsi="Tahoma" w:cs="Tahoma"/>
+                    <w:b/>
+                    <w:sz w:val="20"/>
+                    <w:szCs w:val="20"/>
+                  </w:rPr>
+                  <w:t>Accès rapide</w:t>
+                </w:r>
+                <w:r>
+                  <w:rPr>
+                    <w:rFonts w:ascii="Tahoma" w:hAnsi="Tahoma" w:cs="Tahoma"/>
+                    <w:bCs/>
+                    <w:sz w:val="20"/>
+                    <w:szCs w:val="20"/>
+                  </w:rPr>
+                  <w:t xml:space="preserve"> aux actions principales (ajout, modification consultation)</w:t>
+                </w:r>
+              </w:p>
+              <w:p>
+                <w:pPr>
+                  <w:spacing w:before="40" w:after="40"/>
+                  <w:jc w:val="both"/>
+                  <w:rPr>
+                    <w:rFonts w:ascii="Tahoma" w:hAnsi="Tahoma" w:cs="Tahoma"/>
+                    <w:bCs/>
+                    <w:sz w:val="20"/>
+                    <w:szCs w:val="20"/>
+                  </w:rPr>
+                </w:pPr>
+                <w:r>
+                  <w:rPr>
+                    <w:rFonts w:ascii="Tahoma" w:hAnsi="Tahoma" w:cs="Tahoma"/>
+                    <w:bCs/>
+                    <w:sz w:val="20"/>
+                    <w:szCs w:val="20"/>
+                  </w:rPr>
+                  <w:t xml:space="preserve">    </w:t>
+                </w:r>
+                <w:r>
+                  <w:rPr>
+                    <w:rFonts w:ascii="Tahoma" w:hAnsi="Tahoma" w:cs="Tahoma"/>
+                    <w:bCs/>
+                    <w:sz w:val="20"/>
+                    <w:szCs w:val="20"/>
+                  </w:rPr>
+                  <w:t xml:space="preserve"> </w:t>
+                </w:r>
+                <w:r>
+                  <w:rPr>
+                    <w:rFonts w:ascii="Tahoma" w:hAnsi="Tahoma" w:cs="Tahoma"/>
+                    <w:bCs/>
+                    <w:sz w:val="20"/>
+                    <w:szCs w:val="20"/>
+                  </w:rPr>
+                  <w:t xml:space="preserve">- </w:t>
+                </w:r>
+                <w:r>
+                  <w:rPr>
+                    <w:rFonts w:ascii="Tahoma" w:hAnsi="Tahoma" w:cs="Tahoma"/>
+                    <w:b/>
+                    <w:bCs/>
+                    <w:sz w:val="20"/>
+                    <w:szCs w:val="20"/>
+                  </w:rPr>
+                  <w:t>Optimisation des formulaires</w:t>
+                </w:r>
+                <w:r>
+                  <w:rPr>
+                    <w:rFonts w:ascii="Tahoma" w:hAnsi="Tahoma" w:cs="Tahoma"/>
+                    <w:sz w:val="20"/>
+                    <w:szCs w:val="20"/>
+                  </w:rPr>
+                  <w:t xml:space="preserve"> pour limiter les erreurs et faciliter la saisie</w:t>
+                </w:r>
+                <w:r>
+                  <w:rPr>
+                    <w:rFonts w:ascii="Tahoma" w:hAnsi="Tahoma" w:cs="Tahoma"/>
+                    <w:sz w:val="20"/>
+                    <w:szCs w:val="20"/>
+                  </w:rPr>
+                  <w:t xml:space="preserve"> (champs </w:t>
+                </w:r>
+                <w:proofErr w:type="spellStart"/>
+                <w:r>
+                  <w:rPr>
+                    <w:rFonts w:ascii="Tahoma" w:hAnsi="Tahoma" w:cs="Tahoma"/>
+                    <w:sz w:val="20"/>
+                    <w:szCs w:val="20"/>
+                  </w:rPr>
+                  <w:t>pré-remplis</w:t>
+                </w:r>
+                <w:proofErr w:type="spellEnd"/>
+                <w:r>
+                  <w:rPr>
+                    <w:rFonts w:ascii="Tahoma" w:hAnsi="Tahoma" w:cs="Tahoma"/>
+                    <w:sz w:val="20"/>
+                    <w:szCs w:val="20"/>
+                  </w:rPr>
+                  <w:t xml:space="preserve">, boutons ajouter/supprimer, </w:t>
+                </w:r>
+                <w:r>
+                  <w:rPr>
+                    <w:rFonts w:ascii="Tahoma" w:hAnsi="Tahoma" w:cs="Tahoma"/>
+                    <w:sz w:val="20"/>
+                    <w:szCs w:val="20"/>
+                  </w:rPr>
+                  <w:t>champs numériques contrôlés</w:t>
+                </w:r>
+                <w:r>
+                  <w:rPr>
+                    <w:rFonts w:ascii="Tahoma" w:hAnsi="Tahoma" w:cs="Tahoma"/>
+                    <w:sz w:val="20"/>
+                    <w:szCs w:val="20"/>
+                  </w:rPr>
+                  <w:t>)</w:t>
+                </w:r>
+              </w:p>
+              <w:p>
+                <w:pPr>
+                  <w:jc w:val="both"/>
+                  <w:rPr>
+                    <w:rFonts w:ascii="Tahoma" w:hAnsi="Tahoma" w:cs="Tahoma"/>
+                    <w:bCs/>
+                    <w:sz w:val="20"/>
+                    <w:szCs w:val="20"/>
+                  </w:rPr>
+                </w:pPr>
+              </w:p>
+              <w:p>
+                <w:pPr>
+                  <w:jc w:val="both"/>
+                  <w:rPr>
+                    <w:rFonts w:ascii="Tahoma" w:hAnsi="Tahoma" w:cs="Tahoma"/>
+                    <w:bCs/>
+                    <w:sz w:val="20"/>
+                    <w:szCs w:val="20"/>
+                  </w:rPr>
+                </w:pPr>
+                <w:r>
+                  <w:rPr>
+                    <w:rFonts w:ascii="Tahoma" w:hAnsi="Tahoma" w:cs="Tahoma"/>
+                    <w:bCs/>
+                    <w:sz w:val="20"/>
+                    <w:szCs w:val="20"/>
+                  </w:rPr>
+                  <w:t xml:space="preserve">3. </w:t>
+                </w:r>
+                <w:r>
+                  <w:rPr>
+                    <w:rFonts w:ascii="Tahoma" w:hAnsi="Tahoma" w:cs="Tahoma"/>
+                    <w:b/>
+                    <w:sz w:val="20"/>
+                    <w:szCs w:val="20"/>
+                  </w:rPr>
+                  <w:t>Interface utilisateur :</w:t>
+                </w:r>
+              </w:p>
+              <w:p>
+                <w:pPr>
+                  <w:spacing w:before="40" w:after="40"/>
+                  <w:jc w:val="both"/>
+                  <w:rPr>
+                    <w:rFonts w:ascii="Tahoma" w:hAnsi="Tahoma" w:cs="Tahoma"/>
+                    <w:bCs/>
+                    <w:sz w:val="20"/>
+                    <w:szCs w:val="20"/>
+                  </w:rPr>
+                </w:pPr>
+                <w:r>
+                  <w:rPr>
+                    <w:rFonts w:ascii="Tahoma" w:hAnsi="Tahoma" w:cs="Tahoma"/>
+                    <w:bCs/>
+                    <w:sz w:val="20"/>
+                    <w:szCs w:val="20"/>
+                  </w:rPr>
+                  <w:t xml:space="preserve">    - </w:t>
+                </w:r>
+                <w:r>
+                  <w:rPr>
+                    <w:rFonts w:ascii="Tahoma" w:hAnsi="Tahoma" w:cs="Tahoma"/>
+                    <w:bCs/>
+                    <w:sz w:val="20"/>
+                    <w:szCs w:val="20"/>
+                  </w:rPr>
+                  <w:t xml:space="preserve">Mise en place sur </w:t>
+                </w:r>
+                <w:r>
+                  <w:rPr>
+                    <w:rFonts w:ascii="Tahoma" w:hAnsi="Tahoma" w:cs="Tahoma"/>
+                    <w:b/>
+                    <w:sz w:val="20"/>
+                    <w:szCs w:val="20"/>
+                  </w:rPr>
+                  <w:t>une seule page</w:t>
+                </w:r>
+                <w:r>
+                  <w:rPr>
+                    <w:rFonts w:ascii="Tahoma" w:hAnsi="Tahoma" w:cs="Tahoma"/>
+                    <w:bCs/>
+                    <w:sz w:val="20"/>
+                    <w:szCs w:val="20"/>
+                  </w:rPr>
+                  <w:t xml:space="preserve"> des différentes parties de</w:t>
+                </w:r>
+                <w:r>
+                  <w:rPr>
+                    <w:rFonts w:ascii="Tahoma" w:hAnsi="Tahoma" w:cs="Tahoma"/>
+                    <w:bCs/>
+                    <w:sz w:val="20"/>
+                    <w:szCs w:val="20"/>
+                  </w:rPr>
+                  <w:t xml:space="preserve"> sessions de formations</w:t>
+                </w:r>
+                <w:r>
+                  <w:rPr>
+                    <w:rFonts w:ascii="Tahoma" w:hAnsi="Tahoma" w:cs="Tahoma"/>
+                    <w:bCs/>
+                    <w:sz w:val="20"/>
+                    <w:szCs w:val="20"/>
+                  </w:rPr>
+                  <w:t>, permettant de planifier les modules et leur nombre de jour et des stagiaires pour une formation.</w:t>
+                </w:r>
+              </w:p>
+              <w:p>
+                <w:pPr>
+                  <w:spacing w:before="40" w:after="40"/>
+                  <w:jc w:val="both"/>
+                  <w:rPr>
+                    <w:rFonts w:ascii="Tahoma" w:hAnsi="Tahoma" w:cs="Tahoma"/>
+                    <w:bCs/>
+                    <w:sz w:val="20"/>
+                    <w:szCs w:val="20"/>
+                  </w:rPr>
+                </w:pPr>
+                <w:r>
+                  <w:rPr>
+                    <w:rFonts w:ascii="Tahoma" w:hAnsi="Tahoma" w:cs="Tahoma"/>
+                    <w:sz w:val="20"/>
+                    <w:szCs w:val="20"/>
+                  </w:rPr>
+                  <w:t xml:space="preserve">     - </w:t>
+                </w:r>
+                <w:r>
+                  <w:rPr>
+                    <w:rFonts w:ascii="Tahoma" w:hAnsi="Tahoma" w:cs="Tahoma"/>
+                    <w:sz w:val="20"/>
+                    <w:szCs w:val="20"/>
+                  </w:rPr>
+                  <w:t xml:space="preserve">Application d’une </w:t>
+                </w:r>
+                <w:r>
+                  <w:rPr>
+                    <w:rStyle w:val="lev"/>
+                    <w:rFonts w:ascii="Tahoma" w:hAnsi="Tahoma" w:cs="Tahoma"/>
+                    <w:sz w:val="20"/>
+                    <w:szCs w:val="20"/>
+                  </w:rPr>
+                  <w:t>charte graphique uniforme</w:t>
+                </w:r>
+                <w:r>
+                  <w:rPr>
+                    <w:rFonts w:ascii="Tahoma" w:hAnsi="Tahoma" w:cs="Tahoma"/>
+                    <w:sz w:val="20"/>
+                    <w:szCs w:val="20"/>
+                  </w:rPr>
+                  <w:t xml:space="preserve"> : couleurs, typographie, espacements harmonisés sur tout le projet.</w:t>
+                </w:r>
+              </w:p>
+              <w:p>
+                <w:pPr>
+                  <w:jc w:val="both"/>
+                  <w:rPr>
+                    <w:rFonts w:ascii="Tahoma" w:hAnsi="Tahoma" w:cs="Tahoma"/>
+                    <w:bCs/>
+                    <w:sz w:val="20"/>
+                    <w:szCs w:val="20"/>
+                  </w:rPr>
+                </w:pPr>
+              </w:p>
+              <w:p>
+                <w:pPr>
+                  <w:jc w:val="both"/>
+                  <w:rPr>
+                    <w:rFonts w:ascii="Tahoma" w:hAnsi="Tahoma" w:cs="Tahoma"/>
+                    <w:bCs/>
+                    <w:sz w:val="20"/>
+                    <w:szCs w:val="20"/>
+                  </w:rPr>
+                </w:pPr>
+                <w:r>
+                  <w:rPr>
+                    <w:rFonts w:ascii="Tahoma" w:hAnsi="Tahoma" w:cs="Tahoma"/>
+                    <w:bCs/>
+                    <w:sz w:val="20"/>
+                    <w:szCs w:val="20"/>
+                  </w:rPr>
+                  <w:t xml:space="preserve">4. </w:t>
+                </w:r>
+                <w:r>
+                  <w:rPr>
+                    <w:rFonts w:ascii="Tahoma" w:hAnsi="Tahoma" w:cs="Tahoma"/>
+                    <w:b/>
+                    <w:sz w:val="20"/>
+                    <w:szCs w:val="20"/>
+                  </w:rPr>
+                  <w:t>Twig</w:t>
+                </w:r>
+                <w:r>
+                  <w:rPr>
+                    <w:rFonts w:ascii="Tahoma" w:hAnsi="Tahoma" w:cs="Tahoma"/>
+                    <w:bCs/>
+                    <w:sz w:val="20"/>
+                    <w:szCs w:val="20"/>
+                  </w:rPr>
+                  <w:t> :</w:t>
+                </w:r>
+              </w:p>
+              <w:p>
+                <w:pPr>
+                  <w:spacing w:before="40" w:after="40"/>
+                  <w:jc w:val="both"/>
+                  <w:rPr>
+                    <w:rFonts w:ascii="Tahoma" w:hAnsi="Tahoma" w:cs="Tahoma"/>
+                    <w:sz w:val="20"/>
+                    <w:szCs w:val="20"/>
+                  </w:rPr>
+                </w:pPr>
+                <w:r>
+                  <w:rPr>
+                    <w:rFonts w:ascii="Tahoma" w:hAnsi="Tahoma" w:cs="Tahoma"/>
+                    <w:bCs/>
+                    <w:sz w:val="20"/>
+                    <w:szCs w:val="20"/>
+                  </w:rPr>
+                  <w:t xml:space="preserve">     - </w:t>
+                </w:r>
+                <w:r>
+                  <w:rPr>
+                    <w:rFonts w:ascii="Tahoma" w:hAnsi="Tahoma" w:cs="Tahoma"/>
+                    <w:sz w:val="20"/>
+                    <w:szCs w:val="20"/>
+                  </w:rPr>
+                  <w:t xml:space="preserve">Création d’un </w:t>
+                </w:r>
+                <w:proofErr w:type="spellStart"/>
+                <w:r>
+                  <w:rPr>
+                    <w:rFonts w:ascii="Tahoma" w:hAnsi="Tahoma" w:cs="Tahoma"/>
+                    <w:b/>
+                    <w:bCs/>
+                    <w:sz w:val="20"/>
+                    <w:szCs w:val="20"/>
+                  </w:rPr>
+                  <w:t>template</w:t>
+                </w:r>
+                <w:proofErr w:type="spellEnd"/>
+                <w:r>
+                  <w:rPr>
+                    <w:rFonts w:ascii="Tahoma" w:hAnsi="Tahoma" w:cs="Tahoma"/>
+                    <w:b/>
+                    <w:bCs/>
+                    <w:sz w:val="20"/>
+                    <w:szCs w:val="20"/>
+                  </w:rPr>
+                  <w:t xml:space="preserve"> global</w:t>
+                </w:r>
+                <w:r>
+                  <w:rPr>
+                    <w:rFonts w:ascii="Tahoma" w:hAnsi="Tahoma" w:cs="Tahoma"/>
+                    <w:sz w:val="20"/>
+                    <w:szCs w:val="20"/>
+                  </w:rPr>
+                  <w:t xml:space="preserve"> contenant les block communs (header</w:t>
+                </w:r>
+                <w:r>
+                  <w:rPr>
+                    <w:rFonts w:ascii="Tahoma" w:hAnsi="Tahoma" w:cs="Tahoma"/>
+                    <w:sz w:val="20"/>
+                    <w:szCs w:val="20"/>
+                  </w:rPr>
+                  <w:t>, menu</w:t>
+                </w:r>
+                <w:r>
+                  <w:rPr>
+                    <w:rFonts w:ascii="Tahoma" w:hAnsi="Tahoma" w:cs="Tahoma"/>
+                    <w:sz w:val="20"/>
+                    <w:szCs w:val="20"/>
+                  </w:rPr>
+                  <w:t xml:space="preserve"> et body)</w:t>
+                </w:r>
+              </w:p>
+              <w:p>
+                <w:pPr>
+                  <w:spacing w:before="40" w:after="40"/>
+                  <w:jc w:val="both"/>
+                  <w:rPr>
+                    <w:rFonts w:ascii="Tahoma" w:hAnsi="Tahoma" w:cs="Tahoma"/>
+                    <w:sz w:val="20"/>
+                    <w:szCs w:val="20"/>
+                  </w:rPr>
+                </w:pPr>
+                <w:r>
+                  <w:rPr>
+                    <w:rFonts w:ascii="Tahoma" w:hAnsi="Tahoma" w:cs="Tahoma"/>
+                    <w:sz w:val="20"/>
+                    <w:szCs w:val="20"/>
+                  </w:rPr>
+                  <w:t xml:space="preserve">     - </w:t>
+                </w:r>
+                <w:r>
+                  <w:rPr>
+                    <w:rFonts w:ascii="Tahoma" w:hAnsi="Tahoma" w:cs="Tahoma"/>
+                    <w:b/>
+                    <w:bCs/>
+                    <w:sz w:val="20"/>
+                    <w:szCs w:val="20"/>
+                  </w:rPr>
+                  <w:t>Affichage dynamique</w:t>
+                </w:r>
+                <w:r>
+                  <w:rPr>
+                    <w:rFonts w:ascii="Tahoma" w:hAnsi="Tahoma" w:cs="Tahoma"/>
+                    <w:sz w:val="20"/>
+                    <w:szCs w:val="20"/>
+                  </w:rPr>
+                  <w:t xml:space="preserve"> des contenus : listes de sessions, modules, stagiaires... injectés depuis les contrôleurs Symfony via les variables Twig (</w:t>
+                </w:r>
+                <w:proofErr w:type="gramStart"/>
+                <w:r>
+                  <w:rPr>
+                    <w:rStyle w:val="CodeHTML"/>
+                    <w:rFonts w:ascii="Tahoma" w:eastAsiaTheme="minorHAnsi" w:hAnsi="Tahoma" w:cs="Tahoma"/>
+                  </w:rPr>
+                  <w:t>{{ variable</w:t>
+                </w:r>
+                <w:proofErr w:type="gramEnd"/>
+                <w:r>
+                  <w:rPr>
+                    <w:rStyle w:val="CodeHTML"/>
+                    <w:rFonts w:ascii="Tahoma" w:eastAsiaTheme="minorHAnsi" w:hAnsi="Tahoma" w:cs="Tahoma"/>
+                  </w:rPr>
+                  <w:t xml:space="preserve"> }}</w:t>
+                </w:r>
+                <w:r>
+                  <w:rPr>
+                    <w:rFonts w:ascii="Tahoma" w:hAnsi="Tahoma" w:cs="Tahoma"/>
+                    <w:sz w:val="20"/>
+                    <w:szCs w:val="20"/>
+                  </w:rPr>
+                  <w:t>).</w:t>
+                </w:r>
+              </w:p>
+              <w:p>
+                <w:pPr>
                   <w:spacing w:before="120"/>
                   <w:rPr>
                     <w:rFonts w:cstheme="minorHAnsi"/>
@@ -9316,14 +11126,6 @@
                     <w:color w:val="404040" w:themeColor="text1" w:themeTint="BF"/>
                   </w:rPr>
                 </w:pPr>
-                <w:r>
-                  <w:rPr>
-                    <w:rFonts w:cstheme="minorHAnsi"/>
-                    <w:bCs/>
-                    <w:color w:val="404040" w:themeColor="text1" w:themeTint="BF"/>
-                  </w:rPr>
-                  <w:t>Texte</w:t>
-                </w:r>
               </w:p>
             </w:tc>
           </w:sdtContent>
@@ -9396,7 +11198,7 @@
       </w:tr>
       <w:tr>
         <w:trPr>
-          <w:trHeight w:val="4535"/>
+          <w:trHeight w:val="2221"/>
         </w:trPr>
         <w:sdt>
           <w:sdtPr>
@@ -9428,6 +11230,233 @@
                 <w:pPr>
                   <w:spacing w:before="120"/>
                   <w:rPr>
+                    <w:rFonts w:ascii="Tahoma" w:hAnsi="Tahoma" w:cs="Tahoma"/>
+                    <w:sz w:val="20"/>
+                    <w:szCs w:val="20"/>
+                  </w:rPr>
+                </w:pPr>
+                <w:r>
+                  <w:rPr>
+                    <w:rFonts w:ascii="Tahoma" w:hAnsi="Tahoma" w:cs="Tahoma"/>
+                    <w:b/>
+                    <w:bCs/>
+                    <w:sz w:val="20"/>
+                    <w:szCs w:val="20"/>
+                  </w:rPr>
+                  <w:t xml:space="preserve">Outil de </w:t>
+                </w:r>
+                <w:r>
+                  <w:rPr>
+                    <w:rFonts w:ascii="Tahoma" w:hAnsi="Tahoma" w:cs="Tahoma"/>
+                    <w:b/>
+                    <w:bCs/>
+                    <w:sz w:val="20"/>
+                    <w:szCs w:val="20"/>
+                  </w:rPr>
+                  <w:t>graphisme</w:t>
+                </w:r>
+                <w:r>
+                  <w:rPr>
+                    <w:rFonts w:ascii="Tahoma" w:hAnsi="Tahoma" w:cs="Tahoma"/>
+                    <w:b/>
+                    <w:bCs/>
+                    <w:sz w:val="20"/>
+                    <w:szCs w:val="20"/>
+                  </w:rPr>
+                  <w:t xml:space="preserve"> : </w:t>
+                </w:r>
+                <w:proofErr w:type="spellStart"/>
+                <w:r>
+                  <w:rPr>
+                    <w:rFonts w:ascii="Tahoma" w:hAnsi="Tahoma" w:cs="Tahoma"/>
+                    <w:sz w:val="20"/>
+                    <w:szCs w:val="20"/>
+                  </w:rPr>
+                  <w:t>Figma</w:t>
+                </w:r>
+                <w:proofErr w:type="spellEnd"/>
+              </w:p>
+              <w:p>
+                <w:pPr>
+                  <w:spacing w:before="120"/>
+                  <w:rPr>
+                    <w:rFonts w:ascii="Tahoma" w:hAnsi="Tahoma" w:cs="Tahoma"/>
+                    <w:sz w:val="20"/>
+                    <w:szCs w:val="20"/>
+                  </w:rPr>
+                </w:pPr>
+                <w:r>
+                  <w:rPr>
+                    <w:rFonts w:ascii="Tahoma" w:hAnsi="Tahoma" w:cs="Tahoma"/>
+                    <w:b/>
+                    <w:bCs/>
+                    <w:sz w:val="20"/>
+                    <w:szCs w:val="20"/>
+                  </w:rPr>
+                  <w:t>Framework</w:t>
+                </w:r>
+                <w:r>
+                  <w:rPr>
+                    <w:rFonts w:ascii="Tahoma" w:hAnsi="Tahoma" w:cs="Tahoma"/>
+                    <w:sz w:val="20"/>
+                    <w:szCs w:val="20"/>
+                  </w:rPr>
+                  <w:t> : Symfony</w:t>
+                </w:r>
+              </w:p>
+              <w:p>
+                <w:pPr>
+                  <w:spacing w:before="120"/>
+                  <w:rPr>
+                    <w:rFonts w:ascii="Tahoma" w:hAnsi="Tahoma" w:cs="Tahoma"/>
+                    <w:sz w:val="20"/>
+                    <w:szCs w:val="20"/>
+                  </w:rPr>
+                </w:pPr>
+                <w:r>
+                  <w:rPr>
+                    <w:rFonts w:ascii="Tahoma" w:hAnsi="Tahoma" w:cs="Tahoma"/>
+                    <w:b/>
+                    <w:bCs/>
+                    <w:sz w:val="20"/>
+                    <w:szCs w:val="20"/>
+                  </w:rPr>
+                  <w:t xml:space="preserve">Moteur de </w:t>
+                </w:r>
+                <w:proofErr w:type="spellStart"/>
+                <w:r>
+                  <w:rPr>
+                    <w:rFonts w:ascii="Tahoma" w:hAnsi="Tahoma" w:cs="Tahoma"/>
+                    <w:b/>
+                    <w:bCs/>
+                    <w:sz w:val="20"/>
+                    <w:szCs w:val="20"/>
+                  </w:rPr>
+                  <w:t>template</w:t>
+                </w:r>
+                <w:proofErr w:type="spellEnd"/>
+                <w:r>
+                  <w:rPr>
+                    <w:rFonts w:ascii="Tahoma" w:hAnsi="Tahoma" w:cs="Tahoma"/>
+                    <w:sz w:val="20"/>
+                    <w:szCs w:val="20"/>
+                  </w:rPr>
+                  <w:t> : Twig</w:t>
+                </w:r>
+              </w:p>
+              <w:p>
+                <w:pPr>
+                  <w:spacing w:before="120"/>
+                  <w:rPr>
+                    <w:rFonts w:ascii="Tahoma" w:hAnsi="Tahoma" w:cs="Tahoma"/>
+                    <w:sz w:val="20"/>
+                    <w:szCs w:val="20"/>
+                  </w:rPr>
+                </w:pPr>
+                <w:r>
+                  <w:rPr>
+                    <w:rFonts w:ascii="Tahoma" w:hAnsi="Tahoma" w:cs="Tahoma"/>
+                    <w:b/>
+                    <w:bCs/>
+                    <w:sz w:val="20"/>
+                    <w:szCs w:val="20"/>
+                  </w:rPr>
+                  <w:t>Langage de balisage</w:t>
+                </w:r>
+                <w:r>
+                  <w:rPr>
+                    <w:rFonts w:ascii="Tahoma" w:hAnsi="Tahoma" w:cs="Tahoma"/>
+                    <w:sz w:val="20"/>
+                    <w:szCs w:val="20"/>
+                  </w:rPr>
+                  <w:t> : HTML</w:t>
+                </w:r>
+              </w:p>
+              <w:p>
+                <w:pPr>
+                  <w:spacing w:before="120"/>
+                  <w:rPr>
+                    <w:rFonts w:ascii="Tahoma" w:hAnsi="Tahoma" w:cs="Tahoma"/>
+                    <w:b/>
+                    <w:bCs/>
+                    <w:sz w:val="20"/>
+                    <w:szCs w:val="20"/>
+                  </w:rPr>
+                </w:pPr>
+                <w:r>
+                  <w:rPr>
+                    <w:rFonts w:ascii="Tahoma" w:hAnsi="Tahoma" w:cs="Tahoma"/>
+                    <w:b/>
+                    <w:bCs/>
+                    <w:sz w:val="20"/>
+                    <w:szCs w:val="20"/>
+                  </w:rPr>
+                  <w:t>Langage de présentation</w:t>
+                </w:r>
+                <w:r>
+                  <w:rPr>
+                    <w:rFonts w:ascii="Tahoma" w:hAnsi="Tahoma" w:cs="Tahoma"/>
+                    <w:sz w:val="20"/>
+                    <w:szCs w:val="20"/>
+                  </w:rPr>
+                  <w:t> : CSS</w:t>
+                </w:r>
+              </w:p>
+              <w:p>
+                <w:pPr>
+                  <w:spacing w:before="120"/>
+                  <w:rPr>
+                    <w:rFonts w:ascii="Tahoma" w:hAnsi="Tahoma" w:cs="Tahoma"/>
+                    <w:sz w:val="20"/>
+                    <w:szCs w:val="20"/>
+                  </w:rPr>
+                </w:pPr>
+                <w:r>
+                  <w:rPr>
+                    <w:rFonts w:ascii="Tahoma" w:hAnsi="Tahoma" w:cs="Tahoma"/>
+                    <w:b/>
+                    <w:bCs/>
+                    <w:sz w:val="20"/>
+                    <w:szCs w:val="20"/>
+                  </w:rPr>
+                  <w:t xml:space="preserve">Langage de programmation : </w:t>
+                </w:r>
+                <w:r>
+                  <w:rPr>
+                    <w:rFonts w:ascii="Tahoma" w:hAnsi="Tahoma" w:cs="Tahoma"/>
+                    <w:sz w:val="20"/>
+                    <w:szCs w:val="20"/>
+                  </w:rPr>
+                  <w:t>PHP</w:t>
+                </w:r>
+              </w:p>
+              <w:p>
+                <w:pPr>
+                  <w:spacing w:before="120"/>
+                  <w:rPr>
+                    <w:rFonts w:cstheme="minorHAnsi"/>
+                    <w:bCs/>
+                  </w:rPr>
+                </w:pPr>
+                <w:r>
+                  <w:rPr>
+                    <w:rFonts w:cstheme="minorHAnsi"/>
+                    <w:b/>
+                  </w:rPr>
+                  <w:t xml:space="preserve">Système de gestion de base de données : </w:t>
+                </w:r>
+                <w:r>
+                  <w:rPr>
+                    <w:rFonts w:cstheme="minorHAnsi"/>
+                    <w:bCs/>
+                  </w:rPr>
+                  <w:t>Heidi SQL</w:t>
+                </w:r>
+              </w:p>
+              <w:p>
+                <w:pPr>
+                  <w:spacing w:before="120"/>
+                  <w:rPr>
                     <w:rFonts w:cstheme="minorHAnsi"/>
                     <w:b/>
                     <w:color w:val="404040" w:themeColor="text1" w:themeTint="BF"/>
@@ -9436,10 +11465,16 @@
                 <w:r>
                   <w:rPr>
                     <w:rFonts w:cstheme="minorHAnsi"/>
+                    <w:b/>
+                  </w:rPr>
+                  <w:t xml:space="preserve">Langage de requêtage : </w:t>
+                </w:r>
+                <w:r>
+                  <w:rPr>
+                    <w:rFonts w:cstheme="minorHAnsi"/>
                     <w:bCs/>
-                    <w:color w:val="404040" w:themeColor="text1" w:themeTint="BF"/>
-                  </w:rPr>
-                  <w:t>Texte</w:t>
+                  </w:rPr>
+                  <w:t>SQL</w:t>
                 </w:r>
               </w:p>
             </w:tc>
@@ -9524,36 +11559,54 @@
           </w:sdtPr>
           <w:sdtEndPr/>
           <w:sdtContent>
-            <w:tc>
-              <w:tcPr>
-                <w:tcW w:w="9782" w:type="dxa"/>
-                <w:gridSpan w:val="9"/>
-                <w:tcBorders>
-                  <w:top w:val="single" w:sz="12" w:space="0" w:color="D60093"/>
-                  <w:left w:val="single" w:sz="4" w:space="0" w:color="D9D9D9" w:themeColor="background1" w:themeShade="D9"/>
-                  <w:bottom w:val="single" w:sz="4" w:space="0" w:color="D9D9D9" w:themeColor="background1" w:themeShade="D9"/>
-                  <w:right w:val="single" w:sz="4" w:space="0" w:color="D9D9D9" w:themeColor="background1" w:themeShade="D9"/>
-                </w:tcBorders>
-              </w:tcPr>
-              <w:p>
-                <w:pPr>
-                  <w:spacing w:before="120"/>
-                  <w:rPr>
-                    <w:rFonts w:cstheme="minorHAnsi"/>
-                    <w:b/>
-                    <w:color w:val="404040" w:themeColor="text1" w:themeTint="BF"/>
-                  </w:rPr>
-                </w:pPr>
-                <w:r>
-                  <w:rPr>
-                    <w:rFonts w:cstheme="minorHAnsi"/>
-                    <w:bCs/>
-                    <w:color w:val="404040" w:themeColor="text1" w:themeTint="BF"/>
-                  </w:rPr>
-                  <w:t>Texte</w:t>
-                </w:r>
-              </w:p>
-            </w:tc>
+            <w:sdt>
+              <w:sdtPr>
+                <w:rPr>
+                  <w:rFonts w:cstheme="minorHAnsi"/>
+                  <w:b/>
+                  <w:color w:val="404040" w:themeColor="text1" w:themeTint="BF"/>
+                </w:rPr>
+                <w:alias w:val="3.Avec qui avez-vous travaillé ?"/>
+                <w:tag w:val="3.Avec qui avez-vous travaillé ?"/>
+                <w:id w:val="-949556586"/>
+                <w:placeholder>
+                  <w:docPart w:val="D734D8DE380B49FAA456BD31E7DBFF29"/>
+                </w:placeholder>
+              </w:sdtPr>
+              <w:sdtEndPr/>
+              <w:sdtContent>
+                <w:tc>
+                  <w:tcPr>
+                    <w:tcW w:w="9782" w:type="dxa"/>
+                    <w:gridSpan w:val="9"/>
+                    <w:tcBorders>
+                      <w:top w:val="single" w:sz="12" w:space="0" w:color="D60093"/>
+                      <w:left w:val="single" w:sz="4" w:space="0" w:color="D9D9D9" w:themeColor="background1" w:themeShade="D9"/>
+                      <w:bottom w:val="single" w:sz="4" w:space="0" w:color="D9D9D9" w:themeColor="background1" w:themeShade="D9"/>
+                      <w:right w:val="single" w:sz="4" w:space="0" w:color="D9D9D9" w:themeColor="background1" w:themeShade="D9"/>
+                    </w:tcBorders>
+                  </w:tcPr>
+                  <w:p>
+                    <w:pPr>
+                      <w:spacing w:before="120"/>
+                      <w:rPr>
+                        <w:rFonts w:cstheme="minorHAnsi"/>
+                        <w:b/>
+                        <w:color w:val="404040" w:themeColor="text1" w:themeTint="BF"/>
+                      </w:rPr>
+                    </w:pPr>
+                    <w:r>
+                      <w:rPr>
+                        <w:rFonts w:cstheme="minorHAnsi"/>
+                        <w:bCs/>
+                        <w:color w:val="404040" w:themeColor="text1" w:themeTint="BF"/>
+                      </w:rPr>
+                      <w:t>Les formateurs d’Elan Formation.</w:t>
+                    </w:r>
+                  </w:p>
+                </w:tc>
+              </w:sdtContent>
+            </w:sdt>
           </w:sdtContent>
         </w:sdt>
       </w:tr>
@@ -9684,6 +11737,7 @@
               </w:rPr>
               <w:t xml:space="preserve">Nom de l’entreprise, organisme ou </w:t>
             </w:r>
+            <w:proofErr w:type="gramStart"/>
             <w:r>
               <w:rPr>
                 <w:rFonts w:cstheme="minorHAnsi"/>
@@ -9711,6 +11765,7 @@
               </w:rPr>
               <w:t></w:t>
             </w:r>
+            <w:proofErr w:type="gramEnd"/>
           </w:p>
         </w:tc>
         <w:sdt>
@@ -9727,7 +11782,6 @@
             <w:placeholder>
               <w:docPart w:val="95BE6D8E3D8943B29FCA9958E46A3BD6"/>
             </w:placeholder>
-            <w:showingPlcHdr/>
           </w:sdtPr>
           <w:sdtEndPr>
             <w:rPr>
@@ -9736,34 +11790,58 @@
             </w:rPr>
           </w:sdtEndPr>
           <w:sdtContent>
-            <w:tc>
-              <w:tcPr>
-                <w:tcW w:w="5103" w:type="dxa"/>
-                <w:gridSpan w:val="3"/>
-                <w:tcBorders>
-                  <w:right w:val="single" w:sz="4" w:space="0" w:color="D9D9D9" w:themeColor="background1" w:themeShade="D9"/>
-                </w:tcBorders>
-                <w:shd w:val="clear" w:color="auto" w:fill="F2F2F2" w:themeFill="background1" w:themeFillShade="F2"/>
-                <w:vAlign w:val="center"/>
-              </w:tcPr>
-              <w:p>
-                <w:pPr>
-                  <w:rPr>
-                    <w:rFonts w:cstheme="minorHAnsi"/>
-                    <w:b/>
-                    <w:color w:val="404040" w:themeColor="text1" w:themeTint="BF"/>
-                  </w:rPr>
-                </w:pPr>
-                <w:r>
-                  <w:rPr>
-                    <w:rStyle w:val="Textedelespacerserv"/>
-                    <w:b/>
-                    <w:color w:val="404040" w:themeColor="text1" w:themeTint="BF"/>
-                  </w:rPr>
-                  <w:t>Cliquez ici pour taper du texte.</w:t>
-                </w:r>
-              </w:p>
-            </w:tc>
+            <w:sdt>
+              <w:sdtPr>
+                <w:rPr>
+                  <w:rFonts w:cstheme="minorHAnsi"/>
+                  <w:b/>
+                  <w:i/>
+                  <w:color w:val="D60093"/>
+                </w:rPr>
+                <w:alias w:val="AT1 - Chantier"/>
+                <w:tag w:val="AT1 - Chantier"/>
+                <w:id w:val="219253126"/>
+                <w:placeholder>
+                  <w:docPart w:val="D15F1C2CAFFE4AA88FD6A86BE53F900E"/>
+                </w:placeholder>
+              </w:sdtPr>
+              <w:sdtEndPr>
+                <w:rPr>
+                  <w:i w:val="0"/>
+                  <w:color w:val="404040" w:themeColor="text1" w:themeTint="BF"/>
+                </w:rPr>
+              </w:sdtEndPr>
+              <w:sdtContent>
+                <w:tc>
+                  <w:tcPr>
+                    <w:tcW w:w="5103" w:type="dxa"/>
+                    <w:gridSpan w:val="3"/>
+                    <w:tcBorders>
+                      <w:right w:val="single" w:sz="4" w:space="0" w:color="D9D9D9" w:themeColor="background1" w:themeShade="D9"/>
+                    </w:tcBorders>
+                    <w:shd w:val="clear" w:color="auto" w:fill="F2F2F2" w:themeFill="background1" w:themeFillShade="F2"/>
+                    <w:vAlign w:val="center"/>
+                  </w:tcPr>
+                  <w:p>
+                    <w:pPr>
+                      <w:rPr>
+                        <w:rFonts w:cstheme="minorHAnsi"/>
+                        <w:b/>
+                        <w:color w:val="404040" w:themeColor="text1" w:themeTint="BF"/>
+                      </w:rPr>
+                    </w:pPr>
+                    <w:r>
+                      <w:rPr>
+                        <w:rFonts w:cstheme="minorHAnsi"/>
+                        <w:b/>
+                        <w:color w:val="404040" w:themeColor="text1" w:themeTint="BF"/>
+                      </w:rPr>
+                      <w:t>Elan Formation</w:t>
+                    </w:r>
+                  </w:p>
+                </w:tc>
+              </w:sdtContent>
+            </w:sdt>
           </w:sdtContent>
         </w:sdt>
       </w:tr>
@@ -9884,34 +11962,53 @@
             <w:placeholder>
               <w:docPart w:val="E8EFE7279EF742ADAA291E29334C68AB"/>
             </w:placeholder>
-            <w:showingPlcHdr/>
           </w:sdtPr>
           <w:sdtEndPr/>
           <w:sdtContent>
-            <w:tc>
-              <w:tcPr>
-                <w:tcW w:w="6852" w:type="dxa"/>
-                <w:gridSpan w:val="6"/>
-                <w:tcBorders>
-                  <w:right w:val="single" w:sz="4" w:space="0" w:color="D9D9D9" w:themeColor="background1" w:themeShade="D9"/>
-                </w:tcBorders>
-              </w:tcPr>
-              <w:p>
-                <w:pPr>
-                  <w:rPr>
-                    <w:rFonts w:cstheme="minorHAnsi"/>
-                    <w:b/>
-                    <w:color w:val="404040" w:themeColor="text1" w:themeTint="BF"/>
-                  </w:rPr>
-                </w:pPr>
-                <w:r>
-                  <w:rPr>
-                    <w:rStyle w:val="Textedelespacerserv"/>
-                  </w:rPr>
-                  <w:t>Cliquez ici pour taper du texte.</w:t>
-                </w:r>
-              </w:p>
-            </w:tc>
+            <w:sdt>
+              <w:sdtPr>
+                <w:rPr>
+                  <w:rFonts w:cstheme="minorHAnsi"/>
+                  <w:b/>
+                  <w:color w:val="404040" w:themeColor="text1" w:themeTint="BF"/>
+                </w:rPr>
+                <w:alias w:val="AT1 - Chantier"/>
+                <w:tag w:val="AT1 - Chantier"/>
+                <w:id w:val="-1654285743"/>
+                <w:placeholder>
+                  <w:docPart w:val="2D9C6209BD384AAD8301B2773B456F25"/>
+                </w:placeholder>
+              </w:sdtPr>
+              <w:sdtEndPr/>
+              <w:sdtContent>
+                <w:tc>
+                  <w:tcPr>
+                    <w:tcW w:w="6852" w:type="dxa"/>
+                    <w:gridSpan w:val="6"/>
+                    <w:tcBorders>
+                      <w:right w:val="single" w:sz="4" w:space="0" w:color="D9D9D9" w:themeColor="background1" w:themeShade="D9"/>
+                    </w:tcBorders>
+                  </w:tcPr>
+                  <w:p>
+                    <w:pPr>
+                      <w:rPr>
+                        <w:rFonts w:cstheme="minorHAnsi"/>
+                        <w:b/>
+                        <w:color w:val="404040" w:themeColor="text1" w:themeTint="BF"/>
+                      </w:rPr>
+                    </w:pPr>
+                    <w:r>
+                      <w:rPr>
+                        <w:rFonts w:cstheme="minorHAnsi"/>
+                        <w:b/>
+                        <w:color w:val="404040" w:themeColor="text1" w:themeTint="BF"/>
+                      </w:rPr>
+                      <w:t>Equipe développeur web et web mobile</w:t>
+                    </w:r>
+                  </w:p>
+                </w:tc>
+              </w:sdtContent>
+            </w:sdt>
           </w:sdtContent>
         </w:sdt>
       </w:tr>
@@ -10012,15 +12109,13 @@
             <w:placeholder>
               <w:docPart w:val="CEE9D17A2B84460CB56A95F95A0D272A"/>
             </w:placeholder>
-            <w:showingPlcHdr/>
-            <w:date>
+            <w:date w:fullDate="2024-10-21T00:00:00Z">
               <w:dateFormat w:val="dd/MM/yyyy"/>
               <w:lid w:val="fr-FR"/>
               <w:storeMappedDataAs w:val="dateTime"/>
               <w:calendar w:val="gregorian"/>
             </w:date>
           </w:sdtPr>
-          <w:sdtEndPr/>
           <w:sdtContent>
             <w:tc>
               <w:tcPr>
@@ -10037,15 +12132,11 @@
                 </w:pPr>
                 <w:r>
                   <w:rPr>
-                    <w:rStyle w:val="Textedelespacerserv"/>
-                  </w:rPr>
-                  <w:t>C</w:t>
-                </w:r>
-                <w:r>
-                  <w:rPr>
-                    <w:rStyle w:val="Textedelespacerserv"/>
-                  </w:rPr>
-                  <w:t>liquez ici</w:t>
+                    <w:rFonts w:cstheme="minorHAnsi"/>
+                    <w:b/>
+                    <w:color w:val="404040" w:themeColor="text1" w:themeTint="BF"/>
+                  </w:rPr>
+                  <w:t>21/10/2024</w:t>
                 </w:r>
               </w:p>
             </w:tc>
@@ -10063,6 +12154,7 @@
                 <w:color w:val="404040" w:themeColor="text1" w:themeTint="BF"/>
               </w:rPr>
             </w:pPr>
+            <w:proofErr w:type="gramStart"/>
             <w:r>
               <w:rPr>
                 <w:rFonts w:cstheme="minorHAnsi"/>
@@ -10071,6 +12163,7 @@
               </w:rPr>
               <w:t>au</w:t>
             </w:r>
+            <w:proofErr w:type="gramEnd"/>
           </w:p>
         </w:tc>
         <w:sdt>
@@ -10086,7 +12179,7 @@
             <w:placeholder>
               <w:docPart w:val="51B83CCA1DBF4B1AAE7EB97447A9DD4F"/>
             </w:placeholder>
-            <w:date>
+            <w:date w:fullDate="2025-05-28T00:00:00Z">
               <w:dateFormat w:val="dd/MM/yyyy"/>
               <w:lid w:val="fr-FR"/>
               <w:storeMappedDataAs w:val="dateTime"/>
@@ -10112,9 +12205,11 @@
                 </w:pPr>
                 <w:r>
                   <w:rPr>
-                    <w:rStyle w:val="Textedelespacerserv"/>
-                  </w:rPr>
-                  <w:t xml:space="preserve">Cliquez ici </w:t>
+                    <w:rFonts w:cstheme="minorHAnsi"/>
+                    <w:b/>
+                    <w:color w:val="404040" w:themeColor="text1" w:themeTint="BF"/>
+                  </w:rPr>
+                  <w:t>28/05/2025</w:t>
                 </w:r>
               </w:p>
             </w:tc>
@@ -10452,7 +12547,29 @@
                     <w:sz w:val="24"/>
                     <w:szCs w:val="24"/>
                   </w:rPr>
-                  <w:t>Développer la partie back-end d’une application web ou web mobile sécurisée</w:t>
+                  <w:t xml:space="preserve">Développer la partie </w:t>
+                </w:r>
+                <w:proofErr w:type="spellStart"/>
+                <w:r>
+                  <w:rPr>
+                    <w:rFonts w:cstheme="minorHAnsi"/>
+                    <w:b/>
+                    <w:color w:val="404040" w:themeColor="text1" w:themeTint="BF"/>
+                    <w:sz w:val="24"/>
+                    <w:szCs w:val="24"/>
+                  </w:rPr>
+                  <w:t>back-end</w:t>
+                </w:r>
+                <w:proofErr w:type="spellEnd"/>
+                <w:r>
+                  <w:rPr>
+                    <w:rFonts w:cstheme="minorHAnsi"/>
+                    <w:b/>
+                    <w:color w:val="404040" w:themeColor="text1" w:themeTint="BF"/>
+                    <w:sz w:val="24"/>
+                    <w:szCs w:val="24"/>
+                  </w:rPr>
+                  <w:t xml:space="preserve"> d’une application web ou web mobile sécurisée</w:t>
                 </w:r>
               </w:p>
             </w:tc>
@@ -10504,6 +12621,7 @@
               </w:rPr>
               <w:t xml:space="preserve"> n°</w:t>
             </w:r>
+            <w:proofErr w:type="gramStart"/>
             <w:r>
               <w:rPr>
                 <w:rFonts w:cstheme="minorHAnsi"/>
@@ -10546,6 +12664,7 @@
               </w:rPr>
               <w:t></w:t>
             </w:r>
+            <w:proofErr w:type="gramEnd"/>
           </w:p>
         </w:tc>
         <w:sdt>
@@ -10560,7 +12679,6 @@
             <w:placeholder>
               <w:docPart w:val="6DDA82F6ACC745F49F450579033E16E4"/>
             </w:placeholder>
-            <w:showingPlcHdr/>
           </w:sdtPr>
           <w:sdtEndPr/>
           <w:sdtContent>
@@ -10584,11 +12702,13 @@
                 </w:pPr>
                 <w:r>
                   <w:rPr>
-                    <w:rStyle w:val="Textedelespacerserv"/>
-                    <w:i/>
-                    <w:color w:val="404040" w:themeColor="text1" w:themeTint="BF"/>
-                  </w:rPr>
-                  <w:t>Cliquez ici pour entrer l’intitulé de l’exemple</w:t>
+                    <w:rFonts w:cstheme="minorHAnsi"/>
+                    <w:b/>
+                    <w:color w:val="D60093"/>
+                    <w:sz w:val="24"/>
+                    <w:szCs w:val="24"/>
+                  </w:rPr>
+                  <w:t>Exercice Forum</w:t>
                 </w:r>
               </w:p>
             </w:tc>
@@ -10681,7 +12801,7 @@
           <w:sdtPr>
             <w:rPr>
               <w:rFonts w:cstheme="minorHAnsi"/>
-              <w:b/>
+              <w:bCs/>
               <w:color w:val="404040" w:themeColor="text1" w:themeTint="BF"/>
             </w:rPr>
             <w:alias w:val="1.Décrire tâches effectuées"/>
@@ -10706,21 +12826,594 @@
               </w:tcPr>
               <w:p>
                 <w:pPr>
-                  <w:spacing w:before="120"/>
-                  <w:rPr>
-                    <w:rFonts w:cstheme="minorHAnsi"/>
-                    <w:b/>
-                    <w:color w:val="404040" w:themeColor="text1" w:themeTint="BF"/>
+                  <w:jc w:val="both"/>
+                  <w:rPr>
+                    <w:rFonts w:ascii="Tahoma" w:hAnsi="Tahoma" w:cs="Tahoma"/>
+                    <w:bCs/>
+                    <w:sz w:val="20"/>
+                    <w:szCs w:val="20"/>
                   </w:rPr>
                 </w:pPr>
                 <w:r>
+                  <w:rPr>
+                    <w:rFonts w:ascii="Tahoma" w:hAnsi="Tahoma" w:cs="Tahoma"/>
+                    <w:bCs/>
+                    <w:sz w:val="20"/>
+                    <w:szCs w:val="20"/>
+                  </w:rPr>
+                  <w:t xml:space="preserve">Forum est une plateforme permettant aux utilisateurs d’échanger entre eux. </w:t>
+                </w:r>
+                <w:r>
+                  <w:rPr>
+                    <w:rFonts w:ascii="Tahoma" w:hAnsi="Tahoma" w:cs="Tahoma"/>
+                    <w:bCs/>
+                    <w:sz w:val="20"/>
+                    <w:szCs w:val="20"/>
+                  </w:rPr>
+                  <w:t>Afin d’assurer un environnement sain et respectueux,</w:t>
+                </w:r>
+                <w:r>
+                  <w:rPr>
+                    <w:rFonts w:ascii="Tahoma" w:hAnsi="Tahoma" w:cs="Tahoma"/>
+                    <w:bCs/>
+                    <w:sz w:val="20"/>
+                    <w:szCs w:val="20"/>
+                  </w:rPr>
+                  <w:t xml:space="preserve"> des modérateurs ont été mis en place.</w:t>
+                </w:r>
+              </w:p>
+              <w:p>
+                <w:pPr>
+                  <w:jc w:val="both"/>
                   <w:rPr>
                     <w:rFonts w:cstheme="minorHAnsi"/>
                     <w:bCs/>
                     <w:color w:val="404040" w:themeColor="text1" w:themeTint="BF"/>
                   </w:rPr>
-                  <w:t>Repository Exhibition Share repository avec requete imbriquée expliquée en sql</w:t>
-                </w:r>
+                </w:pPr>
+              </w:p>
+              <w:p>
+                <w:pPr>
+                  <w:jc w:val="both"/>
+                  <w:rPr>
+                    <w:rFonts w:cstheme="minorHAnsi"/>
+                    <w:b/>
+                    <w:bCs/>
+                    <w:color w:val="404040" w:themeColor="text1" w:themeTint="BF"/>
+                  </w:rPr>
+                </w:pPr>
+                <w:r>
+                  <w:rPr>
+                    <w:rFonts w:cstheme="minorHAnsi"/>
+                    <w:bCs/>
+                    <w:color w:val="404040" w:themeColor="text1" w:themeTint="BF"/>
+                  </w:rPr>
+                  <w:t>1.</w:t>
+                </w:r>
+                <w:r>
+                  <w:rPr>
+                    <w:rFonts w:ascii="Times New Roman" w:eastAsia="Times New Roman" w:hAnsi="Times New Roman" w:cs="Times New Roman"/>
+                    <w:b/>
+                    <w:bCs/>
+                    <w:sz w:val="27"/>
+                    <w:szCs w:val="27"/>
+                    <w:lang w:eastAsia="fr-FR"/>
+                  </w:rPr>
+                  <w:t xml:space="preserve"> </w:t>
+                </w:r>
+                <w:r>
+                  <w:rPr>
+                    <w:rFonts w:cstheme="minorHAnsi"/>
+                    <w:b/>
+                    <w:bCs/>
+                    <w:color w:val="404040" w:themeColor="text1" w:themeTint="BF"/>
+                  </w:rPr>
+                  <w:t>POO (Programmation Orientée Objet)</w:t>
+                </w:r>
+                <w:r>
+                  <w:rPr>
+                    <w:rFonts w:cstheme="minorHAnsi"/>
+                    <w:b/>
+                    <w:bCs/>
+                    <w:color w:val="404040" w:themeColor="text1" w:themeTint="BF"/>
+                  </w:rPr>
+                  <w:t> :</w:t>
+                </w:r>
+              </w:p>
+              <w:p>
+                <w:pPr>
+                  <w:jc w:val="both"/>
+                  <w:rPr>
+                    <w:rFonts w:cstheme="minorHAnsi"/>
+                    <w:b/>
+                    <w:bCs/>
+                    <w:color w:val="404040" w:themeColor="text1" w:themeTint="BF"/>
+                  </w:rPr>
+                </w:pPr>
+                <w:r>
+                  <w:rPr>
+                    <w:rFonts w:cstheme="minorHAnsi"/>
+                    <w:b/>
+                    <w:bCs/>
+                    <w:color w:val="404040" w:themeColor="text1" w:themeTint="BF"/>
+                  </w:rPr>
+                  <w:t xml:space="preserve">     </w:t>
+                </w:r>
+                <w:r>
+                  <w:rPr>
+                    <w:rFonts w:cstheme="minorHAnsi"/>
+                    <w:bCs/>
+                    <w:color w:val="404040" w:themeColor="text1" w:themeTint="BF"/>
+                  </w:rPr>
+                  <w:t xml:space="preserve">- </w:t>
+                </w:r>
+                <w:r>
+                  <w:rPr>
+                    <w:rFonts w:cstheme="minorHAnsi"/>
+                    <w:bCs/>
+                    <w:color w:val="404040" w:themeColor="text1" w:themeTint="BF"/>
+                  </w:rPr>
+                  <w:t>Création de classes représentant les entités du projet : User, Message, Sujet, etc.</w:t>
+                </w:r>
+              </w:p>
+              <w:p>
+                <w:pPr>
+                  <w:jc w:val="both"/>
+                  <w:rPr>
+                    <w:rFonts w:cstheme="minorHAnsi"/>
+                    <w:bCs/>
+                    <w:color w:val="404040" w:themeColor="text1" w:themeTint="BF"/>
+                  </w:rPr>
+                </w:pPr>
+                <w:r>
+                  <w:rPr>
+                    <w:rFonts w:cstheme="minorHAnsi"/>
+                    <w:bCs/>
+                    <w:color w:val="404040" w:themeColor="text1" w:themeTint="BF"/>
+                  </w:rPr>
+                  <w:t xml:space="preserve">     - </w:t>
+                </w:r>
+                <w:r>
+                  <w:rPr>
+                    <w:rFonts w:cstheme="minorHAnsi"/>
+                    <w:bCs/>
+                    <w:color w:val="404040" w:themeColor="text1" w:themeTint="BF"/>
+                  </w:rPr>
+                  <w:t>Utilisation de méthodes pour encapsuler les comportements (ajouter un message, valider un utilisateur...).</w:t>
+                </w:r>
+              </w:p>
+              <w:p>
+                <w:pPr>
+                  <w:jc w:val="both"/>
+                  <w:rPr>
+                    <w:rFonts w:cstheme="minorHAnsi"/>
+                    <w:bCs/>
+                    <w:color w:val="404040" w:themeColor="text1" w:themeTint="BF"/>
+                  </w:rPr>
+                </w:pPr>
+                <w:r>
+                  <w:rPr>
+                    <w:rFonts w:cstheme="minorHAnsi"/>
+                    <w:bCs/>
+                    <w:color w:val="404040" w:themeColor="text1" w:themeTint="BF"/>
+                  </w:rPr>
+                  <w:t xml:space="preserve">     - </w:t>
+                </w:r>
+                <w:r>
+                  <w:rPr>
+                    <w:rFonts w:cstheme="minorHAnsi"/>
+                    <w:bCs/>
+                    <w:color w:val="404040" w:themeColor="text1" w:themeTint="BF"/>
+                  </w:rPr>
+                  <w:t>Appel des objets et de leurs méthodes dans les contrôleurs pour manipuler les données de manière structurée.</w:t>
+                </w:r>
+              </w:p>
+              <w:p>
+                <w:pPr>
+                  <w:jc w:val="both"/>
+                  <w:rPr>
+                    <w:rFonts w:cstheme="minorHAnsi"/>
+                    <w:bCs/>
+                    <w:color w:val="404040" w:themeColor="text1" w:themeTint="BF"/>
+                  </w:rPr>
+                </w:pPr>
+                <w:r>
+                  <w:rPr>
+                    <w:rFonts w:cstheme="minorHAnsi"/>
+                    <w:bCs/>
+                    <w:color w:val="404040" w:themeColor="text1" w:themeTint="BF"/>
+                  </w:rPr>
+                  <w:t xml:space="preserve">     - </w:t>
+                </w:r>
+                <w:r>
+                  <w:rPr>
+                    <w:rFonts w:cstheme="minorHAnsi"/>
+                    <w:bCs/>
+                    <w:color w:val="404040" w:themeColor="text1" w:themeTint="BF"/>
+                  </w:rPr>
+                  <w:t>Factorisation du code et meilleure réutilisabilité grâce à l’héritage ou l'organisation en modules.</w:t>
+                </w:r>
+              </w:p>
+              <w:p>
+                <w:pPr>
+                  <w:jc w:val="both"/>
+                  <w:rPr>
+                    <w:rFonts w:cstheme="minorHAnsi"/>
+                    <w:bCs/>
+                    <w:color w:val="404040" w:themeColor="text1" w:themeTint="BF"/>
+                  </w:rPr>
+                </w:pPr>
+              </w:p>
+              <w:p>
+                <w:pPr>
+                  <w:jc w:val="both"/>
+                  <w:rPr>
+                    <w:rFonts w:cstheme="minorHAnsi"/>
+                    <w:bCs/>
+                    <w:color w:val="404040" w:themeColor="text1" w:themeTint="BF"/>
+                  </w:rPr>
+                </w:pPr>
+                <w:r>
+                  <w:rPr>
+                    <w:rFonts w:cstheme="minorHAnsi"/>
+                    <w:bCs/>
+                    <w:color w:val="404040" w:themeColor="text1" w:themeTint="BF"/>
+                  </w:rPr>
+                  <w:t>2. Model Vue Controller (MVC) :</w:t>
+                </w:r>
+              </w:p>
+              <w:p>
+                <w:pPr>
+                  <w:jc w:val="both"/>
+                  <w:rPr>
+                    <w:rFonts w:cstheme="minorHAnsi"/>
+                    <w:bCs/>
+                    <w:color w:val="404040" w:themeColor="text1" w:themeTint="BF"/>
+                  </w:rPr>
+                </w:pPr>
+                <w:r>
+                  <w:rPr>
+                    <w:rFonts w:cstheme="minorHAnsi"/>
+                    <w:bCs/>
+                    <w:color w:val="404040" w:themeColor="text1" w:themeTint="BF"/>
+                  </w:rPr>
+                  <w:t xml:space="preserve">    - </w:t>
+                </w:r>
+                <w:r>
+                  <w:rPr>
+                    <w:rFonts w:cstheme="minorHAnsi"/>
+                    <w:b/>
+                    <w:bCs/>
+                    <w:color w:val="404040" w:themeColor="text1" w:themeTint="BF"/>
+                  </w:rPr>
+                  <w:t>Modèle</w:t>
+                </w:r>
+                <w:r>
+                  <w:rPr>
+                    <w:rFonts w:cstheme="minorHAnsi"/>
+                    <w:bCs/>
+                    <w:color w:val="404040" w:themeColor="text1" w:themeTint="BF"/>
+                  </w:rPr>
+                  <w:t xml:space="preserve"> : fichiers PHP gérant la connexion à la base de données et les requêtes (CRUD pour les utilisateurs, messages, sujets...).</w:t>
+                </w:r>
+              </w:p>
+              <w:p>
+                <w:pPr>
+                  <w:jc w:val="both"/>
+                  <w:rPr>
+                    <w:rFonts w:cstheme="minorHAnsi"/>
+                    <w:bCs/>
+                    <w:color w:val="404040" w:themeColor="text1" w:themeTint="BF"/>
+                  </w:rPr>
+                </w:pPr>
+                <w:r>
+                  <w:rPr>
+                    <w:rFonts w:cstheme="minorHAnsi"/>
+                    <w:bCs/>
+                    <w:color w:val="404040" w:themeColor="text1" w:themeTint="BF"/>
+                  </w:rPr>
+                  <w:t xml:space="preserve">     - </w:t>
+                </w:r>
+                <w:r>
+                  <w:rPr>
+                    <w:rFonts w:cstheme="minorHAnsi"/>
+                    <w:b/>
+                    <w:bCs/>
+                    <w:color w:val="404040" w:themeColor="text1" w:themeTint="BF"/>
+                  </w:rPr>
+                  <w:t>Vue</w:t>
+                </w:r>
+                <w:r>
+                  <w:rPr>
+                    <w:rFonts w:cstheme="minorHAnsi"/>
+                    <w:bCs/>
+                    <w:color w:val="404040" w:themeColor="text1" w:themeTint="BF"/>
+                  </w:rPr>
+                  <w:t xml:space="preserve"> : </w:t>
+                </w:r>
+                <w:proofErr w:type="spellStart"/>
+                <w:r>
+                  <w:rPr>
+                    <w:rFonts w:cstheme="minorHAnsi"/>
+                    <w:bCs/>
+                    <w:color w:val="404040" w:themeColor="text1" w:themeTint="BF"/>
+                  </w:rPr>
+                  <w:t>templates</w:t>
+                </w:r>
+                <w:proofErr w:type="spellEnd"/>
+                <w:r>
+                  <w:rPr>
+                    <w:rFonts w:cstheme="minorHAnsi"/>
+                    <w:bCs/>
+                    <w:color w:val="404040" w:themeColor="text1" w:themeTint="BF"/>
+                  </w:rPr>
+                  <w:t xml:space="preserve"> HTML/PHP affichant les données dynamiques (liste des messages, formulaires, etc.).</w:t>
+                </w:r>
+              </w:p>
+              <w:p>
+                <w:pPr>
+                  <w:jc w:val="both"/>
+                  <w:rPr>
+                    <w:rFonts w:cstheme="minorHAnsi"/>
+                    <w:bCs/>
+                    <w:color w:val="404040" w:themeColor="text1" w:themeTint="BF"/>
+                  </w:rPr>
+                </w:pPr>
+                <w:r>
+                  <w:rPr>
+                    <w:rFonts w:cstheme="minorHAnsi"/>
+                    <w:bCs/>
+                    <w:color w:val="404040" w:themeColor="text1" w:themeTint="BF"/>
+                  </w:rPr>
+                  <w:t xml:space="preserve">     - </w:t>
+                </w:r>
+                <w:r>
+                  <w:rPr>
+                    <w:rFonts w:cstheme="minorHAnsi"/>
+                    <w:b/>
+                    <w:bCs/>
+                    <w:color w:val="404040" w:themeColor="text1" w:themeTint="BF"/>
+                  </w:rPr>
+                  <w:t>Contrôleur</w:t>
+                </w:r>
+                <w:r>
+                  <w:rPr>
+                    <w:rFonts w:cstheme="minorHAnsi"/>
+                    <w:bCs/>
+                    <w:color w:val="404040" w:themeColor="text1" w:themeTint="BF"/>
+                  </w:rPr>
+                  <w:t xml:space="preserve"> : fichiers prenant en charge les requêtes HTTP, exécutant la logique métier, et appelant les vues nécessaires.</w:t>
+                </w:r>
+              </w:p>
+              <w:p>
+                <w:pPr>
+                  <w:jc w:val="both"/>
+                  <w:rPr>
+                    <w:rFonts w:cstheme="minorHAnsi"/>
+                    <w:bCs/>
+                    <w:color w:val="404040" w:themeColor="text1" w:themeTint="BF"/>
+                  </w:rPr>
+                </w:pPr>
+              </w:p>
+              <w:p>
+                <w:pPr>
+                  <w:jc w:val="both"/>
+                  <w:rPr>
+                    <w:rFonts w:cstheme="minorHAnsi"/>
+                    <w:bCs/>
+                    <w:color w:val="404040" w:themeColor="text1" w:themeTint="BF"/>
+                  </w:rPr>
+                </w:pPr>
+                <w:r>
+                  <w:rPr>
+                    <w:rFonts w:cstheme="minorHAnsi"/>
+                    <w:bCs/>
+                    <w:color w:val="404040" w:themeColor="text1" w:themeTint="BF"/>
+                  </w:rPr>
+                  <w:t xml:space="preserve"> </w:t>
+                </w:r>
+                <w:r>
+                  <w:rPr>
+                    <w:rFonts w:cstheme="minorHAnsi"/>
+                    <w:bCs/>
+                    <w:color w:val="404040" w:themeColor="text1" w:themeTint="BF"/>
+                  </w:rPr>
+                  <w:t>3. Sécurité :</w:t>
+                </w:r>
+              </w:p>
+              <w:p>
+                <w:pPr>
+                  <w:jc w:val="both"/>
+                  <w:rPr>
+                    <w:rFonts w:cstheme="minorHAnsi"/>
+                    <w:bCs/>
+                    <w:color w:val="404040" w:themeColor="text1" w:themeTint="BF"/>
+                  </w:rPr>
+                </w:pPr>
+                <w:r>
+                  <w:rPr>
+                    <w:rFonts w:cstheme="minorHAnsi"/>
+                    <w:bCs/>
+                    <w:color w:val="404040" w:themeColor="text1" w:themeTint="BF"/>
+                  </w:rPr>
+                  <w:t xml:space="preserve">     - </w:t>
+                </w:r>
+                <w:r>
+                  <w:rPr>
+                    <w:rFonts w:cstheme="minorHAnsi"/>
+                    <w:bCs/>
+                    <w:color w:val="404040" w:themeColor="text1" w:themeTint="BF"/>
+                  </w:rPr>
+                  <w:t>Mise en place d’un système d’authentification avec vérification du pseudonyme et mot de passe chiffré (</w:t>
+                </w:r>
+                <w:proofErr w:type="spellStart"/>
+                <w:r>
+                  <w:rPr>
+                    <w:rFonts w:cstheme="minorHAnsi"/>
+                    <w:bCs/>
+                    <w:color w:val="404040" w:themeColor="text1" w:themeTint="BF"/>
+                  </w:rPr>
+                  <w:t>password_hash</w:t>
+                </w:r>
+                <w:proofErr w:type="spellEnd"/>
+                <w:r>
+                  <w:rPr>
+                    <w:rFonts w:cstheme="minorHAnsi"/>
+                    <w:bCs/>
+                    <w:color w:val="404040" w:themeColor="text1" w:themeTint="BF"/>
+                  </w:rPr>
+                  <w:t xml:space="preserve"> et </w:t>
+                </w:r>
+                <w:proofErr w:type="spellStart"/>
+                <w:r>
+                  <w:rPr>
+                    <w:rFonts w:cstheme="minorHAnsi"/>
+                    <w:bCs/>
+                    <w:color w:val="404040" w:themeColor="text1" w:themeTint="BF"/>
+                  </w:rPr>
+                  <w:t>password_verify</w:t>
+                </w:r>
+                <w:proofErr w:type="spellEnd"/>
+                <w:r>
+                  <w:rPr>
+                    <w:rFonts w:cstheme="minorHAnsi"/>
+                    <w:bCs/>
+                    <w:color w:val="404040" w:themeColor="text1" w:themeTint="BF"/>
+                  </w:rPr>
+                  <w:t>).</w:t>
+                </w:r>
+              </w:p>
+              <w:p>
+                <w:pPr>
+                  <w:jc w:val="both"/>
+                  <w:rPr>
+                    <w:rFonts w:cstheme="minorHAnsi"/>
+                    <w:bCs/>
+                    <w:color w:val="404040" w:themeColor="text1" w:themeTint="BF"/>
+                  </w:rPr>
+                </w:pPr>
+                <w:r>
+                  <w:rPr>
+                    <w:rFonts w:cstheme="minorHAnsi"/>
+                    <w:bCs/>
+                    <w:color w:val="404040" w:themeColor="text1" w:themeTint="BF"/>
+                  </w:rPr>
+                  <w:t xml:space="preserve">     - </w:t>
+                </w:r>
+                <w:r>
+                  <w:rPr>
+                    <w:rFonts w:cstheme="minorHAnsi"/>
+                    <w:bCs/>
+                    <w:color w:val="404040" w:themeColor="text1" w:themeTint="BF"/>
+                  </w:rPr>
+                  <w:t>Contrôle des accès via la gestion de rôles (utilisateur/administrateur) avec restrictions d’actions selon le niveau.</w:t>
+                </w:r>
+              </w:p>
+              <w:p>
+                <w:pPr>
+                  <w:jc w:val="both"/>
+                  <w:rPr>
+                    <w:rFonts w:cstheme="minorHAnsi"/>
+                    <w:bCs/>
+                    <w:color w:val="404040" w:themeColor="text1" w:themeTint="BF"/>
+                  </w:rPr>
+                </w:pPr>
+                <w:r>
+                  <w:rPr>
+                    <w:rFonts w:cstheme="minorHAnsi"/>
+                    <w:bCs/>
+                    <w:color w:val="404040" w:themeColor="text1" w:themeTint="BF"/>
+                  </w:rPr>
+                  <w:t xml:space="preserve">     - </w:t>
+                </w:r>
+                <w:r>
+                  <w:rPr>
+                    <w:rFonts w:cstheme="minorHAnsi"/>
+                    <w:bCs/>
+                    <w:color w:val="404040" w:themeColor="text1" w:themeTint="BF"/>
+                  </w:rPr>
+                  <w:t>Validation et filtrage des données utilisateurs pour éviter les failles XSS et injections SQL.</w:t>
+                </w:r>
+              </w:p>
+              <w:p>
+                <w:pPr>
+                  <w:jc w:val="both"/>
+                  <w:rPr>
+                    <w:rFonts w:cstheme="minorHAnsi"/>
+                    <w:bCs/>
+                    <w:color w:val="404040" w:themeColor="text1" w:themeTint="BF"/>
+                  </w:rPr>
+                </w:pPr>
+                <w:r>
+                  <w:rPr>
+                    <w:rFonts w:cstheme="minorHAnsi"/>
+                    <w:bCs/>
+                    <w:color w:val="404040" w:themeColor="text1" w:themeTint="BF"/>
+                  </w:rPr>
+                  <w:t xml:space="preserve">     - </w:t>
+                </w:r>
+                <w:r>
+                  <w:rPr>
+                    <w:rFonts w:cstheme="minorHAnsi"/>
+                    <w:bCs/>
+                    <w:color w:val="404040" w:themeColor="text1" w:themeTint="BF"/>
+                  </w:rPr>
+                  <w:t xml:space="preserve">Implémentation de </w:t>
+                </w:r>
+                <w:proofErr w:type="spellStart"/>
+                <w:r>
+                  <w:rPr>
+                    <w:rFonts w:cstheme="minorHAnsi"/>
+                    <w:bCs/>
+                    <w:color w:val="404040" w:themeColor="text1" w:themeTint="BF"/>
+                  </w:rPr>
+                  <w:t>tokens</w:t>
+                </w:r>
+                <w:proofErr w:type="spellEnd"/>
+                <w:r>
+                  <w:rPr>
+                    <w:rFonts w:cstheme="minorHAnsi"/>
+                    <w:bCs/>
+                    <w:color w:val="404040" w:themeColor="text1" w:themeTint="BF"/>
+                  </w:rPr>
+                  <w:t xml:space="preserve"> CSRF pour sécuriser les formulaires sensibles.</w:t>
+                </w:r>
+              </w:p>
+              <w:p>
+                <w:pPr>
+                  <w:jc w:val="both"/>
+                  <w:rPr>
+                    <w:rFonts w:cstheme="minorHAnsi"/>
+                    <w:bCs/>
+                    <w:color w:val="404040" w:themeColor="text1" w:themeTint="BF"/>
+                  </w:rPr>
+                </w:pPr>
+                <w:r>
+                  <w:rPr>
+                    <w:rFonts w:cstheme="minorHAnsi"/>
+                    <w:bCs/>
+                    <w:color w:val="404040" w:themeColor="text1" w:themeTint="BF"/>
+                  </w:rPr>
+                  <w:t xml:space="preserve">     - </w:t>
+                </w:r>
+                <w:r>
+                  <w:rPr>
+                    <w:rFonts w:cstheme="minorHAnsi"/>
+                    <w:bCs/>
+                    <w:color w:val="404040" w:themeColor="text1" w:themeTint="BF"/>
+                  </w:rPr>
+                  <w:t>Ajout de vérifications serveur pour éviter toute manipulation côté client.</w:t>
+                </w:r>
+              </w:p>
+              <w:p>
+                <w:pPr>
+                  <w:jc w:val="both"/>
+                  <w:rPr>
+                    <w:rFonts w:cstheme="minorHAnsi"/>
+                    <w:bCs/>
+                    <w:color w:val="404040" w:themeColor="text1" w:themeTint="BF"/>
+                  </w:rPr>
+                </w:pPr>
               </w:p>
             </w:tc>
           </w:sdtContent>
@@ -10793,7 +13486,7 @@
       </w:tr>
       <w:tr>
         <w:trPr>
-          <w:trHeight w:val="4535"/>
+          <w:trHeight w:val="2221"/>
         </w:trPr>
         <w:sdt>
           <w:sdtPr>
@@ -10811,35 +13504,230 @@
           </w:sdtPr>
           <w:sdtEndPr/>
           <w:sdtContent>
-            <w:tc>
-              <w:tcPr>
-                <w:tcW w:w="9782" w:type="dxa"/>
-                <w:gridSpan w:val="9"/>
-                <w:tcBorders>
-                  <w:left w:val="single" w:sz="4" w:space="0" w:color="D9D9D9" w:themeColor="background1" w:themeShade="D9"/>
-                  <w:bottom w:val="single" w:sz="4" w:space="0" w:color="D9D9D9" w:themeColor="background1" w:themeShade="D9"/>
-                  <w:right w:val="single" w:sz="4" w:space="0" w:color="D9D9D9" w:themeColor="background1" w:themeShade="D9"/>
-                </w:tcBorders>
-              </w:tcPr>
-              <w:p>
-                <w:pPr>
-                  <w:spacing w:before="120"/>
-                  <w:rPr>
-                    <w:rFonts w:cstheme="minorHAnsi"/>
-                    <w:b/>
-                    <w:color w:val="404040" w:themeColor="text1" w:themeTint="BF"/>
-                  </w:rPr>
-                </w:pPr>
-                <w:r>
-                  <w:rPr>
-                    <w:rFonts w:cstheme="minorHAnsi"/>
-                    <w:bCs/>
-                    <w:color w:val="404040" w:themeColor="text1" w:themeTint="BF"/>
-                  </w:rPr>
-                  <w:t>Texte</w:t>
-                </w:r>
-              </w:p>
-            </w:tc>
+            <w:sdt>
+              <w:sdtPr>
+                <w:rPr>
+                  <w:rFonts w:cstheme="minorHAnsi"/>
+                  <w:b/>
+                  <w:color w:val="404040" w:themeColor="text1" w:themeTint="BF"/>
+                </w:rPr>
+                <w:alias w:val="2.Préciser les moyens utilisés"/>
+                <w:tag w:val="2.Préciser les moyens utilisés"/>
+                <w:id w:val="-13691448"/>
+                <w:placeholder>
+                  <w:docPart w:val="D0D42CEFEBCB4D11B45D3CC41E299551"/>
+                </w:placeholder>
+              </w:sdtPr>
+              <w:sdtEndPr/>
+              <w:sdtContent>
+                <w:tc>
+                  <w:tcPr>
+                    <w:tcW w:w="9782" w:type="dxa"/>
+                    <w:gridSpan w:val="9"/>
+                    <w:tcBorders>
+                      <w:left w:val="single" w:sz="4" w:space="0" w:color="D9D9D9" w:themeColor="background1" w:themeShade="D9"/>
+                      <w:bottom w:val="single" w:sz="4" w:space="0" w:color="D9D9D9" w:themeColor="background1" w:themeShade="D9"/>
+                      <w:right w:val="single" w:sz="4" w:space="0" w:color="D9D9D9" w:themeColor="background1" w:themeShade="D9"/>
+                    </w:tcBorders>
+                  </w:tcPr>
+                  <w:p>
+                    <w:pPr>
+                      <w:spacing w:before="120"/>
+                      <w:rPr>
+                        <w:rFonts w:ascii="Tahoma" w:hAnsi="Tahoma" w:cs="Tahoma"/>
+                        <w:sz w:val="20"/>
+                        <w:szCs w:val="20"/>
+                      </w:rPr>
+                    </w:pPr>
+                    <w:r>
+                      <w:rPr>
+                        <w:rFonts w:ascii="Tahoma" w:hAnsi="Tahoma" w:cs="Tahoma"/>
+                        <w:b/>
+                        <w:bCs/>
+                        <w:sz w:val="20"/>
+                        <w:szCs w:val="20"/>
+                      </w:rPr>
+                      <w:t>Framework</w:t>
+                    </w:r>
+                    <w:r>
+                      <w:rPr>
+                        <w:rFonts w:ascii="Tahoma" w:hAnsi="Tahoma" w:cs="Tahoma"/>
+                        <w:sz w:val="20"/>
+                        <w:szCs w:val="20"/>
+                      </w:rPr>
+                      <w:t xml:space="preserve"> : </w:t>
+                    </w:r>
+                    <w:r>
+                      <w:rPr>
+                        <w:rFonts w:ascii="Tahoma" w:hAnsi="Tahoma" w:cs="Tahoma"/>
+                        <w:sz w:val="20"/>
+                        <w:szCs w:val="20"/>
+                      </w:rPr>
+                      <w:t>Elan</w:t>
+                    </w:r>
+                  </w:p>
+                  <w:p>
+                    <w:pPr>
+                      <w:spacing w:before="120"/>
+                      <w:rPr>
+                        <w:rFonts w:ascii="Tahoma" w:hAnsi="Tahoma" w:cs="Tahoma"/>
+                        <w:sz w:val="20"/>
+                        <w:szCs w:val="20"/>
+                      </w:rPr>
+                    </w:pPr>
+                    <w:r>
+                      <w:rPr>
+                        <w:rFonts w:ascii="Tahoma" w:hAnsi="Tahoma" w:cs="Tahoma"/>
+                        <w:b/>
+                        <w:bCs/>
+                        <w:sz w:val="20"/>
+                        <w:szCs w:val="20"/>
+                      </w:rPr>
+                      <w:t xml:space="preserve">Moteur de </w:t>
+                    </w:r>
+                    <w:proofErr w:type="spellStart"/>
+                    <w:r>
+                      <w:rPr>
+                        <w:rFonts w:ascii="Tahoma" w:hAnsi="Tahoma" w:cs="Tahoma"/>
+                        <w:b/>
+                        <w:bCs/>
+                        <w:sz w:val="20"/>
+                        <w:szCs w:val="20"/>
+                      </w:rPr>
+                      <w:t>template</w:t>
+                    </w:r>
+                    <w:proofErr w:type="spellEnd"/>
+                    <w:r>
+                      <w:rPr>
+                        <w:rFonts w:ascii="Tahoma" w:hAnsi="Tahoma" w:cs="Tahoma"/>
+                        <w:sz w:val="20"/>
+                        <w:szCs w:val="20"/>
+                      </w:rPr>
+                      <w:t> : Twig</w:t>
+                    </w:r>
+                  </w:p>
+                  <w:p>
+                    <w:pPr>
+                      <w:spacing w:before="120"/>
+                      <w:rPr>
+                        <w:rFonts w:ascii="Tahoma" w:hAnsi="Tahoma" w:cs="Tahoma"/>
+                        <w:b/>
+                        <w:bCs/>
+                        <w:sz w:val="20"/>
+                        <w:szCs w:val="20"/>
+                      </w:rPr>
+                    </w:pPr>
+                    <w:r>
+                      <w:rPr>
+                        <w:rFonts w:ascii="Tahoma" w:hAnsi="Tahoma" w:cs="Tahoma"/>
+                        <w:b/>
+                        <w:bCs/>
+                        <w:sz w:val="20"/>
+                        <w:szCs w:val="20"/>
+                      </w:rPr>
+                      <w:t>Langage de balisage</w:t>
+                    </w:r>
+                    <w:r>
+                      <w:rPr>
+                        <w:rFonts w:ascii="Tahoma" w:hAnsi="Tahoma" w:cs="Tahoma"/>
+                        <w:sz w:val="20"/>
+                        <w:szCs w:val="20"/>
+                      </w:rPr>
+                      <w:t> : HTML</w:t>
+                    </w:r>
+                  </w:p>
+                  <w:p>
+                    <w:pPr>
+                      <w:spacing w:before="120"/>
+                      <w:rPr>
+                        <w:rFonts w:ascii="Tahoma" w:hAnsi="Tahoma" w:cs="Tahoma"/>
+                        <w:sz w:val="20"/>
+                        <w:szCs w:val="20"/>
+                      </w:rPr>
+                    </w:pPr>
+                    <w:r>
+                      <w:rPr>
+                        <w:rFonts w:ascii="Tahoma" w:hAnsi="Tahoma" w:cs="Tahoma"/>
+                        <w:b/>
+                        <w:bCs/>
+                        <w:sz w:val="20"/>
+                        <w:szCs w:val="20"/>
+                      </w:rPr>
+                      <w:t xml:space="preserve">Langage de programmation : </w:t>
+                    </w:r>
+                    <w:r>
+                      <w:rPr>
+                        <w:rFonts w:ascii="Tahoma" w:hAnsi="Tahoma" w:cs="Tahoma"/>
+                        <w:sz w:val="20"/>
+                        <w:szCs w:val="20"/>
+                      </w:rPr>
+                      <w:t>PHP</w:t>
+                    </w:r>
+                  </w:p>
+                  <w:p>
+                    <w:pPr>
+                      <w:spacing w:before="120"/>
+                      <w:rPr>
+                        <w:rFonts w:cstheme="minorHAnsi"/>
+                        <w:bCs/>
+                      </w:rPr>
+                    </w:pPr>
+                    <w:r>
+                      <w:rPr>
+                        <w:rFonts w:cstheme="minorHAnsi"/>
+                        <w:b/>
+                      </w:rPr>
+                      <w:t xml:space="preserve">Système de gestion de base de données : </w:t>
+                    </w:r>
+                    <w:r>
+                      <w:rPr>
+                        <w:rFonts w:cstheme="minorHAnsi"/>
+                        <w:bCs/>
+                      </w:rPr>
+                      <w:t>Heidi SQL</w:t>
+                    </w:r>
+                  </w:p>
+                  <w:p>
+                    <w:pPr>
+                      <w:spacing w:before="120"/>
+                      <w:rPr>
+                        <w:rFonts w:cstheme="minorHAnsi"/>
+                        <w:b/>
+                        <w:color w:val="404040" w:themeColor="text1" w:themeTint="BF"/>
+                      </w:rPr>
+                    </w:pPr>
+                    <w:r>
+                      <w:rPr>
+                        <w:rFonts w:cstheme="minorHAnsi"/>
+                        <w:b/>
+                      </w:rPr>
+                      <w:t xml:space="preserve">Langage </w:t>
+                    </w:r>
+                    <w:r>
+                      <w:rPr>
+                        <w:rFonts w:cstheme="minorHAnsi"/>
+                        <w:b/>
+                      </w:rPr>
+                      <w:t>de requêtage </w:t>
+                    </w:r>
+                    <w:r>
+                      <w:rPr>
+                        <w:rFonts w:cstheme="minorHAnsi"/>
+                        <w:b/>
+                      </w:rPr>
+                      <w:t xml:space="preserve">: </w:t>
+                    </w:r>
+                    <w:r>
+                      <w:rPr>
+                        <w:rFonts w:cstheme="minorHAnsi"/>
+                        <w:bCs/>
+                      </w:rPr>
+                      <w:t>SQL</w:t>
+                    </w:r>
+                  </w:p>
+                </w:tc>
+              </w:sdtContent>
+            </w:sdt>
           </w:sdtContent>
         </w:sdt>
       </w:tr>
@@ -11080,7 +13968,7 @@
                     <w:bCs/>
                     <w:color w:val="404040" w:themeColor="text1" w:themeTint="BF"/>
                   </w:rPr>
-                  <w:t>Texte</w:t>
+                  <w:t>Les formateurs d’Elan.</w:t>
                 </w:r>
               </w:p>
             </w:tc>
@@ -11214,6 +14102,7 @@
               </w:rPr>
               <w:t xml:space="preserve">Nom de l’entreprise, organisme ou </w:t>
             </w:r>
+            <w:proofErr w:type="gramStart"/>
             <w:r>
               <w:rPr>
                 <w:rFonts w:cstheme="minorHAnsi"/>
@@ -11241,6 +14130,7 @@
               </w:rPr>
               <w:t></w:t>
             </w:r>
+            <w:proofErr w:type="gramEnd"/>
           </w:p>
         </w:tc>
         <w:sdt>
@@ -11257,7 +14147,6 @@
             <w:placeholder>
               <w:docPart w:val="42DBEEAA653E4C998C9F2BB9BB6E3F26"/>
             </w:placeholder>
-            <w:showingPlcHdr/>
           </w:sdtPr>
           <w:sdtEndPr>
             <w:rPr>
@@ -11286,11 +14175,11 @@
                 </w:pPr>
                 <w:r>
                   <w:rPr>
-                    <w:rStyle w:val="Textedelespacerserv"/>
+                    <w:rFonts w:cstheme="minorHAnsi"/>
                     <w:b/>
-                    <w:color w:val="404040" w:themeColor="text1" w:themeTint="BF"/>
-                  </w:rPr>
-                  <w:t>Cliquez ici pour taper du texte.</w:t>
+                    <w:i/>
+                  </w:rPr>
+                  <w:t>Elan Formation</w:t>
                 </w:r>
               </w:p>
             </w:tc>
@@ -11414,34 +14303,53 @@
             <w:placeholder>
               <w:docPart w:val="E8251CA7614D47378651FB5173E787CF"/>
             </w:placeholder>
-            <w:showingPlcHdr/>
           </w:sdtPr>
           <w:sdtEndPr/>
           <w:sdtContent>
-            <w:tc>
-              <w:tcPr>
-                <w:tcW w:w="6852" w:type="dxa"/>
-                <w:gridSpan w:val="6"/>
-                <w:tcBorders>
-                  <w:right w:val="single" w:sz="4" w:space="0" w:color="D9D9D9" w:themeColor="background1" w:themeShade="D9"/>
-                </w:tcBorders>
-              </w:tcPr>
-              <w:p>
-                <w:pPr>
-                  <w:rPr>
-                    <w:rFonts w:cstheme="minorHAnsi"/>
-                    <w:b/>
-                    <w:color w:val="404040" w:themeColor="text1" w:themeTint="BF"/>
-                  </w:rPr>
-                </w:pPr>
-                <w:r>
-                  <w:rPr>
-                    <w:rStyle w:val="Textedelespacerserv"/>
-                  </w:rPr>
-                  <w:t>Cliquez ici pour taper du texte.</w:t>
-                </w:r>
-              </w:p>
-            </w:tc>
+            <w:sdt>
+              <w:sdtPr>
+                <w:rPr>
+                  <w:rFonts w:cstheme="minorHAnsi"/>
+                  <w:b/>
+                  <w:color w:val="404040" w:themeColor="text1" w:themeTint="BF"/>
+                </w:rPr>
+                <w:alias w:val="AT1 - Chantier"/>
+                <w:tag w:val="AT1 - Chantier"/>
+                <w:id w:val="651799837"/>
+                <w:placeholder>
+                  <w:docPart w:val="4E05701B996B4A85ADE8BD47F0A3D7A8"/>
+                </w:placeholder>
+              </w:sdtPr>
+              <w:sdtEndPr/>
+              <w:sdtContent>
+                <w:tc>
+                  <w:tcPr>
+                    <w:tcW w:w="6852" w:type="dxa"/>
+                    <w:gridSpan w:val="6"/>
+                    <w:tcBorders>
+                      <w:right w:val="single" w:sz="4" w:space="0" w:color="D9D9D9" w:themeColor="background1" w:themeShade="D9"/>
+                    </w:tcBorders>
+                  </w:tcPr>
+                  <w:p>
+                    <w:pPr>
+                      <w:rPr>
+                        <w:rFonts w:cstheme="minorHAnsi"/>
+                        <w:b/>
+                        <w:color w:val="404040" w:themeColor="text1" w:themeTint="BF"/>
+                      </w:rPr>
+                    </w:pPr>
+                    <w:r>
+                      <w:rPr>
+                        <w:rFonts w:cstheme="minorHAnsi"/>
+                        <w:b/>
+                        <w:color w:val="404040" w:themeColor="text1" w:themeTint="BF"/>
+                      </w:rPr>
+                      <w:t>Equipe développeur web et web mobile</w:t>
+                    </w:r>
+                  </w:p>
+                </w:tc>
+              </w:sdtContent>
+            </w:sdt>
           </w:sdtContent>
         </w:sdt>
       </w:tr>
@@ -11542,15 +14450,13 @@
             <w:placeholder>
               <w:docPart w:val="3D45A6FA23DC4230915180D3DACD42E9"/>
             </w:placeholder>
-            <w:showingPlcHdr/>
-            <w:date>
+            <w:date w:fullDate="2024-10-21T00:00:00Z">
               <w:dateFormat w:val="dd/MM/yyyy"/>
               <w:lid w:val="fr-FR"/>
               <w:storeMappedDataAs w:val="dateTime"/>
               <w:calendar w:val="gregorian"/>
             </w:date>
           </w:sdtPr>
-          <w:sdtEndPr/>
           <w:sdtContent>
             <w:tc>
               <w:tcPr>
@@ -11567,15 +14473,11 @@
                 </w:pPr>
                 <w:r>
                   <w:rPr>
-                    <w:rStyle w:val="Textedelespacerserv"/>
-                  </w:rPr>
-                  <w:t>C</w:t>
-                </w:r>
-                <w:r>
-                  <w:rPr>
-                    <w:rStyle w:val="Textedelespacerserv"/>
-                  </w:rPr>
-                  <w:t>liquez ici</w:t>
+                    <w:rFonts w:cstheme="minorHAnsi"/>
+                    <w:b/>
+                    <w:color w:val="404040" w:themeColor="text1" w:themeTint="BF"/>
+                  </w:rPr>
+                  <w:t>21/10/2024</w:t>
                 </w:r>
               </w:p>
             </w:tc>
@@ -11590,17 +14492,17 @@
               <w:rPr>
                 <w:rFonts w:cstheme="minorHAnsi"/>
                 <w:b/>
-                <w:color w:val="404040" w:themeColor="text1" w:themeTint="BF"/>
               </w:rPr>
             </w:pPr>
-            <w:r>
-              <w:rPr>
-                <w:rFonts w:cstheme="minorHAnsi"/>
-                <w:b/>
-                <w:color w:val="404040" w:themeColor="text1" w:themeTint="BF"/>
+            <w:proofErr w:type="gramStart"/>
+            <w:r>
+              <w:rPr>
+                <w:rFonts w:cstheme="minorHAnsi"/>
+                <w:b/>
               </w:rPr>
               <w:t>au</w:t>
             </w:r>
+            <w:proofErr w:type="gramEnd"/>
           </w:p>
         </w:tc>
         <w:sdt>
@@ -11608,7 +14510,7 @@
             <w:rPr>
               <w:rFonts w:cstheme="minorHAnsi"/>
               <w:b/>
-              <w:color w:val="404040" w:themeColor="text1" w:themeTint="BF"/>
+              <w:bCs/>
             </w:rPr>
             <w:alias w:val="Date de sortie"/>
             <w:tag w:val="Date de sortie"/>
@@ -11616,7 +14518,7 @@
             <w:placeholder>
               <w:docPart w:val="078BF1A998214EB7961AB01AD06F93B8"/>
             </w:placeholder>
-            <w:date>
+            <w:date w:fullDate="2025-05-28T00:00:00Z">
               <w:dateFormat w:val="dd/MM/yyyy"/>
               <w:lid w:val="fr-FR"/>
               <w:storeMappedDataAs w:val="dateTime"/>
@@ -11637,14 +14539,15 @@
                   <w:rPr>
                     <w:rFonts w:cstheme="minorHAnsi"/>
                     <w:b/>
-                    <w:color w:val="404040" w:themeColor="text1" w:themeTint="BF"/>
                   </w:rPr>
                 </w:pPr>
                 <w:r>
                   <w:rPr>
-                    <w:rStyle w:val="Textedelespacerserv"/>
-                  </w:rPr>
-                  <w:t xml:space="preserve">Cliquez ici </w:t>
+                    <w:rFonts w:cstheme="minorHAnsi"/>
+                    <w:b/>
+                    <w:bCs/>
+                  </w:rPr>
+                  <w:t>28/05/2025</w:t>
                 </w:r>
               </w:p>
             </w:tc>
@@ -12003,7 +14906,29 @@
                     <w:sz w:val="24"/>
                     <w:szCs w:val="24"/>
                   </w:rPr>
-                  <w:t>Développer la partie back-end d’une application web ou web mobile sécurisée</w:t>
+                  <w:t xml:space="preserve">Développer la partie </w:t>
+                </w:r>
+                <w:proofErr w:type="spellStart"/>
+                <w:r>
+                  <w:rPr>
+                    <w:rFonts w:cstheme="minorHAnsi"/>
+                    <w:b/>
+                    <w:color w:val="404040" w:themeColor="text1" w:themeTint="BF"/>
+                    <w:sz w:val="24"/>
+                    <w:szCs w:val="24"/>
+                  </w:rPr>
+                  <w:t>back-end</w:t>
+                </w:r>
+                <w:proofErr w:type="spellEnd"/>
+                <w:r>
+                  <w:rPr>
+                    <w:rFonts w:cstheme="minorHAnsi"/>
+                    <w:b/>
+                    <w:color w:val="404040" w:themeColor="text1" w:themeTint="BF"/>
+                    <w:sz w:val="24"/>
+                    <w:szCs w:val="24"/>
+                  </w:rPr>
+                  <w:t xml:space="preserve"> d’une application web ou web mobile sécurisée</w:t>
                 </w:r>
               </w:p>
             </w:tc>
@@ -12055,6 +14980,7 @@
               </w:rPr>
               <w:t xml:space="preserve"> n°</w:t>
             </w:r>
+            <w:proofErr w:type="gramStart"/>
             <w:r>
               <w:rPr>
                 <w:rFonts w:cstheme="minorHAnsi"/>
@@ -12097,6 +15023,7 @@
               </w:rPr>
               <w:t></w:t>
             </w:r>
+            <w:proofErr w:type="gramEnd"/>
           </w:p>
         </w:tc>
         <w:sdt>
@@ -12104,8 +15031,9 @@
             <w:rPr>
               <w:rFonts w:cstheme="minorHAnsi"/>
               <w:b/>
-              <w:i/>
-              <w:color w:val="7F7F7F" w:themeColor="text1" w:themeTint="80"/>
+              <w:color w:val="D60093"/>
+              <w:sz w:val="24"/>
+              <w:szCs w:val="24"/>
             </w:rPr>
             <w:id w:val="897330584"/>
             <w:placeholder>
@@ -12130,14 +15058,17 @@
                     <w:b/>
                     <w:i/>
                     <w:color w:val="D60093"/>
+                    <w:sz w:val="24"/>
+                    <w:szCs w:val="24"/>
                   </w:rPr>
                 </w:pPr>
                 <w:r>
                   <w:rPr>
                     <w:rFonts w:cstheme="minorHAnsi"/>
                     <w:b/>
-                    <w:i/>
-                    <w:color w:val="7F7F7F" w:themeColor="text1" w:themeTint="80"/>
+                    <w:color w:val="D60093"/>
+                    <w:sz w:val="24"/>
+                    <w:szCs w:val="24"/>
                   </w:rPr>
                   <w:t>Exercice Cinema</w:t>
                 </w:r>
@@ -12592,7 +15523,23 @@
                 <w:rFonts w:eastAsia="Times New Roman" w:cstheme="minorHAnsi"/>
                 <w:lang w:eastAsia="fr-FR"/>
               </w:rPr>
-              <w:t xml:space="preserve"> (Model-View-Controller) pour organiser le projet.</w:t>
+              <w:t xml:space="preserve"> (Model-</w:t>
+            </w:r>
+            <w:proofErr w:type="spellStart"/>
+            <w:r>
+              <w:rPr>
+                <w:rFonts w:eastAsia="Times New Roman" w:cstheme="minorHAnsi"/>
+                <w:lang w:eastAsia="fr-FR"/>
+              </w:rPr>
+              <w:t>View</w:t>
+            </w:r>
+            <w:proofErr w:type="spellEnd"/>
+            <w:r>
+              <w:rPr>
+                <w:rFonts w:eastAsia="Times New Roman" w:cstheme="minorHAnsi"/>
+                <w:lang w:eastAsia="fr-FR"/>
+              </w:rPr>
+              <w:t>-Controller) pour organiser le projet.</w:t>
             </w:r>
           </w:p>
           <w:p>
@@ -12622,7 +15569,25 @@
                 <w:i/>
                 <w:iCs/>
               </w:rPr>
-              <w:t>PDO (PHP Data Objects)</w:t>
+              <w:t xml:space="preserve">PDO (PHP Data </w:t>
+            </w:r>
+            <w:proofErr w:type="spellStart"/>
+            <w:r>
+              <w:rPr>
+                <w:rFonts w:cstheme="minorHAnsi"/>
+                <w:i/>
+                <w:iCs/>
+              </w:rPr>
+              <w:t>Objects</w:t>
+            </w:r>
+            <w:proofErr w:type="spellEnd"/>
+            <w:r>
+              <w:rPr>
+                <w:rFonts w:cstheme="minorHAnsi"/>
+                <w:i/>
+                <w:iCs/>
+              </w:rPr>
+              <w:t>)</w:t>
             </w:r>
             <w:r>
               <w:rPr>
@@ -12807,6 +15772,7 @@
                   </w:rPr>
                   <w:t xml:space="preserve">Utilisation d’un environnement de développement : </w:t>
                 </w:r>
+                <w:proofErr w:type="spellStart"/>
                 <w:r>
                   <w:rPr>
                     <w:rFonts w:cstheme="minorHAnsi"/>
@@ -12815,6 +15781,7 @@
                   </w:rPr>
                   <w:t>Laragon</w:t>
                 </w:r>
+                <w:proofErr w:type="spellEnd"/>
               </w:p>
               <w:p>
                 <w:pPr>
@@ -12833,6 +15800,7 @@
                   </w:rPr>
                   <w:t xml:space="preserve">Outil de gestion de la BDD : </w:t>
                 </w:r>
+                <w:proofErr w:type="spellStart"/>
                 <w:r>
                   <w:rPr>
                     <w:rFonts w:cstheme="minorHAnsi"/>
@@ -12841,6 +15809,7 @@
                   </w:rPr>
                   <w:t>HeidiSQL</w:t>
                 </w:r>
+                <w:proofErr w:type="spellEnd"/>
               </w:p>
               <w:p>
                 <w:pPr>
@@ -12859,6 +15828,7 @@
                   </w:rPr>
                   <w:t xml:space="preserve">Système de Gestion de Base de Données Relationnel : </w:t>
                 </w:r>
+                <w:proofErr w:type="spellStart"/>
                 <w:r>
                   <w:rPr>
                     <w:rFonts w:cstheme="minorHAnsi"/>
@@ -12867,6 +15837,7 @@
                   </w:rPr>
                   <w:t>MySql</w:t>
                 </w:r>
+                <w:proofErr w:type="spellEnd"/>
               </w:p>
               <w:p>
                 <w:pPr>
@@ -13295,6 +16266,7 @@
               </w:rPr>
               <w:t xml:space="preserve">Nom de l’entreprise, organisme ou </w:t>
             </w:r>
+            <w:proofErr w:type="gramStart"/>
             <w:r>
               <w:rPr>
                 <w:rFonts w:cstheme="minorHAnsi"/>
@@ -13322,6 +16294,7 @@
               </w:rPr>
               <w:t></w:t>
             </w:r>
+            <w:proofErr w:type="gramEnd"/>
           </w:p>
         </w:tc>
         <w:sdt>
@@ -13369,7 +16342,6 @@
                     <w:rFonts w:cstheme="minorHAnsi"/>
                     <w:b/>
                     <w:i/>
-                    <w:color w:val="D60093"/>
                   </w:rPr>
                   <w:t>Elan Formation</w:t>
                 </w:r>
@@ -13688,6 +16660,7 @@
                 <w:color w:val="404040" w:themeColor="text1" w:themeTint="BF"/>
               </w:rPr>
             </w:pPr>
+            <w:proofErr w:type="gramStart"/>
             <w:r>
               <w:rPr>
                 <w:rFonts w:cstheme="minorHAnsi"/>
@@ -13696,6 +16669,7 @@
               </w:rPr>
               <w:t>au</w:t>
             </w:r>
+            <w:proofErr w:type="gramEnd"/>
           </w:p>
         </w:tc>
         <w:sdt>
@@ -14100,7 +17074,29 @@
                     <w:sz w:val="24"/>
                     <w:szCs w:val="24"/>
                   </w:rPr>
-                  <w:t>Développer la partie back-end d’une application web ou web mobile sécurisée</w:t>
+                  <w:t xml:space="preserve">Développer la partie </w:t>
+                </w:r>
+                <w:proofErr w:type="spellStart"/>
+                <w:r>
+                  <w:rPr>
+                    <w:rFonts w:cstheme="minorHAnsi"/>
+                    <w:b/>
+                    <w:color w:val="404040" w:themeColor="text1" w:themeTint="BF"/>
+                    <w:sz w:val="24"/>
+                    <w:szCs w:val="24"/>
+                  </w:rPr>
+                  <w:t>back-end</w:t>
+                </w:r>
+                <w:proofErr w:type="spellEnd"/>
+                <w:r>
+                  <w:rPr>
+                    <w:rFonts w:cstheme="minorHAnsi"/>
+                    <w:b/>
+                    <w:color w:val="404040" w:themeColor="text1" w:themeTint="BF"/>
+                    <w:sz w:val="24"/>
+                    <w:szCs w:val="24"/>
+                  </w:rPr>
+                  <w:t xml:space="preserve"> d’une application web ou web mobile sécurisée</w:t>
                 </w:r>
               </w:p>
             </w:tc>
@@ -14152,6 +17148,7 @@
               </w:rPr>
               <w:t xml:space="preserve"> n°</w:t>
             </w:r>
+            <w:proofErr w:type="gramStart"/>
             <w:r>
               <w:rPr>
                 <w:rFonts w:cstheme="minorHAnsi"/>
@@ -14194,6 +17191,7 @@
               </w:rPr>
               <w:t></w:t>
             </w:r>
+            <w:proofErr w:type="gramEnd"/>
           </w:p>
         </w:tc>
         <w:sdt>
@@ -14201,14 +17199,14 @@
             <w:rPr>
               <w:rFonts w:cstheme="minorHAnsi"/>
               <w:b/>
-              <w:i/>
-              <w:color w:val="7F7F7F" w:themeColor="text1" w:themeTint="80"/>
+              <w:color w:val="D60093"/>
+              <w:sz w:val="24"/>
+              <w:szCs w:val="24"/>
             </w:rPr>
             <w:id w:val="-680815269"/>
             <w:placeholder>
               <w:docPart w:val="51AE0039D6E748ACBFEDE3B3C7DC8E36"/>
             </w:placeholder>
-            <w:showingPlcHdr/>
           </w:sdtPr>
           <w:sdtEndPr/>
           <w:sdtContent>
@@ -14228,15 +17226,29 @@
                     <w:b/>
                     <w:i/>
                     <w:color w:val="D60093"/>
+                    <w:sz w:val="24"/>
+                    <w:szCs w:val="24"/>
                   </w:rPr>
                 </w:pPr>
                 <w:r>
                   <w:rPr>
-                    <w:rStyle w:val="Textedelespacerserv"/>
-                    <w:i/>
-                    <w:color w:val="404040" w:themeColor="text1" w:themeTint="BF"/>
-                  </w:rPr>
-                  <w:t>Cliquez ici pour entrer l’intitulé de l’exemple</w:t>
+                    <w:rFonts w:cstheme="minorHAnsi"/>
+                    <w:b/>
+                    <w:color w:val="D60093"/>
+                    <w:sz w:val="24"/>
+                    <w:szCs w:val="24"/>
+                  </w:rPr>
+                  <w:t>Déploiement d’</w:t>
+                </w:r>
+                <w:r>
+                  <w:rPr>
+                    <w:rFonts w:cstheme="minorHAnsi"/>
+                    <w:b/>
+                    <w:color w:val="D60093"/>
+                    <w:sz w:val="24"/>
+                    <w:szCs w:val="24"/>
+                  </w:rPr>
+                  <w:t>un site Internet</w:t>
                 </w:r>
               </w:p>
             </w:tc>
@@ -14862,6 +17874,7 @@
               </w:rPr>
               <w:t xml:space="preserve">Nom de l’entreprise, organisme ou </w:t>
             </w:r>
+            <w:proofErr w:type="gramStart"/>
             <w:r>
               <w:rPr>
                 <w:rFonts w:cstheme="minorHAnsi"/>
@@ -14889,6 +17902,7 @@
               </w:rPr>
               <w:t></w:t>
             </w:r>
+            <w:proofErr w:type="gramEnd"/>
           </w:p>
         </w:tc>
         <w:sdt>
@@ -15241,6 +18255,7 @@
                 <w:color w:val="404040" w:themeColor="text1" w:themeTint="BF"/>
               </w:rPr>
             </w:pPr>
+            <w:proofErr w:type="gramStart"/>
             <w:r>
               <w:rPr>
                 <w:rFonts w:cstheme="minorHAnsi"/>
@@ -15249,6 +18264,7 @@
               </w:rPr>
               <w:t>au</w:t>
             </w:r>
+            <w:proofErr w:type="gramEnd"/>
           </w:p>
         </w:tc>
         <w:sdt>
@@ -15600,7 +18616,29 @@
                 <w:sz w:val="28"/>
                 <w:szCs w:val="28"/>
               </w:rPr>
-              <w:t>(facultatif)</w:t>
+              <w:t>(</w:t>
+            </w:r>
+            <w:proofErr w:type="gramStart"/>
+            <w:r>
+              <w:rPr>
+                <w:rFonts w:cstheme="minorHAnsi"/>
+                <w:i/>
+                <w:color w:val="404040" w:themeColor="text1" w:themeTint="BF"/>
+                <w:sz w:val="28"/>
+                <w:szCs w:val="28"/>
+              </w:rPr>
+              <w:t>facultatif</w:t>
+            </w:r>
+            <w:proofErr w:type="gramEnd"/>
+            <w:r>
+              <w:rPr>
+                <w:rFonts w:cstheme="minorHAnsi"/>
+                <w:i/>
+                <w:color w:val="404040" w:themeColor="text1" w:themeTint="BF"/>
+                <w:sz w:val="28"/>
+                <w:szCs w:val="28"/>
+              </w:rPr>
+              <w:t>)</w:t>
             </w:r>
           </w:p>
           <w:p>
@@ -17837,6 +20875,7 @@
           <w:szCs w:val="24"/>
         </w:rPr>
       </w:pPr>
+      <w:proofErr w:type="gramStart"/>
       <w:r>
         <w:rPr>
           <w:rFonts w:cstheme="minorHAnsi"/>
@@ -17844,7 +20883,17 @@
           <w:sz w:val="24"/>
           <w:szCs w:val="24"/>
         </w:rPr>
-        <w:t>déclare sur l’honneur que les renseignements fournis dans ce dossier sont exacts et que je suis l’auteur(e) des réalisations jointes.</w:t>
+        <w:t>déclare</w:t>
+      </w:r>
+      <w:proofErr w:type="gramEnd"/>
+      <w:r>
+        <w:rPr>
+          <w:rFonts w:cstheme="minorHAnsi"/>
+          <w:color w:val="404040" w:themeColor="text1" w:themeTint="BF"/>
+          <w:sz w:val="24"/>
+          <w:szCs w:val="24"/>
+        </w:rPr>
+        <w:t xml:space="preserve"> sur l’honneur que les renseignements fournis dans ce dossier sont exacts et que je suis l’auteur(e) des réalisations jointes.</w:t>
       </w:r>
     </w:p>
     <w:p>
@@ -18280,6 +21329,7 @@
           <w:szCs w:val="24"/>
         </w:rPr>
       </w:pPr>
+      <w:proofErr w:type="gramStart"/>
       <w:r>
         <w:rPr>
           <w:rFonts w:cstheme="minorHAnsi"/>
@@ -18287,7 +21337,17 @@
           <w:sz w:val="24"/>
           <w:szCs w:val="24"/>
         </w:rPr>
-        <w:t>pour faire valoir ce que de droit.</w:t>
+        <w:t>pour</w:t>
+      </w:r>
+      <w:proofErr w:type="gramEnd"/>
+      <w:r>
+        <w:rPr>
+          <w:rFonts w:cstheme="minorHAnsi"/>
+          <w:color w:val="404040" w:themeColor="text1" w:themeTint="BF"/>
+          <w:sz w:val="24"/>
+          <w:szCs w:val="24"/>
+        </w:rPr>
+        <w:t xml:space="preserve"> faire valoir ce que de droit.</w:t>
       </w:r>
     </w:p>
     <w:p>
@@ -18522,7 +21582,29 @@
                 <w:sz w:val="28"/>
                 <w:szCs w:val="28"/>
               </w:rPr>
-              <w:t>(facultatif)</w:t>
+              <w:t>(</w:t>
+            </w:r>
+            <w:proofErr w:type="gramStart"/>
+            <w:r>
+              <w:rPr>
+                <w:rFonts w:cstheme="minorHAnsi"/>
+                <w:i/>
+                <w:color w:val="404040" w:themeColor="text1" w:themeTint="BF"/>
+                <w:sz w:val="28"/>
+                <w:szCs w:val="28"/>
+              </w:rPr>
+              <w:t>facultatif</w:t>
+            </w:r>
+            <w:proofErr w:type="gramEnd"/>
+            <w:r>
+              <w:rPr>
+                <w:rFonts w:cstheme="minorHAnsi"/>
+                <w:i/>
+                <w:color w:val="404040" w:themeColor="text1" w:themeTint="BF"/>
+                <w:sz w:val="28"/>
+                <w:szCs w:val="28"/>
+              </w:rPr>
+              <w:t>)</w:t>
             </w:r>
           </w:p>
           <w:p>
@@ -20945,6 +24027,155 @@
     </w:lvl>
   </w:abstractNum>
   <w:abstractNum w:abstractNumId="5" w15:restartNumberingAfterBreak="0">
+    <w:nsid w:val="18E361AD"/>
+    <w:multiLevelType w:val="multilevel"/>
+    <w:tmpl w:val="CB865BE6"/>
+    <w:lvl w:ilvl="0">
+      <w:start w:val="1"/>
+      <w:numFmt w:val="bullet"/>
+      <w:lvlText w:val=""/>
+      <w:lvlJc w:val="left"/>
+      <w:pPr>
+        <w:tabs>
+          <w:tab w:val="num" w:pos="720"/>
+        </w:tabs>
+        <w:ind w:left="720" w:hanging="360"/>
+      </w:pPr>
+      <w:rPr>
+        <w:rFonts w:ascii="Symbol" w:hAnsi="Symbol" w:hint="default"/>
+        <w:sz w:val="20"/>
+      </w:rPr>
+    </w:lvl>
+    <w:lvl w:ilvl="1" w:tentative="1">
+      <w:start w:val="1"/>
+      <w:numFmt w:val="bullet"/>
+      <w:lvlText w:val="o"/>
+      <w:lvlJc w:val="left"/>
+      <w:pPr>
+        <w:tabs>
+          <w:tab w:val="num" w:pos="1440"/>
+        </w:tabs>
+        <w:ind w:left="1440" w:hanging="360"/>
+      </w:pPr>
+      <w:rPr>
+        <w:rFonts w:ascii="Courier New" w:hAnsi="Courier New" w:hint="default"/>
+        <w:sz w:val="20"/>
+      </w:rPr>
+    </w:lvl>
+    <w:lvl w:ilvl="2" w:tentative="1">
+      <w:start w:val="1"/>
+      <w:numFmt w:val="bullet"/>
+      <w:lvlText w:val=""/>
+      <w:lvlJc w:val="left"/>
+      <w:pPr>
+        <w:tabs>
+          <w:tab w:val="num" w:pos="2160"/>
+        </w:tabs>
+        <w:ind w:left="2160" w:hanging="360"/>
+      </w:pPr>
+      <w:rPr>
+        <w:rFonts w:ascii="Wingdings" w:hAnsi="Wingdings" w:hint="default"/>
+        <w:sz w:val="20"/>
+      </w:rPr>
+    </w:lvl>
+    <w:lvl w:ilvl="3" w:tentative="1">
+      <w:start w:val="1"/>
+      <w:numFmt w:val="bullet"/>
+      <w:lvlText w:val=""/>
+      <w:lvlJc w:val="left"/>
+      <w:pPr>
+        <w:tabs>
+          <w:tab w:val="num" w:pos="2880"/>
+        </w:tabs>
+        <w:ind w:left="2880" w:hanging="360"/>
+      </w:pPr>
+      <w:rPr>
+        <w:rFonts w:ascii="Wingdings" w:hAnsi="Wingdings" w:hint="default"/>
+        <w:sz w:val="20"/>
+      </w:rPr>
+    </w:lvl>
+    <w:lvl w:ilvl="4" w:tentative="1">
+      <w:start w:val="1"/>
+      <w:numFmt w:val="bullet"/>
+      <w:lvlText w:val=""/>
+      <w:lvlJc w:val="left"/>
+      <w:pPr>
+        <w:tabs>
+          <w:tab w:val="num" w:pos="3600"/>
+        </w:tabs>
+        <w:ind w:left="3600" w:hanging="360"/>
+      </w:pPr>
+      <w:rPr>
+        <w:rFonts w:ascii="Wingdings" w:hAnsi="Wingdings" w:hint="default"/>
+        <w:sz w:val="20"/>
+      </w:rPr>
+    </w:lvl>
+    <w:lvl w:ilvl="5" w:tentative="1">
+      <w:start w:val="1"/>
+      <w:numFmt w:val="bullet"/>
+      <w:lvlText w:val=""/>
+      <w:lvlJc w:val="left"/>
+      <w:pPr>
+        <w:tabs>
+          <w:tab w:val="num" w:pos="4320"/>
+        </w:tabs>
+        <w:ind w:left="4320" w:hanging="360"/>
+      </w:pPr>
+      <w:rPr>
+        <w:rFonts w:ascii="Wingdings" w:hAnsi="Wingdings" w:hint="default"/>
+        <w:sz w:val="20"/>
+      </w:rPr>
+    </w:lvl>
+    <w:lvl w:ilvl="6" w:tentative="1">
+      <w:start w:val="1"/>
+      <w:numFmt w:val="bullet"/>
+      <w:lvlText w:val=""/>
+      <w:lvlJc w:val="left"/>
+      <w:pPr>
+        <w:tabs>
+          <w:tab w:val="num" w:pos="5040"/>
+        </w:tabs>
+        <w:ind w:left="5040" w:hanging="360"/>
+      </w:pPr>
+      <w:rPr>
+        <w:rFonts w:ascii="Wingdings" w:hAnsi="Wingdings" w:hint="default"/>
+        <w:sz w:val="20"/>
+      </w:rPr>
+    </w:lvl>
+    <w:lvl w:ilvl="7" w:tentative="1">
+      <w:start w:val="1"/>
+      <w:numFmt w:val="bullet"/>
+      <w:lvlText w:val=""/>
+      <w:lvlJc w:val="left"/>
+      <w:pPr>
+        <w:tabs>
+          <w:tab w:val="num" w:pos="5760"/>
+        </w:tabs>
+        <w:ind w:left="5760" w:hanging="360"/>
+      </w:pPr>
+      <w:rPr>
+        <w:rFonts w:ascii="Wingdings" w:hAnsi="Wingdings" w:hint="default"/>
+        <w:sz w:val="20"/>
+      </w:rPr>
+    </w:lvl>
+    <w:lvl w:ilvl="8" w:tentative="1">
+      <w:start w:val="1"/>
+      <w:numFmt w:val="bullet"/>
+      <w:lvlText w:val=""/>
+      <w:lvlJc w:val="left"/>
+      <w:pPr>
+        <w:tabs>
+          <w:tab w:val="num" w:pos="6480"/>
+        </w:tabs>
+        <w:ind w:left="6480" w:hanging="360"/>
+      </w:pPr>
+      <w:rPr>
+        <w:rFonts w:ascii="Wingdings" w:hAnsi="Wingdings" w:hint="default"/>
+        <w:sz w:val="20"/>
+      </w:rPr>
+    </w:lvl>
+  </w:abstractNum>
+  <w:abstractNum w:abstractNumId="6" w15:restartNumberingAfterBreak="0">
     <w:nsid w:val="1AB37288"/>
     <w:multiLevelType w:val="hybridMultilevel"/>
     <w:tmpl w:val="D690F1AA"/>
@@ -21057,7 +24288,7 @@
       </w:rPr>
     </w:lvl>
   </w:abstractNum>
-  <w:abstractNum w:abstractNumId="6" w15:restartNumberingAfterBreak="0">
+  <w:abstractNum w:abstractNumId="7" w15:restartNumberingAfterBreak="0">
     <w:nsid w:val="1D877E7A"/>
     <w:multiLevelType w:val="multilevel"/>
     <w:tmpl w:val="B04CFBC6"/>
@@ -21206,7 +24437,7 @@
       </w:rPr>
     </w:lvl>
   </w:abstractNum>
-  <w:abstractNum w:abstractNumId="7" w15:restartNumberingAfterBreak="0">
+  <w:abstractNum w:abstractNumId="8" w15:restartNumberingAfterBreak="0">
     <w:nsid w:val="1F0E0844"/>
     <w:multiLevelType w:val="hybridMultilevel"/>
     <w:tmpl w:val="4A0AC52A"/>
@@ -21320,7 +24551,7 @@
       </w:rPr>
     </w:lvl>
   </w:abstractNum>
-  <w:abstractNum w:abstractNumId="8" w15:restartNumberingAfterBreak="0">
+  <w:abstractNum w:abstractNumId="9" w15:restartNumberingAfterBreak="0">
     <w:nsid w:val="29420EDC"/>
     <w:multiLevelType w:val="hybridMultilevel"/>
     <w:tmpl w:val="73AC113C"/>
@@ -21410,7 +24641,7 @@
       </w:pPr>
     </w:lvl>
   </w:abstractNum>
-  <w:abstractNum w:abstractNumId="9" w15:restartNumberingAfterBreak="0">
+  <w:abstractNum w:abstractNumId="10" w15:restartNumberingAfterBreak="0">
     <w:nsid w:val="358C6BF5"/>
     <w:multiLevelType w:val="hybridMultilevel"/>
     <w:tmpl w:val="CEF8A95A"/>
@@ -21525,7 +24756,7 @@
       </w:rPr>
     </w:lvl>
   </w:abstractNum>
-  <w:abstractNum w:abstractNumId="10" w15:restartNumberingAfterBreak="0">
+  <w:abstractNum w:abstractNumId="11" w15:restartNumberingAfterBreak="0">
     <w:nsid w:val="3AEA6D61"/>
     <w:multiLevelType w:val="hybridMultilevel"/>
     <w:tmpl w:val="1B2008DC"/>
@@ -21617,7 +24848,7 @@
       </w:pPr>
     </w:lvl>
   </w:abstractNum>
-  <w:abstractNum w:abstractNumId="11" w15:restartNumberingAfterBreak="0">
+  <w:abstractNum w:abstractNumId="12" w15:restartNumberingAfterBreak="0">
     <w:nsid w:val="3FEC7333"/>
     <w:multiLevelType w:val="hybridMultilevel"/>
     <w:tmpl w:val="7B76E1DE"/>
@@ -21730,7 +24961,7 @@
       </w:rPr>
     </w:lvl>
   </w:abstractNum>
-  <w:abstractNum w:abstractNumId="12" w15:restartNumberingAfterBreak="0">
+  <w:abstractNum w:abstractNumId="13" w15:restartNumberingAfterBreak="0">
     <w:nsid w:val="42CC5EC8"/>
     <w:multiLevelType w:val="hybridMultilevel"/>
     <w:tmpl w:val="16D43050"/>
@@ -21843,7 +25074,7 @@
       </w:rPr>
     </w:lvl>
   </w:abstractNum>
-  <w:abstractNum w:abstractNumId="13" w15:restartNumberingAfterBreak="0">
+  <w:abstractNum w:abstractNumId="14" w15:restartNumberingAfterBreak="0">
     <w:nsid w:val="49685025"/>
     <w:multiLevelType w:val="hybridMultilevel"/>
     <w:tmpl w:val="77C09EA8"/>
@@ -21933,7 +25164,7 @@
       </w:pPr>
     </w:lvl>
   </w:abstractNum>
-  <w:abstractNum w:abstractNumId="14" w15:restartNumberingAfterBreak="0">
+  <w:abstractNum w:abstractNumId="15" w15:restartNumberingAfterBreak="0">
     <w:nsid w:val="5A3850F5"/>
     <w:multiLevelType w:val="multilevel"/>
     <w:tmpl w:val="27FE8A36"/>
@@ -22082,7 +25313,7 @@
       </w:rPr>
     </w:lvl>
   </w:abstractNum>
-  <w:abstractNum w:abstractNumId="15" w15:restartNumberingAfterBreak="0">
+  <w:abstractNum w:abstractNumId="16" w15:restartNumberingAfterBreak="0">
     <w:nsid w:val="5EE94EA4"/>
     <w:multiLevelType w:val="hybridMultilevel"/>
     <w:tmpl w:val="7F5A1540"/>
@@ -22168,7 +25399,7 @@
       </w:pPr>
     </w:lvl>
   </w:abstractNum>
-  <w:abstractNum w:abstractNumId="16" w15:restartNumberingAfterBreak="0">
+  <w:abstractNum w:abstractNumId="17" w15:restartNumberingAfterBreak="0">
     <w:nsid w:val="60AB5DC5"/>
     <w:multiLevelType w:val="multilevel"/>
     <w:tmpl w:val="378E9474"/>
@@ -22317,7 +25548,7 @@
       </w:rPr>
     </w:lvl>
   </w:abstractNum>
-  <w:abstractNum w:abstractNumId="17" w15:restartNumberingAfterBreak="0">
+  <w:abstractNum w:abstractNumId="18" w15:restartNumberingAfterBreak="0">
     <w:nsid w:val="61E144C0"/>
     <w:multiLevelType w:val="hybridMultilevel"/>
     <w:tmpl w:val="4D401A1E"/>
@@ -22406,7 +25637,7 @@
       </w:pPr>
     </w:lvl>
   </w:abstractNum>
-  <w:abstractNum w:abstractNumId="18" w15:restartNumberingAfterBreak="0">
+  <w:abstractNum w:abstractNumId="19" w15:restartNumberingAfterBreak="0">
     <w:nsid w:val="657B7C1F"/>
     <w:multiLevelType w:val="multilevel"/>
     <w:tmpl w:val="2EF0F9FC"/>
@@ -22555,7 +25786,7 @@
       </w:rPr>
     </w:lvl>
   </w:abstractNum>
-  <w:abstractNum w:abstractNumId="19" w15:restartNumberingAfterBreak="0">
+  <w:abstractNum w:abstractNumId="20" w15:restartNumberingAfterBreak="0">
     <w:nsid w:val="67237FEF"/>
     <w:multiLevelType w:val="hybridMultilevel"/>
     <w:tmpl w:val="B3263298"/>
@@ -22669,7 +25900,7 @@
       </w:rPr>
     </w:lvl>
   </w:abstractNum>
-  <w:abstractNum w:abstractNumId="20" w15:restartNumberingAfterBreak="0">
+  <w:abstractNum w:abstractNumId="21" w15:restartNumberingAfterBreak="0">
     <w:nsid w:val="780F2DF3"/>
     <w:multiLevelType w:val="multilevel"/>
     <w:tmpl w:val="DFF8D7E6"/>
@@ -22819,7 +26050,7 @@
     </w:lvl>
   </w:abstractNum>
   <w:num w:numId="1">
-    <w:abstractNumId w:val="11"/>
+    <w:abstractNumId w:val="12"/>
   </w:num>
   <w:num w:numId="2">
     <w:abstractNumId w:val="4"/>
@@ -22828,58 +26059,61 @@
     <w:abstractNumId w:val="0"/>
   </w:num>
   <w:num w:numId="4">
-    <w:abstractNumId w:val="19"/>
+    <w:abstractNumId w:val="20"/>
   </w:num>
   <w:num w:numId="5">
-    <w:abstractNumId w:val="9"/>
+    <w:abstractNumId w:val="10"/>
   </w:num>
   <w:num w:numId="6">
-    <w:abstractNumId w:val="15"/>
+    <w:abstractNumId w:val="16"/>
   </w:num>
   <w:num w:numId="7">
-    <w:abstractNumId w:val="10"/>
+    <w:abstractNumId w:val="11"/>
   </w:num>
   <w:num w:numId="8">
     <w:abstractNumId w:val="1"/>
   </w:num>
   <w:num w:numId="9">
-    <w:abstractNumId w:val="20"/>
+    <w:abstractNumId w:val="21"/>
   </w:num>
   <w:num w:numId="10">
     <w:abstractNumId w:val="2"/>
   </w:num>
   <w:num w:numId="11">
+    <w:abstractNumId w:val="19"/>
+  </w:num>
+  <w:num w:numId="12">
+    <w:abstractNumId w:val="17"/>
+  </w:num>
+  <w:num w:numId="13">
     <w:abstractNumId w:val="18"/>
   </w:num>
-  <w:num w:numId="12">
-    <w:abstractNumId w:val="16"/>
-  </w:num>
-  <w:num w:numId="13">
-    <w:abstractNumId w:val="17"/>
-  </w:num>
   <w:num w:numId="14">
-    <w:abstractNumId w:val="7"/>
+    <w:abstractNumId w:val="8"/>
   </w:num>
   <w:num w:numId="15">
-    <w:abstractNumId w:val="12"/>
+    <w:abstractNumId w:val="13"/>
   </w:num>
   <w:num w:numId="16">
-    <w:abstractNumId w:val="5"/>
+    <w:abstractNumId w:val="6"/>
   </w:num>
   <w:num w:numId="17">
-    <w:abstractNumId w:val="13"/>
+    <w:abstractNumId w:val="14"/>
   </w:num>
   <w:num w:numId="18">
     <w:abstractNumId w:val="3"/>
   </w:num>
   <w:num w:numId="19">
-    <w:abstractNumId w:val="8"/>
+    <w:abstractNumId w:val="9"/>
   </w:num>
   <w:num w:numId="20">
-    <w:abstractNumId w:val="6"/>
+    <w:abstractNumId w:val="7"/>
   </w:num>
   <w:num w:numId="21">
-    <w:abstractNumId w:val="14"/>
+    <w:abstractNumId w:val="15"/>
+  </w:num>
+  <w:num w:numId="22">
+    <w:abstractNumId w:val="5"/>
   </w:num>
 </w:numbering>
 </file>
@@ -23283,10 +26517,32 @@
     <w:name w:val="Normal"/>
     <w:qFormat/>
   </w:style>
+  <w:style w:type="paragraph" w:styleId="Titre3">
+    <w:name w:val="heading 3"/>
+    <w:basedOn w:val="Normal"/>
+    <w:next w:val="Normal"/>
+    <w:link w:val="Titre3Car"/>
+    <w:uiPriority w:val="9"/>
+    <w:semiHidden/>
+    <w:unhideWhenUsed/>
+    <w:qFormat/>
+    <w:rsid w:val="001577FA"/>
+    <w:pPr>
+      <w:keepNext/>
+      <w:keepLines/>
+      <w:spacing w:before="40" w:after="0"/>
+      <w:outlineLvl w:val="2"/>
+    </w:pPr>
+    <w:rPr>
+      <w:rFonts w:asciiTheme="majorHAnsi" w:eastAsiaTheme="majorEastAsia" w:hAnsiTheme="majorHAnsi" w:cstheme="majorBidi"/>
+      <w:color w:val="243F60" w:themeColor="accent1" w:themeShade="7F"/>
+      <w:sz w:val="24"/>
+      <w:szCs w:val="24"/>
+    </w:rPr>
+  </w:style>
   <w:style w:type="character" w:default="1" w:styleId="Policepardfaut">
     <w:name w:val="Default Paragraph Font"/>
     <w:uiPriority w:val="1"/>
-    <w:semiHidden/>
     <w:unhideWhenUsed/>
   </w:style>
   <w:style w:type="table" w:default="1" w:styleId="TableauNormal">
@@ -23553,6 +26809,36 @@
       <w:rFonts w:ascii="Courier New" w:eastAsia="Times New Roman" w:hAnsi="Courier New" w:cs="Courier New"/>
       <w:sz w:val="20"/>
       <w:szCs w:val="20"/>
+    </w:rPr>
+  </w:style>
+  <w:style w:type="paragraph" w:customStyle="1" w:styleId="Default">
+    <w:name w:val="Default"/>
+    <w:rsid w:val="000762E1"/>
+    <w:pPr>
+      <w:autoSpaceDE w:val="0"/>
+      <w:autoSpaceDN w:val="0"/>
+      <w:adjustRightInd w:val="0"/>
+      <w:spacing w:after="0" w:line="240" w:lineRule="auto"/>
+    </w:pPr>
+    <w:rPr>
+      <w:rFonts w:ascii="Times New Roman" w:hAnsi="Times New Roman" w:cs="Times New Roman"/>
+      <w:color w:val="000000"/>
+      <w:sz w:val="24"/>
+      <w:szCs w:val="24"/>
+    </w:rPr>
+  </w:style>
+  <w:style w:type="character" w:customStyle="1" w:styleId="Titre3Car">
+    <w:name w:val="Titre 3 Car"/>
+    <w:basedOn w:val="Policepardfaut"/>
+    <w:link w:val="Titre3"/>
+    <w:uiPriority w:val="9"/>
+    <w:semiHidden/>
+    <w:rsid w:val="001577FA"/>
+    <w:rPr>
+      <w:rFonts w:asciiTheme="majorHAnsi" w:eastAsiaTheme="majorEastAsia" w:hAnsiTheme="majorHAnsi" w:cstheme="majorBidi"/>
+      <w:color w:val="243F60" w:themeColor="accent1" w:themeShade="7F"/>
+      <w:sz w:val="24"/>
+      <w:szCs w:val="24"/>
     </w:rPr>
   </w:style>
 </w:styles>
@@ -26432,6 +29718,153 @@
         </w:p>
       </w:docPartBody>
     </w:docPart>
+    <w:docPart>
+      <w:docPartPr>
+        <w:name w:val="D734D8DE380B49FAA456BD31E7DBFF29"/>
+        <w:category>
+          <w:name w:val="Général"/>
+          <w:gallery w:val="placeholder"/>
+        </w:category>
+        <w:types>
+          <w:type w:val="bbPlcHdr"/>
+        </w:types>
+        <w:behaviors>
+          <w:behavior w:val="content"/>
+        </w:behaviors>
+        <w:guid w:val="{1C87D39B-0A46-439A-B87F-B11BD697E43C}"/>
+      </w:docPartPr>
+      <w:docPartBody>
+        <w:p>
+          <w:pPr>
+            <w:pStyle w:val="D734D8DE380B49FAA456BD31E7DBFF29"/>
+          </w:pPr>
+          <w:r>
+            <w:rPr>
+              <w:rStyle w:val="Textedelespacerserv"/>
+            </w:rPr>
+            <w:t>Cliquez ici pour taper du texte.</w:t>
+          </w:r>
+        </w:p>
+      </w:docPartBody>
+    </w:docPart>
+    <w:docPart>
+      <w:docPartPr>
+        <w:name w:val="D15F1C2CAFFE4AA88FD6A86BE53F900E"/>
+        <w:category>
+          <w:name w:val="Général"/>
+          <w:gallery w:val="placeholder"/>
+        </w:category>
+        <w:types>
+          <w:type w:val="bbPlcHdr"/>
+        </w:types>
+        <w:behaviors>
+          <w:behavior w:val="content"/>
+        </w:behaviors>
+        <w:guid w:val="{49D551C2-730D-40F6-9AD1-A3CE7D27C714}"/>
+      </w:docPartPr>
+      <w:docPartBody>
+        <w:p>
+          <w:pPr>
+            <w:pStyle w:val="D15F1C2CAFFE4AA88FD6A86BE53F900E"/>
+          </w:pPr>
+          <w:r>
+            <w:rPr>
+              <w:rStyle w:val="Textedelespacerserv"/>
+            </w:rPr>
+            <w:t>Cliquez ici pour taper du texte.</w:t>
+          </w:r>
+        </w:p>
+      </w:docPartBody>
+    </w:docPart>
+    <w:docPart>
+      <w:docPartPr>
+        <w:name w:val="2D9C6209BD384AAD8301B2773B456F25"/>
+        <w:category>
+          <w:name w:val="Général"/>
+          <w:gallery w:val="placeholder"/>
+        </w:category>
+        <w:types>
+          <w:type w:val="bbPlcHdr"/>
+        </w:types>
+        <w:behaviors>
+          <w:behavior w:val="content"/>
+        </w:behaviors>
+        <w:guid w:val="{8758DD01-BDC7-4D04-AB36-2404A36A96DE}"/>
+      </w:docPartPr>
+      <w:docPartBody>
+        <w:p>
+          <w:pPr>
+            <w:pStyle w:val="2D9C6209BD384AAD8301B2773B456F25"/>
+          </w:pPr>
+          <w:r>
+            <w:rPr>
+              <w:rStyle w:val="Textedelespacerserv"/>
+            </w:rPr>
+            <w:t>Cliquez ici pour taper du texte.</w:t>
+          </w:r>
+        </w:p>
+      </w:docPartBody>
+    </w:docPart>
+    <w:docPart>
+      <w:docPartPr>
+        <w:name w:val="4E05701B996B4A85ADE8BD47F0A3D7A8"/>
+        <w:category>
+          <w:name w:val="Général"/>
+          <w:gallery w:val="placeholder"/>
+        </w:category>
+        <w:types>
+          <w:type w:val="bbPlcHdr"/>
+        </w:types>
+        <w:behaviors>
+          <w:behavior w:val="content"/>
+        </w:behaviors>
+        <w:guid w:val="{E0C87D1B-9E0F-48D4-81DE-4BA8F985CB2C}"/>
+      </w:docPartPr>
+      <w:docPartBody>
+        <w:p>
+          <w:pPr>
+            <w:pStyle w:val="4E05701B996B4A85ADE8BD47F0A3D7A8"/>
+          </w:pPr>
+          <w:r>
+            <w:rPr>
+              <w:rStyle w:val="Textedelespacerserv"/>
+            </w:rPr>
+            <w:t>Cliquez ici pour taper du texte.</w:t>
+          </w:r>
+        </w:p>
+      </w:docPartBody>
+    </w:docPart>
+    <w:docPart>
+      <w:docPartPr>
+        <w:name w:val="D0D42CEFEBCB4D11B45D3CC41E299551"/>
+        <w:category>
+          <w:name w:val="Général"/>
+          <w:gallery w:val="placeholder"/>
+        </w:category>
+        <w:types>
+          <w:type w:val="bbPlcHdr"/>
+        </w:types>
+        <w:behaviors>
+          <w:behavior w:val="content"/>
+        </w:behaviors>
+        <w:guid w:val="{9B91E00A-E0DC-4C83-94A6-CDC10D47C72F}"/>
+      </w:docPartPr>
+      <w:docPartBody>
+        <w:p>
+          <w:pPr>
+            <w:pStyle w:val="D0D42CEFEBCB4D11B45D3CC41E299551"/>
+          </w:pPr>
+          <w:r>
+            <w:rPr>
+              <w:rStyle w:val="Textedelespacerserv"/>
+              <w:sz w:val="20"/>
+              <w:szCs w:val="20"/>
+            </w:rPr>
+            <w:t>Cliquez ici pour taper du texte.</w:t>
+          </w:r>
+        </w:p>
+      </w:docPartBody>
+    </w:docPart>
   </w:docParts>
 </w:glossaryDocument>
 </file>
@@ -26487,6 +29920,13 @@
     <w:pitch w:val="variable"/>
     <w:sig w:usb0="E0002EFF" w:usb1="C000785B" w:usb2="00000009" w:usb3="00000000" w:csb0="000001FF" w:csb1="00000000"/>
   </w:font>
+  <w:font w:name="Cambria">
+    <w:panose1 w:val="02040503050406030204"/>
+    <w:charset w:val="00"/>
+    <w:family w:val="roman"/>
+    <w:pitch w:val="variable"/>
+    <w:sig w:usb0="E00006FF" w:usb1="420024FF" w:usb2="02000000" w:usb3="00000000" w:csb0="0000019F" w:csb1="00000000"/>
+  </w:font>
   <w:font w:name="Tahoma">
     <w:panose1 w:val="020B0604030504040204"/>
     <w:charset w:val="00"/>
@@ -26501,13 +29941,6 @@
     <w:family w:val="modern"/>
     <w:pitch w:val="fixed"/>
     <w:sig w:usb0="E00002FF" w:usb1="6AC7FDFB" w:usb2="08000012" w:usb3="00000000" w:csb0="0002009F" w:csb1="00000000"/>
-  </w:font>
-  <w:font w:name="Cambria">
-    <w:panose1 w:val="02040503050406030204"/>
-    <w:charset w:val="00"/>
-    <w:family w:val="roman"/>
-    <w:pitch w:val="variable"/>
-    <w:sig w:usb0="E00006FF" w:usb1="420024FF" w:usb2="02000000" w:usb3="00000000" w:csb0="0000019F" w:csb1="00000000"/>
   </w:font>
   <w:font w:name="Calibri Light">
     <w:panose1 w:val="020F0302020204030204"/>
@@ -26551,11 +29984,11 @@
     <w:rsid w:val="00726B7F"/>
     <w:rsid w:val="00797943"/>
     <w:rsid w:val="007D652C"/>
+    <w:rsid w:val="0088518D"/>
     <w:rsid w:val="008F5BB9"/>
     <w:rsid w:val="009B10D1"/>
     <w:rsid w:val="009F606A"/>
     <w:rsid w:val="00A218B7"/>
-    <w:rsid w:val="00AD13E6"/>
     <w:rsid w:val="00B92A5D"/>
     <w:rsid w:val="00D83C2E"/>
     <w:rsid w:val="00E42D0A"/>
@@ -27015,7 +30448,7 @@
     <w:basedOn w:val="Policepardfaut"/>
     <w:uiPriority w:val="99"/>
     <w:semiHidden/>
-    <w:rsid w:val="00016254"/>
+    <w:rsid w:val="00D83C2E"/>
     <w:rPr>
       <w:color w:val="808080"/>
     </w:rPr>
@@ -27767,6 +31200,41 @@
       <w:spacing w:after="160" w:line="259" w:lineRule="auto"/>
     </w:pPr>
   </w:style>
+  <w:style w:type="paragraph" w:customStyle="1" w:styleId="D734D8DE380B49FAA456BD31E7DBFF29">
+    <w:name w:val="D734D8DE380B49FAA456BD31E7DBFF29"/>
+    <w:rsid w:val="00D83C2E"/>
+    <w:pPr>
+      <w:spacing w:after="160" w:line="259" w:lineRule="auto"/>
+    </w:pPr>
+  </w:style>
+  <w:style w:type="paragraph" w:customStyle="1" w:styleId="D15F1C2CAFFE4AA88FD6A86BE53F900E">
+    <w:name w:val="D15F1C2CAFFE4AA88FD6A86BE53F900E"/>
+    <w:rsid w:val="00D83C2E"/>
+    <w:pPr>
+      <w:spacing w:after="160" w:line="259" w:lineRule="auto"/>
+    </w:pPr>
+  </w:style>
+  <w:style w:type="paragraph" w:customStyle="1" w:styleId="2D9C6209BD384AAD8301B2773B456F25">
+    <w:name w:val="2D9C6209BD384AAD8301B2773B456F25"/>
+    <w:rsid w:val="00D83C2E"/>
+    <w:pPr>
+      <w:spacing w:after="160" w:line="259" w:lineRule="auto"/>
+    </w:pPr>
+  </w:style>
+  <w:style w:type="paragraph" w:customStyle="1" w:styleId="4E05701B996B4A85ADE8BD47F0A3D7A8">
+    <w:name w:val="4E05701B996B4A85ADE8BD47F0A3D7A8"/>
+    <w:rsid w:val="00D83C2E"/>
+    <w:pPr>
+      <w:spacing w:after="160" w:line="259" w:lineRule="auto"/>
+    </w:pPr>
+  </w:style>
+  <w:style w:type="paragraph" w:customStyle="1" w:styleId="D0D42CEFEBCB4D11B45D3CC41E299551">
+    <w:name w:val="D0D42CEFEBCB4D11B45D3CC41E299551"/>
+    <w:rsid w:val="00D83C2E"/>
+    <w:pPr>
+      <w:spacing w:after="160" w:line="259" w:lineRule="auto"/>
+    </w:pPr>
+  </w:style>
 </w:styles>
 </file>
 

--- a/admin/Examen/DP/DP_Laury_RENAU.docx
+++ b/admin/Examen/DP/DP_Laury_RENAU.docx
@@ -1463,7 +1463,6 @@
                 <w:szCs w:val="20"/>
               </w:rPr>
             </w:pPr>
-            <w:proofErr w:type="gramStart"/>
             <w:r>
               <w:rPr>
                 <w:rFonts w:cstheme="minorHAnsi"/>
@@ -1471,17 +1470,7 @@
                 <w:sz w:val="20"/>
                 <w:szCs w:val="20"/>
               </w:rPr>
-              <w:t>des</w:t>
-            </w:r>
-            <w:proofErr w:type="gramEnd"/>
-            <w:r>
-              <w:rPr>
-                <w:rFonts w:cstheme="minorHAnsi"/>
-                <w:color w:val="404040" w:themeColor="text1" w:themeTint="BF"/>
-                <w:sz w:val="20"/>
-                <w:szCs w:val="20"/>
-              </w:rPr>
-              <w:t xml:space="preserve"> résultats de la mise en situation professionnelle complétés, éventuellement, du questionnaire professionnel ou de l’entretien professionnel ou de l’entretien technique ou du questionnement à partir de productions.</w:t>
+              <w:t>des résultats de la mise en situation professionnelle complétés, éventuellement, du questionnaire professionnel ou de l’entretien professionnel ou de l’entretien technique ou du questionnement à partir de productions.</w:t>
             </w:r>
           </w:p>
           <w:p>
@@ -1504,7 +1493,6 @@
                 <w:szCs w:val="20"/>
               </w:rPr>
             </w:pPr>
-            <w:proofErr w:type="gramStart"/>
             <w:r>
               <w:rPr>
                 <w:rFonts w:cstheme="minorHAnsi"/>
@@ -1512,17 +1500,7 @@
                 <w:sz w:val="20"/>
                 <w:szCs w:val="20"/>
               </w:rPr>
-              <w:t>du</w:t>
-            </w:r>
-            <w:proofErr w:type="gramEnd"/>
-            <w:r>
-              <w:rPr>
-                <w:rFonts w:cstheme="minorHAnsi"/>
-                <w:color w:val="404040" w:themeColor="text1" w:themeTint="BF"/>
-                <w:sz w:val="20"/>
-                <w:szCs w:val="20"/>
-              </w:rPr>
-              <w:t xml:space="preserve"> </w:t>
+              <w:t xml:space="preserve">du </w:t>
             </w:r>
             <w:r>
               <w:rPr>
@@ -1564,7 +1542,6 @@
                 <w:szCs w:val="20"/>
               </w:rPr>
             </w:pPr>
-            <w:proofErr w:type="gramStart"/>
             <w:r>
               <w:rPr>
                 <w:rFonts w:cstheme="minorHAnsi"/>
@@ -1572,17 +1549,7 @@
                 <w:sz w:val="20"/>
                 <w:szCs w:val="20"/>
               </w:rPr>
-              <w:t>des</w:t>
-            </w:r>
-            <w:proofErr w:type="gramEnd"/>
-            <w:r>
-              <w:rPr>
-                <w:rFonts w:cstheme="minorHAnsi"/>
-                <w:color w:val="404040" w:themeColor="text1" w:themeTint="BF"/>
-                <w:sz w:val="20"/>
-                <w:szCs w:val="20"/>
-              </w:rPr>
-              <w:t xml:space="preserve"> résultats des évaluations passées en cours de formation lorsque le candidat évalué est issu d’un parcours de formation</w:t>
+              <w:t>des résultats des évaluations passées en cours de formation lorsque le candidat évalué est issu d’un parcours de formation</w:t>
             </w:r>
           </w:p>
           <w:p>
@@ -1605,7 +1572,6 @@
                 <w:szCs w:val="20"/>
               </w:rPr>
             </w:pPr>
-            <w:proofErr w:type="gramStart"/>
             <w:r>
               <w:rPr>
                 <w:rFonts w:cstheme="minorHAnsi"/>
@@ -1613,17 +1579,7 @@
                 <w:sz w:val="20"/>
                 <w:szCs w:val="20"/>
               </w:rPr>
-              <w:t>de</w:t>
-            </w:r>
-            <w:proofErr w:type="gramEnd"/>
-            <w:r>
-              <w:rPr>
-                <w:rFonts w:cstheme="minorHAnsi"/>
-                <w:color w:val="404040" w:themeColor="text1" w:themeTint="BF"/>
-                <w:sz w:val="20"/>
-                <w:szCs w:val="20"/>
-              </w:rPr>
-              <w:t xml:space="preserve"> l’entretien final</w:t>
+              <w:t>de l’entretien final</w:t>
             </w:r>
             <w:r>
               <w:rPr>
@@ -1752,7 +1708,6 @@
                 <w:szCs w:val="18"/>
               </w:rPr>
             </w:pPr>
-            <w:proofErr w:type="gramStart"/>
             <w:r>
               <w:rPr>
                 <w:rFonts w:cstheme="minorHAnsi"/>
@@ -1761,18 +1716,7 @@
                 <w:sz w:val="18"/>
                 <w:szCs w:val="18"/>
               </w:rPr>
-              <w:t>du</w:t>
-            </w:r>
-            <w:proofErr w:type="gramEnd"/>
-            <w:r>
-              <w:rPr>
-                <w:rFonts w:cstheme="minorHAnsi"/>
-                <w:i/>
-                <w:color w:val="7F7F7F" w:themeColor="text1" w:themeTint="80"/>
-                <w:sz w:val="18"/>
-                <w:szCs w:val="18"/>
-              </w:rPr>
-              <w:t xml:space="preserve"> ministère chargé de l’Emploi]</w:t>
+              <w:t>du ministère chargé de l’Emploi]</w:t>
             </w:r>
           </w:p>
           <w:p>
@@ -1848,7 +1792,6 @@
                 <w:szCs w:val="20"/>
               </w:rPr>
             </w:pPr>
-            <w:proofErr w:type="gramStart"/>
             <w:r>
               <w:rPr>
                 <w:rFonts w:cstheme="minorHAnsi"/>
@@ -1856,17 +1799,7 @@
                 <w:sz w:val="20"/>
                 <w:szCs w:val="20"/>
               </w:rPr>
-              <w:t>pour</w:t>
-            </w:r>
-            <w:proofErr w:type="gramEnd"/>
-            <w:r>
-              <w:rPr>
-                <w:rFonts w:cstheme="minorHAnsi"/>
-                <w:color w:val="404040" w:themeColor="text1" w:themeTint="BF"/>
-                <w:sz w:val="20"/>
-                <w:szCs w:val="20"/>
-              </w:rPr>
-              <w:t xml:space="preserve"> chaque activité-type du titre visé, un à trois exemples de pratique professionnelle ; </w:t>
+              <w:t xml:space="preserve">pour chaque activité-type du titre visé, un à trois exemples de pratique professionnelle ; </w:t>
             </w:r>
           </w:p>
           <w:p>
@@ -1885,7 +1818,6 @@
                 <w:szCs w:val="20"/>
               </w:rPr>
             </w:pPr>
-            <w:proofErr w:type="gramStart"/>
             <w:r>
               <w:rPr>
                 <w:rFonts w:cstheme="minorHAnsi"/>
@@ -1893,17 +1825,7 @@
                 <w:sz w:val="20"/>
                 <w:szCs w:val="20"/>
               </w:rPr>
-              <w:t>un</w:t>
-            </w:r>
-            <w:proofErr w:type="gramEnd"/>
-            <w:r>
-              <w:rPr>
-                <w:rFonts w:cstheme="minorHAnsi"/>
-                <w:color w:val="404040" w:themeColor="text1" w:themeTint="BF"/>
-                <w:sz w:val="20"/>
-                <w:szCs w:val="20"/>
-              </w:rPr>
-              <w:t xml:space="preserve"> tableau à renseigner si le candidat souhaite porter à la connaissance du jury la détention d’un titre, d’un diplôme, d’un certificat de qualification professionnelle (CQP) ou des attestations de formation ;</w:t>
+              <w:t>un tableau à renseigner si le candidat souhaite porter à la connaissance du jury la détention d’un titre, d’un diplôme, d’un certificat de qualification professionnelle (CQP) ou des attestations de formation ;</w:t>
             </w:r>
           </w:p>
           <w:p>
@@ -1922,7 +1844,6 @@
                 <w:szCs w:val="20"/>
               </w:rPr>
             </w:pPr>
-            <w:proofErr w:type="gramStart"/>
             <w:r>
               <w:rPr>
                 <w:rFonts w:cstheme="minorHAnsi"/>
@@ -1930,17 +1851,7 @@
                 <w:sz w:val="20"/>
                 <w:szCs w:val="20"/>
               </w:rPr>
-              <w:t>une</w:t>
-            </w:r>
-            <w:proofErr w:type="gramEnd"/>
-            <w:r>
-              <w:rPr>
-                <w:rFonts w:cstheme="minorHAnsi"/>
-                <w:color w:val="404040" w:themeColor="text1" w:themeTint="BF"/>
-                <w:sz w:val="20"/>
-                <w:szCs w:val="20"/>
-              </w:rPr>
-              <w:t xml:space="preserve"> déclaration sur l’honneur à compléter et à signer ;</w:t>
+              <w:t>une déclaration sur l’honneur à compléter et à signer ;</w:t>
             </w:r>
           </w:p>
           <w:p>
@@ -1959,7 +1870,6 @@
                 <w:szCs w:val="20"/>
               </w:rPr>
             </w:pPr>
-            <w:proofErr w:type="gramStart"/>
             <w:r>
               <w:rPr>
                 <w:rFonts w:cstheme="minorHAnsi"/>
@@ -1967,17 +1877,7 @@
                 <w:sz w:val="20"/>
                 <w:szCs w:val="20"/>
               </w:rPr>
-              <w:t>des</w:t>
-            </w:r>
-            <w:proofErr w:type="gramEnd"/>
-            <w:r>
-              <w:rPr>
-                <w:rFonts w:cstheme="minorHAnsi"/>
-                <w:color w:val="404040" w:themeColor="text1" w:themeTint="BF"/>
-                <w:sz w:val="20"/>
-                <w:szCs w:val="20"/>
-              </w:rPr>
-              <w:t xml:space="preserve"> documents illustrant la pratique professionnelle du candidat (facultatif)</w:t>
+              <w:t>des documents illustrant la pratique professionnelle du candidat (facultatif)</w:t>
             </w:r>
           </w:p>
           <w:p>
@@ -1996,7 +1896,6 @@
                 <w:szCs w:val="20"/>
               </w:rPr>
             </w:pPr>
-            <w:proofErr w:type="gramStart"/>
             <w:r>
               <w:rPr>
                 <w:rFonts w:cstheme="minorHAnsi"/>
@@ -2004,17 +1903,7 @@
                 <w:sz w:val="20"/>
                 <w:szCs w:val="20"/>
               </w:rPr>
-              <w:t>des</w:t>
-            </w:r>
-            <w:proofErr w:type="gramEnd"/>
-            <w:r>
-              <w:rPr>
-                <w:rFonts w:cstheme="minorHAnsi"/>
-                <w:color w:val="404040" w:themeColor="text1" w:themeTint="BF"/>
-                <w:sz w:val="20"/>
-                <w:szCs w:val="20"/>
-              </w:rPr>
-              <w:t xml:space="preserve"> annexes, si nécessaire.</w:t>
+              <w:t>des annexes, si nécessaire.</w:t>
             </w:r>
           </w:p>
         </w:tc>
@@ -4721,7 +4610,6 @@
               </w:rPr>
               <w:t xml:space="preserve"> n°</w:t>
             </w:r>
-            <w:proofErr w:type="gramStart"/>
             <w:r>
               <w:rPr>
                 <w:rFonts w:cstheme="minorHAnsi"/>
@@ -4764,7 +4652,6 @@
               </w:rPr>
               <w:t></w:t>
             </w:r>
-            <w:proofErr w:type="gramEnd"/>
           </w:p>
         </w:tc>
         <w:sdt>
@@ -5212,9 +5099,9 @@
                     <w:sz w:val="20"/>
                     <w:szCs w:val="20"/>
                   </w:rPr>
-                  <w:t>ob_</w:t>
-                </w:r>
-                <w:proofErr w:type="gramStart"/>
+                  <w:t>ob_start</w:t>
+                </w:r>
+                <w:proofErr w:type="spellEnd"/>
                 <w:r>
                   <w:rPr>
                     <w:rFonts w:ascii="Tahoma" w:hAnsi="Tahoma" w:cs="Tahoma"/>
@@ -5223,29 +5110,7 @@
                     <w:sz w:val="20"/>
                     <w:szCs w:val="20"/>
                   </w:rPr>
-                  <w:t>start</w:t>
-                </w:r>
-                <w:proofErr w:type="spellEnd"/>
-                <w:r>
-                  <w:rPr>
-                    <w:rFonts w:ascii="Tahoma" w:hAnsi="Tahoma" w:cs="Tahoma"/>
-                    <w:b/>
-                    <w:bCs/>
-                    <w:sz w:val="20"/>
-                    <w:szCs w:val="20"/>
-                  </w:rPr>
-                  <w:t>(</w:t>
-                </w:r>
-                <w:proofErr w:type="gramEnd"/>
-                <w:r>
-                  <w:rPr>
-                    <w:rFonts w:ascii="Tahoma" w:hAnsi="Tahoma" w:cs="Tahoma"/>
-                    <w:b/>
-                    <w:bCs/>
-                    <w:sz w:val="20"/>
-                    <w:szCs w:val="20"/>
-                  </w:rPr>
-                  <w:t>)</w:t>
+                  <w:t>()</w:t>
                 </w:r>
                 <w:r>
                   <w:rPr>
@@ -5298,9 +5163,9 @@
                     <w:sz w:val="20"/>
                     <w:szCs w:val="20"/>
                   </w:rPr>
-                  <w:t>ob_get_</w:t>
-                </w:r>
-                <w:proofErr w:type="gramStart"/>
+                  <w:t>ob_get_clean</w:t>
+                </w:r>
+                <w:proofErr w:type="spellEnd"/>
                 <w:r>
                   <w:rPr>
                     <w:rFonts w:ascii="Tahoma" w:hAnsi="Tahoma" w:cs="Tahoma"/>
@@ -5309,29 +5174,7 @@
                     <w:sz w:val="20"/>
                     <w:szCs w:val="20"/>
                   </w:rPr>
-                  <w:t>clean</w:t>
-                </w:r>
-                <w:proofErr w:type="spellEnd"/>
-                <w:r>
-                  <w:rPr>
-                    <w:rFonts w:ascii="Tahoma" w:hAnsi="Tahoma" w:cs="Tahoma"/>
-                    <w:b/>
-                    <w:bCs/>
-                    <w:sz w:val="20"/>
-                    <w:szCs w:val="20"/>
-                  </w:rPr>
-                  <w:t>(</w:t>
-                </w:r>
-                <w:proofErr w:type="gramEnd"/>
-                <w:r>
-                  <w:rPr>
-                    <w:rFonts w:ascii="Tahoma" w:hAnsi="Tahoma" w:cs="Tahoma"/>
-                    <w:b/>
-                    <w:bCs/>
-                    <w:sz w:val="20"/>
-                    <w:szCs w:val="20"/>
-                  </w:rPr>
-                  <w:t>)</w:t>
+                  <w:t>()</w:t>
                 </w:r>
                 <w:r>
                   <w:rPr>
@@ -5616,15 +5459,7 @@
                     <w:sz w:val="20"/>
                     <w:szCs w:val="20"/>
                   </w:rPr>
-                  <w:t xml:space="preserve">     - </w:t>
-                </w:r>
-                <w:r>
-                  <w:rPr>
-                    <w:rFonts w:ascii="Tahoma" w:hAnsi="Tahoma" w:cs="Tahoma"/>
-                    <w:sz w:val="20"/>
-                    <w:szCs w:val="20"/>
-                  </w:rPr>
-                  <w:t xml:space="preserve">Intégration de </w:t>
+                  <w:t xml:space="preserve">     - Intégration de </w:t>
                 </w:r>
                 <w:r>
                   <w:rPr>
@@ -5828,27 +5663,7 @@
                     <w:sz w:val="20"/>
                     <w:szCs w:val="20"/>
                   </w:rPr>
-                  <w:t xml:space="preserve">Langage de </w:t>
-                </w:r>
-                <w:r>
-                  <w:rPr>
-                    <w:rFonts w:ascii="Tahoma" w:hAnsi="Tahoma" w:cs="Tahoma"/>
-                    <w:bCs/>
-                    <w:color w:val="404040" w:themeColor="text1" w:themeTint="BF"/>
-                    <w:sz w:val="20"/>
-                    <w:szCs w:val="20"/>
-                  </w:rPr>
-                  <w:t>programmation</w:t>
-                </w:r>
-                <w:r>
-                  <w:rPr>
-                    <w:rFonts w:ascii="Tahoma" w:hAnsi="Tahoma" w:cs="Tahoma"/>
-                    <w:bCs/>
-                    <w:color w:val="404040" w:themeColor="text1" w:themeTint="BF"/>
-                    <w:sz w:val="20"/>
-                    <w:szCs w:val="20"/>
-                  </w:rPr>
-                  <w:t xml:space="preserve"> : </w:t>
+                  <w:t xml:space="preserve">Langage de programmation : </w:t>
                 </w:r>
                 <w:r>
                   <w:rPr>
@@ -5908,23 +5723,7 @@
                     <w:sz w:val="20"/>
                     <w:szCs w:val="20"/>
                   </w:rPr>
-                  <w:t xml:space="preserve">Système de Gestion de </w:t>
-                </w:r>
-                <w:r>
-                  <w:rPr>
-                    <w:rFonts w:ascii="Tahoma" w:hAnsi="Tahoma" w:cs="Tahoma"/>
-                    <w:sz w:val="20"/>
-                    <w:szCs w:val="20"/>
-                  </w:rPr>
-                  <w:t xml:space="preserve">Base de </w:t>
-                </w:r>
-                <w:r>
-                  <w:rPr>
-                    <w:rFonts w:ascii="Tahoma" w:hAnsi="Tahoma" w:cs="Tahoma"/>
-                    <w:sz w:val="20"/>
-                    <w:szCs w:val="20"/>
-                  </w:rPr>
-                  <w:t xml:space="preserve">données : </w:t>
+                  <w:t xml:space="preserve">Système de Gestion de Base de données : </w:t>
                 </w:r>
                 <w:proofErr w:type="spellStart"/>
                 <w:r>
@@ -6229,7 +6028,6 @@
               </w:rPr>
               <w:t xml:space="preserve">Nom de l’entreprise, organisme ou </w:t>
             </w:r>
-            <w:proofErr w:type="gramStart"/>
             <w:r>
               <w:rPr>
                 <w:rFonts w:cstheme="minorHAnsi"/>
@@ -6265,7 +6063,6 @@
               </w:rPr>
               <w:t></w:t>
             </w:r>
-            <w:proofErr w:type="gramEnd"/>
           </w:p>
         </w:tc>
         <w:sdt>
@@ -6616,7 +6413,6 @@
                 <w:color w:val="404040" w:themeColor="text1" w:themeTint="BF"/>
               </w:rPr>
             </w:pPr>
-            <w:proofErr w:type="gramStart"/>
             <w:r>
               <w:rPr>
                 <w:rFonts w:cstheme="minorHAnsi"/>
@@ -6625,7 +6421,6 @@
               </w:rPr>
               <w:t>au</w:t>
             </w:r>
-            <w:proofErr w:type="gramEnd"/>
           </w:p>
         </w:tc>
         <w:sdt>
@@ -7331,7 +7126,6 @@
               </w:rPr>
               <w:t xml:space="preserve"> n°</w:t>
             </w:r>
-            <w:proofErr w:type="gramStart"/>
             <w:r>
               <w:rPr>
                 <w:rFonts w:cstheme="minorHAnsi"/>
@@ -7374,7 +7168,6 @@
               </w:rPr>
               <w:t></w:t>
             </w:r>
-            <w:proofErr w:type="gramEnd"/>
           </w:p>
         </w:tc>
         <w:sdt>
@@ -8223,27 +8016,7 @@
                     <w:szCs w:val="20"/>
                     <w:lang w:eastAsia="fr-FR"/>
                   </w:rPr>
-                  <w:t xml:space="preserve"> le </w:t>
-                </w:r>
-                <w:proofErr w:type="gramStart"/>
-                <w:r>
-                  <w:rPr>
-                    <w:rFonts w:ascii="Tahoma" w:eastAsia="Times New Roman" w:hAnsi="Tahoma" w:cs="Tahoma"/>
-                    <w:sz w:val="20"/>
-                    <w:szCs w:val="20"/>
-                    <w:lang w:eastAsia="fr-FR"/>
-                  </w:rPr>
-                  <w:t>fichier .</w:t>
-                </w:r>
-                <w:proofErr w:type="gramEnd"/>
-                <w:r>
-                  <w:rPr>
-                    <w:rFonts w:ascii="Tahoma" w:eastAsia="Times New Roman" w:hAnsi="Tahoma" w:cs="Tahoma"/>
-                    <w:sz w:val="20"/>
-                    <w:szCs w:val="20"/>
-                    <w:lang w:eastAsia="fr-FR"/>
-                  </w:rPr>
-                  <w:t>env.</w:t>
+                  <w:t xml:space="preserve"> le fichier .env.</w:t>
                 </w:r>
               </w:p>
               <w:p>
@@ -8674,7 +8447,6 @@
                 <w:r>
                   <w:t xml:space="preserve"> : </w:t>
                 </w:r>
-                <w:proofErr w:type="gramStart"/>
                 <w:r>
                   <w:rPr>
                     <w:rStyle w:val="lev"/>
@@ -8702,7 +8474,6 @@
                   <w:t>env</w:t>
                 </w:r>
                 <w:proofErr w:type="spellEnd"/>
-                <w:proofErr w:type="gramEnd"/>
                 <w:r>
                   <w:rPr>
                     <w:rFonts w:ascii="Tahoma" w:hAnsi="Tahoma" w:cs="Tahoma"/>
@@ -9124,7 +8895,6 @@
               </w:rPr>
               <w:t xml:space="preserve">Nom de l’entreprise, organisme ou </w:t>
             </w:r>
-            <w:proofErr w:type="gramStart"/>
             <w:r>
               <w:rPr>
                 <w:rFonts w:cstheme="minorHAnsi"/>
@@ -9152,7 +8922,6 @@
               </w:rPr>
               <w:t></w:t>
             </w:r>
-            <w:proofErr w:type="gramEnd"/>
           </w:p>
         </w:tc>
         <w:sdt>
@@ -9516,7 +9285,6 @@
                 <w:color w:val="404040" w:themeColor="text1" w:themeTint="BF"/>
               </w:rPr>
             </w:pPr>
-            <w:proofErr w:type="gramStart"/>
             <w:r>
               <w:rPr>
                 <w:rFonts w:cstheme="minorHAnsi"/>
@@ -9525,7 +9293,6 @@
               </w:rPr>
               <w:t>au</w:t>
             </w:r>
-            <w:proofErr w:type="gramEnd"/>
           </w:p>
         </w:tc>
         <w:sdt>
@@ -10170,7 +9937,6 @@
               </w:rPr>
               <w:t xml:space="preserve"> n°</w:t>
             </w:r>
-            <w:proofErr w:type="gramStart"/>
             <w:r>
               <w:rPr>
                 <w:rFonts w:cstheme="minorHAnsi"/>
@@ -10213,7 +9979,6 @@
               </w:rPr>
               <w:t></w:t>
             </w:r>
-            <w:proofErr w:type="gramEnd"/>
           </w:p>
         </w:tc>
         <w:sdt>
@@ -10584,15 +10349,7 @@
                     <w:sz w:val="20"/>
                     <w:szCs w:val="20"/>
                   </w:rPr>
-                  <w:t xml:space="preserve">     - </w:t>
-                </w:r>
-                <w:r>
-                  <w:rPr>
-                    <w:rFonts w:ascii="Tahoma" w:hAnsi="Tahoma" w:cs="Tahoma"/>
-                    <w:sz w:val="20"/>
-                    <w:szCs w:val="20"/>
-                  </w:rPr>
-                  <w:t xml:space="preserve">Intégration des contraintes de </w:t>
+                  <w:t xml:space="preserve">     - Intégration des contraintes de </w:t>
                 </w:r>
                 <w:r>
                   <w:rPr>
@@ -10737,15 +10494,7 @@
                     <w:sz w:val="20"/>
                     <w:szCs w:val="20"/>
                   </w:rPr>
-                  <w:t xml:space="preserve"> pour limiter les erreurs et faciliter la saisie</w:t>
-                </w:r>
-                <w:r>
-                  <w:rPr>
-                    <w:rFonts w:ascii="Tahoma" w:hAnsi="Tahoma" w:cs="Tahoma"/>
-                    <w:sz w:val="20"/>
-                    <w:szCs w:val="20"/>
-                  </w:rPr>
-                  <w:t xml:space="preserve"> (champs </w:t>
+                  <w:t xml:space="preserve"> pour limiter les erreurs et faciliter la saisie (champs </w:t>
                 </w:r>
                 <w:proofErr w:type="spellStart"/>
                 <w:r>
@@ -10867,25 +10616,7 @@
                     <w:sz w:val="20"/>
                     <w:szCs w:val="20"/>
                   </w:rPr>
-                  <w:t xml:space="preserve"> des différentes parties de</w:t>
-                </w:r>
-                <w:r>
-                  <w:rPr>
-                    <w:rFonts w:ascii="Tahoma" w:hAnsi="Tahoma" w:cs="Tahoma"/>
-                    <w:bCs/>
-                    <w:sz w:val="20"/>
-                    <w:szCs w:val="20"/>
-                  </w:rPr>
-                  <w:t xml:space="preserve"> sessions de formations</w:t>
-                </w:r>
-                <w:r>
-                  <w:rPr>
-                    <w:rFonts w:ascii="Tahoma" w:hAnsi="Tahoma" w:cs="Tahoma"/>
-                    <w:bCs/>
-                    <w:sz w:val="20"/>
-                    <w:szCs w:val="20"/>
-                  </w:rPr>
-                  <w:t>, permettant de planifier les modules et leur nombre de jour et des stagiaires pour une formation.</w:t>
+                  <w:t xml:space="preserve"> des différentes parties de sessions de formations, permettant de planifier les modules et leur nombre de jour et des stagiaires pour une formation.</w:t>
                 </w:r>
               </w:p>
               <w:p>
@@ -10905,15 +10636,7 @@
                     <w:sz w:val="20"/>
                     <w:szCs w:val="20"/>
                   </w:rPr>
-                  <w:t xml:space="preserve">     - </w:t>
-                </w:r>
-                <w:r>
-                  <w:rPr>
-                    <w:rFonts w:ascii="Tahoma" w:hAnsi="Tahoma" w:cs="Tahoma"/>
-                    <w:sz w:val="20"/>
-                    <w:szCs w:val="20"/>
-                  </w:rPr>
-                  <w:t xml:space="preserve">Application d’une </w:t>
+                  <w:t xml:space="preserve">     - Application d’une </w:t>
                 </w:r>
                 <w:r>
                   <w:rPr>
@@ -11092,21 +10815,12 @@
                   </w:rPr>
                   <w:t xml:space="preserve"> des contenus : listes de sessions, modules, stagiaires... injectés depuis les contrôleurs Symfony via les variables Twig (</w:t>
                 </w:r>
-                <w:proofErr w:type="gramStart"/>
                 <w:r>
                   <w:rPr>
                     <w:rStyle w:val="CodeHTML"/>
                     <w:rFonts w:ascii="Tahoma" w:eastAsiaTheme="minorHAnsi" w:hAnsi="Tahoma" w:cs="Tahoma"/>
                   </w:rPr>
-                  <w:t>{{ variable</w:t>
-                </w:r>
-                <w:proofErr w:type="gramEnd"/>
-                <w:r>
-                  <w:rPr>
-                    <w:rStyle w:val="CodeHTML"/>
-                    <w:rFonts w:ascii="Tahoma" w:eastAsiaTheme="minorHAnsi" w:hAnsi="Tahoma" w:cs="Tahoma"/>
-                  </w:rPr>
-                  <w:t xml:space="preserve"> }}</w:t>
+                  <w:t>{{ variable }}</w:t>
                 </w:r>
                 <w:r>
                   <w:rPr>
@@ -11737,7 +11451,6 @@
               </w:rPr>
               <w:t xml:space="preserve">Nom de l’entreprise, organisme ou </w:t>
             </w:r>
-            <w:proofErr w:type="gramStart"/>
             <w:r>
               <w:rPr>
                 <w:rFonts w:cstheme="minorHAnsi"/>
@@ -11765,7 +11478,6 @@
               </w:rPr>
               <w:t></w:t>
             </w:r>
-            <w:proofErr w:type="gramEnd"/>
           </w:p>
         </w:tc>
         <w:sdt>
@@ -12116,6 +11828,7 @@
               <w:calendar w:val="gregorian"/>
             </w:date>
           </w:sdtPr>
+          <w:sdtEndPr/>
           <w:sdtContent>
             <w:tc>
               <w:tcPr>
@@ -12154,7 +11867,6 @@
                 <w:color w:val="404040" w:themeColor="text1" w:themeTint="BF"/>
               </w:rPr>
             </w:pPr>
-            <w:proofErr w:type="gramStart"/>
             <w:r>
               <w:rPr>
                 <w:rFonts w:cstheme="minorHAnsi"/>
@@ -12163,7 +11875,6 @@
               </w:rPr>
               <w:t>au</w:t>
             </w:r>
-            <w:proofErr w:type="gramEnd"/>
           </w:p>
         </w:tc>
         <w:sdt>
@@ -12621,7 +12332,6 @@
               </w:rPr>
               <w:t xml:space="preserve"> n°</w:t>
             </w:r>
-            <w:proofErr w:type="gramStart"/>
             <w:r>
               <w:rPr>
                 <w:rFonts w:cstheme="minorHAnsi"/>
@@ -12664,7 +12374,6 @@
               </w:rPr>
               <w:t></w:t>
             </w:r>
-            <w:proofErr w:type="gramEnd"/>
           </w:p>
         </w:tc>
         <w:sdt>
@@ -12841,34 +12550,17 @@
                     <w:sz w:val="20"/>
                     <w:szCs w:val="20"/>
                   </w:rPr>
-                  <w:t xml:space="preserve">Forum est une plateforme permettant aux utilisateurs d’échanger entre eux. </w:t>
-                </w:r>
-                <w:r>
-                  <w:rPr>
-                    <w:rFonts w:ascii="Tahoma" w:hAnsi="Tahoma" w:cs="Tahoma"/>
-                    <w:bCs/>
-                    <w:sz w:val="20"/>
-                    <w:szCs w:val="20"/>
-                  </w:rPr>
-                  <w:t>Afin d’assurer un environnement sain et respectueux,</w:t>
-                </w:r>
-                <w:r>
-                  <w:rPr>
-                    <w:rFonts w:ascii="Tahoma" w:hAnsi="Tahoma" w:cs="Tahoma"/>
-                    <w:bCs/>
-                    <w:sz w:val="20"/>
-                    <w:szCs w:val="20"/>
-                  </w:rPr>
-                  <w:t xml:space="preserve"> des modérateurs ont été mis en place.</w:t>
+                  <w:t>Forum est une plateforme permettant aux utilisateurs d’échanger entre eux. Afin d’assurer un environnement sain et respectueux, des modérateurs ont été mis en place.</w:t>
                 </w:r>
               </w:p>
               <w:p>
                 <w:pPr>
                   <w:jc w:val="both"/>
                   <w:rPr>
-                    <w:rFonts w:cstheme="minorHAnsi"/>
+                    <w:rFonts w:ascii="Tahoma" w:hAnsi="Tahoma" w:cs="Tahoma"/>
                     <w:bCs/>
-                    <w:color w:val="404040" w:themeColor="text1" w:themeTint="BF"/>
+                    <w:sz w:val="20"/>
+                    <w:szCs w:val="20"/>
                   </w:rPr>
                 </w:pPr>
               </w:p>
@@ -12876,171 +12568,232 @@
                 <w:pPr>
                   <w:jc w:val="both"/>
                   <w:rPr>
-                    <w:rFonts w:cstheme="minorHAnsi"/>
+                    <w:rFonts w:ascii="Tahoma" w:hAnsi="Tahoma" w:cs="Tahoma"/>
                     <w:b/>
                     <w:bCs/>
-                    <w:color w:val="404040" w:themeColor="text1" w:themeTint="BF"/>
+                    <w:sz w:val="20"/>
+                    <w:szCs w:val="20"/>
                   </w:rPr>
                 </w:pPr>
                 <w:r>
                   <w:rPr>
-                    <w:rFonts w:cstheme="minorHAnsi"/>
+                    <w:rFonts w:ascii="Tahoma" w:hAnsi="Tahoma" w:cs="Tahoma"/>
                     <w:bCs/>
-                    <w:color w:val="404040" w:themeColor="text1" w:themeTint="BF"/>
+                    <w:sz w:val="20"/>
+                    <w:szCs w:val="20"/>
                   </w:rPr>
                   <w:t>1.</w:t>
                 </w:r>
                 <w:r>
                   <w:rPr>
-                    <w:rFonts w:ascii="Times New Roman" w:eastAsia="Times New Roman" w:hAnsi="Times New Roman" w:cs="Times New Roman"/>
+                    <w:rFonts w:ascii="Tahoma" w:eastAsia="Times New Roman" w:hAnsi="Tahoma" w:cs="Tahoma"/>
                     <w:b/>
                     <w:bCs/>
-                    <w:sz w:val="27"/>
-                    <w:szCs w:val="27"/>
+                    <w:sz w:val="20"/>
+                    <w:szCs w:val="20"/>
                     <w:lang w:eastAsia="fr-FR"/>
                   </w:rPr>
                   <w:t xml:space="preserve"> </w:t>
                 </w:r>
                 <w:r>
                   <w:rPr>
-                    <w:rFonts w:cstheme="minorHAnsi"/>
+                    <w:rFonts w:ascii="Tahoma" w:hAnsi="Tahoma" w:cs="Tahoma"/>
                     <w:b/>
                     <w:bCs/>
-                    <w:color w:val="404040" w:themeColor="text1" w:themeTint="BF"/>
-                  </w:rPr>
-                  <w:t>POO (Programmation Orientée Objet)</w:t>
-                </w:r>
-                <w:r>
-                  <w:rPr>
-                    <w:rFonts w:cstheme="minorHAnsi"/>
-                    <w:b/>
-                    <w:bCs/>
-                    <w:color w:val="404040" w:themeColor="text1" w:themeTint="BF"/>
-                  </w:rPr>
-                  <w:t> :</w:t>
+                    <w:sz w:val="20"/>
+                    <w:szCs w:val="20"/>
+                  </w:rPr>
+                  <w:t>POO (Programmation Orientée Objet) :</w:t>
                 </w:r>
               </w:p>
               <w:p>
                 <w:pPr>
                   <w:jc w:val="both"/>
                   <w:rPr>
-                    <w:rFonts w:cstheme="minorHAnsi"/>
+                    <w:rFonts w:ascii="Tahoma" w:hAnsi="Tahoma" w:cs="Tahoma"/>
                     <w:b/>
                     <w:bCs/>
-                    <w:color w:val="404040" w:themeColor="text1" w:themeTint="BF"/>
+                    <w:sz w:val="20"/>
+                    <w:szCs w:val="20"/>
                   </w:rPr>
                 </w:pPr>
                 <w:r>
                   <w:rPr>
-                    <w:rFonts w:cstheme="minorHAnsi"/>
+                    <w:rFonts w:ascii="Tahoma" w:hAnsi="Tahoma" w:cs="Tahoma"/>
                     <w:b/>
                     <w:bCs/>
-                    <w:color w:val="404040" w:themeColor="text1" w:themeTint="BF"/>
+                    <w:sz w:val="20"/>
+                    <w:szCs w:val="20"/>
                   </w:rPr>
                   <w:t xml:space="preserve">     </w:t>
                 </w:r>
                 <w:r>
                   <w:rPr>
-                    <w:rFonts w:cstheme="minorHAnsi"/>
+                    <w:rFonts w:ascii="Tahoma" w:hAnsi="Tahoma" w:cs="Tahoma"/>
                     <w:bCs/>
-                    <w:color w:val="404040" w:themeColor="text1" w:themeTint="BF"/>
-                  </w:rPr>
-                  <w:t xml:space="preserve">- </w:t>
-                </w:r>
-                <w:r>
-                  <w:rPr>
-                    <w:rFonts w:cstheme="minorHAnsi"/>
+                    <w:sz w:val="20"/>
+                    <w:szCs w:val="20"/>
+                  </w:rPr>
+                  <w:t xml:space="preserve">- Création de classes représentant les entités du projet : User, </w:t>
+                </w:r>
+                <w:r>
+                  <w:rPr>
+                    <w:rFonts w:ascii="Tahoma" w:hAnsi="Tahoma" w:cs="Tahoma"/>
                     <w:bCs/>
-                    <w:color w:val="404040" w:themeColor="text1" w:themeTint="BF"/>
-                  </w:rPr>
-                  <w:t>Création de classes représentant les entités du projet : User, Message, Sujet, etc.</w:t>
+                    <w:sz w:val="20"/>
+                    <w:szCs w:val="20"/>
+                  </w:rPr>
+                  <w:t>Forum, Post, Topic, Security, Home.</w:t>
                 </w:r>
               </w:p>
               <w:p>
                 <w:pPr>
                   <w:jc w:val="both"/>
                   <w:rPr>
-                    <w:rFonts w:cstheme="minorHAnsi"/>
+                    <w:rFonts w:ascii="Tahoma" w:hAnsi="Tahoma" w:cs="Tahoma"/>
                     <w:bCs/>
-                    <w:color w:val="404040" w:themeColor="text1" w:themeTint="BF"/>
+                    <w:sz w:val="20"/>
+                    <w:szCs w:val="20"/>
                   </w:rPr>
                 </w:pPr>
                 <w:r>
                   <w:rPr>
-                    <w:rFonts w:cstheme="minorHAnsi"/>
+                    <w:rFonts w:ascii="Tahoma" w:hAnsi="Tahoma" w:cs="Tahoma"/>
                     <w:bCs/>
-                    <w:color w:val="404040" w:themeColor="text1" w:themeTint="BF"/>
-                  </w:rPr>
-                  <w:t xml:space="preserve">     - </w:t>
-                </w:r>
-                <w:r>
-                  <w:rPr>
-                    <w:rFonts w:cstheme="minorHAnsi"/>
+                    <w:sz w:val="20"/>
+                    <w:szCs w:val="20"/>
+                  </w:rPr>
+                  <w:t xml:space="preserve">     - Utilisation de méthodes pour encapsuler les comportements (</w:t>
+                </w:r>
+                <w:proofErr w:type="spellStart"/>
+                <w:r>
+                  <w:rPr>
+                    <w:rFonts w:ascii="Tahoma" w:hAnsi="Tahoma" w:cs="Tahoma"/>
                     <w:bCs/>
-                    <w:color w:val="404040" w:themeColor="text1" w:themeTint="BF"/>
-                  </w:rPr>
-                  <w:t>Utilisation de méthodes pour encapsuler les comportements (ajouter un message, valider un utilisateur...).</w:t>
+                    <w:sz w:val="20"/>
+                    <w:szCs w:val="20"/>
+                  </w:rPr>
+                  <w:t>listPostsByTopic</w:t>
+                </w:r>
+                <w:proofErr w:type="spellEnd"/>
+                <w:r>
+                  <w:rPr>
+                    <w:rFonts w:ascii="Tahoma" w:hAnsi="Tahoma" w:cs="Tahoma"/>
+                    <w:bCs/>
+                    <w:sz w:val="20"/>
+                    <w:szCs w:val="20"/>
+                  </w:rPr>
+                  <w:t xml:space="preserve">, </w:t>
+                </w:r>
+                <w:proofErr w:type="spellStart"/>
+                <w:r>
+                  <w:rPr>
+                    <w:rFonts w:ascii="Tahoma" w:hAnsi="Tahoma" w:cs="Tahoma"/>
+                    <w:bCs/>
+                    <w:sz w:val="20"/>
+                    <w:szCs w:val="20"/>
+                  </w:rPr>
+                  <w:t>addPost</w:t>
+                </w:r>
+                <w:proofErr w:type="spellEnd"/>
+                <w:r>
+                  <w:rPr>
+                    <w:rFonts w:ascii="Tahoma" w:hAnsi="Tahoma" w:cs="Tahoma"/>
+                    <w:bCs/>
+                    <w:sz w:val="20"/>
+                    <w:szCs w:val="20"/>
+                  </w:rPr>
+                  <w:t xml:space="preserve">, </w:t>
+                </w:r>
+                <w:proofErr w:type="spellStart"/>
+                <w:r>
+                  <w:rPr>
+                    <w:rFonts w:ascii="Tahoma" w:hAnsi="Tahoma" w:cs="Tahoma"/>
+                    <w:bCs/>
+                    <w:sz w:val="20"/>
+                    <w:szCs w:val="20"/>
+                  </w:rPr>
+                  <w:t>lockTopic</w:t>
+                </w:r>
+                <w:proofErr w:type="spellEnd"/>
+                <w:r>
+                  <w:rPr>
+                    <w:rFonts w:ascii="Tahoma" w:hAnsi="Tahoma" w:cs="Tahoma"/>
+                    <w:bCs/>
+                    <w:sz w:val="20"/>
+                    <w:szCs w:val="20"/>
+                  </w:rPr>
+                  <w:t xml:space="preserve">, </w:t>
+                </w:r>
+                <w:proofErr w:type="spellStart"/>
+                <w:r>
+                  <w:rPr>
+                    <w:rFonts w:ascii="Tahoma" w:hAnsi="Tahoma" w:cs="Tahoma"/>
+                    <w:bCs/>
+                    <w:sz w:val="20"/>
+                    <w:szCs w:val="20"/>
+                  </w:rPr>
+                  <w:t>editProfile</w:t>
+                </w:r>
+                <w:proofErr w:type="spellEnd"/>
+                <w:r>
+                  <w:rPr>
+                    <w:rFonts w:ascii="Tahoma" w:hAnsi="Tahoma" w:cs="Tahoma"/>
+                    <w:bCs/>
+                    <w:sz w:val="20"/>
+                    <w:szCs w:val="20"/>
+                  </w:rPr>
+                  <w:t xml:space="preserve">, </w:t>
+                </w:r>
+                <w:proofErr w:type="spellStart"/>
+                <w:r>
+                  <w:rPr>
+                    <w:rFonts w:ascii="Tahoma" w:hAnsi="Tahoma" w:cs="Tahoma"/>
+                    <w:bCs/>
+                    <w:sz w:val="20"/>
+                    <w:szCs w:val="20"/>
+                  </w:rPr>
+                  <w:t>etc</w:t>
+                </w:r>
+                <w:proofErr w:type="spellEnd"/>
+                <w:r>
+                  <w:rPr>
+                    <w:rFonts w:ascii="Tahoma" w:hAnsi="Tahoma" w:cs="Tahoma"/>
+                    <w:bCs/>
+                    <w:sz w:val="20"/>
+                    <w:szCs w:val="20"/>
+                  </w:rPr>
+                  <w:t>)</w:t>
                 </w:r>
               </w:p>
               <w:p>
                 <w:pPr>
                   <w:jc w:val="both"/>
                   <w:rPr>
-                    <w:rFonts w:cstheme="minorHAnsi"/>
+                    <w:rFonts w:ascii="Tahoma" w:hAnsi="Tahoma" w:cs="Tahoma"/>
                     <w:bCs/>
-                    <w:color w:val="404040" w:themeColor="text1" w:themeTint="BF"/>
+                    <w:sz w:val="20"/>
+                    <w:szCs w:val="20"/>
                   </w:rPr>
                 </w:pPr>
                 <w:r>
                   <w:rPr>
-                    <w:rFonts w:cstheme="minorHAnsi"/>
+                    <w:rFonts w:ascii="Tahoma" w:hAnsi="Tahoma" w:cs="Tahoma"/>
                     <w:bCs/>
-                    <w:color w:val="404040" w:themeColor="text1" w:themeTint="BF"/>
-                  </w:rPr>
-                  <w:t xml:space="preserve">     - </w:t>
-                </w:r>
-                <w:r>
-                  <w:rPr>
-                    <w:rFonts w:cstheme="minorHAnsi"/>
-                    <w:bCs/>
-                    <w:color w:val="404040" w:themeColor="text1" w:themeTint="BF"/>
-                  </w:rPr>
-                  <w:t>Appel des objets et de leurs méthodes dans les contrôleurs pour manipuler les données de manière structurée.</w:t>
+                    <w:sz w:val="20"/>
+                    <w:szCs w:val="20"/>
+                  </w:rPr>
+                  <w:t xml:space="preserve">     - Appel des objets et de leurs méthodes dans les contrôleurs pour manipuler les données de manière structurée.</w:t>
                 </w:r>
               </w:p>
               <w:p>
                 <w:pPr>
                   <w:jc w:val="both"/>
                   <w:rPr>
-                    <w:rFonts w:cstheme="minorHAnsi"/>
+                    <w:rFonts w:ascii="Tahoma" w:hAnsi="Tahoma" w:cs="Tahoma"/>
                     <w:bCs/>
-                    <w:color w:val="404040" w:themeColor="text1" w:themeTint="BF"/>
-                  </w:rPr>
-                </w:pPr>
-                <w:r>
-                  <w:rPr>
-                    <w:rFonts w:cstheme="minorHAnsi"/>
-                    <w:bCs/>
-                    <w:color w:val="404040" w:themeColor="text1" w:themeTint="BF"/>
-                  </w:rPr>
-                  <w:t xml:space="preserve">     - </w:t>
-                </w:r>
-                <w:r>
-                  <w:rPr>
-                    <w:rFonts w:cstheme="minorHAnsi"/>
-                    <w:bCs/>
-                    <w:color w:val="404040" w:themeColor="text1" w:themeTint="BF"/>
-                  </w:rPr>
-                  <w:t>Factorisation du code et meilleure réutilisabilité grâce à l’héritage ou l'organisation en modules.</w:t>
-                </w:r>
-              </w:p>
-              <w:p>
-                <w:pPr>
-                  <w:jc w:val="both"/>
-                  <w:rPr>
-                    <w:rFonts w:cstheme="minorHAnsi"/>
-                    <w:bCs/>
-                    <w:color w:val="404040" w:themeColor="text1" w:themeTint="BF"/>
+                    <w:sz w:val="20"/>
+                    <w:szCs w:val="20"/>
                   </w:rPr>
                 </w:pPr>
               </w:p>
@@ -13048,150 +12801,616 @@
                 <w:pPr>
                   <w:jc w:val="both"/>
                   <w:rPr>
-                    <w:rFonts w:cstheme="minorHAnsi"/>
+                    <w:rFonts w:ascii="Tahoma" w:hAnsi="Tahoma" w:cs="Tahoma"/>
                     <w:bCs/>
-                    <w:color w:val="404040" w:themeColor="text1" w:themeTint="BF"/>
+                    <w:sz w:val="20"/>
+                    <w:szCs w:val="20"/>
                   </w:rPr>
                 </w:pPr>
                 <w:r>
                   <w:rPr>
-                    <w:rFonts w:cstheme="minorHAnsi"/>
+                    <w:rFonts w:ascii="Tahoma" w:hAnsi="Tahoma" w:cs="Tahoma"/>
                     <w:bCs/>
-                    <w:color w:val="404040" w:themeColor="text1" w:themeTint="BF"/>
-                  </w:rPr>
-                  <w:t>2. Model Vue Controller (MVC) :</w:t>
+                    <w:sz w:val="20"/>
+                    <w:szCs w:val="20"/>
+                  </w:rPr>
+                  <w:t xml:space="preserve">2. </w:t>
+                </w:r>
+                <w:r>
+                  <w:rPr>
+                    <w:rFonts w:ascii="Tahoma" w:hAnsi="Tahoma" w:cs="Tahoma"/>
+                    <w:b/>
+                    <w:sz w:val="20"/>
+                    <w:szCs w:val="20"/>
+                  </w:rPr>
+                  <w:t>Model Vue Controller (MVC</w:t>
+                </w:r>
+                <w:r>
+                  <w:rPr>
+                    <w:rFonts w:ascii="Tahoma" w:hAnsi="Tahoma" w:cs="Tahoma"/>
+                    <w:bCs/>
+                    <w:sz w:val="20"/>
+                    <w:szCs w:val="20"/>
+                  </w:rPr>
+                  <w:t>) :</w:t>
                 </w:r>
               </w:p>
               <w:p>
                 <w:pPr>
                   <w:jc w:val="both"/>
                   <w:rPr>
-                    <w:rFonts w:cstheme="minorHAnsi"/>
+                    <w:rFonts w:ascii="Tahoma" w:hAnsi="Tahoma" w:cs="Tahoma"/>
                     <w:bCs/>
-                    <w:color w:val="404040" w:themeColor="text1" w:themeTint="BF"/>
+                    <w:sz w:val="20"/>
+                    <w:szCs w:val="20"/>
                   </w:rPr>
                 </w:pPr>
                 <w:r>
                   <w:rPr>
-                    <w:rFonts w:cstheme="minorHAnsi"/>
+                    <w:rFonts w:ascii="Tahoma" w:hAnsi="Tahoma" w:cs="Tahoma"/>
                     <w:bCs/>
-                    <w:color w:val="404040" w:themeColor="text1" w:themeTint="BF"/>
-                  </w:rPr>
-                  <w:t xml:space="preserve">    - </w:t>
-                </w:r>
-                <w:r>
-                  <w:rPr>
-                    <w:rFonts w:cstheme="minorHAnsi"/>
+                    <w:sz w:val="20"/>
+                    <w:szCs w:val="20"/>
+                  </w:rPr>
+                  <w:t xml:space="preserve">    </w:t>
+                </w:r>
+                <w:r>
+                  <w:rPr>
+                    <w:rFonts w:ascii="Tahoma" w:hAnsi="Tahoma" w:cs="Tahoma"/>
+                    <w:bCs/>
+                    <w:sz w:val="20"/>
+                    <w:szCs w:val="20"/>
+                  </w:rPr>
+                  <w:t xml:space="preserve">- </w:t>
+                </w:r>
+                <w:r>
+                  <w:rPr>
+                    <w:rFonts w:ascii="Tahoma" w:hAnsi="Tahoma" w:cs="Tahoma"/>
                     <w:b/>
                     <w:bCs/>
-                    <w:color w:val="404040" w:themeColor="text1" w:themeTint="BF"/>
-                  </w:rPr>
-                  <w:t>Modèle</w:t>
-                </w:r>
-                <w:r>
-                  <w:rPr>
-                    <w:rFonts w:cstheme="minorHAnsi"/>
+                    <w:sz w:val="20"/>
+                    <w:szCs w:val="20"/>
+                  </w:rPr>
+                  <w:t>Contr</w:t>
+                </w:r>
+                <w:r>
+                  <w:rPr>
+                    <w:rFonts w:ascii="Tahoma" w:hAnsi="Tahoma" w:cs="Tahoma"/>
+                    <w:b/>
                     <w:bCs/>
-                    <w:color w:val="404040" w:themeColor="text1" w:themeTint="BF"/>
-                  </w:rPr>
-                  <w:t xml:space="preserve"> : fichiers PHP gérant la connexion à la base de données et les requêtes (CRUD pour les utilisateurs, messages, sujets...).</w:t>
+                    <w:sz w:val="20"/>
+                    <w:szCs w:val="20"/>
+                  </w:rPr>
+                  <w:t>oller</w:t>
+                </w:r>
+                <w:r>
+                  <w:rPr>
+                    <w:rFonts w:ascii="Tahoma" w:hAnsi="Tahoma" w:cs="Tahoma"/>
+                    <w:bCs/>
+                    <w:sz w:val="20"/>
+                    <w:szCs w:val="20"/>
+                  </w:rPr>
+                  <w:t xml:space="preserve"> : fichiers prenant en charge les requêtes HTTP, exécutant la logique métier, et appelant les vues nécessaires.</w:t>
                 </w:r>
               </w:p>
               <w:p>
                 <w:pPr>
                   <w:jc w:val="both"/>
                   <w:rPr>
-                    <w:rFonts w:cstheme="minorHAnsi"/>
+                    <w:rFonts w:ascii="Tahoma" w:hAnsi="Tahoma" w:cs="Tahoma"/>
                     <w:bCs/>
-                    <w:color w:val="404040" w:themeColor="text1" w:themeTint="BF"/>
+                    <w:sz w:val="20"/>
+                    <w:szCs w:val="20"/>
                   </w:rPr>
                 </w:pPr>
                 <w:r>
                   <w:rPr>
-                    <w:rFonts w:cstheme="minorHAnsi"/>
+                    <w:rFonts w:ascii="Tahoma" w:hAnsi="Tahoma" w:cs="Tahoma"/>
                     <w:bCs/>
-                    <w:color w:val="404040" w:themeColor="text1" w:themeTint="BF"/>
-                  </w:rPr>
-                  <w:t xml:space="preserve">     - </w:t>
-                </w:r>
-                <w:r>
-                  <w:rPr>
-                    <w:rFonts w:cstheme="minorHAnsi"/>
+                    <w:sz w:val="20"/>
+                    <w:szCs w:val="20"/>
+                  </w:rPr>
+                  <w:t xml:space="preserve">    - </w:t>
+                </w:r>
+                <w:r>
+                  <w:rPr>
+                    <w:rFonts w:ascii="Tahoma" w:hAnsi="Tahoma" w:cs="Tahoma"/>
                     <w:b/>
                     <w:bCs/>
-                    <w:color w:val="404040" w:themeColor="text1" w:themeTint="BF"/>
-                  </w:rPr>
-                  <w:t>Vue</w:t>
-                </w:r>
-                <w:r>
-                  <w:rPr>
-                    <w:rFonts w:cstheme="minorHAnsi"/>
+                    <w:sz w:val="20"/>
+                    <w:szCs w:val="20"/>
+                  </w:rPr>
+                  <w:t>Mod</w:t>
+                </w:r>
+                <w:r>
+                  <w:rPr>
+                    <w:rFonts w:ascii="Tahoma" w:hAnsi="Tahoma" w:cs="Tahoma"/>
+                    <w:b/>
                     <w:bCs/>
-                    <w:color w:val="404040" w:themeColor="text1" w:themeTint="BF"/>
-                  </w:rPr>
-                  <w:t xml:space="preserve"> : </w:t>
-                </w:r>
-                <w:proofErr w:type="spellStart"/>
-                <w:r>
-                  <w:rPr>
-                    <w:rFonts w:cstheme="minorHAnsi"/>
+                    <w:sz w:val="20"/>
+                    <w:szCs w:val="20"/>
+                  </w:rPr>
+                  <w:t>el</w:t>
+                </w:r>
+                <w:r>
+                  <w:rPr>
+                    <w:rFonts w:ascii="Tahoma" w:hAnsi="Tahoma" w:cs="Tahoma"/>
                     <w:bCs/>
-                    <w:color w:val="404040" w:themeColor="text1" w:themeTint="BF"/>
-                  </w:rPr>
-                  <w:t>templates</w:t>
-                </w:r>
-                <w:proofErr w:type="spellEnd"/>
-                <w:r>
-                  <w:rPr>
-                    <w:rFonts w:cstheme="minorHAnsi"/>
-                    <w:bCs/>
-                    <w:color w:val="404040" w:themeColor="text1" w:themeTint="BF"/>
-                  </w:rPr>
-                  <w:t xml:space="preserve"> HTML/PHP affichant les données dynamiques (liste des messages, formulaires, etc.).</w:t>
+                    <w:sz w:val="20"/>
+                    <w:szCs w:val="20"/>
+                  </w:rPr>
+                  <w:t xml:space="preserve"> : fichiers PHP gérant la connexion à la base de données et les requêtes (CRUD pour les utilisateurs, messages, sujets...).</w:t>
                 </w:r>
               </w:p>
               <w:p>
                 <w:pPr>
                   <w:jc w:val="both"/>
                   <w:rPr>
-                    <w:rFonts w:cstheme="minorHAnsi"/>
+                    <w:rFonts w:ascii="Tahoma" w:hAnsi="Tahoma" w:cs="Tahoma"/>
                     <w:bCs/>
-                    <w:color w:val="404040" w:themeColor="text1" w:themeTint="BF"/>
+                    <w:sz w:val="20"/>
+                    <w:szCs w:val="20"/>
                   </w:rPr>
                 </w:pPr>
                 <w:r>
                   <w:rPr>
-                    <w:rFonts w:cstheme="minorHAnsi"/>
+                    <w:rFonts w:ascii="Tahoma" w:hAnsi="Tahoma" w:cs="Tahoma"/>
                     <w:bCs/>
-                    <w:color w:val="404040" w:themeColor="text1" w:themeTint="BF"/>
+                    <w:sz w:val="20"/>
+                    <w:szCs w:val="20"/>
                   </w:rPr>
                   <w:t xml:space="preserve">     - </w:t>
                 </w:r>
                 <w:r>
                   <w:rPr>
-                    <w:rFonts w:cstheme="minorHAnsi"/>
+                    <w:rFonts w:ascii="Tahoma" w:hAnsi="Tahoma" w:cs="Tahoma"/>
                     <w:b/>
                     <w:bCs/>
-                    <w:color w:val="404040" w:themeColor="text1" w:themeTint="BF"/>
-                  </w:rPr>
-                  <w:t>Contrôleur</w:t>
-                </w:r>
-                <w:r>
-                  <w:rPr>
-                    <w:rFonts w:cstheme="minorHAnsi"/>
+                    <w:sz w:val="20"/>
+                    <w:szCs w:val="20"/>
+                  </w:rPr>
+                  <w:t>Vue</w:t>
+                </w:r>
+                <w:r>
+                  <w:rPr>
+                    <w:rFonts w:ascii="Tahoma" w:hAnsi="Tahoma" w:cs="Tahoma"/>
                     <w:bCs/>
-                    <w:color w:val="404040" w:themeColor="text1" w:themeTint="BF"/>
-                  </w:rPr>
-                  <w:t xml:space="preserve"> : fichiers prenant en charge les requêtes HTTP, exécutant la logique métier, et appelant les vues nécessaires.</w:t>
+                    <w:sz w:val="20"/>
+                    <w:szCs w:val="20"/>
+                  </w:rPr>
+                  <w:t xml:space="preserve"> : </w:t>
+                </w:r>
+                <w:proofErr w:type="spellStart"/>
+                <w:r>
+                  <w:rPr>
+                    <w:rFonts w:ascii="Tahoma" w:hAnsi="Tahoma" w:cs="Tahoma"/>
+                    <w:bCs/>
+                    <w:sz w:val="20"/>
+                    <w:szCs w:val="20"/>
+                  </w:rPr>
+                  <w:t>templates</w:t>
+                </w:r>
+                <w:proofErr w:type="spellEnd"/>
+                <w:r>
+                  <w:rPr>
+                    <w:rFonts w:ascii="Tahoma" w:hAnsi="Tahoma" w:cs="Tahoma"/>
+                    <w:bCs/>
+                    <w:sz w:val="20"/>
+                    <w:szCs w:val="20"/>
+                  </w:rPr>
+                  <w:t xml:space="preserve"> HTML/PHP affichant les données dynamiques (liste des messages, formulaires, </w:t>
+                </w:r>
+                <w:r>
+                  <w:rPr>
+                    <w:rFonts w:ascii="Tahoma" w:hAnsi="Tahoma" w:cs="Tahoma"/>
+                    <w:bCs/>
+                    <w:sz w:val="20"/>
+                    <w:szCs w:val="20"/>
+                  </w:rPr>
+                  <w:t xml:space="preserve">espace profil, </w:t>
+                </w:r>
+                <w:proofErr w:type="spellStart"/>
+                <w:r>
+                  <w:rPr>
+                    <w:rFonts w:ascii="Tahoma" w:hAnsi="Tahoma" w:cs="Tahoma"/>
+                    <w:bCs/>
+                    <w:sz w:val="20"/>
+                    <w:szCs w:val="20"/>
+                  </w:rPr>
+                  <w:t>etc</w:t>
+                </w:r>
+                <w:proofErr w:type="spellEnd"/>
+                <w:r>
+                  <w:rPr>
+                    <w:rFonts w:ascii="Tahoma" w:hAnsi="Tahoma" w:cs="Tahoma"/>
+                    <w:bCs/>
+                    <w:sz w:val="20"/>
+                    <w:szCs w:val="20"/>
+                  </w:rPr>
+                  <w:t>)</w:t>
                 </w:r>
               </w:p>
               <w:p>
                 <w:pPr>
                   <w:jc w:val="both"/>
                   <w:rPr>
-                    <w:rFonts w:cstheme="minorHAnsi"/>
+                    <w:rFonts w:ascii="Tahoma" w:hAnsi="Tahoma" w:cs="Tahoma"/>
                     <w:bCs/>
-                    <w:color w:val="404040" w:themeColor="text1" w:themeTint="BF"/>
+                    <w:sz w:val="20"/>
+                    <w:szCs w:val="20"/>
+                  </w:rPr>
+                </w:pPr>
+                <w:r>
+                  <w:rPr>
+                    <w:rFonts w:ascii="Tahoma" w:hAnsi="Tahoma" w:cs="Tahoma"/>
+                    <w:bCs/>
+                    <w:sz w:val="20"/>
+                    <w:szCs w:val="20"/>
+                  </w:rPr>
+                  <w:t xml:space="preserve">     </w:t>
+                </w:r>
+              </w:p>
+              <w:p>
+                <w:pPr>
+                  <w:jc w:val="both"/>
+                  <w:rPr>
+                    <w:rFonts w:ascii="Tahoma" w:hAnsi="Tahoma" w:cs="Tahoma"/>
+                    <w:bCs/>
+                    <w:sz w:val="20"/>
+                    <w:szCs w:val="20"/>
+                  </w:rPr>
+                </w:pPr>
+                <w:r>
+                  <w:rPr>
+                    <w:rFonts w:ascii="Tahoma" w:hAnsi="Tahoma" w:cs="Tahoma"/>
+                    <w:bCs/>
+                    <w:sz w:val="20"/>
+                    <w:szCs w:val="20"/>
+                  </w:rPr>
+                  <w:t xml:space="preserve"> </w:t>
+                </w:r>
+                <w:r>
+                  <w:rPr>
+                    <w:rFonts w:ascii="Tahoma" w:hAnsi="Tahoma" w:cs="Tahoma"/>
+                    <w:bCs/>
+                    <w:sz w:val="20"/>
+                    <w:szCs w:val="20"/>
+                  </w:rPr>
+                  <w:t xml:space="preserve">3. </w:t>
+                </w:r>
+                <w:r>
+                  <w:rPr>
+                    <w:rFonts w:ascii="Tahoma" w:hAnsi="Tahoma" w:cs="Tahoma"/>
+                    <w:b/>
+                    <w:sz w:val="20"/>
+                    <w:szCs w:val="20"/>
+                  </w:rPr>
+                  <w:t>Sécurité</w:t>
+                </w:r>
+                <w:r>
+                  <w:rPr>
+                    <w:rFonts w:ascii="Tahoma" w:hAnsi="Tahoma" w:cs="Tahoma"/>
+                    <w:bCs/>
+                    <w:sz w:val="20"/>
+                    <w:szCs w:val="20"/>
+                  </w:rPr>
+                  <w:t> :</w:t>
+                </w:r>
+              </w:p>
+              <w:p>
+                <w:pPr>
+                  <w:jc w:val="both"/>
+                  <w:rPr>
+                    <w:rFonts w:ascii="Tahoma" w:hAnsi="Tahoma" w:cs="Tahoma"/>
+                    <w:bCs/>
+                    <w:sz w:val="20"/>
+                    <w:szCs w:val="20"/>
+                  </w:rPr>
+                </w:pPr>
+                <w:r>
+                  <w:rPr>
+                    <w:rFonts w:ascii="Tahoma" w:hAnsi="Tahoma" w:cs="Tahoma"/>
+                    <w:bCs/>
+                    <w:sz w:val="20"/>
+                    <w:szCs w:val="20"/>
+                  </w:rPr>
+                  <w:t xml:space="preserve">     - Mise en place d’un système d’authentification</w:t>
+                </w:r>
+                <w:r>
+                  <w:rPr>
+                    <w:rFonts w:ascii="Tahoma" w:hAnsi="Tahoma" w:cs="Tahoma"/>
+                    <w:bCs/>
+                    <w:sz w:val="20"/>
+                    <w:szCs w:val="20"/>
+                  </w:rPr>
+                  <w:t> :</w:t>
+                </w:r>
+                <w:r>
+                  <w:rPr>
+                    <w:rFonts w:ascii="Tahoma" w:hAnsi="Tahoma" w:cs="Tahoma"/>
+                    <w:bCs/>
+                    <w:sz w:val="20"/>
+                    <w:szCs w:val="20"/>
+                  </w:rPr>
+                  <w:t xml:space="preserve"> </w:t>
+                </w:r>
+              </w:p>
+              <w:p>
+                <w:pPr>
+                  <w:jc w:val="both"/>
+                  <w:rPr>
+                    <w:rFonts w:ascii="Tahoma" w:hAnsi="Tahoma" w:cs="Tahoma"/>
+                    <w:bCs/>
+                    <w:sz w:val="20"/>
+                    <w:szCs w:val="20"/>
+                  </w:rPr>
+                </w:pPr>
+                <w:r>
+                  <w:rPr>
+                    <w:rFonts w:ascii="Tahoma" w:hAnsi="Tahoma" w:cs="Tahoma"/>
+                    <w:bCs/>
+                    <w:sz w:val="20"/>
+                    <w:szCs w:val="20"/>
+                  </w:rPr>
+                  <w:t xml:space="preserve">          &gt; Lors de l’enregistrement : </w:t>
+                </w:r>
+                <w:r>
+                  <w:rPr>
+                    <w:rFonts w:ascii="Tahoma" w:hAnsi="Tahoma" w:cs="Tahoma"/>
+                    <w:bCs/>
+                    <w:sz w:val="20"/>
+                    <w:szCs w:val="20"/>
+                  </w:rPr>
+                  <w:t xml:space="preserve">mot de passe </w:t>
+                </w:r>
+                <w:proofErr w:type="spellStart"/>
+                <w:r>
+                  <w:rPr>
+                    <w:rFonts w:ascii="Tahoma" w:hAnsi="Tahoma" w:cs="Tahoma"/>
+                    <w:b/>
+                    <w:sz w:val="20"/>
+                    <w:szCs w:val="20"/>
+                  </w:rPr>
+                  <w:t>hashé</w:t>
+                </w:r>
+                <w:proofErr w:type="spellEnd"/>
+                <w:r>
+                  <w:rPr>
+                    <w:rFonts w:ascii="Tahoma" w:hAnsi="Tahoma" w:cs="Tahoma"/>
+                    <w:bCs/>
+                    <w:sz w:val="20"/>
+                    <w:szCs w:val="20"/>
+                  </w:rPr>
+                  <w:t xml:space="preserve"> </w:t>
+                </w:r>
+                <w:r>
+                  <w:rPr>
+                    <w:rFonts w:ascii="Tahoma" w:hAnsi="Tahoma" w:cs="Tahoma"/>
+                    <w:bCs/>
+                    <w:sz w:val="20"/>
+                    <w:szCs w:val="20"/>
+                  </w:rPr>
+                  <w:t xml:space="preserve">grâce à </w:t>
+                </w:r>
+                <w:proofErr w:type="spellStart"/>
+                <w:r>
+                  <w:rPr>
+                    <w:rFonts w:ascii="Tahoma" w:hAnsi="Tahoma" w:cs="Tahoma"/>
+                    <w:bCs/>
+                    <w:sz w:val="20"/>
+                    <w:szCs w:val="20"/>
+                  </w:rPr>
+                  <w:t>password_hash</w:t>
+                </w:r>
+                <w:proofErr w:type="spellEnd"/>
+                <w:r>
+                  <w:rPr>
+                    <w:rFonts w:ascii="Tahoma" w:hAnsi="Tahoma" w:cs="Tahoma"/>
+                    <w:bCs/>
+                    <w:sz w:val="20"/>
+                    <w:szCs w:val="20"/>
+                  </w:rPr>
+                  <w:t>()</w:t>
+                </w:r>
+                <w:r>
+                  <w:rPr>
+                    <w:rFonts w:ascii="Tahoma" w:hAnsi="Tahoma" w:cs="Tahoma"/>
+                    <w:bCs/>
+                    <w:sz w:val="20"/>
+                    <w:szCs w:val="20"/>
+                  </w:rPr>
+                  <w:t xml:space="preserve"> </w:t>
+                </w:r>
+              </w:p>
+              <w:p>
+                <w:pPr>
+                  <w:jc w:val="both"/>
+                  <w:rPr>
+                    <w:rFonts w:ascii="Tahoma" w:hAnsi="Tahoma" w:cs="Tahoma"/>
+                    <w:bCs/>
+                    <w:sz w:val="20"/>
+                    <w:szCs w:val="20"/>
+                  </w:rPr>
+                </w:pPr>
+                <w:r>
+                  <w:rPr>
+                    <w:rFonts w:ascii="Tahoma" w:hAnsi="Tahoma" w:cs="Tahoma"/>
+                    <w:bCs/>
+                    <w:sz w:val="20"/>
+                    <w:szCs w:val="20"/>
+                  </w:rPr>
+                  <w:t xml:space="preserve">          &gt; Lors de la connexion : </w:t>
+                </w:r>
+                <w:r>
+                  <w:rPr>
+                    <w:rFonts w:ascii="Tahoma" w:hAnsi="Tahoma" w:cs="Tahoma"/>
+                    <w:bCs/>
+                    <w:sz w:val="20"/>
+                    <w:szCs w:val="20"/>
+                  </w:rPr>
+                  <w:t xml:space="preserve">comparaison de </w:t>
+                </w:r>
+                <w:r>
+                  <w:rPr>
+                    <w:rFonts w:ascii="Tahoma" w:hAnsi="Tahoma" w:cs="Tahoma"/>
+                    <w:b/>
+                    <w:sz w:val="20"/>
+                    <w:szCs w:val="20"/>
+                  </w:rPr>
+                  <w:t>l’empreinte numérique</w:t>
+                </w:r>
+                <w:r>
+                  <w:rPr>
+                    <w:rFonts w:ascii="Tahoma" w:hAnsi="Tahoma" w:cs="Tahoma"/>
+                    <w:bCs/>
+                    <w:sz w:val="20"/>
+                    <w:szCs w:val="20"/>
+                  </w:rPr>
+                  <w:t xml:space="preserve"> enregistrée avec </w:t>
+                </w:r>
+                <w:proofErr w:type="spellStart"/>
+                <w:r>
+                  <w:rPr>
+                    <w:rFonts w:ascii="Tahoma" w:hAnsi="Tahoma" w:cs="Tahoma"/>
+                    <w:bCs/>
+                    <w:sz w:val="20"/>
+                    <w:szCs w:val="20"/>
+                  </w:rPr>
+                  <w:t>password_verify</w:t>
+                </w:r>
+                <w:proofErr w:type="spellEnd"/>
+                <w:r>
+                  <w:rPr>
+                    <w:rFonts w:ascii="Tahoma" w:hAnsi="Tahoma" w:cs="Tahoma"/>
+                    <w:bCs/>
+                    <w:sz w:val="20"/>
+                    <w:szCs w:val="20"/>
+                  </w:rPr>
+                  <w:t>()</w:t>
+                </w:r>
+                <w:r>
+                  <w:rPr>
+                    <w:rFonts w:ascii="Tahoma" w:hAnsi="Tahoma" w:cs="Tahoma"/>
+                    <w:bCs/>
+                    <w:sz w:val="20"/>
+                    <w:szCs w:val="20"/>
+                  </w:rPr>
+                  <w:t>)</w:t>
+                </w:r>
+              </w:p>
+              <w:p>
+                <w:pPr>
+                  <w:jc w:val="both"/>
+                  <w:rPr>
+                    <w:rFonts w:ascii="Tahoma" w:hAnsi="Tahoma" w:cs="Tahoma"/>
+                    <w:bCs/>
+                    <w:sz w:val="20"/>
+                    <w:szCs w:val="20"/>
+                  </w:rPr>
+                </w:pPr>
+                <w:r>
+                  <w:rPr>
+                    <w:rFonts w:ascii="Tahoma" w:hAnsi="Tahoma" w:cs="Tahoma"/>
+                    <w:bCs/>
+                    <w:sz w:val="20"/>
+                    <w:szCs w:val="20"/>
+                  </w:rPr>
+                  <w:t xml:space="preserve">          &gt; V</w:t>
+                </w:r>
+                <w:r>
+                  <w:rPr>
+                    <w:rFonts w:ascii="Tahoma" w:hAnsi="Tahoma" w:cs="Tahoma"/>
+                    <w:bCs/>
+                    <w:sz w:val="20"/>
+                    <w:szCs w:val="20"/>
+                  </w:rPr>
+                  <w:t xml:space="preserve">érification de </w:t>
+                </w:r>
+                <w:r>
+                  <w:rPr>
+                    <w:rFonts w:ascii="Tahoma" w:hAnsi="Tahoma" w:cs="Tahoma"/>
+                    <w:b/>
+                    <w:sz w:val="20"/>
+                    <w:szCs w:val="20"/>
+                  </w:rPr>
+                  <w:t>l’unicité du pseudo et de l’email</w:t>
+                </w:r>
+                <w:r>
+                  <w:rPr>
+                    <w:rFonts w:ascii="Tahoma" w:hAnsi="Tahoma" w:cs="Tahoma"/>
+                    <w:bCs/>
+                    <w:sz w:val="20"/>
+                    <w:szCs w:val="20"/>
+                  </w:rPr>
+                  <w:t xml:space="preserve"> : </w:t>
+                </w:r>
+                <w:proofErr w:type="spellStart"/>
+                <w:r>
+                  <w:rPr>
+                    <w:rFonts w:ascii="Tahoma" w:hAnsi="Tahoma" w:cs="Tahoma"/>
+                    <w:bCs/>
+                    <w:sz w:val="20"/>
+                    <w:szCs w:val="20"/>
+                  </w:rPr>
+                  <w:t>findOneByNickname</w:t>
+                </w:r>
+                <w:proofErr w:type="spellEnd"/>
+                <w:r>
+                  <w:rPr>
+                    <w:rFonts w:ascii="Tahoma" w:hAnsi="Tahoma" w:cs="Tahoma"/>
+                    <w:bCs/>
+                    <w:sz w:val="20"/>
+                    <w:szCs w:val="20"/>
+                  </w:rPr>
+                  <w:t>()</w:t>
+                </w:r>
+                <w:r>
+                  <w:rPr>
+                    <w:rFonts w:ascii="Tahoma" w:hAnsi="Tahoma" w:cs="Tahoma"/>
+                    <w:bCs/>
+                    <w:sz w:val="20"/>
+                    <w:szCs w:val="20"/>
+                  </w:rPr>
+                  <w:t xml:space="preserve">, </w:t>
+                </w:r>
+                <w:proofErr w:type="spellStart"/>
+                <w:r>
+                  <w:rPr>
+                    <w:rFonts w:ascii="Tahoma" w:hAnsi="Tahoma" w:cs="Tahoma"/>
+                    <w:bCs/>
+                    <w:sz w:val="20"/>
+                    <w:szCs w:val="20"/>
+                  </w:rPr>
+                  <w:t>findOneByEmai</w:t>
+                </w:r>
+                <w:r>
+                  <w:rPr>
+                    <w:rFonts w:ascii="Tahoma" w:hAnsi="Tahoma" w:cs="Tahoma"/>
+                    <w:bCs/>
+                    <w:sz w:val="20"/>
+                    <w:szCs w:val="20"/>
+                  </w:rPr>
+                  <w:t>l</w:t>
+                </w:r>
+                <w:proofErr w:type="spellEnd"/>
+                <w:r>
+                  <w:rPr>
+                    <w:rFonts w:ascii="Tahoma" w:hAnsi="Tahoma" w:cs="Tahoma"/>
+                    <w:bCs/>
+                    <w:sz w:val="20"/>
+                    <w:szCs w:val="20"/>
+                  </w:rPr>
+                  <w:t>()</w:t>
+                </w:r>
+              </w:p>
+              <w:p>
+                <w:pPr>
+                  <w:jc w:val="both"/>
+                  <w:rPr>
+                    <w:rFonts w:ascii="Tahoma" w:hAnsi="Tahoma" w:cs="Tahoma"/>
+                    <w:bCs/>
+                    <w:sz w:val="20"/>
+                    <w:szCs w:val="20"/>
                   </w:rPr>
                 </w:pPr>
               </w:p>
@@ -13199,210 +13418,404 @@
                 <w:pPr>
                   <w:jc w:val="both"/>
                   <w:rPr>
-                    <w:rFonts w:cstheme="minorHAnsi"/>
+                    <w:rFonts w:ascii="Tahoma" w:hAnsi="Tahoma" w:cs="Tahoma"/>
                     <w:bCs/>
-                    <w:color w:val="404040" w:themeColor="text1" w:themeTint="BF"/>
+                    <w:sz w:val="20"/>
+                    <w:szCs w:val="20"/>
                   </w:rPr>
                 </w:pPr>
                 <w:r>
                   <w:rPr>
-                    <w:rFonts w:cstheme="minorHAnsi"/>
+                    <w:rFonts w:ascii="Tahoma" w:hAnsi="Tahoma" w:cs="Tahoma"/>
                     <w:bCs/>
-                    <w:color w:val="404040" w:themeColor="text1" w:themeTint="BF"/>
-                  </w:rPr>
-                  <w:t xml:space="preserve"> </w:t>
-                </w:r>
-                <w:r>
-                  <w:rPr>
-                    <w:rFonts w:cstheme="minorHAnsi"/>
+                    <w:sz w:val="20"/>
+                    <w:szCs w:val="20"/>
+                  </w:rPr>
+                  <w:t xml:space="preserve">     - Contrôle des accès via la </w:t>
+                </w:r>
+                <w:r>
+                  <w:rPr>
+                    <w:rFonts w:ascii="Tahoma" w:hAnsi="Tahoma" w:cs="Tahoma"/>
+                    <w:b/>
+                    <w:sz w:val="20"/>
+                    <w:szCs w:val="20"/>
+                  </w:rPr>
+                  <w:t>gestion de rôles</w:t>
+                </w:r>
+                <w:r>
+                  <w:rPr>
+                    <w:rFonts w:ascii="Tahoma" w:hAnsi="Tahoma" w:cs="Tahoma"/>
                     <w:bCs/>
-                    <w:color w:val="404040" w:themeColor="text1" w:themeTint="BF"/>
-                  </w:rPr>
-                  <w:t>3. Sécurité :</w:t>
+                    <w:sz w:val="20"/>
+                    <w:szCs w:val="20"/>
+                  </w:rPr>
+                  <w:t xml:space="preserve"> (utilisateur/administrateur) avec </w:t>
+                </w:r>
+                <w:r>
+                  <w:rPr>
+                    <w:rFonts w:ascii="Tahoma" w:hAnsi="Tahoma" w:cs="Tahoma"/>
+                    <w:b/>
+                    <w:sz w:val="20"/>
+                    <w:szCs w:val="20"/>
+                  </w:rPr>
+                  <w:t>restrictions d’actions</w:t>
+                </w:r>
+                <w:r>
+                  <w:rPr>
+                    <w:rFonts w:ascii="Tahoma" w:hAnsi="Tahoma" w:cs="Tahoma"/>
+                    <w:bCs/>
+                    <w:sz w:val="20"/>
+                    <w:szCs w:val="20"/>
+                  </w:rPr>
+                  <w:t xml:space="preserve"> selon le niveau</w:t>
+                </w:r>
+                <w:r>
+                  <w:rPr>
+                    <w:rFonts w:ascii="Tahoma" w:hAnsi="Tahoma" w:cs="Tahoma"/>
+                    <w:bCs/>
+                    <w:sz w:val="20"/>
+                    <w:szCs w:val="20"/>
+                  </w:rPr>
+                  <w:t xml:space="preserve"> (</w:t>
+                </w:r>
+                <w:proofErr w:type="spellStart"/>
+                <w:r>
+                  <w:rPr>
+                    <w:rFonts w:ascii="Tahoma" w:hAnsi="Tahoma" w:cs="Tahoma"/>
+                    <w:bCs/>
+                    <w:sz w:val="20"/>
+                    <w:szCs w:val="20"/>
+                  </w:rPr>
+                  <w:t>getRole</w:t>
+                </w:r>
+                <w:proofErr w:type="spellEnd"/>
+                <w:r>
+                  <w:rPr>
+                    <w:rFonts w:ascii="Tahoma" w:hAnsi="Tahoma" w:cs="Tahoma"/>
+                    <w:bCs/>
+                    <w:sz w:val="20"/>
+                    <w:szCs w:val="20"/>
+                  </w:rPr>
+                  <w:t xml:space="preserve">(), </w:t>
+                </w:r>
+                <w:proofErr w:type="spellStart"/>
+                <w:r>
+                  <w:rPr>
+                    <w:rFonts w:ascii="Tahoma" w:hAnsi="Tahoma" w:cs="Tahoma"/>
+                    <w:bCs/>
+                    <w:sz w:val="20"/>
+                    <w:szCs w:val="20"/>
+                  </w:rPr>
+                  <w:t>upadateRoleForUser</w:t>
+                </w:r>
+                <w:proofErr w:type="spellEnd"/>
+                <w:r>
+                  <w:rPr>
+                    <w:rFonts w:ascii="Tahoma" w:hAnsi="Tahoma" w:cs="Tahoma"/>
+                    <w:bCs/>
+                    <w:sz w:val="20"/>
+                    <w:szCs w:val="20"/>
+                  </w:rPr>
+                  <w:t>())</w:t>
+                </w:r>
+                <w:r>
+                  <w:rPr>
+                    <w:rFonts w:ascii="Tahoma" w:hAnsi="Tahoma" w:cs="Tahoma"/>
+                    <w:bCs/>
+                    <w:sz w:val="20"/>
+                    <w:szCs w:val="20"/>
+                  </w:rPr>
+                  <w:t>.</w:t>
                 </w:r>
               </w:p>
               <w:p>
                 <w:pPr>
                   <w:jc w:val="both"/>
                   <w:rPr>
-                    <w:rFonts w:cstheme="minorHAnsi"/>
+                    <w:rFonts w:ascii="Tahoma" w:hAnsi="Tahoma" w:cs="Tahoma"/>
                     <w:bCs/>
-                    <w:color w:val="404040" w:themeColor="text1" w:themeTint="BF"/>
+                    <w:sz w:val="20"/>
+                    <w:szCs w:val="20"/>
                   </w:rPr>
                 </w:pPr>
                 <w:r>
                   <w:rPr>
-                    <w:rFonts w:cstheme="minorHAnsi"/>
+                    <w:rFonts w:ascii="Tahoma" w:hAnsi="Tahoma" w:cs="Tahoma"/>
                     <w:bCs/>
-                    <w:color w:val="404040" w:themeColor="text1" w:themeTint="BF"/>
+                    <w:sz w:val="20"/>
+                    <w:szCs w:val="20"/>
                   </w:rPr>
                   <w:t xml:space="preserve">     - </w:t>
                 </w:r>
                 <w:r>
                   <w:rPr>
-                    <w:rFonts w:cstheme="minorHAnsi"/>
+                    <w:rFonts w:ascii="Tahoma" w:hAnsi="Tahoma" w:cs="Tahoma"/>
+                    <w:b/>
+                    <w:sz w:val="20"/>
+                    <w:szCs w:val="20"/>
+                  </w:rPr>
+                  <w:t>Validation</w:t>
+                </w:r>
+                <w:r>
+                  <w:rPr>
+                    <w:rFonts w:ascii="Tahoma" w:hAnsi="Tahoma" w:cs="Tahoma"/>
                     <w:bCs/>
-                    <w:color w:val="404040" w:themeColor="text1" w:themeTint="BF"/>
-                  </w:rPr>
-                  <w:t>Mise en place d’un système d’authentification avec vérification du pseudonyme et mot de passe chiffré (</w:t>
-                </w:r>
-                <w:proofErr w:type="spellStart"/>
-                <w:r>
-                  <w:rPr>
-                    <w:rFonts w:cstheme="minorHAnsi"/>
+                    <w:sz w:val="20"/>
+                    <w:szCs w:val="20"/>
+                  </w:rPr>
+                  <w:t xml:space="preserve"> et </w:t>
+                </w:r>
+                <w:r>
+                  <w:rPr>
+                    <w:rFonts w:ascii="Tahoma" w:hAnsi="Tahoma" w:cs="Tahoma"/>
+                    <w:b/>
+                    <w:sz w:val="20"/>
+                    <w:szCs w:val="20"/>
+                  </w:rPr>
+                  <w:t>filtrage des données</w:t>
+                </w:r>
+                <w:r>
+                  <w:rPr>
+                    <w:rFonts w:ascii="Tahoma" w:hAnsi="Tahoma" w:cs="Tahoma"/>
                     <w:bCs/>
-                    <w:color w:val="404040" w:themeColor="text1" w:themeTint="BF"/>
-                  </w:rPr>
-                  <w:t>password_hash</w:t>
-                </w:r>
-                <w:proofErr w:type="spellEnd"/>
-                <w:r>
-                  <w:rPr>
-                    <w:rFonts w:cstheme="minorHAnsi"/>
-                    <w:bCs/>
-                    <w:color w:val="404040" w:themeColor="text1" w:themeTint="BF"/>
-                  </w:rPr>
-                  <w:t xml:space="preserve"> et </w:t>
-                </w:r>
-                <w:proofErr w:type="spellStart"/>
-                <w:r>
-                  <w:rPr>
-                    <w:rFonts w:cstheme="minorHAnsi"/>
-                    <w:bCs/>
-                    <w:color w:val="404040" w:themeColor="text1" w:themeTint="BF"/>
-                  </w:rPr>
-                  <w:t>password_verify</w:t>
-                </w:r>
-                <w:proofErr w:type="spellEnd"/>
-                <w:r>
-                  <w:rPr>
-                    <w:rFonts w:cstheme="minorHAnsi"/>
-                    <w:bCs/>
-                    <w:color w:val="404040" w:themeColor="text1" w:themeTint="BF"/>
-                  </w:rPr>
-                  <w:t>).</w:t>
+                    <w:sz w:val="20"/>
+                    <w:szCs w:val="20"/>
+                  </w:rPr>
+                  <w:t xml:space="preserve"> utilisateurs pour éviter les failles XSS et injections SQL.</w:t>
                 </w:r>
               </w:p>
               <w:p>
                 <w:pPr>
                   <w:jc w:val="both"/>
                   <w:rPr>
-                    <w:rFonts w:cstheme="minorHAnsi"/>
+                    <w:rFonts w:ascii="Tahoma" w:hAnsi="Tahoma" w:cs="Tahoma"/>
                     <w:bCs/>
-                    <w:color w:val="404040" w:themeColor="text1" w:themeTint="BF"/>
+                    <w:sz w:val="20"/>
+                    <w:szCs w:val="20"/>
                   </w:rPr>
                 </w:pPr>
                 <w:r>
                   <w:rPr>
-                    <w:rFonts w:cstheme="minorHAnsi"/>
+                    <w:rFonts w:ascii="Tahoma" w:hAnsi="Tahoma" w:cs="Tahoma"/>
                     <w:bCs/>
-                    <w:color w:val="404040" w:themeColor="text1" w:themeTint="BF"/>
-                  </w:rPr>
-                  <w:t xml:space="preserve">     - </w:t>
-                </w:r>
-                <w:r>
-                  <w:rPr>
-                    <w:rFonts w:cstheme="minorHAnsi"/>
+                    <w:sz w:val="20"/>
+                    <w:szCs w:val="20"/>
+                  </w:rPr>
+                  <w:t xml:space="preserve">           &gt; Vérification des champs : </w:t>
+                </w:r>
+                <w:proofErr w:type="spellStart"/>
+                <w:r>
+                  <w:rPr>
+                    <w:rFonts w:ascii="Tahoma" w:hAnsi="Tahoma" w:cs="Tahoma"/>
                     <w:bCs/>
-                    <w:color w:val="404040" w:themeColor="text1" w:themeTint="BF"/>
-                  </w:rPr>
-                  <w:t>Contrôle des accès via la gestion de rôles (utilisateur/administrateur) avec restrictions d’actions selon le niveau.</w:t>
+                    <w:sz w:val="20"/>
+                    <w:szCs w:val="20"/>
+                  </w:rPr>
+                  <w:t>filter_input</w:t>
+                </w:r>
+                <w:proofErr w:type="spellEnd"/>
+                <w:r>
+                  <w:rPr>
+                    <w:rFonts w:ascii="Tahoma" w:hAnsi="Tahoma" w:cs="Tahoma"/>
+                    <w:bCs/>
+                    <w:sz w:val="20"/>
+                    <w:szCs w:val="20"/>
+                  </w:rPr>
+                  <w:t>()</w:t>
+                </w:r>
+                <w:r>
+                  <w:rPr>
+                    <w:rFonts w:ascii="Tahoma" w:hAnsi="Tahoma" w:cs="Tahoma"/>
+                    <w:bCs/>
+                    <w:sz w:val="20"/>
+                    <w:szCs w:val="20"/>
+                  </w:rPr>
+                  <w:t xml:space="preserve"> (ex : </w:t>
+                </w:r>
+                <w:r>
+                  <w:t>FILTER_VALIDATE_REGEXP</w:t>
+                </w:r>
+                <w:r>
+                  <w:t>)</w:t>
                 </w:r>
               </w:p>
               <w:p>
                 <w:pPr>
                   <w:jc w:val="both"/>
                   <w:rPr>
-                    <w:rFonts w:cstheme="minorHAnsi"/>
+                    <w:rFonts w:ascii="Tahoma" w:hAnsi="Tahoma" w:cs="Tahoma"/>
+                    <w:sz w:val="20"/>
+                    <w:szCs w:val="20"/>
+                  </w:rPr>
+                </w:pPr>
+                <w:r>
+                  <w:rPr>
+                    <w:rFonts w:ascii="Tahoma" w:hAnsi="Tahoma" w:cs="Tahoma"/>
                     <w:bCs/>
-                    <w:color w:val="404040" w:themeColor="text1" w:themeTint="BF"/>
-                  </w:rPr>
-                </w:pPr>
-                <w:r>
-                  <w:rPr>
-                    <w:rFonts w:cstheme="minorHAnsi"/>
+                    <w:sz w:val="20"/>
+                    <w:szCs w:val="20"/>
+                  </w:rPr>
+                  <w:t xml:space="preserve">           &gt; Rendre </w:t>
+                </w:r>
+                <w:r>
+                  <w:rPr>
+                    <w:rFonts w:ascii="Tahoma" w:hAnsi="Tahoma" w:cs="Tahoma"/>
+                    <w:b/>
+                    <w:sz w:val="20"/>
+                    <w:szCs w:val="20"/>
+                  </w:rPr>
+                  <w:t>sain</w:t>
+                </w:r>
+                <w:r>
+                  <w:rPr>
+                    <w:rFonts w:ascii="Tahoma" w:hAnsi="Tahoma" w:cs="Tahoma"/>
                     <w:bCs/>
-                    <w:color w:val="404040" w:themeColor="text1" w:themeTint="BF"/>
-                  </w:rPr>
-                  <w:t xml:space="preserve">     - </w:t>
-                </w:r>
-                <w:r>
-                  <w:rPr>
-                    <w:rFonts w:cstheme="minorHAnsi"/>
+                    <w:sz w:val="20"/>
+                    <w:szCs w:val="20"/>
+                  </w:rPr>
+                  <w:t xml:space="preserve"> les champs : </w:t>
+                </w:r>
+                <w:r>
+                  <w:rPr>
+                    <w:rFonts w:ascii="Tahoma" w:hAnsi="Tahoma" w:cs="Tahoma"/>
                     <w:bCs/>
-                    <w:color w:val="404040" w:themeColor="text1" w:themeTint="BF"/>
-                  </w:rPr>
-                  <w:t>Validation et filtrage des données utilisateurs pour éviter les failles XSS et injections SQL.</w:t>
+                    <w:sz w:val="20"/>
+                    <w:szCs w:val="20"/>
+                  </w:rPr>
+                  <w:t xml:space="preserve">ex : </w:t>
+                </w:r>
+                <w:r>
+                  <w:rPr>
+                    <w:rFonts w:ascii="Tahoma" w:hAnsi="Tahoma" w:cs="Tahoma"/>
+                    <w:sz w:val="20"/>
+                    <w:szCs w:val="20"/>
+                  </w:rPr>
+                  <w:t>FILTER_SANITIZE_FULL_SPECIAL_CHARS</w:t>
                 </w:r>
               </w:p>
               <w:p>
                 <w:pPr>
                   <w:jc w:val="both"/>
                   <w:rPr>
-                    <w:rFonts w:cstheme="minorHAnsi"/>
+                    <w:rFonts w:ascii="Tahoma" w:hAnsi="Tahoma" w:cs="Tahoma"/>
+                    <w:sz w:val="20"/>
+                    <w:szCs w:val="20"/>
+                  </w:rPr>
+                </w:pPr>
+                <w:r>
+                  <w:rPr>
+                    <w:rFonts w:ascii="Tahoma" w:hAnsi="Tahoma" w:cs="Tahoma"/>
+                    <w:sz w:val="20"/>
+                    <w:szCs w:val="20"/>
+                  </w:rPr>
+                  <w:t xml:space="preserve">           &gt; </w:t>
+                </w:r>
+                <w:r>
+                  <w:rPr>
+                    <w:rFonts w:ascii="Tahoma" w:hAnsi="Tahoma" w:cs="Tahoma"/>
+                    <w:b/>
                     <w:bCs/>
-                    <w:color w:val="404040" w:themeColor="text1" w:themeTint="BF"/>
-                  </w:rPr>
-                </w:pPr>
-                <w:r>
-                  <w:rPr>
-                    <w:rFonts w:cstheme="minorHAnsi"/>
-                    <w:bCs/>
-                    <w:color w:val="404040" w:themeColor="text1" w:themeTint="BF"/>
-                  </w:rPr>
-                  <w:t xml:space="preserve">     - </w:t>
-                </w:r>
-                <w:r>
-                  <w:rPr>
-                    <w:rFonts w:cstheme="minorHAnsi"/>
-                    <w:bCs/>
-                    <w:color w:val="404040" w:themeColor="text1" w:themeTint="BF"/>
-                  </w:rPr>
-                  <w:t xml:space="preserve">Implémentation de </w:t>
+                    <w:sz w:val="20"/>
+                    <w:szCs w:val="20"/>
+                  </w:rPr>
+                  <w:t xml:space="preserve">Echappement </w:t>
+                </w:r>
+                <w:r>
+                  <w:rPr>
+                    <w:rFonts w:ascii="Tahoma" w:hAnsi="Tahoma" w:cs="Tahoma"/>
+                    <w:sz w:val="20"/>
+                    <w:szCs w:val="20"/>
+                  </w:rPr>
+                  <w:t xml:space="preserve">en sortie : </w:t>
                 </w:r>
                 <w:proofErr w:type="spellStart"/>
                 <w:r>
                   <w:rPr>
-                    <w:rFonts w:cstheme="minorHAnsi"/>
-                    <w:bCs/>
-                    <w:color w:val="404040" w:themeColor="text1" w:themeTint="BF"/>
-                  </w:rPr>
-                  <w:t>tokens</w:t>
+                    <w:rFonts w:ascii="Tahoma" w:hAnsi="Tahoma" w:cs="Tahoma"/>
+                    <w:sz w:val="20"/>
+                    <w:szCs w:val="20"/>
+                  </w:rPr>
+                  <w:t>htmlspecialchars</w:t>
                 </w:r>
                 <w:proofErr w:type="spellEnd"/>
                 <w:r>
                   <w:rPr>
-                    <w:rFonts w:cstheme="minorHAnsi"/>
-                    <w:bCs/>
-                    <w:color w:val="404040" w:themeColor="text1" w:themeTint="BF"/>
-                  </w:rPr>
-                  <w:t xml:space="preserve"> CSRF pour sécuriser les formulaires sensibles.</w:t>
+                    <w:rFonts w:ascii="Tahoma" w:hAnsi="Tahoma" w:cs="Tahoma"/>
+                    <w:sz w:val="20"/>
+                    <w:szCs w:val="20"/>
+                  </w:rPr>
+                  <w:t>()</w:t>
                 </w:r>
               </w:p>
               <w:p>
                 <w:pPr>
                   <w:jc w:val="both"/>
                   <w:rPr>
-                    <w:rFonts w:cstheme="minorHAnsi"/>
+                    <w:rFonts w:ascii="Tahoma" w:hAnsi="Tahoma" w:cs="Tahoma"/>
                     <w:bCs/>
-                    <w:color w:val="404040" w:themeColor="text1" w:themeTint="BF"/>
+                    <w:sz w:val="20"/>
+                    <w:szCs w:val="20"/>
                   </w:rPr>
                 </w:pPr>
-                <w:r>
-                  <w:rPr>
-                    <w:rFonts w:cstheme="minorHAnsi"/>
+              </w:p>
+              <w:p>
+                <w:pPr>
+                  <w:jc w:val="both"/>
+                  <w:rPr>
+                    <w:rFonts w:ascii="Tahoma" w:hAnsi="Tahoma" w:cs="Tahoma"/>
                     <w:bCs/>
-                    <w:color w:val="404040" w:themeColor="text1" w:themeTint="BF"/>
-                  </w:rPr>
-                  <w:t xml:space="preserve">     - </w:t>
-                </w:r>
-                <w:r>
-                  <w:rPr>
-                    <w:rFonts w:cstheme="minorHAnsi"/>
+                    <w:sz w:val="20"/>
+                    <w:szCs w:val="20"/>
+                  </w:rPr>
+                </w:pPr>
+                <w:r>
+                  <w:rPr>
+                    <w:rFonts w:ascii="Tahoma" w:hAnsi="Tahoma" w:cs="Tahoma"/>
                     <w:bCs/>
-                    <w:color w:val="404040" w:themeColor="text1" w:themeTint="BF"/>
-                  </w:rPr>
-                  <w:t>Ajout de vérifications serveur pour éviter toute manipulation côté client.</w:t>
+                    <w:sz w:val="20"/>
+                    <w:szCs w:val="20"/>
+                  </w:rPr>
+                  <w:t xml:space="preserve">     - Implémentation de </w:t>
+                </w:r>
+                <w:proofErr w:type="spellStart"/>
+                <w:r>
+                  <w:rPr>
+                    <w:rFonts w:ascii="Tahoma" w:hAnsi="Tahoma" w:cs="Tahoma"/>
+                    <w:bCs/>
+                    <w:sz w:val="20"/>
+                    <w:szCs w:val="20"/>
+                  </w:rPr>
+                  <w:t>tokens</w:t>
+                </w:r>
+                <w:proofErr w:type="spellEnd"/>
+                <w:r>
+                  <w:rPr>
+                    <w:rFonts w:ascii="Tahoma" w:hAnsi="Tahoma" w:cs="Tahoma"/>
+                    <w:bCs/>
+                    <w:sz w:val="20"/>
+                    <w:szCs w:val="20"/>
+                  </w:rPr>
+                  <w:t xml:space="preserve"> CSRF pour sécuriser les formulaires sensibles.</w:t>
+                </w:r>
+              </w:p>
+              <w:p>
+                <w:pPr>
+                  <w:jc w:val="both"/>
+                  <w:rPr>
+                    <w:rFonts w:ascii="Tahoma" w:hAnsi="Tahoma" w:cs="Tahoma"/>
+                    <w:bCs/>
+                    <w:sz w:val="20"/>
+                    <w:szCs w:val="20"/>
+                  </w:rPr>
+                </w:pPr>
+                <w:r>
+                  <w:rPr>
+                    <w:rFonts w:ascii="Tahoma" w:hAnsi="Tahoma" w:cs="Tahoma"/>
+                    <w:bCs/>
+                    <w:sz w:val="20"/>
+                    <w:szCs w:val="20"/>
+                  </w:rPr>
+                  <w:t xml:space="preserve">     - Ajout de vérifications serveur pour éviter toute manipulation côté client.</w:t>
                 </w:r>
               </w:p>
               <w:p>
@@ -13486,7 +13899,7 @@
       </w:tr>
       <w:tr>
         <w:trPr>
-          <w:trHeight w:val="2221"/>
+          <w:trHeight w:val="37"/>
         </w:trPr>
         <w:sdt>
           <w:sdtPr>
@@ -13571,46 +13984,6 @@
                       <w:spacing w:before="120"/>
                       <w:rPr>
                         <w:rFonts w:ascii="Tahoma" w:hAnsi="Tahoma" w:cs="Tahoma"/>
-                        <w:sz w:val="20"/>
-                        <w:szCs w:val="20"/>
-                      </w:rPr>
-                    </w:pPr>
-                    <w:r>
-                      <w:rPr>
-                        <w:rFonts w:ascii="Tahoma" w:hAnsi="Tahoma" w:cs="Tahoma"/>
-                        <w:b/>
-                        <w:bCs/>
-                        <w:sz w:val="20"/>
-                        <w:szCs w:val="20"/>
-                      </w:rPr>
-                      <w:t xml:space="preserve">Moteur de </w:t>
-                    </w:r>
-                    <w:proofErr w:type="spellStart"/>
-                    <w:r>
-                      <w:rPr>
-                        <w:rFonts w:ascii="Tahoma" w:hAnsi="Tahoma" w:cs="Tahoma"/>
-                        <w:b/>
-                        <w:bCs/>
-                        <w:sz w:val="20"/>
-                        <w:szCs w:val="20"/>
-                      </w:rPr>
-                      <w:t>template</w:t>
-                    </w:r>
-                    <w:proofErr w:type="spellEnd"/>
-                    <w:r>
-                      <w:rPr>
-                        <w:rFonts w:ascii="Tahoma" w:hAnsi="Tahoma" w:cs="Tahoma"/>
-                        <w:sz w:val="20"/>
-                        <w:szCs w:val="20"/>
-                      </w:rPr>
-                      <w:t> : Twig</w:t>
-                    </w:r>
-                  </w:p>
-                  <w:p>
-                    <w:pPr>
-                      <w:spacing w:before="120"/>
-                      <w:rPr>
-                        <w:rFonts w:ascii="Tahoma" w:hAnsi="Tahoma" w:cs="Tahoma"/>
                         <w:b/>
                         <w:bCs/>
                         <w:sz w:val="20"/>
@@ -13639,11 +14012,6 @@
                   <w:p>
                     <w:pPr>
                       <w:spacing w:before="120"/>
-                      <w:rPr>
-                        <w:rFonts w:ascii="Tahoma" w:hAnsi="Tahoma" w:cs="Tahoma"/>
-                        <w:sz w:val="20"/>
-                        <w:szCs w:val="20"/>
-                      </w:rPr>
                     </w:pPr>
                     <w:r>
                       <w:rPr>
@@ -13669,61 +14037,10 @@
                       <w:spacing w:before="120"/>
                       <w:rPr>
                         <w:rFonts w:cstheme="minorHAnsi"/>
-                        <w:bCs/>
-                      </w:rPr>
-                    </w:pPr>
-                    <w:r>
-                      <w:rPr>
-                        <w:rFonts w:cstheme="minorHAnsi"/>
-                        <w:b/>
-                      </w:rPr>
-                      <w:t xml:space="preserve">Système de gestion de base de données : </w:t>
-                    </w:r>
-                    <w:r>
-                      <w:rPr>
-                        <w:rFonts w:cstheme="minorHAnsi"/>
-                        <w:bCs/>
-                      </w:rPr>
-                      <w:t>Heidi SQL</w:t>
-                    </w:r>
-                  </w:p>
-                  <w:p>
-                    <w:pPr>
-                      <w:spacing w:before="120"/>
-                      <w:rPr>
-                        <w:rFonts w:cstheme="minorHAnsi"/>
                         <w:b/>
                         <w:color w:val="404040" w:themeColor="text1" w:themeTint="BF"/>
                       </w:rPr>
                     </w:pPr>
-                    <w:r>
-                      <w:rPr>
-                        <w:rFonts w:cstheme="minorHAnsi"/>
-                        <w:b/>
-                      </w:rPr>
-                      <w:t xml:space="preserve">Langage </w:t>
-                    </w:r>
-                    <w:r>
-                      <w:rPr>
-                        <w:rFonts w:cstheme="minorHAnsi"/>
-                        <w:b/>
-                      </w:rPr>
-                      <w:t>de requêtage </w:t>
-                    </w:r>
-                    <w:r>
-                      <w:rPr>
-                        <w:rFonts w:cstheme="minorHAnsi"/>
-                        <w:b/>
-                      </w:rPr>
-                      <w:t xml:space="preserve">: </w:t>
-                    </w:r>
-                    <w:r>
-                      <w:rPr>
-                        <w:rFonts w:cstheme="minorHAnsi"/>
-                        <w:bCs/>
-                      </w:rPr>
-                      <w:t>SQL</w:t>
-                    </w:r>
                   </w:p>
                 </w:tc>
               </w:sdtContent>
@@ -14102,7 +14419,6 @@
               </w:rPr>
               <w:t xml:space="preserve">Nom de l’entreprise, organisme ou </w:t>
             </w:r>
-            <w:proofErr w:type="gramStart"/>
             <w:r>
               <w:rPr>
                 <w:rFonts w:cstheme="minorHAnsi"/>
@@ -14130,7 +14446,6 @@
               </w:rPr>
               <w:t></w:t>
             </w:r>
-            <w:proofErr w:type="gramEnd"/>
           </w:p>
         </w:tc>
         <w:sdt>
@@ -14457,6 +14772,7 @@
               <w:calendar w:val="gregorian"/>
             </w:date>
           </w:sdtPr>
+          <w:sdtEndPr/>
           <w:sdtContent>
             <w:tc>
               <w:tcPr>
@@ -14494,7 +14810,6 @@
                 <w:b/>
               </w:rPr>
             </w:pPr>
-            <w:proofErr w:type="gramStart"/>
             <w:r>
               <w:rPr>
                 <w:rFonts w:cstheme="minorHAnsi"/>
@@ -14502,7 +14817,6 @@
               </w:rPr>
               <w:t>au</w:t>
             </w:r>
-            <w:proofErr w:type="gramEnd"/>
           </w:p>
         </w:tc>
         <w:sdt>
@@ -14980,7 +15294,6 @@
               </w:rPr>
               <w:t xml:space="preserve"> n°</w:t>
             </w:r>
-            <w:proofErr w:type="gramStart"/>
             <w:r>
               <w:rPr>
                 <w:rFonts w:cstheme="minorHAnsi"/>
@@ -15023,7 +15336,6 @@
               </w:rPr>
               <w:t></w:t>
             </w:r>
-            <w:proofErr w:type="gramEnd"/>
           </w:p>
         </w:tc>
         <w:sdt>
@@ -16266,7 +16578,6 @@
               </w:rPr>
               <w:t xml:space="preserve">Nom de l’entreprise, organisme ou </w:t>
             </w:r>
-            <w:proofErr w:type="gramStart"/>
             <w:r>
               <w:rPr>
                 <w:rFonts w:cstheme="minorHAnsi"/>
@@ -16294,7 +16605,6 @@
               </w:rPr>
               <w:t></w:t>
             </w:r>
-            <w:proofErr w:type="gramEnd"/>
           </w:p>
         </w:tc>
         <w:sdt>
@@ -16660,7 +16970,6 @@
                 <w:color w:val="404040" w:themeColor="text1" w:themeTint="BF"/>
               </w:rPr>
             </w:pPr>
-            <w:proofErr w:type="gramStart"/>
             <w:r>
               <w:rPr>
                 <w:rFonts w:cstheme="minorHAnsi"/>
@@ -16669,7 +16978,6 @@
               </w:rPr>
               <w:t>au</w:t>
             </w:r>
-            <w:proofErr w:type="gramEnd"/>
           </w:p>
         </w:tc>
         <w:sdt>
@@ -17148,7 +17456,6 @@
               </w:rPr>
               <w:t xml:space="preserve"> n°</w:t>
             </w:r>
-            <w:proofErr w:type="gramStart"/>
             <w:r>
               <w:rPr>
                 <w:rFonts w:cstheme="minorHAnsi"/>
@@ -17191,7 +17498,6 @@
               </w:rPr>
               <w:t></w:t>
             </w:r>
-            <w:proofErr w:type="gramEnd"/>
           </w:p>
         </w:tc>
         <w:sdt>
@@ -17874,7 +18180,6 @@
               </w:rPr>
               <w:t xml:space="preserve">Nom de l’entreprise, organisme ou </w:t>
             </w:r>
-            <w:proofErr w:type="gramStart"/>
             <w:r>
               <w:rPr>
                 <w:rFonts w:cstheme="minorHAnsi"/>
@@ -17902,7 +18207,6 @@
               </w:rPr>
               <w:t></w:t>
             </w:r>
-            <w:proofErr w:type="gramEnd"/>
           </w:p>
         </w:tc>
         <w:sdt>
@@ -18255,7 +18559,6 @@
                 <w:color w:val="404040" w:themeColor="text1" w:themeTint="BF"/>
               </w:rPr>
             </w:pPr>
-            <w:proofErr w:type="gramStart"/>
             <w:r>
               <w:rPr>
                 <w:rFonts w:cstheme="minorHAnsi"/>
@@ -18264,7 +18567,6 @@
               </w:rPr>
               <w:t>au</w:t>
             </w:r>
-            <w:proofErr w:type="gramEnd"/>
           </w:p>
         </w:tc>
         <w:sdt>
@@ -18616,29 +18918,7 @@
                 <w:sz w:val="28"/>
                 <w:szCs w:val="28"/>
               </w:rPr>
-              <w:t>(</w:t>
-            </w:r>
-            <w:proofErr w:type="gramStart"/>
-            <w:r>
-              <w:rPr>
-                <w:rFonts w:cstheme="minorHAnsi"/>
-                <w:i/>
-                <w:color w:val="404040" w:themeColor="text1" w:themeTint="BF"/>
-                <w:sz w:val="28"/>
-                <w:szCs w:val="28"/>
-              </w:rPr>
-              <w:t>facultatif</w:t>
-            </w:r>
-            <w:proofErr w:type="gramEnd"/>
-            <w:r>
-              <w:rPr>
-                <w:rFonts w:cstheme="minorHAnsi"/>
-                <w:i/>
-                <w:color w:val="404040" w:themeColor="text1" w:themeTint="BF"/>
-                <w:sz w:val="28"/>
-                <w:szCs w:val="28"/>
-              </w:rPr>
-              <w:t>)</w:t>
+              <w:t>(facultatif)</w:t>
             </w:r>
           </w:p>
           <w:p>
@@ -20875,7 +21155,6 @@
           <w:szCs w:val="24"/>
         </w:rPr>
       </w:pPr>
-      <w:proofErr w:type="gramStart"/>
       <w:r>
         <w:rPr>
           <w:rFonts w:cstheme="minorHAnsi"/>
@@ -20883,17 +21162,7 @@
           <w:sz w:val="24"/>
           <w:szCs w:val="24"/>
         </w:rPr>
-        <w:t>déclare</w:t>
-      </w:r>
-      <w:proofErr w:type="gramEnd"/>
-      <w:r>
-        <w:rPr>
-          <w:rFonts w:cstheme="minorHAnsi"/>
-          <w:color w:val="404040" w:themeColor="text1" w:themeTint="BF"/>
-          <w:sz w:val="24"/>
-          <w:szCs w:val="24"/>
-        </w:rPr>
-        <w:t xml:space="preserve"> sur l’honneur que les renseignements fournis dans ce dossier sont exacts et que je suis l’auteur(e) des réalisations jointes.</w:t>
+        <w:t>déclare sur l’honneur que les renseignements fournis dans ce dossier sont exacts et que je suis l’auteur(e) des réalisations jointes.</w:t>
       </w:r>
     </w:p>
     <w:p>
@@ -21329,7 +21598,6 @@
           <w:szCs w:val="24"/>
         </w:rPr>
       </w:pPr>
-      <w:proofErr w:type="gramStart"/>
       <w:r>
         <w:rPr>
           <w:rFonts w:cstheme="minorHAnsi"/>
@@ -21337,17 +21605,7 @@
           <w:sz w:val="24"/>
           <w:szCs w:val="24"/>
         </w:rPr>
-        <w:t>pour</w:t>
-      </w:r>
-      <w:proofErr w:type="gramEnd"/>
-      <w:r>
-        <w:rPr>
-          <w:rFonts w:cstheme="minorHAnsi"/>
-          <w:color w:val="404040" w:themeColor="text1" w:themeTint="BF"/>
-          <w:sz w:val="24"/>
-          <w:szCs w:val="24"/>
-        </w:rPr>
-        <w:t xml:space="preserve"> faire valoir ce que de droit.</w:t>
+        <w:t>pour faire valoir ce que de droit.</w:t>
       </w:r>
     </w:p>
     <w:p>
@@ -21582,29 +21840,7 @@
                 <w:sz w:val="28"/>
                 <w:szCs w:val="28"/>
               </w:rPr>
-              <w:t>(</w:t>
-            </w:r>
-            <w:proofErr w:type="gramStart"/>
-            <w:r>
-              <w:rPr>
-                <w:rFonts w:cstheme="minorHAnsi"/>
-                <w:i/>
-                <w:color w:val="404040" w:themeColor="text1" w:themeTint="BF"/>
-                <w:sz w:val="28"/>
-                <w:szCs w:val="28"/>
-              </w:rPr>
-              <w:t>facultatif</w:t>
-            </w:r>
-            <w:proofErr w:type="gramEnd"/>
-            <w:r>
-              <w:rPr>
-                <w:rFonts w:cstheme="minorHAnsi"/>
-                <w:i/>
-                <w:color w:val="404040" w:themeColor="text1" w:themeTint="BF"/>
-                <w:sz w:val="28"/>
-                <w:szCs w:val="28"/>
-              </w:rPr>
-              <w:t>)</w:t>
+              <w:t>(facultatif)</w:t>
             </w:r>
           </w:p>
           <w:p>
@@ -29980,6 +30216,7 @@
     <w:rsid w:val="004A531E"/>
     <w:rsid w:val="00563758"/>
     <w:rsid w:val="00692E5F"/>
+    <w:rsid w:val="006C6191"/>
     <w:rsid w:val="006F7BAE"/>
     <w:rsid w:val="00726B7F"/>
     <w:rsid w:val="00797943"/>
@@ -29995,6 +30232,7 @@
     <w:rsid w:val="00E80FF6"/>
     <w:rsid w:val="00EF310E"/>
     <w:rsid w:val="00F555D9"/>
+    <w:rsid w:val="00F91190"/>
     <w:rsid w:val="00FF73A7"/>
   </w:rsids>
   <m:mathPr>
@@ -31531,24 +31769,19 @@
 </file>
 
 <file path=customXml/item1.xml><?xml version="1.0" encoding="utf-8"?>
-<p:properties xmlns:p="http://schemas.microsoft.com/office/2006/metadata/properties" xmlns:xsi="http://www.w3.org/2001/XMLSchema-instance" xmlns:pc="http://schemas.microsoft.com/office/infopath/2007/PartnerControls">
-  <documentManagement>
-    <SharedWithUsers xmlns="37bc8780-cabb-421b-a9ea-c26ab8f28d68">
-      <UserInfo>
-        <DisplayName/>
-        <AccountId xsi:nil="true"/>
-        <AccountType/>
-      </UserInfo>
-    </SharedWithUsers>
-    <lcf76f155ced4ddcb4097134ff3c332f xmlns="a277d680-099b-4a9d-8a0b-d0a0b2e1b1a9">
-      <Terms xmlns="http://schemas.microsoft.com/office/infopath/2007/PartnerControls"/>
-    </lcf76f155ced4ddcb4097134ff3c332f>
-    <TaxCatchAll xmlns="37bc8780-cabb-421b-a9ea-c26ab8f28d68" xsi:nil="true"/>
-  </documentManagement>
-</p:properties>
+<b:Sources xmlns:b="http://schemas.openxmlformats.org/officeDocument/2006/bibliography" xmlns="http://schemas.openxmlformats.org/officeDocument/2006/bibliography" SelectedStyle="\APA.XSL" StyleName="APA"/>
 </file>
 
 <file path=customXml/item2.xml><?xml version="1.0" encoding="utf-8"?>
+<?mso-contentType ?>
+<FormTemplates xmlns="http://schemas.microsoft.com/sharepoint/v3/contenttype/forms">
+  <Display>DocumentLibraryForm</Display>
+  <Edit>DocumentLibraryForm</Edit>
+  <New>DocumentLibraryForm</New>
+</FormTemplates>
+</file>
+
+<file path=customXml/item3.xml><?xml version="1.0" encoding="utf-8"?>
 <ct:contentTypeSchema xmlns:ct="http://schemas.microsoft.com/office/2006/metadata/contentType" xmlns:ma="http://schemas.microsoft.com/office/2006/metadata/properties/metaAttributes" ct:_="" ma:_="" ma:contentTypeName="Document" ma:contentTypeID="0x010100D7B32A49BAB6634ABED4D722E2F22DCD" ma:contentTypeVersion="16" ma:contentTypeDescription="Crée un document." ma:contentTypeScope="" ma:versionID="c546e2b491a00149054e85f050952f24">
   <xsd:schema xmlns:xsd="http://www.w3.org/2001/XMLSchema" xmlns:xs="http://www.w3.org/2001/XMLSchema" xmlns:p="http://schemas.microsoft.com/office/2006/metadata/properties" xmlns:ns2="a277d680-099b-4a9d-8a0b-d0a0b2e1b1a9" xmlns:ns3="37bc8780-cabb-421b-a9ea-c26ab8f28d68" targetNamespace="http://schemas.microsoft.com/office/2006/metadata/properties" ma:root="true" ma:fieldsID="f7f4f02602ff7754e820f628ed769cf5" ns2:_="" ns3:_="">
     <xsd:import namespace="a277d680-099b-4a9d-8a0b-d0a0b2e1b1a9"/>
@@ -31791,31 +32024,41 @@
 </ct:contentTypeSchema>
 </file>
 
-<file path=customXml/item3.xml><?xml version="1.0" encoding="utf-8"?>
-<?mso-contentType ?>
-<FormTemplates xmlns="http://schemas.microsoft.com/sharepoint/v3/contenttype/forms">
-  <Display>DocumentLibraryForm</Display>
-  <Edit>DocumentLibraryForm</Edit>
-  <New>DocumentLibraryForm</New>
-</FormTemplates>
-</file>
-
 <file path=customXml/item4.xml><?xml version="1.0" encoding="utf-8"?>
-<b:Sources xmlns:b="http://schemas.openxmlformats.org/officeDocument/2006/bibliography" xmlns="http://schemas.openxmlformats.org/officeDocument/2006/bibliography" SelectedStyle="\APA.XSL" StyleName="APA"/>
+<p:properties xmlns:p="http://schemas.microsoft.com/office/2006/metadata/properties" xmlns:xsi="http://www.w3.org/2001/XMLSchema-instance" xmlns:pc="http://schemas.microsoft.com/office/infopath/2007/PartnerControls">
+  <documentManagement>
+    <SharedWithUsers xmlns="37bc8780-cabb-421b-a9ea-c26ab8f28d68">
+      <UserInfo>
+        <DisplayName/>
+        <AccountId xsi:nil="true"/>
+        <AccountType/>
+      </UserInfo>
+    </SharedWithUsers>
+    <lcf76f155ced4ddcb4097134ff3c332f xmlns="a277d680-099b-4a9d-8a0b-d0a0b2e1b1a9">
+      <Terms xmlns="http://schemas.microsoft.com/office/infopath/2007/PartnerControls"/>
+    </lcf76f155ced4ddcb4097134ff3c332f>
+    <TaxCatchAll xmlns="37bc8780-cabb-421b-a9ea-c26ab8f28d68" xsi:nil="true"/>
+  </documentManagement>
+</p:properties>
 </file>
 
 <file path=customXml/itemProps1.xml><?xml version="1.0" encoding="utf-8"?>
-<ds:datastoreItem xmlns:ds="http://schemas.openxmlformats.org/officeDocument/2006/customXml" ds:itemID="{4F23BC8E-CE46-441F-AA55-F9EA17344E42}">
+<ds:datastoreItem xmlns:ds="http://schemas.openxmlformats.org/officeDocument/2006/customXml" ds:itemID="{7C70DC0C-DB8D-4D29-A040-F94C1AD056E8}">
   <ds:schemaRefs>
-    <ds:schemaRef ds:uri="http://schemas.microsoft.com/office/2006/metadata/properties"/>
-    <ds:schemaRef ds:uri="http://schemas.microsoft.com/office/infopath/2007/PartnerControls"/>
-    <ds:schemaRef ds:uri="37bc8780-cabb-421b-a9ea-c26ab8f28d68"/>
-    <ds:schemaRef ds:uri="a277d680-099b-4a9d-8a0b-d0a0b2e1b1a9"/>
+    <ds:schemaRef ds:uri="http://schemas.openxmlformats.org/officeDocument/2006/bibliography"/>
   </ds:schemaRefs>
 </ds:datastoreItem>
 </file>
 
 <file path=customXml/itemProps2.xml><?xml version="1.0" encoding="utf-8"?>
+<ds:datastoreItem xmlns:ds="http://schemas.openxmlformats.org/officeDocument/2006/customXml" ds:itemID="{88ECD17B-078E-489C-9C0D-0D17C7CAFB54}">
+  <ds:schemaRefs>
+    <ds:schemaRef ds:uri="http://schemas.microsoft.com/sharepoint/v3/contenttype/forms"/>
+  </ds:schemaRefs>
+</ds:datastoreItem>
+</file>
+
+<file path=customXml/itemProps3.xml><?xml version="1.0" encoding="utf-8"?>
 <ds:datastoreItem xmlns:ds="http://schemas.openxmlformats.org/officeDocument/2006/customXml" ds:itemID="{03702071-5395-4FF8-9479-69AE28E9BD17}">
   <ds:schemaRefs>
     <ds:schemaRef ds:uri="http://schemas.microsoft.com/office/2006/metadata/contentType"/>
@@ -31834,18 +32077,13 @@
 </ds:datastoreItem>
 </file>
 
-<file path=customXml/itemProps3.xml><?xml version="1.0" encoding="utf-8"?>
-<ds:datastoreItem xmlns:ds="http://schemas.openxmlformats.org/officeDocument/2006/customXml" ds:itemID="{88ECD17B-078E-489C-9C0D-0D17C7CAFB54}">
+<file path=customXml/itemProps4.xml><?xml version="1.0" encoding="utf-8"?>
+<ds:datastoreItem xmlns:ds="http://schemas.openxmlformats.org/officeDocument/2006/customXml" ds:itemID="{4F23BC8E-CE46-441F-AA55-F9EA17344E42}">
   <ds:schemaRefs>
-    <ds:schemaRef ds:uri="http://schemas.microsoft.com/sharepoint/v3/contenttype/forms"/>
-  </ds:schemaRefs>
-</ds:datastoreItem>
-</file>
-
-<file path=customXml/itemProps4.xml><?xml version="1.0" encoding="utf-8"?>
-<ds:datastoreItem xmlns:ds="http://schemas.openxmlformats.org/officeDocument/2006/customXml" ds:itemID="{7C70DC0C-DB8D-4D29-A040-F94C1AD056E8}">
-  <ds:schemaRefs>
-    <ds:schemaRef ds:uri="http://schemas.openxmlformats.org/officeDocument/2006/bibliography"/>
+    <ds:schemaRef ds:uri="http://schemas.microsoft.com/office/2006/metadata/properties"/>
+    <ds:schemaRef ds:uri="http://schemas.microsoft.com/office/infopath/2007/PartnerControls"/>
+    <ds:schemaRef ds:uri="37bc8780-cabb-421b-a9ea-c26ab8f28d68"/>
+    <ds:schemaRef ds:uri="a277d680-099b-4a9d-8a0b-d0a0b2e1b1a9"/>
   </ds:schemaRefs>
 </ds:datastoreItem>
 </file>
--- a/admin/Examen/DP/DP_Laury_RENAU.docx
+++ b/admin/Examen/DP/DP_Laury_RENAU.docx
@@ -1463,6 +1463,7 @@
                 <w:szCs w:val="20"/>
               </w:rPr>
             </w:pPr>
+            <w:proofErr w:type="gramStart"/>
             <w:r>
               <w:rPr>
                 <w:rFonts w:cstheme="minorHAnsi"/>
@@ -1470,7 +1471,17 @@
                 <w:sz w:val="20"/>
                 <w:szCs w:val="20"/>
               </w:rPr>
-              <w:t>des résultats de la mise en situation professionnelle complétés, éventuellement, du questionnaire professionnel ou de l’entretien professionnel ou de l’entretien technique ou du questionnement à partir de productions.</w:t>
+              <w:t>des</w:t>
+            </w:r>
+            <w:proofErr w:type="gramEnd"/>
+            <w:r>
+              <w:rPr>
+                <w:rFonts w:cstheme="minorHAnsi"/>
+                <w:color w:val="404040" w:themeColor="text1" w:themeTint="BF"/>
+                <w:sz w:val="20"/>
+                <w:szCs w:val="20"/>
+              </w:rPr>
+              <w:t xml:space="preserve"> résultats de la mise en situation professionnelle complétés, éventuellement, du questionnaire professionnel ou de l’entretien professionnel ou de l’entretien technique ou du questionnement à partir de productions.</w:t>
             </w:r>
           </w:p>
           <w:p>
@@ -1493,6 +1504,7 @@
                 <w:szCs w:val="20"/>
               </w:rPr>
             </w:pPr>
+            <w:proofErr w:type="gramStart"/>
             <w:r>
               <w:rPr>
                 <w:rFonts w:cstheme="minorHAnsi"/>
@@ -1500,7 +1512,17 @@
                 <w:sz w:val="20"/>
                 <w:szCs w:val="20"/>
               </w:rPr>
-              <w:t xml:space="preserve">du </w:t>
+              <w:t>du</w:t>
+            </w:r>
+            <w:proofErr w:type="gramEnd"/>
+            <w:r>
+              <w:rPr>
+                <w:rFonts w:cstheme="minorHAnsi"/>
+                <w:color w:val="404040" w:themeColor="text1" w:themeTint="BF"/>
+                <w:sz w:val="20"/>
+                <w:szCs w:val="20"/>
+              </w:rPr>
+              <w:t xml:space="preserve"> </w:t>
             </w:r>
             <w:r>
               <w:rPr>
@@ -1542,6 +1564,7 @@
                 <w:szCs w:val="20"/>
               </w:rPr>
             </w:pPr>
+            <w:proofErr w:type="gramStart"/>
             <w:r>
               <w:rPr>
                 <w:rFonts w:cstheme="minorHAnsi"/>
@@ -1549,7 +1572,17 @@
                 <w:sz w:val="20"/>
                 <w:szCs w:val="20"/>
               </w:rPr>
-              <w:t>des résultats des évaluations passées en cours de formation lorsque le candidat évalué est issu d’un parcours de formation</w:t>
+              <w:t>des</w:t>
+            </w:r>
+            <w:proofErr w:type="gramEnd"/>
+            <w:r>
+              <w:rPr>
+                <w:rFonts w:cstheme="minorHAnsi"/>
+                <w:color w:val="404040" w:themeColor="text1" w:themeTint="BF"/>
+                <w:sz w:val="20"/>
+                <w:szCs w:val="20"/>
+              </w:rPr>
+              <w:t xml:space="preserve"> résultats des évaluations passées en cours de formation lorsque le candidat évalué est issu d’un parcours de formation</w:t>
             </w:r>
           </w:p>
           <w:p>
@@ -1572,6 +1605,7 @@
                 <w:szCs w:val="20"/>
               </w:rPr>
             </w:pPr>
+            <w:proofErr w:type="gramStart"/>
             <w:r>
               <w:rPr>
                 <w:rFonts w:cstheme="minorHAnsi"/>
@@ -1579,7 +1613,17 @@
                 <w:sz w:val="20"/>
                 <w:szCs w:val="20"/>
               </w:rPr>
-              <w:t>de l’entretien final</w:t>
+              <w:t>de</w:t>
+            </w:r>
+            <w:proofErr w:type="gramEnd"/>
+            <w:r>
+              <w:rPr>
+                <w:rFonts w:cstheme="minorHAnsi"/>
+                <w:color w:val="404040" w:themeColor="text1" w:themeTint="BF"/>
+                <w:sz w:val="20"/>
+                <w:szCs w:val="20"/>
+              </w:rPr>
+              <w:t xml:space="preserve"> l’entretien final</w:t>
             </w:r>
             <w:r>
               <w:rPr>
@@ -1708,6 +1752,7 @@
                 <w:szCs w:val="18"/>
               </w:rPr>
             </w:pPr>
+            <w:proofErr w:type="gramStart"/>
             <w:r>
               <w:rPr>
                 <w:rFonts w:cstheme="minorHAnsi"/>
@@ -1716,7 +1761,18 @@
                 <w:sz w:val="18"/>
                 <w:szCs w:val="18"/>
               </w:rPr>
-              <w:t>du ministère chargé de l’Emploi]</w:t>
+              <w:t>du</w:t>
+            </w:r>
+            <w:proofErr w:type="gramEnd"/>
+            <w:r>
+              <w:rPr>
+                <w:rFonts w:cstheme="minorHAnsi"/>
+                <w:i/>
+                <w:color w:val="7F7F7F" w:themeColor="text1" w:themeTint="80"/>
+                <w:sz w:val="18"/>
+                <w:szCs w:val="18"/>
+              </w:rPr>
+              <w:t xml:space="preserve"> ministère chargé de l’Emploi]</w:t>
             </w:r>
           </w:p>
           <w:p>
@@ -1792,6 +1848,7 @@
                 <w:szCs w:val="20"/>
               </w:rPr>
             </w:pPr>
+            <w:proofErr w:type="gramStart"/>
             <w:r>
               <w:rPr>
                 <w:rFonts w:cstheme="minorHAnsi"/>
@@ -1799,7 +1856,17 @@
                 <w:sz w:val="20"/>
                 <w:szCs w:val="20"/>
               </w:rPr>
-              <w:t xml:space="preserve">pour chaque activité-type du titre visé, un à trois exemples de pratique professionnelle ; </w:t>
+              <w:t>pour</w:t>
+            </w:r>
+            <w:proofErr w:type="gramEnd"/>
+            <w:r>
+              <w:rPr>
+                <w:rFonts w:cstheme="minorHAnsi"/>
+                <w:color w:val="404040" w:themeColor="text1" w:themeTint="BF"/>
+                <w:sz w:val="20"/>
+                <w:szCs w:val="20"/>
+              </w:rPr>
+              <w:t xml:space="preserve"> chaque activité-type du titre visé, un à trois exemples de pratique professionnelle ; </w:t>
             </w:r>
           </w:p>
           <w:p>
@@ -1818,6 +1885,7 @@
                 <w:szCs w:val="20"/>
               </w:rPr>
             </w:pPr>
+            <w:proofErr w:type="gramStart"/>
             <w:r>
               <w:rPr>
                 <w:rFonts w:cstheme="minorHAnsi"/>
@@ -1825,7 +1893,17 @@
                 <w:sz w:val="20"/>
                 <w:szCs w:val="20"/>
               </w:rPr>
-              <w:t>un tableau à renseigner si le candidat souhaite porter à la connaissance du jury la détention d’un titre, d’un diplôme, d’un certificat de qualification professionnelle (CQP) ou des attestations de formation ;</w:t>
+              <w:t>un</w:t>
+            </w:r>
+            <w:proofErr w:type="gramEnd"/>
+            <w:r>
+              <w:rPr>
+                <w:rFonts w:cstheme="minorHAnsi"/>
+                <w:color w:val="404040" w:themeColor="text1" w:themeTint="BF"/>
+                <w:sz w:val="20"/>
+                <w:szCs w:val="20"/>
+              </w:rPr>
+              <w:t xml:space="preserve"> tableau à renseigner si le candidat souhaite porter à la connaissance du jury la détention d’un titre, d’un diplôme, d’un certificat de qualification professionnelle (CQP) ou des attestations de formation ;</w:t>
             </w:r>
           </w:p>
           <w:p>
@@ -1844,6 +1922,7 @@
                 <w:szCs w:val="20"/>
               </w:rPr>
             </w:pPr>
+            <w:proofErr w:type="gramStart"/>
             <w:r>
               <w:rPr>
                 <w:rFonts w:cstheme="minorHAnsi"/>
@@ -1851,7 +1930,17 @@
                 <w:sz w:val="20"/>
                 <w:szCs w:val="20"/>
               </w:rPr>
-              <w:t>une déclaration sur l’honneur à compléter et à signer ;</w:t>
+              <w:t>une</w:t>
+            </w:r>
+            <w:proofErr w:type="gramEnd"/>
+            <w:r>
+              <w:rPr>
+                <w:rFonts w:cstheme="minorHAnsi"/>
+                <w:color w:val="404040" w:themeColor="text1" w:themeTint="BF"/>
+                <w:sz w:val="20"/>
+                <w:szCs w:val="20"/>
+              </w:rPr>
+              <w:t xml:space="preserve"> déclaration sur l’honneur à compléter et à signer ;</w:t>
             </w:r>
           </w:p>
           <w:p>
@@ -1870,6 +1959,7 @@
                 <w:szCs w:val="20"/>
               </w:rPr>
             </w:pPr>
+            <w:proofErr w:type="gramStart"/>
             <w:r>
               <w:rPr>
                 <w:rFonts w:cstheme="minorHAnsi"/>
@@ -1877,7 +1967,17 @@
                 <w:sz w:val="20"/>
                 <w:szCs w:val="20"/>
               </w:rPr>
-              <w:t>des documents illustrant la pratique professionnelle du candidat (facultatif)</w:t>
+              <w:t>des</w:t>
+            </w:r>
+            <w:proofErr w:type="gramEnd"/>
+            <w:r>
+              <w:rPr>
+                <w:rFonts w:cstheme="minorHAnsi"/>
+                <w:color w:val="404040" w:themeColor="text1" w:themeTint="BF"/>
+                <w:sz w:val="20"/>
+                <w:szCs w:val="20"/>
+              </w:rPr>
+              <w:t xml:space="preserve"> documents illustrant la pratique professionnelle du candidat (facultatif)</w:t>
             </w:r>
           </w:p>
           <w:p>
@@ -1896,6 +1996,7 @@
                 <w:szCs w:val="20"/>
               </w:rPr>
             </w:pPr>
+            <w:proofErr w:type="gramStart"/>
             <w:r>
               <w:rPr>
                 <w:rFonts w:cstheme="minorHAnsi"/>
@@ -1903,7 +2004,17 @@
                 <w:sz w:val="20"/>
                 <w:szCs w:val="20"/>
               </w:rPr>
-              <w:t>des annexes, si nécessaire.</w:t>
+              <w:t>des</w:t>
+            </w:r>
+            <w:proofErr w:type="gramEnd"/>
+            <w:r>
+              <w:rPr>
+                <w:rFonts w:cstheme="minorHAnsi"/>
+                <w:color w:val="404040" w:themeColor="text1" w:themeTint="BF"/>
+                <w:sz w:val="20"/>
+                <w:szCs w:val="20"/>
+              </w:rPr>
+              <w:t xml:space="preserve"> annexes, si nécessaire.</w:t>
             </w:r>
           </w:p>
         </w:tc>
@@ -4610,6 +4721,7 @@
               </w:rPr>
               <w:t xml:space="preserve"> n°</w:t>
             </w:r>
+            <w:proofErr w:type="gramStart"/>
             <w:r>
               <w:rPr>
                 <w:rFonts w:cstheme="minorHAnsi"/>
@@ -4652,6 +4764,7 @@
               </w:rPr>
               <w:t></w:t>
             </w:r>
+            <w:proofErr w:type="gramEnd"/>
           </w:p>
         </w:tc>
         <w:sdt>
@@ -4697,6 +4810,26 @@
                   </w:rPr>
                   <w:t>Exercice Cinema</w:t>
                 </w:r>
+                <w:r>
+                  <w:rPr>
+                    <w:rFonts w:cstheme="minorHAnsi"/>
+                    <w:b/>
+                    <w:color w:val="D60093"/>
+                    <w:sz w:val="24"/>
+                    <w:szCs w:val="24"/>
+                  </w:rPr>
+                  <w:t xml:space="preserve"> </w:t>
+                </w:r>
+                <w:r>
+                  <w:rPr>
+                    <w:rFonts w:cstheme="minorHAnsi"/>
+                    <w:bCs/>
+                    <w:color w:val="D60093"/>
+                    <w:sz w:val="24"/>
+                    <w:szCs w:val="24"/>
+                  </w:rPr>
+                  <w:t>(Annexe 1)</w:t>
+                </w:r>
               </w:p>
             </w:tc>
           </w:sdtContent>
@@ -4785,7 +4918,7 @@
       </w:tr>
       <w:tr>
         <w:trPr>
-          <w:trHeight w:val="4535"/>
+          <w:trHeight w:val="6402"/>
         </w:trPr>
         <w:sdt>
           <w:sdtPr>
@@ -5099,7 +5232,18 @@
                     <w:sz w:val="20"/>
                     <w:szCs w:val="20"/>
                   </w:rPr>
-                  <w:t>ob_start</w:t>
+                  <w:t>ob_</w:t>
+                </w:r>
+                <w:proofErr w:type="gramStart"/>
+                <w:r>
+                  <w:rPr>
+                    <w:rFonts w:ascii="Tahoma" w:hAnsi="Tahoma" w:cs="Tahoma"/>
+                    <w:b/>
+                    <w:bCs/>
+                    <w:sz w:val="20"/>
+                    <w:szCs w:val="20"/>
+                  </w:rPr>
+                  <w:t>start</w:t>
                 </w:r>
                 <w:proofErr w:type="spellEnd"/>
                 <w:r>
@@ -5110,7 +5254,18 @@
                     <w:sz w:val="20"/>
                     <w:szCs w:val="20"/>
                   </w:rPr>
-                  <w:t>()</w:t>
+                  <w:t>(</w:t>
+                </w:r>
+                <w:proofErr w:type="gramEnd"/>
+                <w:r>
+                  <w:rPr>
+                    <w:rFonts w:ascii="Tahoma" w:hAnsi="Tahoma" w:cs="Tahoma"/>
+                    <w:b/>
+                    <w:bCs/>
+                    <w:sz w:val="20"/>
+                    <w:szCs w:val="20"/>
+                  </w:rPr>
+                  <w:t>)</w:t>
                 </w:r>
                 <w:r>
                   <w:rPr>
@@ -5163,7 +5318,18 @@
                     <w:sz w:val="20"/>
                     <w:szCs w:val="20"/>
                   </w:rPr>
-                  <w:t>ob_get_clean</w:t>
+                  <w:t>ob_get_</w:t>
+                </w:r>
+                <w:proofErr w:type="gramStart"/>
+                <w:r>
+                  <w:rPr>
+                    <w:rFonts w:ascii="Tahoma" w:hAnsi="Tahoma" w:cs="Tahoma"/>
+                    <w:b/>
+                    <w:bCs/>
+                    <w:sz w:val="20"/>
+                    <w:szCs w:val="20"/>
+                  </w:rPr>
+                  <w:t>clean</w:t>
                 </w:r>
                 <w:proofErr w:type="spellEnd"/>
                 <w:r>
@@ -5174,7 +5340,18 @@
                     <w:sz w:val="20"/>
                     <w:szCs w:val="20"/>
                   </w:rPr>
-                  <w:t>()</w:t>
+                  <w:t>(</w:t>
+                </w:r>
+                <w:proofErr w:type="gramEnd"/>
+                <w:r>
+                  <w:rPr>
+                    <w:rFonts w:ascii="Tahoma" w:hAnsi="Tahoma" w:cs="Tahoma"/>
+                    <w:b/>
+                    <w:bCs/>
+                    <w:sz w:val="20"/>
+                    <w:szCs w:val="20"/>
+                  </w:rPr>
+                  <w:t>)</w:t>
                 </w:r>
                 <w:r>
                   <w:rPr>
@@ -5719,11 +5896,32 @@
                 </w:pPr>
                 <w:r>
                   <w:rPr>
-                    <w:rFonts w:ascii="Tahoma" w:hAnsi="Tahoma" w:cs="Tahoma"/>
-                    <w:sz w:val="20"/>
-                    <w:szCs w:val="20"/>
-                  </w:rPr>
-                  <w:t xml:space="preserve">Système de Gestion de Base de données : </w:t>
+                    <w:rFonts w:cstheme="minorHAnsi"/>
+                    <w:bCs/>
+                  </w:rPr>
+                  <w:t xml:space="preserve">Outil </w:t>
+                </w:r>
+                <w:r>
+                  <w:rPr>
+                    <w:rFonts w:cstheme="minorHAnsi"/>
+                    <w:bCs/>
+                  </w:rPr>
+                  <w:t xml:space="preserve">de </w:t>
+                </w:r>
+                <w:r>
+                  <w:rPr>
+                    <w:rFonts w:cstheme="minorHAnsi"/>
+                    <w:bCs/>
+                  </w:rPr>
+                  <w:t>gestion de la BDD </w:t>
+                </w:r>
+                <w:r>
+                  <w:rPr>
+                    <w:rFonts w:ascii="Tahoma" w:hAnsi="Tahoma" w:cs="Tahoma"/>
+                    <w:sz w:val="20"/>
+                    <w:szCs w:val="20"/>
+                  </w:rPr>
+                  <w:t xml:space="preserve">: </w:t>
                 </w:r>
                 <w:proofErr w:type="spellStart"/>
                 <w:r>
@@ -6028,6 +6226,7 @@
               </w:rPr>
               <w:t xml:space="preserve">Nom de l’entreprise, organisme ou </w:t>
             </w:r>
+            <w:proofErr w:type="gramStart"/>
             <w:r>
               <w:rPr>
                 <w:rFonts w:cstheme="minorHAnsi"/>
@@ -6063,6 +6262,7 @@
               </w:rPr>
               <w:t></w:t>
             </w:r>
+            <w:proofErr w:type="gramEnd"/>
           </w:p>
         </w:tc>
         <w:sdt>
@@ -6413,6 +6613,7 @@
                 <w:color w:val="404040" w:themeColor="text1" w:themeTint="BF"/>
               </w:rPr>
             </w:pPr>
+            <w:proofErr w:type="gramStart"/>
             <w:r>
               <w:rPr>
                 <w:rFonts w:cstheme="minorHAnsi"/>
@@ -6421,6 +6622,7 @@
               </w:rPr>
               <w:t>au</w:t>
             </w:r>
+            <w:proofErr w:type="gramEnd"/>
           </w:p>
         </w:tc>
         <w:sdt>
@@ -7126,6 +7328,7 @@
               </w:rPr>
               <w:t xml:space="preserve"> n°</w:t>
             </w:r>
+            <w:proofErr w:type="gramStart"/>
             <w:r>
               <w:rPr>
                 <w:rFonts w:cstheme="minorHAnsi"/>
@@ -7168,6 +7371,7 @@
               </w:rPr>
               <w:t></w:t>
             </w:r>
+            <w:proofErr w:type="gramEnd"/>
           </w:p>
         </w:tc>
         <w:sdt>
@@ -7223,6 +7427,16 @@
                     <w:szCs w:val="24"/>
                   </w:rPr>
                   <w:t xml:space="preserve"> </w:t>
+                </w:r>
+                <w:r>
+                  <w:rPr>
+                    <w:rFonts w:cstheme="minorHAnsi"/>
+                    <w:bCs/>
+                    <w:color w:val="D60093"/>
+                    <w:sz w:val="24"/>
+                    <w:szCs w:val="24"/>
+                  </w:rPr>
+                  <w:t>(Annexe 2)</w:t>
                 </w:r>
               </w:p>
             </w:tc>
@@ -8016,7 +8230,27 @@
                     <w:szCs w:val="20"/>
                     <w:lang w:eastAsia="fr-FR"/>
                   </w:rPr>
-                  <w:t xml:space="preserve"> le fichier .env.</w:t>
+                  <w:t xml:space="preserve"> le </w:t>
+                </w:r>
+                <w:proofErr w:type="gramStart"/>
+                <w:r>
+                  <w:rPr>
+                    <w:rFonts w:ascii="Tahoma" w:eastAsia="Times New Roman" w:hAnsi="Tahoma" w:cs="Tahoma"/>
+                    <w:sz w:val="20"/>
+                    <w:szCs w:val="20"/>
+                    <w:lang w:eastAsia="fr-FR"/>
+                  </w:rPr>
+                  <w:t>fichier .</w:t>
+                </w:r>
+                <w:proofErr w:type="gramEnd"/>
+                <w:r>
+                  <w:rPr>
+                    <w:rFonts w:ascii="Tahoma" w:eastAsia="Times New Roman" w:hAnsi="Tahoma" w:cs="Tahoma"/>
+                    <w:sz w:val="20"/>
+                    <w:szCs w:val="20"/>
+                    <w:lang w:eastAsia="fr-FR"/>
+                  </w:rPr>
+                  <w:t>env.</w:t>
                 </w:r>
               </w:p>
               <w:p>
@@ -8447,6 +8681,7 @@
                 <w:r>
                   <w:t xml:space="preserve"> : </w:t>
                 </w:r>
+                <w:proofErr w:type="gramStart"/>
                 <w:r>
                   <w:rPr>
                     <w:rStyle w:val="lev"/>
@@ -8474,6 +8709,7 @@
                   <w:t>env</w:t>
                 </w:r>
                 <w:proofErr w:type="spellEnd"/>
+                <w:proofErr w:type="gramEnd"/>
                 <w:r>
                   <w:rPr>
                     <w:rFonts w:ascii="Tahoma" w:hAnsi="Tahoma" w:cs="Tahoma"/>
@@ -8895,6 +9131,7 @@
               </w:rPr>
               <w:t xml:space="preserve">Nom de l’entreprise, organisme ou </w:t>
             </w:r>
+            <w:proofErr w:type="gramStart"/>
             <w:r>
               <w:rPr>
                 <w:rFonts w:cstheme="minorHAnsi"/>
@@ -8922,6 +9159,7 @@
               </w:rPr>
               <w:t></w:t>
             </w:r>
+            <w:proofErr w:type="gramEnd"/>
           </w:p>
         </w:tc>
         <w:sdt>
@@ -9285,6 +9523,7 @@
                 <w:color w:val="404040" w:themeColor="text1" w:themeTint="BF"/>
               </w:rPr>
             </w:pPr>
+            <w:proofErr w:type="gramStart"/>
             <w:r>
               <w:rPr>
                 <w:rFonts w:cstheme="minorHAnsi"/>
@@ -9293,6 +9532,7 @@
               </w:rPr>
               <w:t>au</w:t>
             </w:r>
+            <w:proofErr w:type="gramEnd"/>
           </w:p>
         </w:tc>
         <w:sdt>
@@ -9937,6 +10177,7 @@
               </w:rPr>
               <w:t xml:space="preserve"> n°</w:t>
             </w:r>
+            <w:proofErr w:type="gramStart"/>
             <w:r>
               <w:rPr>
                 <w:rFonts w:cstheme="minorHAnsi"/>
@@ -9979,6 +10220,7 @@
               </w:rPr>
               <w:t></w:t>
             </w:r>
+            <w:proofErr w:type="gramEnd"/>
           </w:p>
         </w:tc>
         <w:sdt>
@@ -10023,6 +10265,46 @@
                     <w:szCs w:val="24"/>
                   </w:rPr>
                   <w:t>Exercice Session</w:t>
+                </w:r>
+                <w:r>
+                  <w:rPr>
+                    <w:rFonts w:cstheme="minorHAnsi"/>
+                    <w:b/>
+                    <w:color w:val="D60093"/>
+                    <w:sz w:val="24"/>
+                    <w:szCs w:val="24"/>
+                  </w:rPr>
+                  <w:t xml:space="preserve"> </w:t>
+                </w:r>
+                <w:r>
+                  <w:rPr>
+                    <w:rFonts w:cstheme="minorHAnsi"/>
+                    <w:bCs/>
+                    <w:color w:val="D60093"/>
+                    <w:sz w:val="24"/>
+                    <w:szCs w:val="24"/>
+                  </w:rPr>
+                  <w:t xml:space="preserve">(Annexe </w:t>
+                </w:r>
+                <w:r>
+                  <w:rPr>
+                    <w:rFonts w:cstheme="minorHAnsi"/>
+                    <w:bCs/>
+                    <w:color w:val="D60093"/>
+                    <w:sz w:val="24"/>
+                    <w:szCs w:val="24"/>
+                  </w:rPr>
+                  <w:t>3</w:t>
+                </w:r>
+                <w:r>
+                  <w:rPr>
+                    <w:rFonts w:cstheme="minorHAnsi"/>
+                    <w:bCs/>
+                    <w:color w:val="D60093"/>
+                    <w:sz w:val="24"/>
+                    <w:szCs w:val="24"/>
+                  </w:rPr>
+                  <w:t>)</w:t>
                 </w:r>
               </w:p>
             </w:tc>
@@ -10815,12 +11097,21 @@
                   </w:rPr>
                   <w:t xml:space="preserve"> des contenus : listes de sessions, modules, stagiaires... injectés depuis les contrôleurs Symfony via les variables Twig (</w:t>
                 </w:r>
+                <w:proofErr w:type="gramStart"/>
                 <w:r>
                   <w:rPr>
                     <w:rStyle w:val="CodeHTML"/>
                     <w:rFonts w:ascii="Tahoma" w:eastAsiaTheme="minorHAnsi" w:hAnsi="Tahoma" w:cs="Tahoma"/>
                   </w:rPr>
-                  <w:t>{{ variable }}</w:t>
+                  <w:t>{{ variable</w:t>
+                </w:r>
+                <w:proofErr w:type="gramEnd"/>
+                <w:r>
+                  <w:rPr>
+                    <w:rStyle w:val="CodeHTML"/>
+                    <w:rFonts w:ascii="Tahoma" w:eastAsiaTheme="minorHAnsi" w:hAnsi="Tahoma" w:cs="Tahoma"/>
+                  </w:rPr>
+                  <w:t xml:space="preserve"> }}</w:t>
                 </w:r>
                 <w:r>
                   <w:rPr>
@@ -11148,21 +11439,45 @@
                 <w:pPr>
                   <w:spacing w:before="120"/>
                   <w:rPr>
-                    <w:rFonts w:cstheme="minorHAnsi"/>
-                    <w:bCs/>
+                    <w:rFonts w:ascii="Tahoma" w:hAnsi="Tahoma" w:cs="Tahoma"/>
+                    <w:bCs/>
+                    <w:sz w:val="20"/>
+                    <w:szCs w:val="20"/>
                   </w:rPr>
                 </w:pPr>
                 <w:r>
                   <w:rPr>
-                    <w:rFonts w:cstheme="minorHAnsi"/>
+                    <w:rFonts w:ascii="Tahoma" w:hAnsi="Tahoma" w:cs="Tahoma"/>
                     <w:b/>
-                  </w:rPr>
-                  <w:t xml:space="preserve">Système de gestion de base de données : </w:t>
-                </w:r>
-                <w:r>
-                  <w:rPr>
-                    <w:rFonts w:cstheme="minorHAnsi"/>
-                    <w:bCs/>
+                    <w:sz w:val="20"/>
+                    <w:szCs w:val="20"/>
+                  </w:rPr>
+                  <w:t>Outil de gestion de la BDD</w:t>
+                </w:r>
+                <w:r>
+                  <w:rPr>
+                    <w:rFonts w:ascii="Tahoma" w:hAnsi="Tahoma" w:cs="Tahoma"/>
+                    <w:bCs/>
+                    <w:sz w:val="20"/>
+                    <w:szCs w:val="20"/>
+                  </w:rPr>
+                  <w:t> </w:t>
+                </w:r>
+                <w:r>
+                  <w:rPr>
+                    <w:rFonts w:ascii="Tahoma" w:hAnsi="Tahoma" w:cs="Tahoma"/>
+                    <w:b/>
+                    <w:sz w:val="20"/>
+                    <w:szCs w:val="20"/>
+                  </w:rPr>
+                  <w:t xml:space="preserve">: </w:t>
+                </w:r>
+                <w:r>
+                  <w:rPr>
+                    <w:rFonts w:ascii="Tahoma" w:hAnsi="Tahoma" w:cs="Tahoma"/>
+                    <w:bCs/>
+                    <w:sz w:val="20"/>
+                    <w:szCs w:val="20"/>
                   </w:rPr>
                   <w:t>Heidi SQL</w:t>
                 </w:r>
@@ -11178,15 +11493,19 @@
                 </w:pPr>
                 <w:r>
                   <w:rPr>
-                    <w:rFonts w:cstheme="minorHAnsi"/>
+                    <w:rFonts w:ascii="Tahoma" w:hAnsi="Tahoma" w:cs="Tahoma"/>
                     <w:b/>
+                    <w:sz w:val="20"/>
+                    <w:szCs w:val="20"/>
                   </w:rPr>
                   <w:t xml:space="preserve">Langage de requêtage : </w:t>
                 </w:r>
                 <w:r>
                   <w:rPr>
-                    <w:rFonts w:cstheme="minorHAnsi"/>
-                    <w:bCs/>
+                    <w:rFonts w:ascii="Tahoma" w:hAnsi="Tahoma" w:cs="Tahoma"/>
+                    <w:bCs/>
+                    <w:sz w:val="20"/>
+                    <w:szCs w:val="20"/>
                   </w:rPr>
                   <w:t>SQL</w:t>
                 </w:r>
@@ -11451,6 +11770,7 @@
               </w:rPr>
               <w:t xml:space="preserve">Nom de l’entreprise, organisme ou </w:t>
             </w:r>
+            <w:proofErr w:type="gramStart"/>
             <w:r>
               <w:rPr>
                 <w:rFonts w:cstheme="minorHAnsi"/>
@@ -11478,6 +11798,7 @@
               </w:rPr>
               <w:t></w:t>
             </w:r>
+            <w:proofErr w:type="gramEnd"/>
           </w:p>
         </w:tc>
         <w:sdt>
@@ -11867,6 +12188,7 @@
                 <w:color w:val="404040" w:themeColor="text1" w:themeTint="BF"/>
               </w:rPr>
             </w:pPr>
+            <w:proofErr w:type="gramStart"/>
             <w:r>
               <w:rPr>
                 <w:rFonts w:cstheme="minorHAnsi"/>
@@ -11875,6 +12197,7 @@
               </w:rPr>
               <w:t>au</w:t>
             </w:r>
+            <w:proofErr w:type="gramEnd"/>
           </w:p>
         </w:tc>
         <w:sdt>
@@ -12332,6 +12655,7 @@
               </w:rPr>
               <w:t xml:space="preserve"> n°</w:t>
             </w:r>
+            <w:proofErr w:type="gramStart"/>
             <w:r>
               <w:rPr>
                 <w:rFonts w:cstheme="minorHAnsi"/>
@@ -12374,6 +12698,7 @@
               </w:rPr>
               <w:t></w:t>
             </w:r>
+            <w:proofErr w:type="gramEnd"/>
           </w:p>
         </w:tc>
         <w:sdt>
@@ -12419,6 +12744,46 @@
                   </w:rPr>
                   <w:t>Exercice Forum</w:t>
                 </w:r>
+                <w:r>
+                  <w:rPr>
+                    <w:rFonts w:cstheme="minorHAnsi"/>
+                    <w:b/>
+                    <w:color w:val="D60093"/>
+                    <w:sz w:val="24"/>
+                    <w:szCs w:val="24"/>
+                  </w:rPr>
+                  <w:t xml:space="preserve"> </w:t>
+                </w:r>
+                <w:r>
+                  <w:rPr>
+                    <w:rFonts w:cstheme="minorHAnsi"/>
+                    <w:bCs/>
+                    <w:color w:val="D60093"/>
+                    <w:sz w:val="24"/>
+                    <w:szCs w:val="24"/>
+                  </w:rPr>
+                  <w:t xml:space="preserve">(Annexe </w:t>
+                </w:r>
+                <w:r>
+                  <w:rPr>
+                    <w:rFonts w:cstheme="minorHAnsi"/>
+                    <w:bCs/>
+                    <w:color w:val="D60093"/>
+                    <w:sz w:val="24"/>
+                    <w:szCs w:val="24"/>
+                  </w:rPr>
+                  <w:t>4</w:t>
+                </w:r>
+                <w:r>
+                  <w:rPr>
+                    <w:rFonts w:cstheme="minorHAnsi"/>
+                    <w:bCs/>
+                    <w:color w:val="D60093"/>
+                    <w:sz w:val="24"/>
+                    <w:szCs w:val="24"/>
+                  </w:rPr>
+                  <w:t>)</w:t>
+                </w:r>
               </w:p>
             </w:tc>
           </w:sdtContent>
@@ -12504,7 +12869,7 @@
       </w:tr>
       <w:tr>
         <w:trPr>
-          <w:trHeight w:val="4535"/>
+          <w:trHeight w:val="8273"/>
         </w:trPr>
         <w:sdt>
           <w:sdtPr>
@@ -13200,7 +13565,17 @@
                     <w:sz w:val="20"/>
                     <w:szCs w:val="20"/>
                   </w:rPr>
-                  <w:t>password_hash</w:t>
+                  <w:t>password_</w:t>
+                </w:r>
+                <w:proofErr w:type="gramStart"/>
+                <w:r>
+                  <w:rPr>
+                    <w:rFonts w:ascii="Tahoma" w:hAnsi="Tahoma" w:cs="Tahoma"/>
+                    <w:bCs/>
+                    <w:sz w:val="20"/>
+                    <w:szCs w:val="20"/>
+                  </w:rPr>
+                  <w:t>hash</w:t>
                 </w:r>
                 <w:proofErr w:type="spellEnd"/>
                 <w:r>
@@ -13210,7 +13585,17 @@
                     <w:sz w:val="20"/>
                     <w:szCs w:val="20"/>
                   </w:rPr>
-                  <w:t>()</w:t>
+                  <w:t>(</w:t>
+                </w:r>
+                <w:proofErr w:type="gramEnd"/>
+                <w:r>
+                  <w:rPr>
+                    <w:rFonts w:ascii="Tahoma" w:hAnsi="Tahoma" w:cs="Tahoma"/>
+                    <w:bCs/>
+                    <w:sz w:val="20"/>
+                    <w:szCs w:val="20"/>
+                  </w:rPr>
+                  <w:t>)</w:t>
                 </w:r>
                 <w:r>
                   <w:rPr>
@@ -13276,7 +13661,17 @@
                     <w:sz w:val="20"/>
                     <w:szCs w:val="20"/>
                   </w:rPr>
-                  <w:t>password_verify</w:t>
+                  <w:t>password_</w:t>
+                </w:r>
+                <w:proofErr w:type="gramStart"/>
+                <w:r>
+                  <w:rPr>
+                    <w:rFonts w:ascii="Tahoma" w:hAnsi="Tahoma" w:cs="Tahoma"/>
+                    <w:bCs/>
+                    <w:sz w:val="20"/>
+                    <w:szCs w:val="20"/>
+                  </w:rPr>
+                  <w:t>verify</w:t>
                 </w:r>
                 <w:proofErr w:type="spellEnd"/>
                 <w:r>
@@ -13286,7 +13681,17 @@
                     <w:sz w:val="20"/>
                     <w:szCs w:val="20"/>
                   </w:rPr>
-                  <w:t>()</w:t>
+                  <w:t>(</w:t>
+                </w:r>
+                <w:proofErr w:type="gramEnd"/>
+                <w:r>
+                  <w:rPr>
+                    <w:rFonts w:ascii="Tahoma" w:hAnsi="Tahoma" w:cs="Tahoma"/>
+                    <w:bCs/>
+                    <w:sz w:val="20"/>
+                    <w:szCs w:val="20"/>
+                  </w:rPr>
+                  <w:t>)</w:t>
                 </w:r>
                 <w:r>
                   <w:rPr>
@@ -13345,6 +13750,7 @@
                   <w:t xml:space="preserve"> : </w:t>
                 </w:r>
                 <w:proofErr w:type="spellStart"/>
+                <w:proofErr w:type="gramStart"/>
                 <w:r>
                   <w:rPr>
                     <w:rFonts w:ascii="Tahoma" w:hAnsi="Tahoma" w:cs="Tahoma"/>
@@ -13362,7 +13768,17 @@
                     <w:sz w:val="20"/>
                     <w:szCs w:val="20"/>
                   </w:rPr>
-                  <w:t>()</w:t>
+                  <w:t>(</w:t>
+                </w:r>
+                <w:proofErr w:type="gramEnd"/>
+                <w:r>
+                  <w:rPr>
+                    <w:rFonts w:ascii="Tahoma" w:hAnsi="Tahoma" w:cs="Tahoma"/>
+                    <w:bCs/>
+                    <w:sz w:val="20"/>
+                    <w:szCs w:val="20"/>
+                  </w:rPr>
+                  <w:t>)</w:t>
                 </w:r>
                 <w:r>
                   <w:rPr>
@@ -13479,6 +13895,7 @@
                   <w:t xml:space="preserve"> (</w:t>
                 </w:r>
                 <w:proofErr w:type="spellStart"/>
+                <w:proofErr w:type="gramStart"/>
                 <w:r>
                   <w:rPr>
                     <w:rFonts w:ascii="Tahoma" w:hAnsi="Tahoma" w:cs="Tahoma"/>
@@ -13496,7 +13913,17 @@
                     <w:sz w:val="20"/>
                     <w:szCs w:val="20"/>
                   </w:rPr>
-                  <w:t xml:space="preserve">(), </w:t>
+                  <w:t>(</w:t>
+                </w:r>
+                <w:proofErr w:type="gramEnd"/>
+                <w:r>
+                  <w:rPr>
+                    <w:rFonts w:ascii="Tahoma" w:hAnsi="Tahoma" w:cs="Tahoma"/>
+                    <w:bCs/>
+                    <w:sz w:val="20"/>
+                    <w:szCs w:val="20"/>
+                  </w:rPr>
+                  <w:t xml:space="preserve">), </w:t>
                 </w:r>
                 <w:proofErr w:type="spellStart"/>
                 <w:r>
@@ -13506,7 +13933,7 @@
                     <w:sz w:val="20"/>
                     <w:szCs w:val="20"/>
                   </w:rPr>
-                  <w:t>upadateRoleForUser</w:t>
+                  <w:t>updateRoleForUser</w:t>
                 </w:r>
                 <w:proofErr w:type="spellEnd"/>
                 <w:r>
@@ -13611,7 +14038,17 @@
                     <w:sz w:val="20"/>
                     <w:szCs w:val="20"/>
                   </w:rPr>
-                  <w:t>filter_input</w:t>
+                  <w:t>filter_</w:t>
+                </w:r>
+                <w:proofErr w:type="gramStart"/>
+                <w:r>
+                  <w:rPr>
+                    <w:rFonts w:ascii="Tahoma" w:hAnsi="Tahoma" w:cs="Tahoma"/>
+                    <w:bCs/>
+                    <w:sz w:val="20"/>
+                    <w:szCs w:val="20"/>
+                  </w:rPr>
+                  <w:t>input</w:t>
                 </w:r>
                 <w:proofErr w:type="spellEnd"/>
                 <w:r>
@@ -13621,7 +14058,17 @@
                     <w:sz w:val="20"/>
                     <w:szCs w:val="20"/>
                   </w:rPr>
-                  <w:t>()</w:t>
+                  <w:t>(</w:t>
+                </w:r>
+                <w:proofErr w:type="gramEnd"/>
+                <w:r>
+                  <w:rPr>
+                    <w:rFonts w:ascii="Tahoma" w:hAnsi="Tahoma" w:cs="Tahoma"/>
+                    <w:bCs/>
+                    <w:sz w:val="20"/>
+                    <w:szCs w:val="20"/>
+                  </w:rPr>
+                  <w:t>)</w:t>
                 </w:r>
                 <w:r>
                   <w:rPr>
@@ -13633,9 +14080,19 @@
                   <w:t xml:space="preserve"> (ex : </w:t>
                 </w:r>
                 <w:r>
+                  <w:rPr>
+                    <w:rFonts w:ascii="Tahoma" w:hAnsi="Tahoma" w:cs="Tahoma"/>
+                    <w:sz w:val="20"/>
+                    <w:szCs w:val="20"/>
+                  </w:rPr>
                   <w:t>FILTER_VALIDATE_REGEXP</w:t>
                 </w:r>
                 <w:r>
+                  <w:rPr>
+                    <w:rFonts w:ascii="Tahoma" w:hAnsi="Tahoma" w:cs="Tahoma"/>
+                    <w:sz w:val="20"/>
+                    <w:szCs w:val="20"/>
+                  </w:rPr>
                   <w:t>)</w:t>
                 </w:r>
               </w:p>
@@ -13729,6 +14186,7 @@
                   <w:t xml:space="preserve">en sortie : </w:t>
                 </w:r>
                 <w:proofErr w:type="spellStart"/>
+                <w:proofErr w:type="gramStart"/>
                 <w:r>
                   <w:rPr>
                     <w:rFonts w:ascii="Tahoma" w:hAnsi="Tahoma" w:cs="Tahoma"/>
@@ -13744,78 +14202,16 @@
                     <w:sz w:val="20"/>
                     <w:szCs w:val="20"/>
                   </w:rPr>
-                  <w:t>()</w:t>
-                </w:r>
-              </w:p>
-              <w:p>
-                <w:pPr>
-                  <w:jc w:val="both"/>
-                  <w:rPr>
-                    <w:rFonts w:ascii="Tahoma" w:hAnsi="Tahoma" w:cs="Tahoma"/>
-                    <w:bCs/>
-                    <w:sz w:val="20"/>
-                    <w:szCs w:val="20"/>
-                  </w:rPr>
-                </w:pPr>
-              </w:p>
-              <w:p>
-                <w:pPr>
-                  <w:jc w:val="both"/>
-                  <w:rPr>
-                    <w:rFonts w:ascii="Tahoma" w:hAnsi="Tahoma" w:cs="Tahoma"/>
-                    <w:bCs/>
-                    <w:sz w:val="20"/>
-                    <w:szCs w:val="20"/>
-                  </w:rPr>
-                </w:pPr>
-                <w:r>
-                  <w:rPr>
-                    <w:rFonts w:ascii="Tahoma" w:hAnsi="Tahoma" w:cs="Tahoma"/>
-                    <w:bCs/>
-                    <w:sz w:val="20"/>
-                    <w:szCs w:val="20"/>
-                  </w:rPr>
-                  <w:t xml:space="preserve">     - Implémentation de </w:t>
-                </w:r>
-                <w:proofErr w:type="spellStart"/>
-                <w:r>
-                  <w:rPr>
-                    <w:rFonts w:ascii="Tahoma" w:hAnsi="Tahoma" w:cs="Tahoma"/>
-                    <w:bCs/>
-                    <w:sz w:val="20"/>
-                    <w:szCs w:val="20"/>
-                  </w:rPr>
-                  <w:t>tokens</w:t>
-                </w:r>
-                <w:proofErr w:type="spellEnd"/>
-                <w:r>
-                  <w:rPr>
-                    <w:rFonts w:ascii="Tahoma" w:hAnsi="Tahoma" w:cs="Tahoma"/>
-                    <w:bCs/>
-                    <w:sz w:val="20"/>
-                    <w:szCs w:val="20"/>
-                  </w:rPr>
-                  <w:t xml:space="preserve"> CSRF pour sécuriser les formulaires sensibles.</w:t>
-                </w:r>
-              </w:p>
-              <w:p>
-                <w:pPr>
-                  <w:jc w:val="both"/>
-                  <w:rPr>
-                    <w:rFonts w:ascii="Tahoma" w:hAnsi="Tahoma" w:cs="Tahoma"/>
-                    <w:bCs/>
-                    <w:sz w:val="20"/>
-                    <w:szCs w:val="20"/>
-                  </w:rPr>
-                </w:pPr>
-                <w:r>
-                  <w:rPr>
-                    <w:rFonts w:ascii="Tahoma" w:hAnsi="Tahoma" w:cs="Tahoma"/>
-                    <w:bCs/>
-                    <w:sz w:val="20"/>
-                    <w:szCs w:val="20"/>
-                  </w:rPr>
-                  <w:t xml:space="preserve">     - Ajout de vérifications serveur pour éviter toute manipulation côté client.</w:t>
+                  <w:t>(</w:t>
+                </w:r>
+                <w:proofErr w:type="gramEnd"/>
+                <w:r>
+                  <w:rPr>
+                    <w:rFonts w:ascii="Tahoma" w:hAnsi="Tahoma" w:cs="Tahoma"/>
+                    <w:sz w:val="20"/>
+                    <w:szCs w:val="20"/>
+                  </w:rPr>
+                  <w:t>)</w:t>
                 </w:r>
               </w:p>
               <w:p>
@@ -14419,6 +14815,7 @@
               </w:rPr>
               <w:t xml:space="preserve">Nom de l’entreprise, organisme ou </w:t>
             </w:r>
+            <w:proofErr w:type="gramStart"/>
             <w:r>
               <w:rPr>
                 <w:rFonts w:cstheme="minorHAnsi"/>
@@ -14446,6 +14843,7 @@
               </w:rPr>
               <w:t></w:t>
             </w:r>
+            <w:proofErr w:type="gramEnd"/>
           </w:p>
         </w:tc>
         <w:sdt>
@@ -14810,6 +15208,7 @@
                 <w:b/>
               </w:rPr>
             </w:pPr>
+            <w:proofErr w:type="gramStart"/>
             <w:r>
               <w:rPr>
                 <w:rFonts w:cstheme="minorHAnsi"/>
@@ -14817,6 +15216,7 @@
               </w:rPr>
               <w:t>au</w:t>
             </w:r>
+            <w:proofErr w:type="gramEnd"/>
           </w:p>
         </w:tc>
         <w:sdt>
@@ -15294,6 +15694,7 @@
               </w:rPr>
               <w:t xml:space="preserve"> n°</w:t>
             </w:r>
+            <w:proofErr w:type="gramStart"/>
             <w:r>
               <w:rPr>
                 <w:rFonts w:cstheme="minorHAnsi"/>
@@ -15336,6 +15737,7 @@
               </w:rPr>
               <w:t></w:t>
             </w:r>
+            <w:proofErr w:type="gramEnd"/>
           </w:p>
         </w:tc>
         <w:sdt>
@@ -15384,6 +15786,26 @@
                   </w:rPr>
                   <w:t>Exercice Cinema</w:t>
                 </w:r>
+                <w:r>
+                  <w:rPr>
+                    <w:rFonts w:cstheme="minorHAnsi"/>
+                    <w:b/>
+                    <w:color w:val="D60093"/>
+                    <w:sz w:val="24"/>
+                    <w:szCs w:val="24"/>
+                  </w:rPr>
+                  <w:t xml:space="preserve"> </w:t>
+                </w:r>
+                <w:r>
+                  <w:rPr>
+                    <w:rFonts w:cstheme="minorHAnsi"/>
+                    <w:bCs/>
+                    <w:color w:val="D60093"/>
+                    <w:sz w:val="24"/>
+                    <w:szCs w:val="24"/>
+                  </w:rPr>
+                  <w:t>(Annexe 5)</w:t>
+                </w:r>
               </w:p>
             </w:tc>
           </w:sdtContent>
@@ -15469,456 +15891,835 @@
       </w:tr>
       <w:tr>
         <w:trPr>
-          <w:trHeight w:val="4535"/>
+          <w:trHeight w:val="6005"/>
         </w:trPr>
-        <w:tc>
-          <w:tcPr>
-            <w:tcW w:w="9782" w:type="dxa"/>
-            <w:gridSpan w:val="9"/>
-            <w:tcBorders>
-              <w:top w:val="single" w:sz="8" w:space="0" w:color="D60093"/>
-              <w:left w:val="single" w:sz="4" w:space="0" w:color="D9D9D9" w:themeColor="background1" w:themeShade="D9"/>
-              <w:bottom w:val="single" w:sz="4" w:space="0" w:color="D9D9D9" w:themeColor="background1" w:themeShade="D9"/>
-              <w:right w:val="single" w:sz="4" w:space="0" w:color="D9D9D9" w:themeColor="background1" w:themeShade="D9"/>
-            </w:tcBorders>
-          </w:tcPr>
-          <w:p>
-            <w:pPr>
-              <w:pStyle w:val="Paragraphedeliste"/>
-              <w:numPr>
-                <w:ilvl w:val="0"/>
-                <w:numId w:val="18"/>
-              </w:numPr>
-              <w:spacing w:before="120"/>
-              <w:rPr>
-                <w:rFonts w:cstheme="minorHAnsi"/>
-                <w:b/>
-                <w:color w:val="404040" w:themeColor="text1" w:themeTint="BF"/>
-              </w:rPr>
-            </w:pPr>
-            <w:r>
-              <w:rPr>
-                <w:rFonts w:cstheme="minorHAnsi"/>
-                <w:b/>
-                <w:color w:val="404040" w:themeColor="text1" w:themeTint="BF"/>
-              </w:rPr>
-              <w:t>Analyse</w:t>
-            </w:r>
-            <w:r>
-              <w:rPr>
-                <w:rFonts w:cstheme="minorHAnsi"/>
-                <w:b/>
-                <w:color w:val="404040" w:themeColor="text1" w:themeTint="BF"/>
-              </w:rPr>
-              <w:t xml:space="preserve"> des besoins</w:t>
-            </w:r>
-          </w:p>
-          <w:p>
-            <w:pPr>
-              <w:pStyle w:val="Paragraphedeliste"/>
-              <w:numPr>
-                <w:ilvl w:val="0"/>
-                <w:numId w:val="14"/>
-              </w:numPr>
-              <w:spacing w:before="120"/>
-              <w:rPr>
-                <w:rFonts w:cstheme="minorHAnsi"/>
-                <w:bCs/>
-                <w:color w:val="404040" w:themeColor="text1" w:themeTint="BF"/>
-              </w:rPr>
-            </w:pPr>
-            <w:r>
-              <w:rPr>
-                <w:rFonts w:cstheme="minorHAnsi"/>
-                <w:bCs/>
-                <w:color w:val="404040" w:themeColor="text1" w:themeTint="BF"/>
-              </w:rPr>
-              <w:t>Mise en place</w:t>
-            </w:r>
-            <w:r>
-              <w:rPr>
-                <w:rFonts w:cstheme="minorHAnsi"/>
-                <w:bCs/>
-                <w:color w:val="404040" w:themeColor="text1" w:themeTint="BF"/>
-              </w:rPr>
-              <w:t xml:space="preserve"> d’un suivi de projet</w:t>
-            </w:r>
-            <w:r>
-              <w:rPr>
-                <w:rFonts w:cstheme="minorHAnsi"/>
-                <w:bCs/>
-                <w:color w:val="404040" w:themeColor="text1" w:themeTint="BF"/>
-              </w:rPr>
-              <w:t>.</w:t>
-            </w:r>
-          </w:p>
-          <w:p>
-            <w:pPr>
-              <w:pStyle w:val="Paragraphedeliste"/>
-              <w:numPr>
-                <w:ilvl w:val="0"/>
-                <w:numId w:val="14"/>
-              </w:numPr>
-              <w:spacing w:before="120"/>
-              <w:rPr>
-                <w:rFonts w:cstheme="minorHAnsi"/>
-                <w:bCs/>
-                <w:i/>
-                <w:iCs/>
-                <w:color w:val="404040" w:themeColor="text1" w:themeTint="BF"/>
-              </w:rPr>
-            </w:pPr>
-            <w:r>
-              <w:rPr>
-                <w:rFonts w:cstheme="minorHAnsi"/>
-                <w:bCs/>
-                <w:color w:val="404040" w:themeColor="text1" w:themeTint="BF"/>
-              </w:rPr>
-              <w:t xml:space="preserve">Réalisation d’un </w:t>
-            </w:r>
-            <w:r>
-              <w:rPr>
-                <w:rFonts w:cstheme="minorHAnsi"/>
-                <w:bCs/>
-                <w:i/>
-                <w:iCs/>
-                <w:color w:val="404040" w:themeColor="text1" w:themeTint="BF"/>
-              </w:rPr>
-              <w:t>MCD</w:t>
-            </w:r>
-            <w:r>
-              <w:rPr>
-                <w:rFonts w:cstheme="minorHAnsi"/>
-                <w:bCs/>
-                <w:i/>
-                <w:iCs/>
-                <w:color w:val="404040" w:themeColor="text1" w:themeTint="BF"/>
-              </w:rPr>
-              <w:t xml:space="preserve"> (Modèle de Conception de Données)</w:t>
-            </w:r>
-            <w:r>
-              <w:rPr>
-                <w:rFonts w:cstheme="minorHAnsi"/>
-                <w:bCs/>
-                <w:color w:val="404040" w:themeColor="text1" w:themeTint="BF"/>
-              </w:rPr>
-              <w:t xml:space="preserve"> puis d’un </w:t>
-            </w:r>
-            <w:r>
-              <w:rPr>
-                <w:rFonts w:cstheme="minorHAnsi"/>
-                <w:bCs/>
-                <w:i/>
-                <w:iCs/>
-                <w:color w:val="404040" w:themeColor="text1" w:themeTint="BF"/>
-              </w:rPr>
-              <w:t>MLD</w:t>
-            </w:r>
-            <w:r>
-              <w:rPr>
-                <w:rFonts w:cstheme="minorHAnsi"/>
-                <w:bCs/>
-                <w:i/>
-                <w:iCs/>
-                <w:color w:val="404040" w:themeColor="text1" w:themeTint="BF"/>
-              </w:rPr>
-              <w:t xml:space="preserve"> (Modèle </w:t>
-            </w:r>
-            <w:r>
-              <w:rPr>
-                <w:rFonts w:cstheme="minorHAnsi"/>
-                <w:bCs/>
-                <w:i/>
-                <w:iCs/>
-                <w:color w:val="404040" w:themeColor="text1" w:themeTint="BF"/>
-              </w:rPr>
-              <w:t>Logique</w:t>
-            </w:r>
-            <w:r>
-              <w:rPr>
-                <w:rFonts w:cstheme="minorHAnsi"/>
-                <w:bCs/>
-                <w:i/>
-                <w:iCs/>
-                <w:color w:val="404040" w:themeColor="text1" w:themeTint="BF"/>
-              </w:rPr>
-              <w:t xml:space="preserve"> de Données</w:t>
-            </w:r>
-          </w:p>
-          <w:p>
-            <w:pPr>
-              <w:pStyle w:val="Paragraphedeliste"/>
-              <w:numPr>
-                <w:ilvl w:val="0"/>
-                <w:numId w:val="14"/>
-              </w:numPr>
-              <w:spacing w:before="120"/>
-              <w:rPr>
-                <w:rFonts w:cstheme="minorHAnsi"/>
-                <w:bCs/>
-                <w:color w:val="404040" w:themeColor="text1" w:themeTint="BF"/>
-              </w:rPr>
-            </w:pPr>
-            <w:r>
-              <w:rPr>
-                <w:rFonts w:cstheme="minorHAnsi"/>
-                <w:bCs/>
-                <w:color w:val="404040" w:themeColor="text1" w:themeTint="BF"/>
-              </w:rPr>
-              <w:t xml:space="preserve">Conception et implémentation de la </w:t>
-            </w:r>
-            <w:r>
-              <w:rPr>
-                <w:rFonts w:cstheme="minorHAnsi"/>
-                <w:bCs/>
-                <w:i/>
-                <w:iCs/>
-                <w:color w:val="404040" w:themeColor="text1" w:themeTint="BF"/>
-              </w:rPr>
-              <w:t xml:space="preserve">BDD </w:t>
-            </w:r>
-            <w:r>
-              <w:rPr>
-                <w:rFonts w:cstheme="minorHAnsi"/>
-                <w:bCs/>
-                <w:i/>
-                <w:iCs/>
-                <w:color w:val="404040" w:themeColor="text1" w:themeTint="BF"/>
-              </w:rPr>
-              <w:t>(</w:t>
-            </w:r>
-            <w:r>
-              <w:rPr>
-                <w:rFonts w:cstheme="minorHAnsi"/>
-                <w:bCs/>
-                <w:i/>
-                <w:iCs/>
-                <w:color w:val="404040" w:themeColor="text1" w:themeTint="BF"/>
-              </w:rPr>
-              <w:t>B</w:t>
-            </w:r>
-            <w:r>
-              <w:rPr>
-                <w:rFonts w:cstheme="minorHAnsi"/>
-                <w:bCs/>
-                <w:i/>
-                <w:iCs/>
-                <w:color w:val="404040" w:themeColor="text1" w:themeTint="BF"/>
-              </w:rPr>
-              <w:t xml:space="preserve">ase </w:t>
-            </w:r>
-            <w:r>
-              <w:rPr>
-                <w:rFonts w:cstheme="minorHAnsi"/>
-                <w:bCs/>
-                <w:i/>
-                <w:iCs/>
-                <w:color w:val="404040" w:themeColor="text1" w:themeTint="BF"/>
-              </w:rPr>
-              <w:t>D</w:t>
-            </w:r>
-            <w:r>
-              <w:rPr>
-                <w:rFonts w:cstheme="minorHAnsi"/>
-                <w:bCs/>
-                <w:i/>
-                <w:iCs/>
-                <w:color w:val="404040" w:themeColor="text1" w:themeTint="BF"/>
-              </w:rPr>
-              <w:t xml:space="preserve">e </w:t>
-            </w:r>
-            <w:r>
-              <w:rPr>
-                <w:rFonts w:cstheme="minorHAnsi"/>
-                <w:bCs/>
-                <w:i/>
-                <w:iCs/>
-                <w:color w:val="404040" w:themeColor="text1" w:themeTint="BF"/>
-              </w:rPr>
-              <w:t>D</w:t>
-            </w:r>
-            <w:r>
-              <w:rPr>
-                <w:rFonts w:cstheme="minorHAnsi"/>
-                <w:bCs/>
-                <w:i/>
-                <w:iCs/>
-                <w:color w:val="404040" w:themeColor="text1" w:themeTint="BF"/>
-              </w:rPr>
-              <w:t>onnées</w:t>
-            </w:r>
-            <w:r>
-              <w:rPr>
-                <w:rFonts w:cstheme="minorHAnsi"/>
-                <w:bCs/>
-                <w:i/>
-                <w:iCs/>
-                <w:color w:val="404040" w:themeColor="text1" w:themeTint="BF"/>
-              </w:rPr>
-              <w:t>)</w:t>
-            </w:r>
-          </w:p>
-          <w:p>
-            <w:pPr>
-              <w:pStyle w:val="Paragraphedeliste"/>
-              <w:spacing w:before="120"/>
-              <w:ind w:left="1080"/>
-              <w:rPr>
-                <w:rFonts w:cstheme="minorHAnsi"/>
-                <w:bCs/>
-                <w:color w:val="404040" w:themeColor="text1" w:themeTint="BF"/>
-              </w:rPr>
-            </w:pPr>
-          </w:p>
-          <w:p>
-            <w:pPr>
-              <w:pStyle w:val="Paragraphedeliste"/>
-              <w:numPr>
-                <w:ilvl w:val="0"/>
-                <w:numId w:val="18"/>
-              </w:numPr>
-              <w:spacing w:before="120"/>
-              <w:rPr>
-                <w:rFonts w:cstheme="minorHAnsi"/>
-                <w:bCs/>
-                <w:color w:val="404040" w:themeColor="text1" w:themeTint="BF"/>
-              </w:rPr>
-            </w:pPr>
-            <w:r>
-              <w:rPr>
-                <w:rFonts w:cstheme="minorHAnsi"/>
-                <w:bCs/>
-                <w:color w:val="404040" w:themeColor="text1" w:themeTint="BF"/>
-              </w:rPr>
-              <w:t xml:space="preserve">Développement et </w:t>
-            </w:r>
-            <w:r>
-              <w:rPr>
-                <w:rFonts w:cstheme="minorHAnsi"/>
-                <w:bCs/>
-                <w:color w:val="404040" w:themeColor="text1" w:themeTint="BF"/>
-              </w:rPr>
-              <w:t xml:space="preserve">architecture </w:t>
-            </w:r>
-          </w:p>
-          <w:p>
-            <w:pPr>
-              <w:pStyle w:val="Paragraphedeliste"/>
-              <w:numPr>
-                <w:ilvl w:val="0"/>
-                <w:numId w:val="14"/>
-              </w:numPr>
-              <w:spacing w:before="100" w:beforeAutospacing="1" w:after="100" w:afterAutospacing="1"/>
-              <w:rPr>
-                <w:rFonts w:eastAsia="Times New Roman" w:cstheme="minorHAnsi"/>
-                <w:lang w:eastAsia="fr-FR"/>
-              </w:rPr>
-            </w:pPr>
-            <w:r>
-              <w:rPr>
-                <w:rFonts w:eastAsia="Times New Roman" w:cstheme="minorHAnsi"/>
-                <w:lang w:eastAsia="fr-FR"/>
-              </w:rPr>
-              <w:t xml:space="preserve">Utilisation du modèle </w:t>
-            </w:r>
-            <w:r>
-              <w:rPr>
-                <w:rFonts w:eastAsia="Times New Roman" w:cstheme="minorHAnsi"/>
-                <w:i/>
-                <w:iCs/>
-                <w:lang w:eastAsia="fr-FR"/>
-              </w:rPr>
-              <w:t>MVC</w:t>
-            </w:r>
-            <w:r>
-              <w:rPr>
-                <w:rFonts w:eastAsia="Times New Roman" w:cstheme="minorHAnsi"/>
-                <w:lang w:eastAsia="fr-FR"/>
-              </w:rPr>
-              <w:t xml:space="preserve"> (Model-</w:t>
-            </w:r>
-            <w:proofErr w:type="spellStart"/>
-            <w:r>
-              <w:rPr>
-                <w:rFonts w:eastAsia="Times New Roman" w:cstheme="minorHAnsi"/>
-                <w:lang w:eastAsia="fr-FR"/>
-              </w:rPr>
-              <w:t>View</w:t>
-            </w:r>
-            <w:proofErr w:type="spellEnd"/>
-            <w:r>
-              <w:rPr>
-                <w:rFonts w:eastAsia="Times New Roman" w:cstheme="minorHAnsi"/>
-                <w:lang w:eastAsia="fr-FR"/>
-              </w:rPr>
-              <w:t>-Controller) pour organiser le projet.</w:t>
-            </w:r>
-          </w:p>
-          <w:p>
-            <w:pPr>
-              <w:pStyle w:val="Paragraphedeliste"/>
-              <w:numPr>
-                <w:ilvl w:val="0"/>
-                <w:numId w:val="14"/>
-              </w:numPr>
-              <w:spacing w:before="100" w:beforeAutospacing="1" w:after="100" w:afterAutospacing="1"/>
-              <w:rPr>
-                <w:rFonts w:eastAsia="Times New Roman" w:cstheme="minorHAnsi"/>
-                <w:sz w:val="24"/>
-                <w:szCs w:val="24"/>
-                <w:lang w:eastAsia="fr-FR"/>
-              </w:rPr>
-            </w:pPr>
-            <w:r>
-              <w:rPr>
-                <w:rFonts w:cstheme="minorHAnsi"/>
-              </w:rPr>
-              <w:t xml:space="preserve">Intégration et utilisation de </w:t>
-            </w:r>
-            <w:r>
-              <w:rPr>
-                <w:rFonts w:cstheme="minorHAnsi"/>
-                <w:i/>
-                <w:iCs/>
-              </w:rPr>
-              <w:t xml:space="preserve">PDO (PHP Data </w:t>
-            </w:r>
-            <w:proofErr w:type="spellStart"/>
-            <w:r>
-              <w:rPr>
-                <w:rFonts w:cstheme="minorHAnsi"/>
-                <w:i/>
-                <w:iCs/>
-              </w:rPr>
-              <w:t>Objects</w:t>
-            </w:r>
-            <w:proofErr w:type="spellEnd"/>
-            <w:r>
-              <w:rPr>
-                <w:rFonts w:cstheme="minorHAnsi"/>
-                <w:i/>
-                <w:iCs/>
-              </w:rPr>
-              <w:t>)</w:t>
-            </w:r>
-            <w:r>
-              <w:rPr>
-                <w:rFonts w:cstheme="minorHAnsi"/>
-              </w:rPr>
-              <w:t xml:space="preserve"> pour la gestion des interactions avec la base de données.</w:t>
-            </w:r>
-          </w:p>
-          <w:p>
-            <w:pPr>
-              <w:spacing w:before="120"/>
-              <w:rPr>
-                <w:rFonts w:cstheme="minorHAnsi"/>
-                <w:bCs/>
-                <w:color w:val="404040" w:themeColor="text1" w:themeTint="BF"/>
-              </w:rPr>
-            </w:pPr>
-          </w:p>
-        </w:tc>
+        <w:sdt>
+          <w:sdtPr>
+            <w:rPr>
+              <w:rFonts w:cstheme="minorHAnsi"/>
+              <w:b/>
+              <w:color w:val="404040" w:themeColor="text1" w:themeTint="BF"/>
+            </w:rPr>
+            <w:alias w:val="5.Informations complémentaires"/>
+            <w:tag w:val="5.Informations complémentaires"/>
+            <w:id w:val="83195427"/>
+            <w:placeholder>
+              <w:docPart w:val="72A50501CAA6470DB3E756B94CE891CC"/>
+            </w:placeholder>
+          </w:sdtPr>
+          <w:sdtContent>
+            <w:tc>
+              <w:tcPr>
+                <w:tcW w:w="9782" w:type="dxa"/>
+                <w:gridSpan w:val="9"/>
+                <w:tcBorders>
+                  <w:top w:val="single" w:sz="8" w:space="0" w:color="D60093"/>
+                  <w:left w:val="single" w:sz="4" w:space="0" w:color="D9D9D9" w:themeColor="background1" w:themeShade="D9"/>
+                  <w:bottom w:val="single" w:sz="4" w:space="0" w:color="D9D9D9" w:themeColor="background1" w:themeShade="D9"/>
+                  <w:right w:val="single" w:sz="4" w:space="0" w:color="D9D9D9" w:themeColor="background1" w:themeShade="D9"/>
+                </w:tcBorders>
+              </w:tcPr>
+              <w:p>
+                <w:pPr>
+                  <w:jc w:val="both"/>
+                  <w:rPr>
+                    <w:rFonts w:ascii="Tahoma" w:hAnsi="Tahoma" w:cs="Tahoma"/>
+                    <w:sz w:val="20"/>
+                    <w:szCs w:val="20"/>
+                  </w:rPr>
+                </w:pPr>
+                <w:r>
+                  <w:rPr>
+                    <w:rFonts w:ascii="Tahoma" w:hAnsi="Tahoma" w:cs="Tahoma"/>
+                    <w:sz w:val="20"/>
+                    <w:szCs w:val="20"/>
+                  </w:rPr>
+                  <w:t>L’exercice cinema est un site présentant des fiches concernant des : films, acteurs, réalisateurs, genres et rôles. La mise en place de formulaire a permis d’ajouter des éléments de manière dynamique.</w:t>
+                </w:r>
+              </w:p>
+              <w:p>
+                <w:pPr>
+                  <w:jc w:val="both"/>
+                  <w:rPr>
+                    <w:rFonts w:ascii="Tahoma" w:hAnsi="Tahoma" w:cs="Tahoma"/>
+                    <w:sz w:val="20"/>
+                    <w:szCs w:val="20"/>
+                  </w:rPr>
+                </w:pPr>
+              </w:p>
+              <w:p>
+                <w:pPr>
+                  <w:jc w:val="both"/>
+                  <w:rPr>
+                    <w:rFonts w:ascii="Tahoma" w:hAnsi="Tahoma" w:cs="Tahoma"/>
+                    <w:b/>
+                    <w:bCs/>
+                    <w:sz w:val="20"/>
+                    <w:szCs w:val="20"/>
+                  </w:rPr>
+                </w:pPr>
+                <w:r>
+                  <w:rPr>
+                    <w:rFonts w:ascii="Tahoma" w:hAnsi="Tahoma" w:cs="Tahoma"/>
+                    <w:sz w:val="20"/>
+                    <w:szCs w:val="20"/>
+                  </w:rPr>
+                  <w:t xml:space="preserve">1. </w:t>
+                </w:r>
+                <w:r>
+                  <w:rPr>
+                    <w:rFonts w:ascii="Tahoma" w:hAnsi="Tahoma" w:cs="Tahoma"/>
+                    <w:b/>
+                    <w:bCs/>
+                    <w:sz w:val="20"/>
+                    <w:szCs w:val="20"/>
+                  </w:rPr>
+                  <w:t>Connexion à une base de données</w:t>
+                </w:r>
+              </w:p>
+              <w:p>
+                <w:pPr>
+                  <w:jc w:val="both"/>
+                  <w:rPr>
+                    <w:rFonts w:ascii="Tahoma" w:hAnsi="Tahoma" w:cs="Tahoma"/>
+                    <w:sz w:val="20"/>
+                    <w:szCs w:val="20"/>
+                  </w:rPr>
+                </w:pPr>
+                <w:r>
+                  <w:rPr>
+                    <w:rFonts w:ascii="Tahoma" w:hAnsi="Tahoma" w:cs="Tahoma"/>
+                    <w:sz w:val="20"/>
+                    <w:szCs w:val="20"/>
+                  </w:rPr>
+                  <w:t xml:space="preserve">    - Utilisation de PHP Data Object (PDO) pour gérer la connexion à la base de données</w:t>
+                </w:r>
+              </w:p>
+              <w:p>
+                <w:pPr>
+                  <w:jc w:val="both"/>
+                  <w:rPr>
+                    <w:rFonts w:ascii="Tahoma" w:hAnsi="Tahoma" w:cs="Tahoma"/>
+                    <w:sz w:val="20"/>
+                    <w:szCs w:val="20"/>
+                  </w:rPr>
+                </w:pPr>
+                <w:r>
+                  <w:rPr>
+                    <w:rFonts w:ascii="Tahoma" w:hAnsi="Tahoma" w:cs="Tahoma"/>
+                    <w:sz w:val="20"/>
+                    <w:szCs w:val="20"/>
+                  </w:rPr>
+                  <w:t xml:space="preserve">    - Création de la </w:t>
+                </w:r>
+                <w:proofErr w:type="spellStart"/>
+                <w:r>
+                  <w:rPr>
+                    <w:rFonts w:ascii="Tahoma" w:hAnsi="Tahoma" w:cs="Tahoma"/>
+                    <w:b/>
+                    <w:bCs/>
+                    <w:sz w:val="20"/>
+                    <w:szCs w:val="20"/>
+                  </w:rPr>
+                  <w:t>class</w:t>
+                </w:r>
+                <w:proofErr w:type="spellEnd"/>
+                <w:r>
+                  <w:rPr>
+                    <w:rFonts w:ascii="Tahoma" w:hAnsi="Tahoma" w:cs="Tahoma"/>
+                    <w:b/>
+                    <w:bCs/>
+                    <w:sz w:val="20"/>
+                    <w:szCs w:val="20"/>
+                  </w:rPr>
+                  <w:t xml:space="preserve"> </w:t>
+                </w:r>
+                <w:proofErr w:type="spellStart"/>
+                <w:r>
+                  <w:rPr>
+                    <w:rFonts w:ascii="Tahoma" w:hAnsi="Tahoma" w:cs="Tahoma"/>
+                    <w:b/>
+                    <w:bCs/>
+                    <w:sz w:val="20"/>
+                    <w:szCs w:val="20"/>
+                  </w:rPr>
+                  <w:t>Connect</w:t>
+                </w:r>
+                <w:proofErr w:type="spellEnd"/>
+                <w:r>
+                  <w:rPr>
+                    <w:rFonts w:ascii="Tahoma" w:hAnsi="Tahoma" w:cs="Tahoma"/>
+                    <w:sz w:val="20"/>
+                    <w:szCs w:val="20"/>
+                  </w:rPr>
+                  <w:t xml:space="preserve"> pour établir le lien entre le projet et la base de données</w:t>
+                </w:r>
+              </w:p>
+              <w:p>
+                <w:pPr>
+                  <w:jc w:val="both"/>
+                  <w:rPr>
+                    <w:rFonts w:ascii="Tahoma" w:hAnsi="Tahoma" w:cs="Tahoma"/>
+                    <w:sz w:val="20"/>
+                    <w:szCs w:val="20"/>
+                  </w:rPr>
+                </w:pPr>
+                <w:r>
+                  <w:rPr>
+                    <w:rFonts w:ascii="Tahoma" w:hAnsi="Tahoma" w:cs="Tahoma"/>
+                    <w:sz w:val="20"/>
+                    <w:szCs w:val="20"/>
+                  </w:rPr>
+                  <w:t xml:space="preserve">    - Appel à cette classe dans les </w:t>
+                </w:r>
+                <w:proofErr w:type="spellStart"/>
+                <w:r>
+                  <w:rPr>
+                    <w:rFonts w:ascii="Tahoma" w:hAnsi="Tahoma" w:cs="Tahoma"/>
+                    <w:sz w:val="20"/>
+                    <w:szCs w:val="20"/>
+                  </w:rPr>
+                  <w:t>Controllers</w:t>
+                </w:r>
+                <w:proofErr w:type="spellEnd"/>
+              </w:p>
+              <w:p>
+                <w:pPr>
+                  <w:jc w:val="both"/>
+                  <w:rPr>
+                    <w:rFonts w:ascii="Tahoma" w:hAnsi="Tahoma" w:cs="Tahoma"/>
+                    <w:sz w:val="20"/>
+                    <w:szCs w:val="20"/>
+                  </w:rPr>
+                </w:pPr>
+              </w:p>
+              <w:p>
+                <w:pPr>
+                  <w:jc w:val="both"/>
+                  <w:rPr>
+                    <w:rFonts w:ascii="Tahoma" w:hAnsi="Tahoma" w:cs="Tahoma"/>
+                    <w:sz w:val="20"/>
+                    <w:szCs w:val="20"/>
+                  </w:rPr>
+                </w:pPr>
+                <w:r>
+                  <w:rPr>
+                    <w:rFonts w:ascii="Tahoma" w:hAnsi="Tahoma" w:cs="Tahoma"/>
+                    <w:sz w:val="20"/>
+                    <w:szCs w:val="20"/>
+                  </w:rPr>
+                  <w:t xml:space="preserve">2. </w:t>
+                </w:r>
+                <w:r>
+                  <w:rPr>
+                    <w:rFonts w:ascii="Tahoma" w:hAnsi="Tahoma" w:cs="Tahoma"/>
+                    <w:b/>
+                    <w:bCs/>
+                    <w:sz w:val="20"/>
+                    <w:szCs w:val="20"/>
+                  </w:rPr>
+                  <w:t>Mise en place de requêtes SQL préparées</w:t>
+                </w:r>
+              </w:p>
+              <w:p>
+                <w:pPr>
+                  <w:jc w:val="both"/>
+                  <w:rPr>
+                    <w:rFonts w:ascii="Tahoma" w:hAnsi="Tahoma" w:cs="Tahoma"/>
+                    <w:sz w:val="20"/>
+                    <w:szCs w:val="20"/>
+                  </w:rPr>
+                </w:pPr>
+                <w:r>
+                  <w:rPr>
+                    <w:rFonts w:ascii="Tahoma" w:hAnsi="Tahoma" w:cs="Tahoma"/>
+                    <w:sz w:val="20"/>
+                    <w:szCs w:val="20"/>
+                  </w:rPr>
+                  <w:t xml:space="preserve">    - </w:t>
+                </w:r>
+                <w:r>
+                  <w:rPr>
+                    <w:rFonts w:ascii="Tahoma" w:hAnsi="Tahoma" w:cs="Tahoma"/>
+                    <w:sz w:val="20"/>
+                    <w:szCs w:val="20"/>
+                  </w:rPr>
+                  <w:t xml:space="preserve">Utilisation de la </w:t>
+                </w:r>
+                <w:r>
+                  <w:rPr>
+                    <w:rFonts w:ascii="Tahoma" w:hAnsi="Tahoma" w:cs="Tahoma"/>
+                    <w:b/>
+                    <w:bCs/>
+                    <w:sz w:val="20"/>
+                    <w:szCs w:val="20"/>
+                  </w:rPr>
+                  <w:t xml:space="preserve">méthode </w:t>
+                </w:r>
+                <w:proofErr w:type="spellStart"/>
+                <w:proofErr w:type="gramStart"/>
+                <w:r>
+                  <w:rPr>
+                    <w:rFonts w:ascii="Tahoma" w:hAnsi="Tahoma" w:cs="Tahoma"/>
+                    <w:b/>
+                    <w:bCs/>
+                    <w:sz w:val="20"/>
+                    <w:szCs w:val="20"/>
+                  </w:rPr>
+                  <w:t>prepare</w:t>
+                </w:r>
+                <w:proofErr w:type="spellEnd"/>
+                <w:r>
+                  <w:rPr>
+                    <w:rFonts w:ascii="Tahoma" w:hAnsi="Tahoma" w:cs="Tahoma"/>
+                    <w:b/>
+                    <w:bCs/>
+                    <w:sz w:val="20"/>
+                    <w:szCs w:val="20"/>
+                  </w:rPr>
+                  <w:t>(</w:t>
+                </w:r>
+                <w:proofErr w:type="gramEnd"/>
+                <w:r>
+                  <w:rPr>
+                    <w:rFonts w:ascii="Tahoma" w:hAnsi="Tahoma" w:cs="Tahoma"/>
+                    <w:b/>
+                    <w:bCs/>
+                    <w:sz w:val="20"/>
+                    <w:szCs w:val="20"/>
+                  </w:rPr>
+                  <w:t>)</w:t>
+                </w:r>
+                <w:r>
+                  <w:rPr>
+                    <w:rFonts w:ascii="Tahoma" w:hAnsi="Tahoma" w:cs="Tahoma"/>
+                    <w:sz w:val="20"/>
+                    <w:szCs w:val="20"/>
+                  </w:rPr>
+                  <w:t> : création des requêtes paramétrées (ex : SELECT, INSERT INTO, DELETE)</w:t>
+                </w:r>
+              </w:p>
+              <w:p>
+                <w:pPr>
+                  <w:jc w:val="both"/>
+                  <w:rPr>
+                    <w:rFonts w:ascii="Tahoma" w:hAnsi="Tahoma" w:cs="Tahoma"/>
+                    <w:sz w:val="20"/>
+                    <w:szCs w:val="20"/>
+                  </w:rPr>
+                </w:pPr>
+                <w:r>
+                  <w:rPr>
+                    <w:rFonts w:ascii="Tahoma" w:hAnsi="Tahoma" w:cs="Tahoma"/>
+                    <w:sz w:val="20"/>
+                    <w:szCs w:val="20"/>
+                  </w:rPr>
+                  <w:t xml:space="preserve">     - Passage des </w:t>
+                </w:r>
+                <w:r>
+                  <w:rPr>
+                    <w:rFonts w:ascii="Tahoma" w:hAnsi="Tahoma" w:cs="Tahoma"/>
+                    <w:b/>
+                    <w:bCs/>
+                    <w:sz w:val="20"/>
+                    <w:szCs w:val="20"/>
+                  </w:rPr>
+                  <w:t>valeurs dynamiques</w:t>
+                </w:r>
+                <w:r>
+                  <w:rPr>
+                    <w:rFonts w:ascii="Tahoma" w:hAnsi="Tahoma" w:cs="Tahoma"/>
+                    <w:sz w:val="20"/>
+                    <w:szCs w:val="20"/>
+                  </w:rPr>
+                  <w:t xml:space="preserve"> (</w:t>
+                </w:r>
+                <w:r>
+                  <w:rPr>
+                    <w:rFonts w:ascii="Tahoma" w:hAnsi="Tahoma" w:cs="Tahoma"/>
+                    <w:sz w:val="20"/>
+                    <w:szCs w:val="20"/>
+                  </w:rPr>
+                  <w:t>:</w:t>
+                </w:r>
+                <w:proofErr w:type="spellStart"/>
+                <w:r>
+                  <w:rPr>
+                    <w:rFonts w:ascii="Tahoma" w:hAnsi="Tahoma" w:cs="Tahoma"/>
+                    <w:sz w:val="20"/>
+                    <w:szCs w:val="20"/>
+                  </w:rPr>
+                  <w:t>name_acteur</w:t>
+                </w:r>
+                <w:proofErr w:type="spellEnd"/>
+                <w:r>
+                  <w:rPr>
+                    <w:rFonts w:ascii="Tahoma" w:hAnsi="Tahoma" w:cs="Tahoma"/>
+                    <w:sz w:val="20"/>
+                    <w:szCs w:val="20"/>
+                  </w:rPr>
+                  <w:t>,</w:t>
+                </w:r>
+                <w:proofErr w:type="gramStart"/>
+                <w:r>
+                  <w:rPr>
+                    <w:rFonts w:ascii="Tahoma" w:hAnsi="Tahoma" w:cs="Tahoma"/>
+                    <w:sz w:val="20"/>
+                    <w:szCs w:val="20"/>
+                  </w:rPr>
+                  <w:t xml:space="preserve"> :</w:t>
+                </w:r>
+                <w:proofErr w:type="spellStart"/>
+                <w:r>
+                  <w:rPr>
+                    <w:rFonts w:ascii="Tahoma" w:hAnsi="Tahoma" w:cs="Tahoma"/>
+                    <w:sz w:val="20"/>
+                    <w:szCs w:val="20"/>
+                  </w:rPr>
+                  <w:t>firstname</w:t>
+                </w:r>
+                <w:proofErr w:type="gramEnd"/>
+                <w:r>
+                  <w:rPr>
+                    <w:rFonts w:ascii="Tahoma" w:hAnsi="Tahoma" w:cs="Tahoma"/>
+                    <w:sz w:val="20"/>
+                    <w:szCs w:val="20"/>
+                  </w:rPr>
+                  <w:t>_acteur</w:t>
+                </w:r>
+                <w:proofErr w:type="spellEnd"/>
+                <w:r>
+                  <w:rPr>
+                    <w:rFonts w:ascii="Tahoma" w:hAnsi="Tahoma" w:cs="Tahoma"/>
+                    <w:sz w:val="20"/>
+                    <w:szCs w:val="20"/>
+                  </w:rPr>
+                  <w:t>)</w:t>
+                </w:r>
+                <w:r>
+                  <w:rPr>
+                    <w:rFonts w:ascii="Tahoma" w:hAnsi="Tahoma" w:cs="Tahoma"/>
+                    <w:sz w:val="20"/>
+                    <w:szCs w:val="20"/>
+                  </w:rPr>
+                  <w:t xml:space="preserve"> pour sécuriser les données</w:t>
+                </w:r>
+              </w:p>
+              <w:p>
+                <w:pPr>
+                  <w:jc w:val="both"/>
+                  <w:rPr>
+                    <w:rFonts w:ascii="Tahoma" w:hAnsi="Tahoma" w:cs="Tahoma"/>
+                    <w:sz w:val="20"/>
+                    <w:szCs w:val="20"/>
+                  </w:rPr>
+                </w:pPr>
+                <w:r>
+                  <w:rPr>
+                    <w:rFonts w:ascii="Tahoma" w:hAnsi="Tahoma" w:cs="Tahoma"/>
+                    <w:sz w:val="20"/>
+                    <w:szCs w:val="20"/>
+                  </w:rPr>
+                  <w:t xml:space="preserve">     - Exécution des requêtes avec la </w:t>
+                </w:r>
+                <w:r>
+                  <w:rPr>
+                    <w:rFonts w:ascii="Tahoma" w:hAnsi="Tahoma" w:cs="Tahoma"/>
+                    <w:b/>
+                    <w:bCs/>
+                    <w:sz w:val="20"/>
+                    <w:szCs w:val="20"/>
+                  </w:rPr>
+                  <w:t>méthode</w:t>
+                </w:r>
+                <w:r>
+                  <w:rPr>
+                    <w:rFonts w:ascii="Tahoma" w:hAnsi="Tahoma" w:cs="Tahoma"/>
+                    <w:sz w:val="20"/>
+                    <w:szCs w:val="20"/>
+                  </w:rPr>
+                  <w:t xml:space="preserve"> </w:t>
+                </w:r>
+                <w:proofErr w:type="spellStart"/>
+                <w:proofErr w:type="gramStart"/>
+                <w:r>
+                  <w:rPr>
+                    <w:rFonts w:ascii="Tahoma" w:hAnsi="Tahoma" w:cs="Tahoma"/>
+                    <w:b/>
+                    <w:bCs/>
+                    <w:sz w:val="20"/>
+                    <w:szCs w:val="20"/>
+                  </w:rPr>
+                  <w:t>execute</w:t>
+                </w:r>
+                <w:proofErr w:type="spellEnd"/>
+                <w:r>
+                  <w:rPr>
+                    <w:rFonts w:ascii="Tahoma" w:hAnsi="Tahoma" w:cs="Tahoma"/>
+                    <w:b/>
+                    <w:bCs/>
+                    <w:sz w:val="20"/>
+                    <w:szCs w:val="20"/>
+                  </w:rPr>
+                  <w:t>(</w:t>
+                </w:r>
+                <w:proofErr w:type="gramEnd"/>
+                <w:r>
+                  <w:rPr>
+                    <w:rFonts w:ascii="Tahoma" w:hAnsi="Tahoma" w:cs="Tahoma"/>
+                    <w:b/>
+                    <w:bCs/>
+                    <w:sz w:val="20"/>
+                    <w:szCs w:val="20"/>
+                  </w:rPr>
+                  <w:t>)</w:t>
+                </w:r>
+                <w:r>
+                  <w:rPr>
+                    <w:rFonts w:ascii="Tahoma" w:hAnsi="Tahoma" w:cs="Tahoma"/>
+                    <w:sz w:val="20"/>
+                    <w:szCs w:val="20"/>
+                  </w:rPr>
+                  <w:t xml:space="preserve"> avec le tableau associatif des paramètres à injecter</w:t>
+                </w:r>
+              </w:p>
+              <w:p>
+                <w:pPr>
+                  <w:jc w:val="both"/>
+                  <w:rPr>
+                    <w:rFonts w:ascii="Tahoma" w:hAnsi="Tahoma" w:cs="Tahoma"/>
+                    <w:sz w:val="20"/>
+                    <w:szCs w:val="20"/>
+                  </w:rPr>
+                </w:pPr>
+              </w:p>
+              <w:p>
+                <w:pPr>
+                  <w:jc w:val="both"/>
+                  <w:rPr>
+                    <w:rFonts w:ascii="Tahoma" w:hAnsi="Tahoma" w:cs="Tahoma"/>
+                    <w:sz w:val="20"/>
+                    <w:szCs w:val="20"/>
+                  </w:rPr>
+                </w:pPr>
+                <w:r>
+                  <w:rPr>
+                    <w:rFonts w:ascii="Tahoma" w:hAnsi="Tahoma" w:cs="Tahoma"/>
+                    <w:sz w:val="20"/>
+                    <w:szCs w:val="20"/>
+                  </w:rPr>
+                  <w:t xml:space="preserve">3. </w:t>
+                </w:r>
+                <w:r>
+                  <w:rPr>
+                    <w:rFonts w:ascii="Tahoma" w:hAnsi="Tahoma" w:cs="Tahoma"/>
+                    <w:b/>
+                    <w:bCs/>
+                    <w:sz w:val="20"/>
+                    <w:szCs w:val="20"/>
+                  </w:rPr>
+                  <w:t>Appel aux requêtes</w:t>
+                </w:r>
+              </w:p>
+              <w:p>
+                <w:pPr>
+                  <w:jc w:val="both"/>
+                  <w:rPr>
+                    <w:rFonts w:ascii="Tahoma" w:hAnsi="Tahoma" w:cs="Tahoma"/>
+                    <w:sz w:val="20"/>
+                    <w:szCs w:val="20"/>
+                  </w:rPr>
+                </w:pPr>
+                <w:r>
+                  <w:rPr>
+                    <w:rFonts w:ascii="Tahoma" w:hAnsi="Tahoma" w:cs="Tahoma"/>
+                    <w:sz w:val="20"/>
+                    <w:szCs w:val="20"/>
+                  </w:rPr>
+                  <w:t xml:space="preserve">    - </w:t>
+                </w:r>
+                <w:r>
+                  <w:rPr>
+                    <w:rFonts w:ascii="Tahoma" w:hAnsi="Tahoma" w:cs="Tahoma"/>
+                    <w:sz w:val="20"/>
+                    <w:szCs w:val="20"/>
+                  </w:rPr>
+                  <w:t xml:space="preserve">Les requêtes sont appelées dans les </w:t>
+                </w:r>
+                <w:proofErr w:type="spellStart"/>
+                <w:r>
+                  <w:rPr>
+                    <w:rFonts w:ascii="Tahoma" w:hAnsi="Tahoma" w:cs="Tahoma"/>
+                    <w:sz w:val="20"/>
+                    <w:szCs w:val="20"/>
+                  </w:rPr>
+                  <w:t>Controllers</w:t>
+                </w:r>
+                <w:proofErr w:type="spellEnd"/>
+                <w:r>
+                  <w:rPr>
+                    <w:rFonts w:ascii="Tahoma" w:hAnsi="Tahoma" w:cs="Tahoma"/>
+                    <w:sz w:val="20"/>
+                    <w:szCs w:val="20"/>
+                  </w:rPr>
+                  <w:t>.</w:t>
+                </w:r>
+              </w:p>
+              <w:p>
+                <w:pPr>
+                  <w:jc w:val="both"/>
+                  <w:rPr>
+                    <w:rFonts w:ascii="Tahoma" w:hAnsi="Tahoma" w:cs="Tahoma"/>
+                    <w:sz w:val="20"/>
+                    <w:szCs w:val="20"/>
+                  </w:rPr>
+                </w:pPr>
+                <w:r>
+                  <w:rPr>
+                    <w:rFonts w:ascii="Tahoma" w:hAnsi="Tahoma" w:cs="Tahoma"/>
+                    <w:sz w:val="20"/>
+                    <w:szCs w:val="20"/>
+                  </w:rPr>
+                  <w:t xml:space="preserve">    - </w:t>
+                </w:r>
+                <w:r>
+                  <w:rPr>
+                    <w:rFonts w:ascii="Tahoma" w:hAnsi="Tahoma" w:cs="Tahoma"/>
+                    <w:sz w:val="20"/>
+                    <w:szCs w:val="20"/>
+                  </w:rPr>
+                  <w:t xml:space="preserve">Pour SELECT : </w:t>
+                </w:r>
+                <w:r>
+                  <w:rPr>
+                    <w:rFonts w:ascii="Tahoma" w:hAnsi="Tahoma" w:cs="Tahoma"/>
+                    <w:sz w:val="20"/>
+                    <w:szCs w:val="20"/>
+                  </w:rPr>
+                  <w:t xml:space="preserve">Les résultats sont récupérées avec </w:t>
+                </w:r>
+                <w:proofErr w:type="spellStart"/>
+                <w:proofErr w:type="gramStart"/>
+                <w:r>
+                  <w:rPr>
+                    <w:rFonts w:ascii="Tahoma" w:hAnsi="Tahoma" w:cs="Tahoma"/>
+                    <w:b/>
+                    <w:bCs/>
+                    <w:sz w:val="20"/>
+                    <w:szCs w:val="20"/>
+                  </w:rPr>
+                  <w:t>fetch</w:t>
+                </w:r>
+                <w:proofErr w:type="spellEnd"/>
+                <w:r>
+                  <w:rPr>
+                    <w:rFonts w:ascii="Tahoma" w:hAnsi="Tahoma" w:cs="Tahoma"/>
+                    <w:b/>
+                    <w:bCs/>
+                    <w:sz w:val="20"/>
+                    <w:szCs w:val="20"/>
+                  </w:rPr>
+                  <w:t>(</w:t>
+                </w:r>
+                <w:proofErr w:type="gramEnd"/>
+                <w:r>
+                  <w:rPr>
+                    <w:rFonts w:ascii="Tahoma" w:hAnsi="Tahoma" w:cs="Tahoma"/>
+                    <w:b/>
+                    <w:bCs/>
+                    <w:sz w:val="20"/>
+                    <w:szCs w:val="20"/>
+                  </w:rPr>
+                  <w:t>)</w:t>
+                </w:r>
+                <w:r>
+                  <w:rPr>
+                    <w:rFonts w:ascii="Tahoma" w:hAnsi="Tahoma" w:cs="Tahoma"/>
+                    <w:sz w:val="20"/>
+                    <w:szCs w:val="20"/>
+                  </w:rPr>
+                  <w:t xml:space="preserve"> ou </w:t>
+                </w:r>
+                <w:proofErr w:type="spellStart"/>
+                <w:r>
+                  <w:rPr>
+                    <w:rFonts w:ascii="Tahoma" w:hAnsi="Tahoma" w:cs="Tahoma"/>
+                    <w:b/>
+                    <w:bCs/>
+                    <w:sz w:val="20"/>
+                    <w:szCs w:val="20"/>
+                  </w:rPr>
+                  <w:t>fetchAll</w:t>
+                </w:r>
+                <w:proofErr w:type="spellEnd"/>
+                <w:r>
+                  <w:rPr>
+                    <w:rFonts w:ascii="Tahoma" w:hAnsi="Tahoma" w:cs="Tahoma"/>
+                    <w:b/>
+                    <w:bCs/>
+                    <w:sz w:val="20"/>
+                    <w:szCs w:val="20"/>
+                  </w:rPr>
+                  <w:t>()</w:t>
+                </w:r>
+                <w:r>
+                  <w:rPr>
+                    <w:rFonts w:ascii="Tahoma" w:hAnsi="Tahoma" w:cs="Tahoma"/>
+                    <w:sz w:val="20"/>
+                    <w:szCs w:val="20"/>
+                  </w:rPr>
+                  <w:t xml:space="preserve"> </w:t>
+                </w:r>
+              </w:p>
+              <w:p>
+                <w:pPr>
+                  <w:jc w:val="both"/>
+                  <w:rPr>
+                    <w:rFonts w:ascii="Tahoma" w:hAnsi="Tahoma" w:cs="Tahoma"/>
+                    <w:sz w:val="20"/>
+                    <w:szCs w:val="20"/>
+                  </w:rPr>
+                </w:pPr>
+                <w:r>
+                  <w:rPr>
+                    <w:rFonts w:ascii="Tahoma" w:hAnsi="Tahoma" w:cs="Tahoma"/>
+                    <w:sz w:val="20"/>
+                    <w:szCs w:val="20"/>
+                  </w:rPr>
+                  <w:t xml:space="preserve">                            </w:t>
+                </w:r>
+                <w:r>
+                  <w:rPr>
+                    <w:rFonts w:ascii="Tahoma" w:hAnsi="Tahoma" w:cs="Tahoma"/>
+                    <w:sz w:val="20"/>
+                    <w:szCs w:val="20"/>
+                  </w:rPr>
+                  <w:t>Les données récupérées sont ensuite transmise</w:t>
+                </w:r>
+                <w:r>
+                  <w:rPr>
+                    <w:rFonts w:ascii="Tahoma" w:hAnsi="Tahoma" w:cs="Tahoma"/>
+                    <w:sz w:val="20"/>
+                    <w:szCs w:val="20"/>
+                  </w:rPr>
+                  <w:t>s</w:t>
+                </w:r>
+                <w:r>
+                  <w:rPr>
+                    <w:rFonts w:ascii="Tahoma" w:hAnsi="Tahoma" w:cs="Tahoma"/>
+                    <w:sz w:val="20"/>
+                    <w:szCs w:val="20"/>
+                  </w:rPr>
+                  <w:t xml:space="preserve"> à une vue</w:t>
+                </w:r>
+                <w:r>
+                  <w:rPr>
+                    <w:rFonts w:ascii="Tahoma" w:hAnsi="Tahoma" w:cs="Tahoma"/>
+                    <w:sz w:val="20"/>
+                    <w:szCs w:val="20"/>
+                  </w:rPr>
+                  <w:t xml:space="preserve"> pour affichage</w:t>
+                </w:r>
+                <w:r>
+                  <w:rPr>
+                    <w:rFonts w:ascii="Tahoma" w:hAnsi="Tahoma" w:cs="Tahoma"/>
+                    <w:sz w:val="20"/>
+                    <w:szCs w:val="20"/>
+                  </w:rPr>
+                  <w:t>.</w:t>
+                </w:r>
+              </w:p>
+              <w:p>
+                <w:pPr>
+                  <w:jc w:val="both"/>
+                  <w:rPr>
+                    <w:rFonts w:ascii="Tahoma" w:hAnsi="Tahoma" w:cs="Tahoma"/>
+                    <w:sz w:val="20"/>
+                    <w:szCs w:val="20"/>
+                  </w:rPr>
+                </w:pPr>
+                <w:r>
+                  <w:rPr>
+                    <w:rFonts w:ascii="Tahoma" w:hAnsi="Tahoma" w:cs="Tahoma"/>
+                    <w:sz w:val="20"/>
+                    <w:szCs w:val="20"/>
+                  </w:rPr>
+                  <w:t xml:space="preserve">    - Pour INSERT INTO, DELETE </w:t>
+                </w:r>
+                <w:proofErr w:type="spellStart"/>
+                <w:r>
+                  <w:rPr>
+                    <w:rFonts w:ascii="Tahoma" w:hAnsi="Tahoma" w:cs="Tahoma"/>
+                    <w:sz w:val="20"/>
+                    <w:szCs w:val="20"/>
+                  </w:rPr>
+                  <w:t>etc</w:t>
+                </w:r>
+                <w:proofErr w:type="spellEnd"/>
+                <w:r>
+                  <w:rPr>
+                    <w:rFonts w:ascii="Tahoma" w:hAnsi="Tahoma" w:cs="Tahoma"/>
+                    <w:sz w:val="20"/>
+                    <w:szCs w:val="20"/>
+                  </w:rPr>
+                  <w:t xml:space="preserve"> : Les résultats </w:t>
+                </w:r>
+                <w:r>
+                  <w:t>sont directement enregistrés, modifiées ou supprimées en base</w:t>
+                </w:r>
+                <w:r>
+                  <w:t xml:space="preserve"> de données</w:t>
+                </w:r>
+                <w:r>
+                  <w:t>.</w:t>
+                </w:r>
+              </w:p>
+              <w:p>
+                <w:pPr>
+                  <w:jc w:val="both"/>
+                  <w:rPr>
+                    <w:rFonts w:ascii="Tahoma" w:hAnsi="Tahoma" w:cs="Tahoma"/>
+                    <w:sz w:val="20"/>
+                    <w:szCs w:val="20"/>
+                  </w:rPr>
+                </w:pPr>
+                <w:r>
+                  <w:rPr>
+                    <w:rFonts w:ascii="Tahoma" w:hAnsi="Tahoma" w:cs="Tahoma"/>
+                    <w:sz w:val="20"/>
+                    <w:szCs w:val="20"/>
+                  </w:rPr>
+                  <w:t xml:space="preserve">    </w:t>
+                </w:r>
+              </w:p>
+              <w:p>
+                <w:pPr>
+                  <w:jc w:val="both"/>
+                  <w:rPr>
+                    <w:rFonts w:ascii="Tahoma" w:hAnsi="Tahoma" w:cs="Tahoma"/>
+                    <w:sz w:val="20"/>
+                    <w:szCs w:val="20"/>
+                  </w:rPr>
+                </w:pPr>
+              </w:p>
+              <w:p>
+                <w:pPr>
+                  <w:pStyle w:val="Paragraphedeliste"/>
+                  <w:numPr>
+                    <w:ilvl w:val="0"/>
+                    <w:numId w:val="14"/>
+                  </w:numPr>
+                  <w:ind w:left="0"/>
+                  <w:rPr>
+                    <w:rFonts w:cstheme="minorHAnsi"/>
+                    <w:bCs/>
+                    <w:color w:val="404040" w:themeColor="text1" w:themeTint="BF"/>
+                  </w:rPr>
+                </w:pPr>
+              </w:p>
+            </w:tc>
+          </w:sdtContent>
+        </w:sdt>
       </w:tr>
       <w:tr>
         <w:trPr>
@@ -15987,7 +16788,7 @@
       </w:tr>
       <w:tr>
         <w:trPr>
-          <w:trHeight w:val="4762"/>
+          <w:trHeight w:val="3328"/>
         </w:trPr>
         <w:sdt>
           <w:sdtPr>
@@ -16019,52 +16820,64 @@
                 <w:pPr>
                   <w:spacing w:before="120"/>
                   <w:rPr>
-                    <w:rFonts w:cstheme="minorHAnsi"/>
-                    <w:bCs/>
-                    <w:color w:val="404040" w:themeColor="text1" w:themeTint="BF"/>
-                  </w:rPr>
-                </w:pPr>
-                <w:r>
-                  <w:rPr>
-                    <w:rFonts w:cstheme="minorHAnsi"/>
-                    <w:bCs/>
-                    <w:color w:val="404040" w:themeColor="text1" w:themeTint="BF"/>
-                  </w:rPr>
-                  <w:t xml:space="preserve">Suivi de projet : </w:t>
-                </w:r>
-                <w:r>
-                  <w:rPr>
-                    <w:rFonts w:cstheme="minorHAnsi"/>
+                    <w:rFonts w:ascii="Tahoma" w:hAnsi="Tahoma" w:cs="Tahoma"/>
                     <w:b/>
                     <w:color w:val="404040" w:themeColor="text1" w:themeTint="BF"/>
-                  </w:rPr>
-                  <w:t>Trello</w:t>
+                    <w:sz w:val="20"/>
+                    <w:szCs w:val="20"/>
+                  </w:rPr>
+                </w:pPr>
+                <w:r>
+                  <w:rPr>
+                    <w:rFonts w:ascii="Tahoma" w:hAnsi="Tahoma" w:cs="Tahoma"/>
+                    <w:bCs/>
+                    <w:color w:val="404040" w:themeColor="text1" w:themeTint="BF"/>
+                    <w:sz w:val="20"/>
+                    <w:szCs w:val="20"/>
+                  </w:rPr>
+                  <w:t xml:space="preserve">Langage de balisage : </w:t>
+                </w:r>
+                <w:r>
+                  <w:rPr>
+                    <w:rFonts w:ascii="Tahoma" w:hAnsi="Tahoma" w:cs="Tahoma"/>
+                    <w:b/>
+                    <w:color w:val="404040" w:themeColor="text1" w:themeTint="BF"/>
+                    <w:sz w:val="20"/>
+                    <w:szCs w:val="20"/>
+                  </w:rPr>
+                  <w:t>HTML</w:t>
                 </w:r>
               </w:p>
               <w:p>
                 <w:pPr>
                   <w:spacing w:before="120"/>
                   <w:rPr>
-                    <w:rFonts w:cstheme="minorHAnsi"/>
+                    <w:rFonts w:ascii="Tahoma" w:hAnsi="Tahoma" w:cs="Tahoma"/>
                     <w:bCs/>
                     <w:color w:val="404040" w:themeColor="text1" w:themeTint="BF"/>
+                    <w:sz w:val="20"/>
+                    <w:szCs w:val="20"/>
                   </w:rPr>
                 </w:pPr>
                 <w:r>
                   <w:rPr>
-                    <w:rFonts w:cstheme="minorHAnsi"/>
+                    <w:rFonts w:ascii="Tahoma" w:hAnsi="Tahoma" w:cs="Tahoma"/>
                     <w:bCs/>
                     <w:color w:val="404040" w:themeColor="text1" w:themeTint="BF"/>
-                  </w:rPr>
-                  <w:t xml:space="preserve">Outil de modélisations : </w:t>
-                </w:r>
-                <w:r>
-                  <w:rPr>
-                    <w:rFonts w:cstheme="minorHAnsi"/>
+                    <w:sz w:val="20"/>
+                    <w:szCs w:val="20"/>
+                  </w:rPr>
+                  <w:t xml:space="preserve">Langage de programmation : </w:t>
+                </w:r>
+                <w:r>
+                  <w:rPr>
+                    <w:rFonts w:ascii="Tahoma" w:hAnsi="Tahoma" w:cs="Tahoma"/>
                     <w:b/>
                     <w:color w:val="404040" w:themeColor="text1" w:themeTint="BF"/>
-                  </w:rPr>
-                  <w:t>Looping</w:t>
+                    <w:sz w:val="20"/>
+                    <w:szCs w:val="20"/>
+                  </w:rPr>
+                  <w:t>PHP</w:t>
                 </w:r>
               </w:p>
               <w:p>
@@ -16073,25 +16886,43 @@
                   <w:rPr>
                     <w:rFonts w:cstheme="minorHAnsi"/>
                     <w:bCs/>
-                    <w:color w:val="404040" w:themeColor="text1" w:themeTint="BF"/>
                   </w:rPr>
                 </w:pPr>
                 <w:r>
                   <w:rPr>
                     <w:rFonts w:cstheme="minorHAnsi"/>
                     <w:bCs/>
-                    <w:color w:val="404040" w:themeColor="text1" w:themeTint="BF"/>
-                  </w:rPr>
-                  <w:t xml:space="preserve">Utilisation d’un environnement de développement : </w:t>
+                  </w:rPr>
+                  <w:t>Outil</w:t>
+                </w:r>
+                <w:r>
+                  <w:rPr>
+                    <w:rFonts w:cstheme="minorHAnsi"/>
+                    <w:bCs/>
+                  </w:rPr>
+                  <w:t xml:space="preserve"> </w:t>
+                </w:r>
+                <w:r>
+                  <w:rPr>
+                    <w:rFonts w:cstheme="minorHAnsi"/>
+                    <w:bCs/>
+                  </w:rPr>
+                  <w:t xml:space="preserve">de </w:t>
+                </w:r>
+                <w:r>
+                  <w:rPr>
+                    <w:rFonts w:cstheme="minorHAnsi"/>
+                    <w:bCs/>
+                  </w:rPr>
+                  <w:t xml:space="preserve">gestion de la BDD : </w:t>
                 </w:r>
                 <w:proofErr w:type="spellStart"/>
                 <w:r>
                   <w:rPr>
                     <w:rFonts w:cstheme="minorHAnsi"/>
                     <w:b/>
-                    <w:color w:val="404040" w:themeColor="text1" w:themeTint="BF"/>
-                  </w:rPr>
-                  <w:t>Laragon</w:t>
+                  </w:rPr>
+                  <w:t>HeidiSQL</w:t>
                 </w:r>
                 <w:proofErr w:type="spellEnd"/>
               </w:p>
@@ -16100,7 +16931,7 @@
                   <w:spacing w:before="120"/>
                   <w:rPr>
                     <w:rFonts w:cstheme="minorHAnsi"/>
-                    <w:bCs/>
+                    <w:b/>
                     <w:color w:val="404040" w:themeColor="text1" w:themeTint="BF"/>
                   </w:rPr>
                 </w:pPr>
@@ -16108,99 +16939,15 @@
                   <w:rPr>
                     <w:rFonts w:cstheme="minorHAnsi"/>
                     <w:bCs/>
-                    <w:color w:val="404040" w:themeColor="text1" w:themeTint="BF"/>
-                  </w:rPr>
-                  <w:t xml:space="preserve">Outil de gestion de la BDD : </w:t>
-                </w:r>
-                <w:proofErr w:type="spellStart"/>
+                  </w:rPr>
+                  <w:t xml:space="preserve">Langage de requêtes : </w:t>
+                </w:r>
                 <w:r>
                   <w:rPr>
                     <w:rFonts w:cstheme="minorHAnsi"/>
                     <w:b/>
-                    <w:color w:val="404040" w:themeColor="text1" w:themeTint="BF"/>
-                  </w:rPr>
-                  <w:t>HeidiSQL</w:t>
-                </w:r>
-                <w:proofErr w:type="spellEnd"/>
-              </w:p>
-              <w:p>
-                <w:pPr>
-                  <w:spacing w:before="120"/>
-                  <w:rPr>
-                    <w:rFonts w:cstheme="minorHAnsi"/>
-                    <w:bCs/>
-                    <w:color w:val="404040" w:themeColor="text1" w:themeTint="BF"/>
-                  </w:rPr>
-                </w:pPr>
-                <w:r>
-                  <w:rPr>
-                    <w:rFonts w:cstheme="minorHAnsi"/>
-                    <w:bCs/>
-                    <w:color w:val="404040" w:themeColor="text1" w:themeTint="BF"/>
-                  </w:rPr>
-                  <w:t xml:space="preserve">Système de Gestion de Base de Données Relationnel : </w:t>
-                </w:r>
-                <w:proofErr w:type="spellStart"/>
-                <w:r>
-                  <w:rPr>
-                    <w:rFonts w:cstheme="minorHAnsi"/>
-                    <w:b/>
-                    <w:color w:val="404040" w:themeColor="text1" w:themeTint="BF"/>
-                  </w:rPr>
-                  <w:t>MySql</w:t>
-                </w:r>
-                <w:proofErr w:type="spellEnd"/>
-              </w:p>
-              <w:p>
-                <w:pPr>
-                  <w:spacing w:before="120"/>
-                  <w:rPr>
-                    <w:rFonts w:cstheme="minorHAnsi"/>
-                    <w:bCs/>
-                    <w:color w:val="404040" w:themeColor="text1" w:themeTint="BF"/>
-                  </w:rPr>
-                </w:pPr>
-                <w:r>
-                  <w:rPr>
-                    <w:rFonts w:cstheme="minorHAnsi"/>
-                    <w:bCs/>
-                    <w:color w:val="404040" w:themeColor="text1" w:themeTint="BF"/>
-                  </w:rPr>
-                  <w:t xml:space="preserve">Langage de requêtes : </w:t>
-                </w:r>
-                <w:r>
-                  <w:rPr>
-                    <w:rFonts w:cstheme="minorHAnsi"/>
-                    <w:b/>
-                    <w:color w:val="404040" w:themeColor="text1" w:themeTint="BF"/>
                   </w:rPr>
                   <w:t>SQL</w:t>
-                </w:r>
-              </w:p>
-              <w:p>
-                <w:pPr>
-                  <w:spacing w:before="120"/>
-                  <w:rPr>
-                    <w:rFonts w:cstheme="minorHAnsi"/>
-                    <w:b/>
-                    <w:color w:val="404040" w:themeColor="text1" w:themeTint="BF"/>
-                  </w:rPr>
-                </w:pPr>
-                <w:r>
-                  <w:rPr>
-                    <w:rFonts w:cstheme="minorHAnsi"/>
-                    <w:bCs/>
-                    <w:color w:val="404040" w:themeColor="text1" w:themeTint="BF"/>
-                  </w:rPr>
-                  <w:t xml:space="preserve">Langage de programmation : </w:t>
-                </w:r>
-                <w:r>
-                  <w:rPr>
-                    <w:rFonts w:cstheme="minorHAnsi"/>
-                    <w:b/>
-                    <w:color w:val="404040" w:themeColor="text1" w:themeTint="BF"/>
-                  </w:rPr>
-                  <w:t>PHP</w:t>
                 </w:r>
               </w:p>
             </w:tc>
@@ -16578,6 +17325,7 @@
               </w:rPr>
               <w:t xml:space="preserve">Nom de l’entreprise, organisme ou </w:t>
             </w:r>
+            <w:proofErr w:type="gramStart"/>
             <w:r>
               <w:rPr>
                 <w:rFonts w:cstheme="minorHAnsi"/>
@@ -16605,6 +17353,7 @@
               </w:rPr>
               <w:t></w:t>
             </w:r>
+            <w:proofErr w:type="gramEnd"/>
           </w:p>
         </w:tc>
         <w:sdt>
@@ -16970,6 +17719,7 @@
                 <w:color w:val="404040" w:themeColor="text1" w:themeTint="BF"/>
               </w:rPr>
             </w:pPr>
+            <w:proofErr w:type="gramStart"/>
             <w:r>
               <w:rPr>
                 <w:rFonts w:cstheme="minorHAnsi"/>
@@ -16978,6 +17728,7 @@
               </w:rPr>
               <w:t>au</w:t>
             </w:r>
+            <w:proofErr w:type="gramEnd"/>
           </w:p>
         </w:tc>
         <w:sdt>
@@ -17157,11 +17908,73 @@
                 </w:pPr>
                 <w:r>
                   <w:rPr>
-                    <w:rFonts w:cstheme="minorHAnsi"/>
+                    <w:rFonts w:ascii="Tahoma" w:hAnsi="Tahoma" w:cs="Tahoma"/>
                     <w:bCs/>
                     <w:color w:val="404040" w:themeColor="text1" w:themeTint="BF"/>
-                  </w:rPr>
-                  <w:t>Texte</w:t>
+                    <w:sz w:val="20"/>
+                    <w:szCs w:val="20"/>
+                  </w:rPr>
+                  <w:t xml:space="preserve">Cet exercice a été effectué dans une </w:t>
+                </w:r>
+                <w:r>
+                  <w:rPr>
+                    <w:rFonts w:ascii="Tahoma" w:hAnsi="Tahoma" w:cs="Tahoma"/>
+                    <w:b/>
+                    <w:color w:val="404040" w:themeColor="text1" w:themeTint="BF"/>
+                    <w:sz w:val="20"/>
+                    <w:szCs w:val="20"/>
+                  </w:rPr>
+                  <w:t>architecture MVC simplifiée</w:t>
+                </w:r>
+                <w:r>
+                  <w:rPr>
+                    <w:rFonts w:ascii="Tahoma" w:hAnsi="Tahoma" w:cs="Tahoma"/>
+                    <w:bCs/>
+                    <w:color w:val="404040" w:themeColor="text1" w:themeTint="BF"/>
+                    <w:sz w:val="20"/>
+                    <w:szCs w:val="20"/>
+                  </w:rPr>
+                  <w:t xml:space="preserve">. Ainsi le traitement de la requête s’effectue dans le </w:t>
+                </w:r>
+                <w:r>
+                  <w:rPr>
+                    <w:rFonts w:ascii="Tahoma" w:hAnsi="Tahoma" w:cs="Tahoma"/>
+                    <w:b/>
+                    <w:color w:val="404040" w:themeColor="text1" w:themeTint="BF"/>
+                    <w:sz w:val="20"/>
+                    <w:szCs w:val="20"/>
+                  </w:rPr>
+                  <w:t>Controller</w:t>
+                </w:r>
+                <w:r>
+                  <w:rPr>
+                    <w:rFonts w:ascii="Tahoma" w:hAnsi="Tahoma" w:cs="Tahoma"/>
+                    <w:bCs/>
+                    <w:color w:val="404040" w:themeColor="text1" w:themeTint="BF"/>
+                    <w:sz w:val="20"/>
+                    <w:szCs w:val="20"/>
+                  </w:rPr>
+                  <w:t xml:space="preserve"> et non dans un </w:t>
+                </w:r>
+                <w:r>
+                  <w:rPr>
+                    <w:rFonts w:ascii="Tahoma" w:hAnsi="Tahoma" w:cs="Tahoma"/>
+                    <w:b/>
+                    <w:color w:val="404040" w:themeColor="text1" w:themeTint="BF"/>
+                    <w:sz w:val="20"/>
+                    <w:szCs w:val="20"/>
+                  </w:rPr>
+                  <w:t>Repository</w:t>
+                </w:r>
+                <w:r>
+                  <w:rPr>
+                    <w:rFonts w:ascii="Tahoma" w:hAnsi="Tahoma" w:cs="Tahoma"/>
+                    <w:bCs/>
+                    <w:color w:val="404040" w:themeColor="text1" w:themeTint="BF"/>
+                    <w:sz w:val="20"/>
+                    <w:szCs w:val="20"/>
+                  </w:rPr>
+                  <w:t>.</w:t>
                 </w:r>
               </w:p>
             </w:tc>
@@ -17456,6 +18269,7 @@
               </w:rPr>
               <w:t xml:space="preserve"> n°</w:t>
             </w:r>
+            <w:proofErr w:type="gramStart"/>
             <w:r>
               <w:rPr>
                 <w:rFonts w:cstheme="minorHAnsi"/>
@@ -17498,6 +18312,7 @@
               </w:rPr>
               <w:t></w:t>
             </w:r>
+            <w:proofErr w:type="gramEnd"/>
           </w:p>
         </w:tc>
         <w:sdt>
@@ -17556,6 +18371,46 @@
                   </w:rPr>
                   <w:t>un site Internet</w:t>
                 </w:r>
+                <w:r>
+                  <w:rPr>
+                    <w:rFonts w:cstheme="minorHAnsi"/>
+                    <w:b/>
+                    <w:color w:val="D60093"/>
+                    <w:sz w:val="24"/>
+                    <w:szCs w:val="24"/>
+                  </w:rPr>
+                  <w:t xml:space="preserve"> </w:t>
+                </w:r>
+                <w:r>
+                  <w:rPr>
+                    <w:rFonts w:cstheme="minorHAnsi"/>
+                    <w:bCs/>
+                    <w:color w:val="D60093"/>
+                    <w:sz w:val="24"/>
+                    <w:szCs w:val="24"/>
+                  </w:rPr>
+                  <w:t xml:space="preserve">(Annexe </w:t>
+                </w:r>
+                <w:r>
+                  <w:rPr>
+                    <w:rFonts w:cstheme="minorHAnsi"/>
+                    <w:bCs/>
+                    <w:color w:val="D60093"/>
+                    <w:sz w:val="24"/>
+                    <w:szCs w:val="24"/>
+                  </w:rPr>
+                  <w:t>6</w:t>
+                </w:r>
+                <w:r>
+                  <w:rPr>
+                    <w:rFonts w:cstheme="minorHAnsi"/>
+                    <w:bCs/>
+                    <w:color w:val="D60093"/>
+                    <w:sz w:val="24"/>
+                    <w:szCs w:val="24"/>
+                  </w:rPr>
+                  <w:t>)</w:t>
+                </w:r>
               </w:p>
             </w:tc>
           </w:sdtContent>
@@ -17641,7 +18496,7 @@
       </w:tr>
       <w:tr>
         <w:trPr>
-          <w:trHeight w:val="4535"/>
+          <w:trHeight w:val="6997"/>
         </w:trPr>
         <w:sdt>
           <w:sdtPr>
@@ -17672,6 +18527,695 @@
               </w:tcPr>
               <w:p>
                 <w:pPr>
+                  <w:rPr>
+                    <w:rFonts w:ascii="Tahoma" w:hAnsi="Tahoma" w:cs="Tahoma"/>
+                    <w:bCs/>
+                    <w:sz w:val="20"/>
+                    <w:szCs w:val="20"/>
+                  </w:rPr>
+                </w:pPr>
+                <w:r>
+                  <w:rPr>
+                    <w:rFonts w:ascii="Tahoma" w:hAnsi="Tahoma" w:cs="Tahoma"/>
+                    <w:bCs/>
+                    <w:sz w:val="20"/>
+                    <w:szCs w:val="20"/>
+                  </w:rPr>
+                  <w:t xml:space="preserve">Dans le cadre de la création de mon portfolio, j’ai souhaité le mettre en ligne afin que les employeurs </w:t>
+                </w:r>
+                <w:r>
+                  <w:rPr>
+                    <w:rFonts w:ascii="Tahoma" w:hAnsi="Tahoma" w:cs="Tahoma"/>
+                    <w:bCs/>
+                    <w:sz w:val="20"/>
+                    <w:szCs w:val="20"/>
+                  </w:rPr>
+                  <w:t>puissent</w:t>
+                </w:r>
+                <w:r>
+                  <w:rPr>
+                    <w:rFonts w:ascii="Tahoma" w:hAnsi="Tahoma" w:cs="Tahoma"/>
+                    <w:bCs/>
+                    <w:sz w:val="20"/>
+                    <w:szCs w:val="20"/>
+                  </w:rPr>
+                  <w:t xml:space="preserve"> le consulter librement.</w:t>
+                </w:r>
+              </w:p>
+              <w:p>
+                <w:pPr>
+                  <w:rPr>
+                    <w:rFonts w:ascii="Tahoma" w:hAnsi="Tahoma" w:cs="Tahoma"/>
+                    <w:bCs/>
+                    <w:sz w:val="20"/>
+                    <w:szCs w:val="20"/>
+                  </w:rPr>
+                </w:pPr>
+              </w:p>
+              <w:p>
+                <w:pPr>
+                  <w:rPr>
+                    <w:rFonts w:ascii="Tahoma" w:hAnsi="Tahoma" w:cs="Tahoma"/>
+                    <w:b/>
+                    <w:sz w:val="20"/>
+                    <w:szCs w:val="20"/>
+                  </w:rPr>
+                </w:pPr>
+                <w:r>
+                  <w:rPr>
+                    <w:rFonts w:ascii="Tahoma" w:hAnsi="Tahoma" w:cs="Tahoma"/>
+                    <w:bCs/>
+                    <w:sz w:val="20"/>
+                    <w:szCs w:val="20"/>
+                  </w:rPr>
+                  <w:t xml:space="preserve">1. </w:t>
+                </w:r>
+                <w:r>
+                  <w:rPr>
+                    <w:rFonts w:ascii="Tahoma" w:hAnsi="Tahoma" w:cs="Tahoma"/>
+                    <w:b/>
+                    <w:sz w:val="20"/>
+                    <w:szCs w:val="20"/>
+                  </w:rPr>
+                  <w:t>Hébergement web</w:t>
+                </w:r>
+              </w:p>
+              <w:p>
+                <w:pPr>
+                  <w:rPr>
+                    <w:rFonts w:ascii="Tahoma" w:hAnsi="Tahoma" w:cs="Tahoma"/>
+                    <w:bCs/>
+                    <w:sz w:val="20"/>
+                    <w:szCs w:val="20"/>
+                  </w:rPr>
+                </w:pPr>
+              </w:p>
+              <w:p>
+                <w:pPr>
+                  <w:rPr>
+                    <w:rFonts w:ascii="Tahoma" w:hAnsi="Tahoma" w:cs="Tahoma"/>
+                    <w:bCs/>
+                    <w:sz w:val="20"/>
+                    <w:szCs w:val="20"/>
+                  </w:rPr>
+                </w:pPr>
+                <w:r>
+                  <w:rPr>
+                    <w:rFonts w:ascii="Tahoma" w:hAnsi="Tahoma" w:cs="Tahoma"/>
+                    <w:bCs/>
+                    <w:sz w:val="20"/>
+                    <w:szCs w:val="20"/>
+                  </w:rPr>
+                  <w:t xml:space="preserve">     - </w:t>
+                </w:r>
+                <w:r>
+                  <w:rPr>
+                    <w:rFonts w:ascii="Tahoma" w:hAnsi="Tahoma" w:cs="Tahoma"/>
+                    <w:bCs/>
+                    <w:sz w:val="20"/>
+                    <w:szCs w:val="20"/>
+                  </w:rPr>
+                  <w:t xml:space="preserve">Achat d’un </w:t>
+                </w:r>
+                <w:r>
+                  <w:rPr>
+                    <w:rFonts w:ascii="Tahoma" w:hAnsi="Tahoma" w:cs="Tahoma"/>
+                    <w:b/>
+                    <w:sz w:val="20"/>
+                    <w:szCs w:val="20"/>
+                  </w:rPr>
+                  <w:t>n</w:t>
+                </w:r>
+                <w:r>
+                  <w:rPr>
+                    <w:rFonts w:ascii="Tahoma" w:hAnsi="Tahoma" w:cs="Tahoma"/>
+                    <w:b/>
+                    <w:sz w:val="20"/>
+                    <w:szCs w:val="20"/>
+                  </w:rPr>
+                  <w:t>om de domaine</w:t>
+                </w:r>
+              </w:p>
+              <w:p>
+                <w:pPr>
+                  <w:rPr>
+                    <w:rFonts w:ascii="Tahoma" w:hAnsi="Tahoma" w:cs="Tahoma"/>
+                    <w:bCs/>
+                    <w:sz w:val="20"/>
+                    <w:szCs w:val="20"/>
+                  </w:rPr>
+                </w:pPr>
+                <w:r>
+                  <w:rPr>
+                    <w:rFonts w:ascii="Tahoma" w:hAnsi="Tahoma" w:cs="Tahoma"/>
+                    <w:bCs/>
+                    <w:sz w:val="20"/>
+                    <w:szCs w:val="20"/>
+                  </w:rPr>
+                  <w:t xml:space="preserve">     - </w:t>
+                </w:r>
+                <w:r>
+                  <w:rPr>
+                    <w:rFonts w:ascii="Tahoma" w:hAnsi="Tahoma" w:cs="Tahoma"/>
+                    <w:bCs/>
+                    <w:sz w:val="20"/>
+                    <w:szCs w:val="20"/>
+                  </w:rPr>
+                  <w:t xml:space="preserve">Souscription à une offre </w:t>
+                </w:r>
+                <w:r>
+                  <w:rPr>
+                    <w:rFonts w:ascii="Tahoma" w:hAnsi="Tahoma" w:cs="Tahoma"/>
+                    <w:b/>
+                    <w:sz w:val="20"/>
+                    <w:szCs w:val="20"/>
+                  </w:rPr>
+                  <w:t>d’hébergement web</w:t>
+                </w:r>
+              </w:p>
+              <w:p>
+                <w:pPr>
+                  <w:rPr>
+                    <w:rFonts w:ascii="Tahoma" w:hAnsi="Tahoma" w:cs="Tahoma"/>
+                    <w:bCs/>
+                    <w:sz w:val="20"/>
+                    <w:szCs w:val="20"/>
+                  </w:rPr>
+                </w:pPr>
+                <w:r>
+                  <w:rPr>
+                    <w:rFonts w:ascii="Tahoma" w:hAnsi="Tahoma" w:cs="Tahoma"/>
+                    <w:bCs/>
+                    <w:sz w:val="20"/>
+                    <w:szCs w:val="20"/>
+                  </w:rPr>
+                  <w:t xml:space="preserve">     - </w:t>
+                </w:r>
+                <w:r>
+                  <w:rPr>
+                    <w:rFonts w:ascii="Tahoma" w:hAnsi="Tahoma" w:cs="Tahoma"/>
+                    <w:b/>
+                    <w:sz w:val="20"/>
+                    <w:szCs w:val="20"/>
+                  </w:rPr>
+                  <w:t xml:space="preserve">Configuration des </w:t>
+                </w:r>
+                <w:r>
+                  <w:rPr>
+                    <w:rFonts w:ascii="Tahoma" w:hAnsi="Tahoma" w:cs="Tahoma"/>
+                    <w:b/>
+                    <w:sz w:val="20"/>
+                    <w:szCs w:val="20"/>
+                  </w:rPr>
+                  <w:t>Domain Name System (</w:t>
+                </w:r>
+                <w:r>
+                  <w:rPr>
+                    <w:rFonts w:ascii="Tahoma" w:hAnsi="Tahoma" w:cs="Tahoma"/>
+                    <w:b/>
+                    <w:sz w:val="20"/>
+                    <w:szCs w:val="20"/>
+                  </w:rPr>
+                  <w:t>DNS</w:t>
+                </w:r>
+                <w:r>
+                  <w:rPr>
+                    <w:rFonts w:ascii="Tahoma" w:hAnsi="Tahoma" w:cs="Tahoma"/>
+                    <w:b/>
+                    <w:sz w:val="20"/>
+                    <w:szCs w:val="20"/>
+                  </w:rPr>
+                  <w:t>)</w:t>
+                </w:r>
+                <w:r>
+                  <w:rPr>
+                    <w:rFonts w:ascii="Tahoma" w:hAnsi="Tahoma" w:cs="Tahoma"/>
+                    <w:bCs/>
+                    <w:sz w:val="20"/>
+                    <w:szCs w:val="20"/>
+                  </w:rPr>
+                  <w:t xml:space="preserve"> pour associer le nom de domaine à l’hébergement</w:t>
+                </w:r>
+              </w:p>
+              <w:p>
+                <w:pPr>
+                  <w:rPr>
+                    <w:rFonts w:ascii="Tahoma" w:hAnsi="Tahoma" w:cs="Tahoma"/>
+                    <w:bCs/>
+                    <w:sz w:val="20"/>
+                    <w:szCs w:val="20"/>
+                  </w:rPr>
+                </w:pPr>
+                <w:r>
+                  <w:rPr>
+                    <w:rFonts w:ascii="Tahoma" w:hAnsi="Tahoma" w:cs="Tahoma"/>
+                    <w:bCs/>
+                    <w:sz w:val="20"/>
+                    <w:szCs w:val="20"/>
+                  </w:rPr>
+                  <w:t xml:space="preserve">     - Gestion des paramètres techniques sur le </w:t>
+                </w:r>
+                <w:proofErr w:type="spellStart"/>
+                <w:r>
+                  <w:rPr>
+                    <w:rFonts w:ascii="Tahoma" w:hAnsi="Tahoma" w:cs="Tahoma"/>
+                    <w:bCs/>
+                    <w:sz w:val="20"/>
+                    <w:szCs w:val="20"/>
+                  </w:rPr>
+                  <w:t>dashboard</w:t>
+                </w:r>
+                <w:proofErr w:type="spellEnd"/>
+              </w:p>
+              <w:p>
+                <w:pPr>
+                  <w:rPr>
+                    <w:rFonts w:ascii="Tahoma" w:hAnsi="Tahoma" w:cs="Tahoma"/>
+                    <w:bCs/>
+                    <w:sz w:val="20"/>
+                    <w:szCs w:val="20"/>
+                  </w:rPr>
+                </w:pPr>
+              </w:p>
+              <w:p>
+                <w:pPr>
+                  <w:rPr>
+                    <w:rFonts w:ascii="Tahoma" w:hAnsi="Tahoma" w:cs="Tahoma"/>
+                    <w:bCs/>
+                    <w:sz w:val="20"/>
+                    <w:szCs w:val="20"/>
+                  </w:rPr>
+                </w:pPr>
+              </w:p>
+              <w:p>
+                <w:pPr>
+                  <w:rPr>
+                    <w:rFonts w:ascii="Tahoma" w:hAnsi="Tahoma" w:cs="Tahoma"/>
+                    <w:b/>
+                    <w:sz w:val="20"/>
+                    <w:szCs w:val="20"/>
+                  </w:rPr>
+                </w:pPr>
+                <w:r>
+                  <w:rPr>
+                    <w:rFonts w:ascii="Tahoma" w:hAnsi="Tahoma" w:cs="Tahoma"/>
+                    <w:bCs/>
+                    <w:sz w:val="20"/>
+                    <w:szCs w:val="20"/>
+                  </w:rPr>
+                  <w:t xml:space="preserve">2. </w:t>
+                </w:r>
+                <w:r>
+                  <w:rPr>
+                    <w:rFonts w:ascii="Tahoma" w:hAnsi="Tahoma" w:cs="Tahoma"/>
+                    <w:b/>
+                    <w:sz w:val="20"/>
+                    <w:szCs w:val="20"/>
+                  </w:rPr>
+                  <w:t>C</w:t>
+                </w:r>
+                <w:r>
+                  <w:rPr>
+                    <w:rFonts w:ascii="Tahoma" w:hAnsi="Tahoma" w:cs="Tahoma"/>
+                    <w:b/>
+                    <w:sz w:val="20"/>
+                    <w:szCs w:val="20"/>
+                  </w:rPr>
+                  <w:t xml:space="preserve">lient </w:t>
+                </w:r>
+                <w:r>
+                  <w:rPr>
+                    <w:rFonts w:ascii="Tahoma" w:hAnsi="Tahoma" w:cs="Tahoma"/>
+                    <w:b/>
+                    <w:sz w:val="20"/>
+                    <w:szCs w:val="20"/>
+                  </w:rPr>
+                  <w:t>File Transfer Protocol</w:t>
+                </w:r>
+                <w:r>
+                  <w:rPr>
+                    <w:rFonts w:ascii="Tahoma" w:hAnsi="Tahoma" w:cs="Tahoma"/>
+                    <w:b/>
+                    <w:sz w:val="20"/>
+                    <w:szCs w:val="20"/>
+                  </w:rPr>
+                  <w:t xml:space="preserve"> (FTP) /</w:t>
+                </w:r>
+                <w:r>
+                  <w:rPr>
+                    <w:rFonts w:ascii="Tahoma" w:hAnsi="Tahoma" w:cs="Tahoma"/>
+                    <w:b/>
+                    <w:sz w:val="20"/>
+                    <w:szCs w:val="20"/>
+                  </w:rPr>
+                  <w:t xml:space="preserve"> </w:t>
+                </w:r>
+                <w:r>
+                  <w:rPr>
+                    <w:rFonts w:ascii="Tahoma" w:hAnsi="Tahoma" w:cs="Tahoma"/>
+                    <w:b/>
+                    <w:sz w:val="20"/>
+                    <w:szCs w:val="20"/>
+                  </w:rPr>
+                  <w:t xml:space="preserve">Secure </w:t>
+                </w:r>
+                <w:r>
+                  <w:rPr>
+                    <w:rFonts w:ascii="Tahoma" w:hAnsi="Tahoma" w:cs="Tahoma"/>
+                    <w:b/>
+                    <w:sz w:val="20"/>
+                    <w:szCs w:val="20"/>
+                  </w:rPr>
+                  <w:t>File Transfer Protocol</w:t>
+                </w:r>
+                <w:r>
+                  <w:rPr>
+                    <w:rFonts w:ascii="Tahoma" w:hAnsi="Tahoma" w:cs="Tahoma"/>
+                    <w:b/>
+                    <w:sz w:val="20"/>
+                    <w:szCs w:val="20"/>
+                  </w:rPr>
+                  <w:t xml:space="preserve"> (SFTP</w:t>
+                </w:r>
+                <w:r>
+                  <w:rPr>
+                    <w:rFonts w:ascii="Tahoma" w:hAnsi="Tahoma" w:cs="Tahoma"/>
+                    <w:b/>
+                    <w:sz w:val="20"/>
+                    <w:szCs w:val="20"/>
+                  </w:rPr>
+                  <w:t>)</w:t>
+                </w:r>
+              </w:p>
+              <w:p>
+                <w:pPr>
+                  <w:rPr>
+                    <w:rFonts w:ascii="Tahoma" w:hAnsi="Tahoma" w:cs="Tahoma"/>
+                    <w:bCs/>
+                    <w:sz w:val="20"/>
+                    <w:szCs w:val="20"/>
+                  </w:rPr>
+                </w:pPr>
+              </w:p>
+              <w:p>
+                <w:pPr>
+                  <w:rPr>
+                    <w:rFonts w:ascii="Tahoma" w:hAnsi="Tahoma" w:cs="Tahoma"/>
+                    <w:bCs/>
+                    <w:sz w:val="20"/>
+                    <w:szCs w:val="20"/>
+                  </w:rPr>
+                </w:pPr>
+                <w:r>
+                  <w:rPr>
+                    <w:rFonts w:ascii="Tahoma" w:hAnsi="Tahoma" w:cs="Tahoma"/>
+                    <w:bCs/>
+                    <w:sz w:val="20"/>
+                    <w:szCs w:val="20"/>
+                  </w:rPr>
+                  <w:t xml:space="preserve">     - Installation d</w:t>
+                </w:r>
+                <w:r>
+                  <w:rPr>
+                    <w:rFonts w:ascii="Tahoma" w:hAnsi="Tahoma" w:cs="Tahoma"/>
+                    <w:bCs/>
+                    <w:sz w:val="20"/>
+                    <w:szCs w:val="20"/>
+                  </w:rPr>
+                  <w:t xml:space="preserve">u </w:t>
+                </w:r>
+                <w:r>
+                  <w:rPr>
+                    <w:rFonts w:ascii="Tahoma" w:hAnsi="Tahoma" w:cs="Tahoma"/>
+                    <w:b/>
+                    <w:sz w:val="20"/>
+                    <w:szCs w:val="20"/>
+                  </w:rPr>
+                  <w:t>logiciel</w:t>
+                </w:r>
+                <w:r>
+                  <w:rPr>
+                    <w:rFonts w:ascii="Tahoma" w:hAnsi="Tahoma" w:cs="Tahoma"/>
+                    <w:b/>
+                    <w:sz w:val="20"/>
+                    <w:szCs w:val="20"/>
+                  </w:rPr>
+                  <w:t xml:space="preserve"> </w:t>
+                </w:r>
+                <w:proofErr w:type="spellStart"/>
+                <w:r>
+                  <w:rPr>
+                    <w:rFonts w:ascii="Tahoma" w:hAnsi="Tahoma" w:cs="Tahoma"/>
+                    <w:b/>
+                    <w:sz w:val="20"/>
+                    <w:szCs w:val="20"/>
+                  </w:rPr>
+                  <w:t>F</w:t>
+                </w:r>
+                <w:r>
+                  <w:rPr>
+                    <w:rFonts w:ascii="Tahoma" w:hAnsi="Tahoma" w:cs="Tahoma"/>
+                    <w:b/>
+                    <w:sz w:val="20"/>
+                    <w:szCs w:val="20"/>
+                  </w:rPr>
+                  <w:t>ileFilla</w:t>
+                </w:r>
+                <w:proofErr w:type="spellEnd"/>
+                <w:r>
+                  <w:rPr>
+                    <w:rFonts w:ascii="Tahoma" w:hAnsi="Tahoma" w:cs="Tahoma"/>
+                    <w:bCs/>
+                    <w:sz w:val="20"/>
+                    <w:szCs w:val="20"/>
+                  </w:rPr>
+                  <w:t xml:space="preserve"> permettant le transfert des fichiers</w:t>
+                </w:r>
+              </w:p>
+              <w:p>
+                <w:pPr>
+                  <w:rPr>
+                    <w:rFonts w:ascii="Tahoma" w:hAnsi="Tahoma" w:cs="Tahoma"/>
+                    <w:bCs/>
+                    <w:sz w:val="20"/>
+                    <w:szCs w:val="20"/>
+                  </w:rPr>
+                </w:pPr>
+                <w:r>
+                  <w:rPr>
+                    <w:rFonts w:ascii="Tahoma" w:hAnsi="Tahoma" w:cs="Tahoma"/>
+                    <w:bCs/>
+                    <w:sz w:val="20"/>
+                    <w:szCs w:val="20"/>
+                  </w:rPr>
+                  <w:t xml:space="preserve">     - Connexion </w:t>
+                </w:r>
+                <w:r>
+                  <w:rPr>
+                    <w:rFonts w:ascii="Tahoma" w:hAnsi="Tahoma" w:cs="Tahoma"/>
+                    <w:bCs/>
+                    <w:sz w:val="20"/>
+                    <w:szCs w:val="20"/>
+                  </w:rPr>
+                  <w:t>au serveur d’hébergement avec les identifiants fournis par l’hébergeur</w:t>
+                </w:r>
+              </w:p>
+              <w:p>
+                <w:pPr>
+                  <w:rPr>
+                    <w:rFonts w:ascii="Tahoma" w:hAnsi="Tahoma" w:cs="Tahoma"/>
+                    <w:bCs/>
+                    <w:sz w:val="20"/>
+                    <w:szCs w:val="20"/>
+                  </w:rPr>
+                </w:pPr>
+                <w:r>
+                  <w:rPr>
+                    <w:rFonts w:ascii="Tahoma" w:hAnsi="Tahoma" w:cs="Tahoma"/>
+                    <w:bCs/>
+                    <w:sz w:val="20"/>
+                    <w:szCs w:val="20"/>
+                  </w:rPr>
+                  <w:t xml:space="preserve">     - </w:t>
+                </w:r>
+                <w:r>
+                  <w:rPr>
+                    <w:rFonts w:ascii="Tahoma" w:hAnsi="Tahoma" w:cs="Tahoma"/>
+                    <w:sz w:val="20"/>
+                    <w:szCs w:val="20"/>
+                  </w:rPr>
+                  <w:t>Transfert des fichiers du site (dossier complet ou fichiers modifiés)</w:t>
+                </w:r>
+              </w:p>
+              <w:p>
+                <w:pPr>
+                  <w:rPr>
+                    <w:rFonts w:ascii="Tahoma" w:hAnsi="Tahoma" w:cs="Tahoma"/>
+                    <w:bCs/>
+                    <w:sz w:val="20"/>
+                    <w:szCs w:val="20"/>
+                  </w:rPr>
+                </w:pPr>
+              </w:p>
+              <w:p>
+                <w:pPr>
+                  <w:rPr>
+                    <w:rFonts w:ascii="Tahoma" w:hAnsi="Tahoma" w:cs="Tahoma"/>
+                    <w:bCs/>
+                    <w:sz w:val="20"/>
+                    <w:szCs w:val="20"/>
+                  </w:rPr>
+                </w:pPr>
+              </w:p>
+              <w:p>
+                <w:pPr>
+                  <w:rPr>
+                    <w:rFonts w:ascii="Tahoma" w:hAnsi="Tahoma" w:cs="Tahoma"/>
+                    <w:b/>
+                    <w:sz w:val="20"/>
+                    <w:szCs w:val="20"/>
+                  </w:rPr>
+                </w:pPr>
+                <w:r>
+                  <w:rPr>
+                    <w:rFonts w:ascii="Tahoma" w:hAnsi="Tahoma" w:cs="Tahoma"/>
+                    <w:bCs/>
+                    <w:sz w:val="20"/>
+                    <w:szCs w:val="20"/>
+                  </w:rPr>
+                  <w:t xml:space="preserve">3. </w:t>
+                </w:r>
+                <w:r>
+                  <w:rPr>
+                    <w:rFonts w:ascii="Tahoma" w:hAnsi="Tahoma" w:cs="Tahoma"/>
+                    <w:b/>
+                    <w:sz w:val="20"/>
+                    <w:szCs w:val="20"/>
+                  </w:rPr>
+                  <w:t>Vérification de la mise en ligne</w:t>
+                </w:r>
+              </w:p>
+              <w:p>
+                <w:pPr>
+                  <w:rPr>
+                    <w:rFonts w:ascii="Tahoma" w:hAnsi="Tahoma" w:cs="Tahoma"/>
+                    <w:bCs/>
+                    <w:sz w:val="20"/>
+                    <w:szCs w:val="20"/>
+                  </w:rPr>
+                </w:pPr>
+              </w:p>
+              <w:p>
+                <w:pPr>
+                  <w:rPr>
+                    <w:rFonts w:ascii="Tahoma" w:hAnsi="Tahoma" w:cs="Tahoma"/>
+                    <w:bCs/>
+                    <w:sz w:val="20"/>
+                    <w:szCs w:val="20"/>
+                  </w:rPr>
+                </w:pPr>
+                <w:r>
+                  <w:rPr>
+                    <w:rFonts w:ascii="Tahoma" w:hAnsi="Tahoma" w:cs="Tahoma"/>
+                    <w:bCs/>
+                    <w:sz w:val="20"/>
+                    <w:szCs w:val="20"/>
+                  </w:rPr>
+                  <w:t xml:space="preserve">     - </w:t>
+                </w:r>
+                <w:r>
+                  <w:rPr>
+                    <w:rFonts w:ascii="Tahoma" w:hAnsi="Tahoma" w:cs="Tahoma"/>
+                    <w:bCs/>
+                    <w:sz w:val="20"/>
+                    <w:szCs w:val="20"/>
+                  </w:rPr>
+                  <w:t>Ouvrir un navigateur</w:t>
+                </w:r>
+              </w:p>
+              <w:p>
+                <w:pPr>
+                  <w:rPr>
+                    <w:rFonts w:ascii="Tahoma" w:hAnsi="Tahoma" w:cs="Tahoma"/>
+                    <w:bCs/>
+                    <w:sz w:val="20"/>
+                    <w:szCs w:val="20"/>
+                  </w:rPr>
+                </w:pPr>
+                <w:r>
+                  <w:rPr>
+                    <w:rFonts w:ascii="Tahoma" w:hAnsi="Tahoma" w:cs="Tahoma"/>
+                    <w:bCs/>
+                    <w:sz w:val="20"/>
+                    <w:szCs w:val="20"/>
+                  </w:rPr>
+                  <w:t xml:space="preserve">     - Saisir l’url </w:t>
+                </w:r>
+                <w:r>
+                  <w:rPr>
+                    <w:rFonts w:ascii="Tahoma" w:hAnsi="Tahoma" w:cs="Tahoma"/>
+                    <w:bCs/>
+                    <w:sz w:val="20"/>
+                    <w:szCs w:val="20"/>
+                  </w:rPr>
+                  <w:t>correspondante au</w:t>
+                </w:r>
+                <w:r>
+                  <w:rPr>
+                    <w:rFonts w:ascii="Tahoma" w:hAnsi="Tahoma" w:cs="Tahoma"/>
+                    <w:bCs/>
+                    <w:sz w:val="20"/>
+                    <w:szCs w:val="20"/>
+                  </w:rPr>
+                  <w:t xml:space="preserve"> nom de domaine </w:t>
+                </w:r>
+              </w:p>
+              <w:p>
+                <w:pPr>
+                  <w:rPr>
+                    <w:rFonts w:ascii="Tahoma" w:hAnsi="Tahoma" w:cs="Tahoma"/>
+                    <w:bCs/>
+                    <w:sz w:val="20"/>
+                    <w:szCs w:val="20"/>
+                  </w:rPr>
+                </w:pPr>
+                <w:r>
+                  <w:rPr>
+                    <w:rFonts w:ascii="Tahoma" w:hAnsi="Tahoma" w:cs="Tahoma"/>
+                    <w:bCs/>
+                    <w:sz w:val="20"/>
+                    <w:szCs w:val="20"/>
+                  </w:rPr>
+                  <w:t xml:space="preserve">     - Vérifier que le site </w:t>
+                </w:r>
+                <w:r>
+                  <w:rPr>
+                    <w:rFonts w:ascii="Tahoma" w:hAnsi="Tahoma" w:cs="Tahoma"/>
+                    <w:sz w:val="20"/>
+                    <w:szCs w:val="20"/>
+                  </w:rPr>
+                  <w:t>s’affiche correctement</w:t>
+                </w:r>
+                <w:r>
+                  <w:rPr>
+                    <w:rFonts w:ascii="Tahoma" w:hAnsi="Tahoma" w:cs="Tahoma"/>
+                    <w:bCs/>
+                    <w:sz w:val="20"/>
+                    <w:szCs w:val="20"/>
+                  </w:rPr>
+                  <w:t xml:space="preserve"> </w:t>
+                </w:r>
+                <w:r>
+                  <w:rPr>
+                    <w:rFonts w:ascii="Tahoma" w:hAnsi="Tahoma" w:cs="Tahoma"/>
+                    <w:sz w:val="20"/>
+                    <w:szCs w:val="20"/>
+                  </w:rPr>
+                  <w:t>et que les éventuelles modifications sont bien prises en compte</w:t>
+                </w:r>
+              </w:p>
+              <w:p>
+                <w:pPr>
                   <w:spacing w:before="120"/>
                   <w:rPr>
                     <w:rFonts w:cstheme="minorHAnsi"/>
@@ -17679,14 +19223,6 @@
                     <w:color w:val="404040" w:themeColor="text1" w:themeTint="BF"/>
                   </w:rPr>
                 </w:pPr>
-                <w:r>
-                  <w:rPr>
-                    <w:rFonts w:cstheme="minorHAnsi"/>
-                    <w:bCs/>
-                    <w:color w:val="404040" w:themeColor="text1" w:themeTint="BF"/>
-                  </w:rPr>
-                  <w:t>Texte</w:t>
-                </w:r>
               </w:p>
             </w:tc>
           </w:sdtContent>
@@ -17759,7 +19295,7 @@
       </w:tr>
       <w:tr>
         <w:trPr>
-          <w:trHeight w:val="4535"/>
+          <w:trHeight w:val="1796"/>
         </w:trPr>
         <w:sdt>
           <w:sdtPr>
@@ -17791,19 +19327,175 @@
                 <w:pPr>
                   <w:spacing w:before="120"/>
                   <w:rPr>
+                    <w:rFonts w:ascii="Tahoma" w:hAnsi="Tahoma" w:cs="Tahoma"/>
+                    <w:bCs/>
+                    <w:sz w:val="20"/>
+                    <w:szCs w:val="20"/>
+                  </w:rPr>
+                </w:pPr>
+                <w:r>
+                  <w:rPr>
+                    <w:rFonts w:ascii="Tahoma" w:hAnsi="Tahoma" w:cs="Tahoma"/>
+                    <w:bCs/>
+                    <w:sz w:val="20"/>
+                    <w:szCs w:val="20"/>
+                  </w:rPr>
+                  <w:t>Hébergeur</w:t>
+                </w:r>
+                <w:r>
+                  <w:rPr>
+                    <w:rFonts w:ascii="Tahoma" w:hAnsi="Tahoma" w:cs="Tahoma"/>
+                    <w:bCs/>
+                    <w:sz w:val="20"/>
+                    <w:szCs w:val="20"/>
+                  </w:rPr>
+                  <w:t xml:space="preserve"> web</w:t>
+                </w:r>
+                <w:r>
+                  <w:rPr>
+                    <w:rFonts w:ascii="Tahoma" w:hAnsi="Tahoma" w:cs="Tahoma"/>
+                    <w:bCs/>
+                    <w:sz w:val="20"/>
+                    <w:szCs w:val="20"/>
+                  </w:rPr>
+                  <w:t xml:space="preserve"> : </w:t>
+                </w:r>
+                <w:r>
+                  <w:rPr>
+                    <w:rFonts w:ascii="Tahoma" w:hAnsi="Tahoma" w:cs="Tahoma"/>
+                    <w:b/>
+                    <w:sz w:val="20"/>
+                    <w:szCs w:val="20"/>
+                  </w:rPr>
+                  <w:t>OVH</w:t>
+                </w:r>
+              </w:p>
+              <w:p>
+                <w:pPr>
+                  <w:spacing w:before="120"/>
+                  <w:rPr>
+                    <w:rFonts w:ascii="Tahoma" w:hAnsi="Tahoma" w:cs="Tahoma"/>
+                    <w:b/>
+                    <w:sz w:val="20"/>
+                    <w:szCs w:val="20"/>
+                  </w:rPr>
+                </w:pPr>
+                <w:r>
+                  <w:rPr>
+                    <w:rFonts w:ascii="Tahoma" w:hAnsi="Tahoma" w:cs="Tahoma"/>
+                    <w:bCs/>
+                    <w:sz w:val="20"/>
+                    <w:szCs w:val="20"/>
+                  </w:rPr>
+                  <w:t>Logiciel de transfert</w:t>
+                </w:r>
+                <w:r>
+                  <w:rPr>
+                    <w:rFonts w:ascii="Tahoma" w:hAnsi="Tahoma" w:cs="Tahoma"/>
+                    <w:bCs/>
+                    <w:sz w:val="20"/>
+                    <w:szCs w:val="20"/>
+                  </w:rPr>
+                  <w:t xml:space="preserve"> : </w:t>
+                </w:r>
+                <w:r>
+                  <w:rPr>
+                    <w:rFonts w:ascii="Tahoma" w:hAnsi="Tahoma" w:cs="Tahoma"/>
+                    <w:b/>
+                    <w:sz w:val="20"/>
+                    <w:szCs w:val="20"/>
+                  </w:rPr>
+                  <w:t xml:space="preserve">Client FTP/SFTP </w:t>
+                </w:r>
+                <w:proofErr w:type="spellStart"/>
+                <w:r>
+                  <w:rPr>
+                    <w:rFonts w:ascii="Tahoma" w:hAnsi="Tahoma" w:cs="Tahoma"/>
+                    <w:b/>
+                    <w:sz w:val="20"/>
+                    <w:szCs w:val="20"/>
+                  </w:rPr>
+                  <w:t>FileZilla</w:t>
+                </w:r>
+                <w:proofErr w:type="spellEnd"/>
+              </w:p>
+              <w:p>
+                <w:pPr>
+                  <w:spacing w:before="120"/>
+                  <w:rPr>
+                    <w:rFonts w:ascii="Tahoma" w:hAnsi="Tahoma" w:cs="Tahoma"/>
+                    <w:bCs/>
+                    <w:sz w:val="20"/>
+                    <w:szCs w:val="20"/>
+                  </w:rPr>
+                </w:pPr>
+                <w:r>
+                  <w:rPr>
+                    <w:rFonts w:ascii="Tahoma" w:hAnsi="Tahoma" w:cs="Tahoma"/>
+                    <w:bCs/>
+                    <w:sz w:val="20"/>
+                    <w:szCs w:val="20"/>
+                  </w:rPr>
+                  <w:t>Navigateur web</w:t>
+                </w:r>
+                <w:r>
+                  <w:rPr>
+                    <w:rFonts w:ascii="Tahoma" w:hAnsi="Tahoma" w:cs="Tahoma"/>
+                    <w:b/>
+                    <w:sz w:val="20"/>
+                    <w:szCs w:val="20"/>
+                  </w:rPr>
+                  <w:t xml:space="preserve"> : Mozilla </w:t>
+                </w:r>
+                <w:r>
+                  <w:rPr>
+                    <w:rFonts w:ascii="Tahoma" w:hAnsi="Tahoma" w:cs="Tahoma"/>
+                    <w:b/>
+                    <w:sz w:val="20"/>
+                    <w:szCs w:val="20"/>
+                  </w:rPr>
+                  <w:t>Firefox</w:t>
+                </w:r>
+              </w:p>
+              <w:p>
+                <w:pPr>
+                  <w:spacing w:before="120"/>
+                  <w:rPr>
                     <w:rFonts w:cstheme="minorHAnsi"/>
                     <w:b/>
                     <w:color w:val="404040" w:themeColor="text1" w:themeTint="BF"/>
                   </w:rPr>
                 </w:pPr>
-                <w:r>
+              </w:p>
+              <w:p>
+                <w:pPr>
+                  <w:spacing w:before="120"/>
                   <w:rPr>
                     <w:rFonts w:cstheme="minorHAnsi"/>
-                    <w:bCs/>
+                    <w:b/>
                     <w:color w:val="404040" w:themeColor="text1" w:themeTint="BF"/>
                   </w:rPr>
-                  <w:t>Texte</w:t>
-                </w:r>
+                </w:pPr>
+              </w:p>
+              <w:p>
+                <w:pPr>
+                  <w:spacing w:before="120"/>
+                  <w:rPr>
+                    <w:rFonts w:cstheme="minorHAnsi"/>
+                    <w:b/>
+                    <w:color w:val="404040" w:themeColor="text1" w:themeTint="BF"/>
+                  </w:rPr>
+                </w:pPr>
+              </w:p>
+              <w:p>
+                <w:pPr>
+                  <w:spacing w:before="120"/>
+                  <w:rPr>
+                    <w:rFonts w:cstheme="minorHAnsi"/>
+                    <w:b/>
+                    <w:color w:val="404040" w:themeColor="text1" w:themeTint="BF"/>
+                  </w:rPr>
+                </w:pPr>
               </w:p>
             </w:tc>
           </w:sdtContent>
@@ -18046,7 +19738,7 @@
                     <w:bCs/>
                     <w:color w:val="404040" w:themeColor="text1" w:themeTint="BF"/>
                   </w:rPr>
-                  <w:t>Texte</w:t>
+                  <w:t>Néant</w:t>
                 </w:r>
               </w:p>
             </w:tc>
@@ -18180,6 +19872,7 @@
               </w:rPr>
               <w:t xml:space="preserve">Nom de l’entreprise, organisme ou </w:t>
             </w:r>
+            <w:proofErr w:type="gramStart"/>
             <w:r>
               <w:rPr>
                 <w:rFonts w:cstheme="minorHAnsi"/>
@@ -18207,61 +19900,59 @@
               </w:rPr>
               <w:t></w:t>
             </w:r>
+            <w:proofErr w:type="gramEnd"/>
           </w:p>
         </w:tc>
-        <w:sdt>
-          <w:sdtPr>
-            <w:rPr>
-              <w:rFonts w:cstheme="minorHAnsi"/>
-              <w:b/>
-              <w:i/>
-              <w:color w:val="D60093"/>
-            </w:rPr>
-            <w:alias w:val="AT1 - Nom entreprise"/>
-            <w:tag w:val="AT1 - Nom entreprise"/>
-            <w:id w:val="844364969"/>
-            <w:placeholder>
-              <w:docPart w:val="83A8919EE3B145B9948AB266725E9B1E"/>
-            </w:placeholder>
-            <w:showingPlcHdr/>
-          </w:sdtPr>
-          <w:sdtEndPr>
-            <w:rPr>
-              <w:i w:val="0"/>
-              <w:color w:val="404040" w:themeColor="text1" w:themeTint="BF"/>
-            </w:rPr>
-          </w:sdtEndPr>
-          <w:sdtContent>
-            <w:tc>
-              <w:tcPr>
-                <w:tcW w:w="5103" w:type="dxa"/>
-                <w:gridSpan w:val="3"/>
-                <w:tcBorders>
-                  <w:right w:val="single" w:sz="4" w:space="0" w:color="D9D9D9" w:themeColor="background1" w:themeShade="D9"/>
-                </w:tcBorders>
-                <w:shd w:val="clear" w:color="auto" w:fill="F2F2F2" w:themeFill="background1" w:themeFillShade="F2"/>
-                <w:vAlign w:val="center"/>
-              </w:tcPr>
-              <w:p>
-                <w:pPr>
-                  <w:rPr>
-                    <w:rFonts w:cstheme="minorHAnsi"/>
-                    <w:b/>
-                    <w:color w:val="404040" w:themeColor="text1" w:themeTint="BF"/>
-                  </w:rPr>
-                </w:pPr>
-                <w:r>
-                  <w:rPr>
-                    <w:rStyle w:val="Textedelespacerserv"/>
-                    <w:b/>
-                    <w:color w:val="404040" w:themeColor="text1" w:themeTint="BF"/>
-                  </w:rPr>
-                  <w:t>Cliquez ici pour taper du texte.</w:t>
-                </w:r>
-              </w:p>
-            </w:tc>
-          </w:sdtContent>
-        </w:sdt>
+        <w:tc>
+          <w:tcPr>
+            <w:tcW w:w="5103" w:type="dxa"/>
+            <w:gridSpan w:val="3"/>
+            <w:tcBorders>
+              <w:right w:val="single" w:sz="4" w:space="0" w:color="D9D9D9" w:themeColor="background1" w:themeShade="D9"/>
+            </w:tcBorders>
+            <w:shd w:val="clear" w:color="auto" w:fill="F2F2F2" w:themeFill="background1" w:themeFillShade="F2"/>
+            <w:vAlign w:val="center"/>
+          </w:tcPr>
+          <w:p>
+            <w:pPr>
+              <w:rPr>
+                <w:rFonts w:cstheme="minorHAnsi"/>
+                <w:b/>
+                <w:color w:val="404040" w:themeColor="text1" w:themeTint="BF"/>
+              </w:rPr>
+            </w:pPr>
+            <w:r>
+              <w:rPr>
+                <w:rFonts w:cstheme="minorHAnsi"/>
+                <w:b/>
+              </w:rPr>
+              <w:t xml:space="preserve">Me </w:t>
+            </w:r>
+            <w:proofErr w:type="spellStart"/>
+            <w:r>
+              <w:rPr>
+                <w:rFonts w:cstheme="minorHAnsi"/>
+                <w:b/>
+              </w:rPr>
+              <w:t>Renau</w:t>
+            </w:r>
+            <w:proofErr w:type="spellEnd"/>
+            <w:r>
+              <w:rPr>
+                <w:rFonts w:cstheme="minorHAnsi"/>
+                <w:b/>
+              </w:rPr>
+              <w:t xml:space="preserve"> </w:t>
+            </w:r>
+            <w:r>
+              <w:rPr>
+                <w:rFonts w:cstheme="minorHAnsi"/>
+                <w:b/>
+              </w:rPr>
+              <w:t>Laury</w:t>
+            </w:r>
+          </w:p>
+        </w:tc>
       </w:tr>
       <w:tr>
         <w:tc>
@@ -18380,34 +20071,53 @@
             <w:placeholder>
               <w:docPart w:val="872E506E715D442F94A8A8A2979F1D26"/>
             </w:placeholder>
-            <w:showingPlcHdr/>
           </w:sdtPr>
           <w:sdtEndPr/>
           <w:sdtContent>
-            <w:tc>
-              <w:tcPr>
-                <w:tcW w:w="6852" w:type="dxa"/>
-                <w:gridSpan w:val="6"/>
-                <w:tcBorders>
-                  <w:right w:val="single" w:sz="4" w:space="0" w:color="D9D9D9" w:themeColor="background1" w:themeShade="D9"/>
-                </w:tcBorders>
-              </w:tcPr>
-              <w:p>
-                <w:pPr>
-                  <w:rPr>
-                    <w:rFonts w:cstheme="minorHAnsi"/>
-                    <w:b/>
-                    <w:color w:val="404040" w:themeColor="text1" w:themeTint="BF"/>
-                  </w:rPr>
-                </w:pPr>
-                <w:r>
-                  <w:rPr>
-                    <w:rStyle w:val="Textedelespacerserv"/>
-                  </w:rPr>
-                  <w:t>Cliquez ici pour taper du texte.</w:t>
-                </w:r>
-              </w:p>
-            </w:tc>
+            <w:sdt>
+              <w:sdtPr>
+                <w:rPr>
+                  <w:rFonts w:cstheme="minorHAnsi"/>
+                  <w:b/>
+                  <w:color w:val="404040" w:themeColor="text1" w:themeTint="BF"/>
+                </w:rPr>
+                <w:alias w:val="AT1 - Nom entreprise"/>
+                <w:tag w:val="AT1 - Nom entreprise"/>
+                <w:id w:val="844364969"/>
+                <w:placeholder>
+                  <w:docPart w:val="79BD8B0EA25A4DEDABB4086FF9D2A796"/>
+                </w:placeholder>
+              </w:sdtPr>
+              <w:sdtEndPr/>
+              <w:sdtContent>
+                <w:tc>
+                  <w:tcPr>
+                    <w:tcW w:w="6852" w:type="dxa"/>
+                    <w:gridSpan w:val="6"/>
+                    <w:tcBorders>
+                      <w:right w:val="single" w:sz="4" w:space="0" w:color="D9D9D9" w:themeColor="background1" w:themeShade="D9"/>
+                    </w:tcBorders>
+                  </w:tcPr>
+                  <w:p>
+                    <w:pPr>
+                      <w:rPr>
+                        <w:rFonts w:cstheme="minorHAnsi"/>
+                        <w:b/>
+                        <w:color w:val="404040" w:themeColor="text1" w:themeTint="BF"/>
+                      </w:rPr>
+                    </w:pPr>
+                    <w:r>
+                      <w:rPr>
+                        <w:rFonts w:cstheme="minorHAnsi"/>
+                        <w:b/>
+                        <w:iCs/>
+                      </w:rPr>
+                      <w:t>Portfolio personnel</w:t>
+                    </w:r>
+                  </w:p>
+                </w:tc>
+              </w:sdtContent>
+            </w:sdt>
           </w:sdtContent>
         </w:sdt>
       </w:tr>
@@ -18508,8 +20218,7 @@
             <w:placeholder>
               <w:docPart w:val="BCE67FBFE517452BA2FCA98E13F21076"/>
             </w:placeholder>
-            <w:showingPlcHdr/>
-            <w:date>
+            <w:date w:fullDate="2023-09-01T00:00:00Z">
               <w:dateFormat w:val="dd/MM/yyyy"/>
               <w:lid w:val="fr-FR"/>
               <w:storeMappedDataAs w:val="dateTime"/>
@@ -18533,15 +20242,11 @@
                 </w:pPr>
                 <w:r>
                   <w:rPr>
-                    <w:rStyle w:val="Textedelespacerserv"/>
-                  </w:rPr>
-                  <w:t>C</w:t>
-                </w:r>
-                <w:r>
-                  <w:rPr>
-                    <w:rStyle w:val="Textedelespacerserv"/>
-                  </w:rPr>
-                  <w:t>liquez ici</w:t>
+                    <w:rFonts w:cstheme="minorHAnsi"/>
+                    <w:b/>
+                    <w:color w:val="404040" w:themeColor="text1" w:themeTint="BF"/>
+                  </w:rPr>
+                  <w:t>01/09/2023</w:t>
                 </w:r>
               </w:p>
             </w:tc>
@@ -18559,6 +20264,7 @@
                 <w:color w:val="404040" w:themeColor="text1" w:themeTint="BF"/>
               </w:rPr>
             </w:pPr>
+            <w:proofErr w:type="gramStart"/>
             <w:r>
               <w:rPr>
                 <w:rFonts w:cstheme="minorHAnsi"/>
@@ -18567,6 +20273,7 @@
               </w:rPr>
               <w:t>au</w:t>
             </w:r>
+            <w:proofErr w:type="gramEnd"/>
           </w:p>
         </w:tc>
         <w:sdt>
@@ -18574,7 +20281,7 @@
             <w:rPr>
               <w:rFonts w:cstheme="minorHAnsi"/>
               <w:b/>
-              <w:color w:val="404040" w:themeColor="text1" w:themeTint="BF"/>
+              <w:bCs/>
             </w:rPr>
             <w:alias w:val="Date de sortie"/>
             <w:tag w:val="Date de sortie"/>
@@ -18582,7 +20289,7 @@
             <w:placeholder>
               <w:docPart w:val="E5B9A93B9986460E9ED4BA4B17E9C893"/>
             </w:placeholder>
-            <w:date>
+            <w:date w:fullDate="2023-11-30T00:00:00Z">
               <w:dateFormat w:val="dd/MM/yyyy"/>
               <w:lid w:val="fr-FR"/>
               <w:storeMappedDataAs w:val="dateTime"/>
@@ -18608,9 +20315,11 @@
                 </w:pPr>
                 <w:r>
                   <w:rPr>
-                    <w:rStyle w:val="Textedelespacerserv"/>
-                  </w:rPr>
-                  <w:t xml:space="preserve">Cliquez ici </w:t>
+                    <w:rFonts w:cstheme="minorHAnsi"/>
+                    <w:b/>
+                    <w:bCs/>
+                  </w:rPr>
+                  <w:t>30/11/2023</w:t>
                 </w:r>
               </w:p>
             </w:tc>
@@ -18918,7 +20627,29 @@
                 <w:sz w:val="28"/>
                 <w:szCs w:val="28"/>
               </w:rPr>
-              <w:t>(facultatif)</w:t>
+              <w:t>(</w:t>
+            </w:r>
+            <w:proofErr w:type="gramStart"/>
+            <w:r>
+              <w:rPr>
+                <w:rFonts w:cstheme="minorHAnsi"/>
+                <w:i/>
+                <w:color w:val="404040" w:themeColor="text1" w:themeTint="BF"/>
+                <w:sz w:val="28"/>
+                <w:szCs w:val="28"/>
+              </w:rPr>
+              <w:t>facultatif</w:t>
+            </w:r>
+            <w:proofErr w:type="gramEnd"/>
+            <w:r>
+              <w:rPr>
+                <w:rFonts w:cstheme="minorHAnsi"/>
+                <w:i/>
+                <w:color w:val="404040" w:themeColor="text1" w:themeTint="BF"/>
+                <w:sz w:val="28"/>
+                <w:szCs w:val="28"/>
+              </w:rPr>
+              <w:t>)</w:t>
             </w:r>
           </w:p>
           <w:p>
@@ -20957,13 +22688,13 @@
         <mc:AlternateContent>
           <mc:Choice Requires="wps">
             <w:drawing>
-              <wp:anchor distT="0" distB="0" distL="114300" distR="114300" simplePos="0" relativeHeight="251714560" behindDoc="0" locked="0" layoutInCell="1" allowOverlap="1" wp14:anchorId="7D315AFC" wp14:editId="7D315AFD">
+              <wp:anchor distT="0" distB="0" distL="114300" distR="114300" simplePos="0" relativeHeight="251714560" behindDoc="0" locked="0" layoutInCell="1" allowOverlap="1" wp14:anchorId="7D315AFC" wp14:editId="3BC7064F">
                 <wp:simplePos x="0" y="0"/>
                 <wp:positionH relativeFrom="column">
-                  <wp:posOffset>2010410</wp:posOffset>
+                  <wp:posOffset>1869734</wp:posOffset>
                 </wp:positionH>
                 <wp:positionV relativeFrom="paragraph">
-                  <wp:posOffset>176074</wp:posOffset>
+                  <wp:posOffset>105556</wp:posOffset>
                 </wp:positionV>
                 <wp:extent cx="3618964" cy="385445"/>
                 <wp:effectExtent l="0" t="0" r="0" b="0"/>
@@ -21007,7 +22738,6 @@
                               <w:alias w:val="Déclaration_dénomination"/>
                               <w:tag w:val="Déclaration_dénomination"/>
                               <w:id w:val="1454910546"/>
-                              <w:showingPlcHdr/>
                             </w:sdtPr>
                             <w:sdtEndPr/>
                             <w:sdtContent>
@@ -21022,13 +22752,12 @@
                                 </w:pPr>
                                 <w:r>
                                   <w:rPr>
-                                    <w:rStyle w:val="Textedelespacerserv"/>
                                     <w:i/>
                                     <w:color w:val="404040" w:themeColor="text1" w:themeTint="BF"/>
                                     <w:sz w:val="24"/>
                                     <w:szCs w:val="24"/>
                                   </w:rPr>
-                                  <w:t>Cliquez ici pour taper du texte.</w:t>
+                                  <w:t>Me RENAU Laury</w:t>
                                 </w:r>
                               </w:p>
                             </w:sdtContent>
@@ -21056,7 +22785,7 @@
                 <v:stroke joinstyle="miter"/>
                 <v:path gradientshapeok="t" o:connecttype="rect"/>
               </v:shapetype>
-              <v:shape id="Zone de texte 2" o:spid="_x0000_s1032" type="#_x0000_t202" style="position:absolute;margin-left:158.3pt;margin-top:13.85pt;width:284.95pt;height:30.35pt;z-index:251714560;visibility:visible;mso-wrap-style:square;mso-width-percent:0;mso-height-percent:0;mso-wrap-distance-left:9pt;mso-wrap-distance-top:0;mso-wrap-distance-right:9pt;mso-wrap-distance-bottom:0;mso-position-horizontal:absolute;mso-position-horizontal-relative:text;mso-position-vertical:absolute;mso-position-vertical-relative:text;mso-width-percent:0;mso-height-percent:0;mso-width-relative:margin;mso-height-relative:margin;v-text-anchor:top" o:gfxdata="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" filled="f" stroked="f">
+              <v:shape id="Zone de texte 2" o:spid="_x0000_s1032" type="#_x0000_t202" style="position:absolute;margin-left:147.2pt;margin-top:8.3pt;width:284.95pt;height:30.35pt;z-index:251714560;visibility:visible;mso-wrap-style:square;mso-width-percent:0;mso-height-percent:0;mso-wrap-distance-left:9pt;mso-wrap-distance-top:0;mso-wrap-distance-right:9pt;mso-wrap-distance-bottom:0;mso-position-horizontal:absolute;mso-position-horizontal-relative:text;mso-position-vertical:absolute;mso-position-vertical-relative:text;mso-width-percent:0;mso-height-percent:0;mso-width-relative:margin;mso-height-relative:margin;v-text-anchor:top" o:gfxdata="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" filled="f" stroked="f">
                 <v:textbox>
                   <w:txbxContent>
                     <w:sdt>
@@ -21070,7 +22799,6 @@
                         <w:alias w:val="Déclaration_dénomination"/>
                         <w:tag w:val="Déclaration_dénomination"/>
                         <w:id w:val="1454910546"/>
-                        <w:showingPlcHdr/>
                       </w:sdtPr>
                       <w:sdtEndPr/>
                       <w:sdtContent>
@@ -21085,13 +22813,12 @@
                           </w:pPr>
                           <w:r>
                             <w:rPr>
-                              <w:rStyle w:val="Textedelespacerserv"/>
                               <w:i/>
                               <w:color w:val="404040" w:themeColor="text1" w:themeTint="BF"/>
                               <w:sz w:val="24"/>
                               <w:szCs w:val="24"/>
                             </w:rPr>
-                            <w:t>Cliquez ici pour taper du texte.</w:t>
+                            <w:t>Me RENAU Laury</w:t>
                           </w:r>
                         </w:p>
                       </w:sdtContent>
@@ -21155,6 +22882,7 @@
           <w:szCs w:val="24"/>
         </w:rPr>
       </w:pPr>
+      <w:proofErr w:type="gramStart"/>
       <w:r>
         <w:rPr>
           <w:rFonts w:cstheme="minorHAnsi"/>
@@ -21162,7 +22890,17 @@
           <w:sz w:val="24"/>
           <w:szCs w:val="24"/>
         </w:rPr>
-        <w:t>déclare sur l’honneur que les renseignements fournis dans ce dossier sont exacts et que je suis l’auteur(e) des réalisations jointes.</w:t>
+        <w:t>déclare</w:t>
+      </w:r>
+      <w:proofErr w:type="gramEnd"/>
+      <w:r>
+        <w:rPr>
+          <w:rFonts w:cstheme="minorHAnsi"/>
+          <w:color w:val="404040" w:themeColor="text1" w:themeTint="BF"/>
+          <w:sz w:val="24"/>
+          <w:szCs w:val="24"/>
+        </w:rPr>
+        <w:t xml:space="preserve"> sur l’honneur que les renseignements fournis dans ce dossier sont exacts et que je suis l’auteur(e) des réalisations jointes.</w:t>
       </w:r>
     </w:p>
     <w:p>
@@ -21198,13 +22936,13 @@
         <mc:AlternateContent>
           <mc:Choice Requires="wps">
             <w:drawing>
-              <wp:anchor distT="0" distB="0" distL="114300" distR="114300" simplePos="0" relativeHeight="251716608" behindDoc="0" locked="0" layoutInCell="1" allowOverlap="1" wp14:anchorId="7D315AFE" wp14:editId="7D315AFF">
+              <wp:anchor distT="0" distB="0" distL="114300" distR="114300" simplePos="0" relativeHeight="251716608" behindDoc="0" locked="0" layoutInCell="1" allowOverlap="1" wp14:anchorId="7D315AFE" wp14:editId="56DE4446">
                 <wp:simplePos x="0" y="0"/>
                 <wp:positionH relativeFrom="column">
-                  <wp:posOffset>362336</wp:posOffset>
+                  <wp:posOffset>444011</wp:posOffset>
                 </wp:positionH>
                 <wp:positionV relativeFrom="paragraph">
-                  <wp:posOffset>359249</wp:posOffset>
+                  <wp:posOffset>323606</wp:posOffset>
                 </wp:positionV>
                 <wp:extent cx="2962140" cy="385445"/>
                 <wp:effectExtent l="0" t="0" r="0" b="0"/>
@@ -21248,7 +22986,6 @@
                               <w:alias w:val="Déclaration_fait à :"/>
                               <w:tag w:val="Déclaration_fait à :"/>
                               <w:id w:val="457456469"/>
-                              <w:showingPlcHdr/>
                             </w:sdtPr>
                             <w:sdtEndPr/>
                             <w:sdtContent>
@@ -21268,7 +23005,7 @@
                                     <w:sz w:val="24"/>
                                     <w:szCs w:val="24"/>
                                   </w:rPr>
-                                  <w:t>Cliquez ici pour taper du texte.</w:t>
+                                  <w:t>Saverne</w:t>
                                 </w:r>
                               </w:p>
                             </w:sdtContent>
@@ -21292,7 +23029,7 @@
           </mc:Choice>
           <mc:Fallback>
             <w:pict>
-              <v:shape w14:anchorId="7D315AFE" id="_x0000_s1033" type="#_x0000_t202" style="position:absolute;margin-left:28.55pt;margin-top:28.3pt;width:233.25pt;height:30.35pt;z-index:251716608;visibility:visible;mso-wrap-style:square;mso-width-percent:0;mso-height-percent:0;mso-wrap-distance-left:9pt;mso-wrap-distance-top:0;mso-wrap-distance-right:9pt;mso-wrap-distance-bottom:0;mso-position-horizontal:absolute;mso-position-horizontal-relative:text;mso-position-vertical:absolute;mso-position-vertical-relative:text;mso-width-percent:0;mso-height-percent:0;mso-width-relative:margin;mso-height-relative:margin;v-text-anchor:top" o:gfxdata="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" filled="f" stroked="f">
+              <v:shape w14:anchorId="7D315AFE" id="_x0000_s1033" type="#_x0000_t202" style="position:absolute;margin-left:34.95pt;margin-top:25.5pt;width:233.25pt;height:30.35pt;z-index:251716608;visibility:visible;mso-wrap-style:square;mso-width-percent:0;mso-height-percent:0;mso-wrap-distance-left:9pt;mso-wrap-distance-top:0;mso-wrap-distance-right:9pt;mso-wrap-distance-bottom:0;mso-position-horizontal:absolute;mso-position-horizontal-relative:text;mso-position-vertical:absolute;mso-position-vertical-relative:text;mso-width-percent:0;mso-height-percent:0;mso-width-relative:margin;mso-height-relative:margin;v-text-anchor:top" o:gfxdata="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" filled="f" stroked="f">
                 <v:textbox>
                   <w:txbxContent>
                     <w:sdt>
@@ -21306,7 +23043,6 @@
                         <w:alias w:val="Déclaration_fait à :"/>
                         <w:tag w:val="Déclaration_fait à :"/>
                         <w:id w:val="457456469"/>
-                        <w:showingPlcHdr/>
                       </w:sdtPr>
                       <w:sdtEndPr/>
                       <w:sdtContent>
@@ -21326,7 +23062,7 @@
                               <w:sz w:val="24"/>
                               <w:szCs w:val="24"/>
                             </w:rPr>
-                            <w:t>Cliquez ici pour taper du texte.</w:t>
+                            <w:t>Saverne</w:t>
                           </w:r>
                         </w:p>
                       </w:sdtContent>
@@ -21352,13 +23088,13 @@
         <mc:AlternateContent>
           <mc:Choice Requires="wps">
             <w:drawing>
-              <wp:anchor distT="0" distB="0" distL="114300" distR="114300" simplePos="0" relativeHeight="251665408" behindDoc="0" locked="0" layoutInCell="1" allowOverlap="1" wp14:anchorId="7D315B00" wp14:editId="7D315B01">
+              <wp:anchor distT="0" distB="0" distL="114300" distR="114300" simplePos="0" relativeHeight="251665408" behindDoc="0" locked="0" layoutInCell="1" allowOverlap="1" wp14:anchorId="7D315B00" wp14:editId="4B4B002C">
                 <wp:simplePos x="0" y="0"/>
-                <wp:positionH relativeFrom="column">
-                  <wp:posOffset>3525699</wp:posOffset>
+                <wp:positionH relativeFrom="margin">
+                  <wp:align>right</wp:align>
                 </wp:positionH>
                 <wp:positionV relativeFrom="paragraph">
-                  <wp:posOffset>359410</wp:posOffset>
+                  <wp:posOffset>303530</wp:posOffset>
                 </wp:positionV>
                 <wp:extent cx="2189409" cy="1403985"/>
                 <wp:effectExtent l="0" t="0" r="0" b="0"/>
@@ -21401,8 +23137,7 @@
                               <w:alias w:val="Déclaration_Le :"/>
                               <w:tag w:val="Déclaration_Le :"/>
                               <w:id w:val="-1372685351"/>
-                              <w:showingPlcHdr/>
-                              <w:date>
+                              <w:date w:fullDate="2025-05-16T00:00:00Z">
                                 <w:dateFormat w:val="dd/MM/yyyy"/>
                                 <w:lid w:val="fr-FR"/>
                                 <w:storeMappedDataAs w:val="dateTime"/>
@@ -21421,23 +23156,11 @@
                                 </w:pPr>
                                 <w:r>
                                   <w:rPr>
-                                    <w:rStyle w:val="Textedelespacerserv"/>
-                                    <w:i/>
                                     <w:color w:val="404040" w:themeColor="text1" w:themeTint="BF"/>
                                     <w:sz w:val="24"/>
                                     <w:szCs w:val="24"/>
                                   </w:rPr>
-                                  <w:t>Cliquez ici</w:t>
-                                </w:r>
-                                <w:r>
-                                  <w:rPr>
-                                    <w:rStyle w:val="Textedelespacerserv"/>
-                                    <w:i/>
-                                    <w:color w:val="404040" w:themeColor="text1" w:themeTint="BF"/>
-                                    <w:sz w:val="24"/>
-                                    <w:szCs w:val="24"/>
-                                  </w:rPr>
-                                  <w:t xml:space="preserve"> pour choisir une date</w:t>
+                                  <w:t>16/05/2025</w:t>
                                 </w:r>
                               </w:p>
                             </w:sdtContent>
@@ -21461,7 +23184,7 @@
           </mc:Choice>
           <mc:Fallback>
             <w:pict>
-              <v:shape w14:anchorId="7D315B00" id="_x0000_s1034" type="#_x0000_t202" style="position:absolute;margin-left:277.6pt;margin-top:28.3pt;width:172.4pt;height:110.55pt;z-index:251665408;visibility:visible;mso-wrap-style:square;mso-width-percent:0;mso-height-percent:200;mso-wrap-distance-left:9pt;mso-wrap-distance-top:0;mso-wrap-distance-right:9pt;mso-wrap-distance-bottom:0;mso-position-horizontal:absolute;mso-position-horizontal-relative:text;mso-position-vertical:absolute;mso-position-vertical-relative:text;mso-width-percent:0;mso-height-percent:200;mso-width-relative:margin;mso-height-relative:margin;v-text-anchor:top" o:gfxdata="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" filled="f" stroked="f">
+              <v:shape w14:anchorId="7D315B00" id="_x0000_s1034" type="#_x0000_t202" style="position:absolute;margin-left:121.2pt;margin-top:23.9pt;width:172.4pt;height:110.55pt;z-index:251665408;visibility:visible;mso-wrap-style:square;mso-width-percent:0;mso-height-percent:200;mso-wrap-distance-left:9pt;mso-wrap-distance-top:0;mso-wrap-distance-right:9pt;mso-wrap-distance-bottom:0;mso-position-horizontal:right;mso-position-horizontal-relative:margin;mso-position-vertical:absolute;mso-position-vertical-relative:text;mso-width-percent:0;mso-height-percent:200;mso-width-relative:margin;mso-height-relative:margin;v-text-anchor:top" o:gfxdata="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" filled="f" stroked="f">
                 <v:textbox style="mso-fit-shape-to-text:t">
                   <w:txbxContent>
                     <w:sdt>
@@ -21474,8 +23197,7 @@
                         <w:alias w:val="Déclaration_Le :"/>
                         <w:tag w:val="Déclaration_Le :"/>
                         <w:id w:val="-1372685351"/>
-                        <w:showingPlcHdr/>
-                        <w:date>
+                        <w:date w:fullDate="2025-05-16T00:00:00Z">
                           <w:dateFormat w:val="dd/MM/yyyy"/>
                           <w:lid w:val="fr-FR"/>
                           <w:storeMappedDataAs w:val="dateTime"/>
@@ -21494,29 +23216,18 @@
                           </w:pPr>
                           <w:r>
                             <w:rPr>
-                              <w:rStyle w:val="Textedelespacerserv"/>
-                              <w:i/>
                               <w:color w:val="404040" w:themeColor="text1" w:themeTint="BF"/>
                               <w:sz w:val="24"/>
                               <w:szCs w:val="24"/>
                             </w:rPr>
-                            <w:t>Cliquez ici</w:t>
-                          </w:r>
-                          <w:r>
-                            <w:rPr>
-                              <w:rStyle w:val="Textedelespacerserv"/>
-                              <w:i/>
-                              <w:color w:val="404040" w:themeColor="text1" w:themeTint="BF"/>
-                              <w:sz w:val="24"/>
-                              <w:szCs w:val="24"/>
-                            </w:rPr>
-                            <w:t xml:space="preserve"> pour choisir une date</w:t>
+                            <w:t>16/05/2025</w:t>
                           </w:r>
                         </w:p>
                       </w:sdtContent>
                     </w:sdt>
                   </w:txbxContent>
                 </v:textbox>
+                <w10:wrap anchorx="margin"/>
               </v:shape>
             </w:pict>
           </mc:Fallback>
@@ -21598,6 +23309,7 @@
           <w:szCs w:val="24"/>
         </w:rPr>
       </w:pPr>
+      <w:proofErr w:type="gramStart"/>
       <w:r>
         <w:rPr>
           <w:rFonts w:cstheme="minorHAnsi"/>
@@ -21605,7 +23317,17 @@
           <w:sz w:val="24"/>
           <w:szCs w:val="24"/>
         </w:rPr>
-        <w:t>pour faire valoir ce que de droit.</w:t>
+        <w:t>pour</w:t>
+      </w:r>
+      <w:proofErr w:type="gramEnd"/>
+      <w:r>
+        <w:rPr>
+          <w:rFonts w:cstheme="minorHAnsi"/>
+          <w:color w:val="404040" w:themeColor="text1" w:themeTint="BF"/>
+          <w:sz w:val="24"/>
+          <w:szCs w:val="24"/>
+        </w:rPr>
+        <w:t xml:space="preserve"> faire valoir ce que de droit.</w:t>
       </w:r>
     </w:p>
     <w:p>
@@ -21840,7 +23562,29 @@
                 <w:sz w:val="28"/>
                 <w:szCs w:val="28"/>
               </w:rPr>
-              <w:t>(facultatif)</w:t>
+              <w:t>(</w:t>
+            </w:r>
+            <w:proofErr w:type="gramStart"/>
+            <w:r>
+              <w:rPr>
+                <w:rFonts w:cstheme="minorHAnsi"/>
+                <w:i/>
+                <w:color w:val="404040" w:themeColor="text1" w:themeTint="BF"/>
+                <w:sz w:val="28"/>
+                <w:szCs w:val="28"/>
+              </w:rPr>
+              <w:t>facultatif</w:t>
+            </w:r>
+            <w:proofErr w:type="gramEnd"/>
+            <w:r>
+              <w:rPr>
+                <w:rFonts w:cstheme="minorHAnsi"/>
+                <w:i/>
+                <w:color w:val="404040" w:themeColor="text1" w:themeTint="BF"/>
+                <w:sz w:val="28"/>
+                <w:szCs w:val="28"/>
+              </w:rPr>
+              <w:t>)</w:t>
             </w:r>
           </w:p>
           <w:p>
@@ -29745,37 +31489,6 @@
     </w:docPart>
     <w:docPart>
       <w:docPartPr>
-        <w:name w:val="83A8919EE3B145B9948AB266725E9B1E"/>
-        <w:category>
-          <w:name w:val="Général"/>
-          <w:gallery w:val="placeholder"/>
-        </w:category>
-        <w:types>
-          <w:type w:val="bbPlcHdr"/>
-        </w:types>
-        <w:behaviors>
-          <w:behavior w:val="content"/>
-        </w:behaviors>
-        <w:guid w:val="{DB7B4B42-9CE9-4829-A0D9-324191B76996}"/>
-      </w:docPartPr>
-      <w:docPartBody>
-        <w:p>
-          <w:pPr>
-            <w:pStyle w:val="83A8919EE3B145B9948AB266725E9B1E"/>
-          </w:pPr>
-          <w:r>
-            <w:rPr>
-              <w:rStyle w:val="Textedelespacerserv"/>
-              <w:b/>
-              <w:color w:val="404040" w:themeColor="text1" w:themeTint="BF"/>
-            </w:rPr>
-            <w:t>Cliquez ici pour taper du texte.</w:t>
-          </w:r>
-        </w:p>
-      </w:docPartBody>
-    </w:docPart>
-    <w:docPart>
-      <w:docPartPr>
         <w:name w:val="872E506E715D442F94A8A8A2979F1D26"/>
         <w:category>
           <w:name w:val="Général"/>
@@ -30101,6 +31814,66 @@
         </w:p>
       </w:docPartBody>
     </w:docPart>
+    <w:docPart>
+      <w:docPartPr>
+        <w:name w:val="72A50501CAA6470DB3E756B94CE891CC"/>
+        <w:category>
+          <w:name w:val="Général"/>
+          <w:gallery w:val="placeholder"/>
+        </w:category>
+        <w:types>
+          <w:type w:val="bbPlcHdr"/>
+        </w:types>
+        <w:behaviors>
+          <w:behavior w:val="content"/>
+        </w:behaviors>
+        <w:guid w:val="{6C2ACC41-594F-4719-A208-3643DC197B2D}"/>
+      </w:docPartPr>
+      <w:docPartBody>
+        <w:p>
+          <w:pPr>
+            <w:pStyle w:val="72A50501CAA6470DB3E756B94CE891CC"/>
+          </w:pPr>
+          <w:r>
+            <w:rPr>
+              <w:rStyle w:val="Textedelespacerserv"/>
+            </w:rPr>
+            <w:t>Cliquez ici pour taper du texte.</w:t>
+          </w:r>
+        </w:p>
+      </w:docPartBody>
+    </w:docPart>
+    <w:docPart>
+      <w:docPartPr>
+        <w:name w:val="79BD8B0EA25A4DEDABB4086FF9D2A796"/>
+        <w:category>
+          <w:name w:val="Général"/>
+          <w:gallery w:val="placeholder"/>
+        </w:category>
+        <w:types>
+          <w:type w:val="bbPlcHdr"/>
+        </w:types>
+        <w:behaviors>
+          <w:behavior w:val="content"/>
+        </w:behaviors>
+        <w:guid w:val="{EBC5F1AB-609E-486E-9203-B0DA7EB16A95}"/>
+      </w:docPartPr>
+      <w:docPartBody>
+        <w:p>
+          <w:pPr>
+            <w:pStyle w:val="79BD8B0EA25A4DEDABB4086FF9D2A796"/>
+          </w:pPr>
+          <w:r>
+            <w:rPr>
+              <w:rStyle w:val="Textedelespacerserv"/>
+              <w:b/>
+              <w:color w:val="404040" w:themeColor="text1" w:themeTint="BF"/>
+            </w:rPr>
+            <w:t>Cliquez ici pour taper du texte.</w:t>
+          </w:r>
+        </w:p>
+      </w:docPartBody>
+    </w:docPart>
   </w:docParts>
 </w:glossaryDocument>
 </file>
@@ -30216,7 +31989,6 @@
     <w:rsid w:val="004A531E"/>
     <w:rsid w:val="00563758"/>
     <w:rsid w:val="00692E5F"/>
-    <w:rsid w:val="006C6191"/>
     <w:rsid w:val="006F7BAE"/>
     <w:rsid w:val="00726B7F"/>
     <w:rsid w:val="00797943"/>
@@ -30227,6 +31999,7 @@
     <w:rsid w:val="009F606A"/>
     <w:rsid w:val="00A218B7"/>
     <w:rsid w:val="00B92A5D"/>
+    <w:rsid w:val="00D60AAD"/>
     <w:rsid w:val="00D83C2E"/>
     <w:rsid w:val="00E42D0A"/>
     <w:rsid w:val="00E80FF6"/>
@@ -30686,7 +32459,7 @@
     <w:basedOn w:val="Policepardfaut"/>
     <w:uiPriority w:val="99"/>
     <w:semiHidden/>
-    <w:rsid w:val="00D83C2E"/>
+    <w:rsid w:val="00F91190"/>
     <w:rPr>
       <w:color w:val="808080"/>
     </w:rPr>
@@ -31473,6 +33246,20 @@
       <w:spacing w:after="160" w:line="259" w:lineRule="auto"/>
     </w:pPr>
   </w:style>
+  <w:style w:type="paragraph" w:customStyle="1" w:styleId="72A50501CAA6470DB3E756B94CE891CC">
+    <w:name w:val="72A50501CAA6470DB3E756B94CE891CC"/>
+    <w:rsid w:val="00F91190"/>
+    <w:pPr>
+      <w:spacing w:after="160" w:line="259" w:lineRule="auto"/>
+    </w:pPr>
+  </w:style>
+  <w:style w:type="paragraph" w:customStyle="1" w:styleId="79BD8B0EA25A4DEDABB4086FF9D2A796">
+    <w:name w:val="79BD8B0EA25A4DEDABB4086FF9D2A796"/>
+    <w:rsid w:val="00F91190"/>
+    <w:pPr>
+      <w:spacing w:after="160" w:line="259" w:lineRule="auto"/>
+    </w:pPr>
+  </w:style>
 </w:styles>
 </file>
 

--- a/admin/Examen/DP/DP_Laury_RENAU.docx
+++ b/admin/Examen/DP/DP_Laury_RENAU.docx
@@ -5820,6 +5820,16 @@
                   </w:rPr>
                   <w:t>HTML</w:t>
                 </w:r>
+                <w:r>
+                  <w:rPr>
+                    <w:rFonts w:ascii="Tahoma" w:hAnsi="Tahoma" w:cs="Tahoma"/>
+                    <w:b/>
+                    <w:color w:val="404040" w:themeColor="text1" w:themeTint="BF"/>
+                    <w:sz w:val="20"/>
+                    <w:szCs w:val="20"/>
+                  </w:rPr>
+                  <w:t>5</w:t>
+                </w:r>
               </w:p>
               <w:p>
                 <w:pPr>
@@ -5852,6 +5862,16 @@
                   </w:rPr>
                   <w:t>PHP</w:t>
                 </w:r>
+                <w:r>
+                  <w:rPr>
+                    <w:rFonts w:ascii="Tahoma" w:hAnsi="Tahoma" w:cs="Tahoma"/>
+                    <w:b/>
+                    <w:color w:val="404040" w:themeColor="text1" w:themeTint="BF"/>
+                    <w:sz w:val="20"/>
+                    <w:szCs w:val="20"/>
+                  </w:rPr>
+                  <w:t xml:space="preserve"> 8.3</w:t>
+                </w:r>
               </w:p>
               <w:p>
                 <w:pPr>
@@ -5884,12 +5904,24 @@
                   </w:rPr>
                   <w:t>CSS</w:t>
                 </w:r>
+                <w:r>
+                  <w:rPr>
+                    <w:rFonts w:ascii="Tahoma" w:hAnsi="Tahoma" w:cs="Tahoma"/>
+                    <w:b/>
+                    <w:color w:val="404040" w:themeColor="text1" w:themeTint="BF"/>
+                    <w:sz w:val="20"/>
+                    <w:szCs w:val="20"/>
+                  </w:rPr>
+                  <w:t>3</w:t>
+                </w:r>
               </w:p>
               <w:p>
                 <w:pPr>
                   <w:spacing w:before="120"/>
                   <w:rPr>
                     <w:rFonts w:ascii="Tahoma" w:hAnsi="Tahoma" w:cs="Tahoma"/>
+                    <w:b/>
+                    <w:bCs/>
                     <w:sz w:val="20"/>
                     <w:szCs w:val="20"/>
                   </w:rPr>
@@ -5913,7 +5945,35 @@
                     <w:rFonts w:cstheme="minorHAnsi"/>
                     <w:bCs/>
                   </w:rPr>
-                  <w:t>gestion de la BDD </w:t>
+                  <w:t>gestion de la B</w:t>
+                </w:r>
+                <w:r>
+                  <w:rPr>
+                    <w:rFonts w:cstheme="minorHAnsi"/>
+                    <w:bCs/>
+                  </w:rPr>
+                  <w:t xml:space="preserve">ase De </w:t>
+                </w:r>
+                <w:r>
+                  <w:rPr>
+                    <w:rFonts w:cstheme="minorHAnsi"/>
+                    <w:bCs/>
+                  </w:rPr>
+                  <w:t>D</w:t>
+                </w:r>
+                <w:r>
+                  <w:rPr>
+                    <w:rFonts w:cstheme="minorHAnsi"/>
+                    <w:bCs/>
+                  </w:rPr>
+                  <w:t>onnées</w:t>
+                </w:r>
+                <w:r>
+                  <w:rPr>
+                    <w:rFonts w:cstheme="minorHAnsi"/>
+                    <w:bCs/>
+                  </w:rPr>
+                  <w:t> </w:t>
                 </w:r>
                 <w:r>
                   <w:rPr>
@@ -5935,6 +5995,62 @@
                   <w:t>HeidiSQL</w:t>
                 </w:r>
                 <w:proofErr w:type="spellEnd"/>
+                <w:r>
+                  <w:rPr>
+                    <w:rFonts w:ascii="Tahoma" w:hAnsi="Tahoma" w:cs="Tahoma"/>
+                    <w:b/>
+                    <w:bCs/>
+                    <w:sz w:val="20"/>
+                    <w:szCs w:val="20"/>
+                  </w:rPr>
+                  <w:t xml:space="preserve"> v12.8</w:t>
+                </w:r>
+              </w:p>
+              <w:p>
+                <w:pPr>
+                  <w:spacing w:before="120"/>
+                  <w:rPr>
+                    <w:rFonts w:ascii="Tahoma" w:hAnsi="Tahoma" w:cs="Tahoma"/>
+                    <w:sz w:val="20"/>
+                    <w:szCs w:val="20"/>
+                  </w:rPr>
+                </w:pPr>
+                <w:r>
+                  <w:rPr>
+                    <w:rFonts w:ascii="Tahoma" w:hAnsi="Tahoma" w:cs="Tahoma"/>
+                    <w:sz w:val="20"/>
+                    <w:szCs w:val="20"/>
+                  </w:rPr>
+                  <w:t>Système de gestion de BDD :</w:t>
+                </w:r>
+                <w:r>
+                  <w:rPr>
+                    <w:rFonts w:ascii="Tahoma" w:hAnsi="Tahoma" w:cs="Tahoma"/>
+                    <w:sz w:val="20"/>
+                    <w:szCs w:val="20"/>
+                  </w:rPr>
+                  <w:t xml:space="preserve"> </w:t>
+                </w:r>
+                <w:r>
+                  <w:rPr>
+                    <w:rFonts w:ascii="Tahoma" w:hAnsi="Tahoma" w:cs="Tahoma"/>
+                    <w:b/>
+                    <w:bCs/>
+                    <w:sz w:val="20"/>
+                    <w:szCs w:val="20"/>
+                  </w:rPr>
+                  <w:t>MySQL 8.</w:t>
+                </w:r>
+                <w:r>
+                  <w:rPr>
+                    <w:rFonts w:ascii="Tahoma" w:hAnsi="Tahoma" w:cs="Tahoma"/>
+                    <w:b/>
+                    <w:bCs/>
+                    <w:sz w:val="20"/>
+                    <w:szCs w:val="20"/>
+                  </w:rPr>
+                  <w:t>0</w:t>
+                </w:r>
               </w:p>
               <w:p>
                 <w:pPr>
@@ -8449,46 +8565,40 @@
                   <w:spacing w:before="120"/>
                   <w:rPr>
                     <w:rFonts w:ascii="Tahoma" w:hAnsi="Tahoma" w:cs="Tahoma"/>
+                    <w:sz w:val="20"/>
+                    <w:szCs w:val="20"/>
+                  </w:rPr>
+                </w:pPr>
+                <w:r>
+                  <w:rPr>
+                    <w:rFonts w:ascii="Tahoma" w:hAnsi="Tahoma" w:cs="Tahoma"/>
+                    <w:sz w:val="20"/>
+                    <w:szCs w:val="20"/>
+                  </w:rPr>
+                  <w:t xml:space="preserve">Outil de </w:t>
+                </w:r>
+                <w:r>
+                  <w:rPr>
+                    <w:rFonts w:ascii="Tahoma" w:hAnsi="Tahoma" w:cs="Tahoma"/>
+                    <w:sz w:val="20"/>
+                    <w:szCs w:val="20"/>
+                  </w:rPr>
+                  <w:t>graphisme </w:t>
+                </w:r>
+                <w:r>
+                  <w:rPr>
+                    <w:rFonts w:ascii="Tahoma" w:hAnsi="Tahoma" w:cs="Tahoma"/>
+                    <w:sz w:val="20"/>
+                    <w:szCs w:val="20"/>
+                  </w:rPr>
+                  <w:t xml:space="preserve">: </w:t>
+                </w:r>
+                <w:proofErr w:type="spellStart"/>
+                <w:r>
+                  <w:rPr>
+                    <w:rFonts w:ascii="Tahoma" w:hAnsi="Tahoma" w:cs="Tahoma"/>
                     <w:b/>
                     <w:bCs/>
-                    <w:sz w:val="20"/>
-                    <w:szCs w:val="20"/>
-                  </w:rPr>
-                </w:pPr>
-                <w:r>
-                  <w:rPr>
-                    <w:rFonts w:ascii="Tahoma" w:hAnsi="Tahoma" w:cs="Tahoma"/>
-                    <w:b/>
-                    <w:bCs/>
-                    <w:sz w:val="20"/>
-                    <w:szCs w:val="20"/>
-                  </w:rPr>
-                  <w:t xml:space="preserve">Outil de </w:t>
-                </w:r>
-                <w:r>
-                  <w:rPr>
-                    <w:rFonts w:ascii="Tahoma" w:hAnsi="Tahoma" w:cs="Tahoma"/>
-                    <w:b/>
-                    <w:bCs/>
-                    <w:sz w:val="20"/>
-                    <w:szCs w:val="20"/>
-                  </w:rPr>
-                  <w:t>graphisme </w:t>
-                </w:r>
-                <w:r>
-                  <w:rPr>
-                    <w:rFonts w:ascii="Tahoma" w:hAnsi="Tahoma" w:cs="Tahoma"/>
-                    <w:b/>
-                    <w:bCs/>
-                    <w:sz w:val="20"/>
-                    <w:szCs w:val="20"/>
-                  </w:rPr>
-                  <w:t xml:space="preserve">: </w:t>
-                </w:r>
-                <w:proofErr w:type="spellStart"/>
-                <w:r>
-                  <w:rPr>
-                    <w:rFonts w:ascii="Tahoma" w:hAnsi="Tahoma" w:cs="Tahoma"/>
                     <w:sz w:val="20"/>
                     <w:szCs w:val="20"/>
                   </w:rPr>
@@ -8501,12 +8611,28 @@
                   <w:spacing w:before="120"/>
                   <w:rPr>
                     <w:rFonts w:ascii="Tahoma" w:hAnsi="Tahoma" w:cs="Tahoma"/>
+                    <w:sz w:val="20"/>
+                    <w:szCs w:val="20"/>
+                  </w:rPr>
+                </w:pPr>
+                <w:r>
+                  <w:rPr>
+                    <w:rFonts w:ascii="Tahoma" w:hAnsi="Tahoma" w:cs="Tahoma"/>
+                    <w:sz w:val="20"/>
+                    <w:szCs w:val="20"/>
+                  </w:rPr>
+                  <w:t xml:space="preserve">Langage de programmation : </w:t>
+                </w:r>
+                <w:r>
+                  <w:rPr>
+                    <w:rFonts w:ascii="Tahoma" w:hAnsi="Tahoma" w:cs="Tahoma"/>
                     <w:b/>
                     <w:bCs/>
                     <w:sz w:val="20"/>
                     <w:szCs w:val="20"/>
                   </w:rPr>
-                </w:pPr>
+                  <w:t>JS</w:t>
+                </w:r>
                 <w:r>
                   <w:rPr>
                     <w:rFonts w:ascii="Tahoma" w:hAnsi="Tahoma" w:cs="Tahoma"/>
@@ -8515,15 +8641,7 @@
                     <w:sz w:val="20"/>
                     <w:szCs w:val="20"/>
                   </w:rPr>
-                  <w:t xml:space="preserve">Langage de programmation : </w:t>
-                </w:r>
-                <w:r>
-                  <w:rPr>
-                    <w:rFonts w:ascii="Tahoma" w:hAnsi="Tahoma" w:cs="Tahoma"/>
-                    <w:sz w:val="20"/>
-                    <w:szCs w:val="20"/>
-                  </w:rPr>
-                  <w:t>JS</w:t>
+                  <w:t xml:space="preserve"> (ES6+)</w:t>
                 </w:r>
               </w:p>
               <w:p>
@@ -8538,28 +8656,46 @@
                 <w:r>
                   <w:rPr>
                     <w:rFonts w:ascii="Tahoma" w:hAnsi="Tahoma" w:cs="Tahoma"/>
+                    <w:sz w:val="20"/>
+                    <w:szCs w:val="20"/>
+                  </w:rPr>
+                  <w:t>Framework</w:t>
+                </w:r>
+                <w:r>
+                  <w:rPr>
+                    <w:rFonts w:ascii="Tahoma" w:hAnsi="Tahoma" w:cs="Tahoma"/>
+                    <w:sz w:val="20"/>
+                    <w:szCs w:val="20"/>
+                  </w:rPr>
+                  <w:t xml:space="preserve"> : </w:t>
+                </w:r>
+                <w:r>
+                  <w:rPr>
+                    <w:rFonts w:ascii="Tahoma" w:hAnsi="Tahoma" w:cs="Tahoma"/>
                     <w:b/>
                     <w:bCs/>
                     <w:sz w:val="20"/>
                     <w:szCs w:val="20"/>
                   </w:rPr>
-                  <w:t>Framework</w:t>
-                </w:r>
-                <w:r>
-                  <w:rPr>
-                    <w:rFonts w:ascii="Tahoma" w:hAnsi="Tahoma" w:cs="Tahoma"/>
-                    <w:sz w:val="20"/>
-                    <w:szCs w:val="20"/>
-                  </w:rPr>
-                  <w:t xml:space="preserve"> : </w:t>
-                </w:r>
-                <w:r>
-                  <w:rPr>
-                    <w:rFonts w:ascii="Tahoma" w:hAnsi="Tahoma" w:cs="Tahoma"/>
-                    <w:sz w:val="20"/>
-                    <w:szCs w:val="20"/>
-                  </w:rPr>
                   <w:t>React</w:t>
+                </w:r>
+                <w:r>
+                  <w:rPr>
+                    <w:rFonts w:ascii="Tahoma" w:hAnsi="Tahoma" w:cs="Tahoma"/>
+                    <w:sz w:val="20"/>
+                    <w:szCs w:val="20"/>
+                  </w:rPr>
+                  <w:t xml:space="preserve"> </w:t>
+                </w:r>
+                <w:r>
+                  <w:rPr>
+                    <w:rFonts w:ascii="Tahoma" w:hAnsi="Tahoma" w:cs="Tahoma"/>
+                    <w:b/>
+                    <w:bCs/>
+                    <w:sz w:val="20"/>
+                    <w:szCs w:val="20"/>
+                  </w:rPr>
+                  <w:t>18.3.1</w:t>
                 </w:r>
                 <w:r>
                   <w:rPr>
@@ -8582,28 +8718,30 @@
                 <w:r>
                   <w:rPr>
                     <w:rFonts w:ascii="Tahoma" w:hAnsi="Tahoma" w:cs="Tahoma"/>
+                    <w:sz w:val="20"/>
+                    <w:szCs w:val="20"/>
+                  </w:rPr>
+                  <w:t xml:space="preserve">Gestion des routes : </w:t>
+                </w:r>
+                <w:r>
+                  <w:rPr>
+                    <w:rFonts w:ascii="Tahoma" w:hAnsi="Tahoma" w:cs="Tahoma"/>
                     <w:b/>
                     <w:bCs/>
                     <w:sz w:val="20"/>
                     <w:szCs w:val="20"/>
                   </w:rPr>
-                  <w:t xml:space="preserve">Gestion des routes : </w:t>
-                </w:r>
-                <w:r>
-                  <w:rPr>
-                    <w:rFonts w:ascii="Tahoma" w:hAnsi="Tahoma" w:cs="Tahoma"/>
-                    <w:sz w:val="20"/>
-                    <w:szCs w:val="20"/>
-                  </w:rPr>
-                  <w:t>React Router</w:t>
-                </w:r>
-                <w:r>
-                  <w:rPr>
-                    <w:rFonts w:ascii="Tahoma" w:hAnsi="Tahoma" w:cs="Tahoma"/>
-                    <w:sz w:val="20"/>
-                    <w:szCs w:val="20"/>
-                  </w:rPr>
-                  <w:t xml:space="preserve"> </w:t>
+                  <w:t xml:space="preserve">React Router </w:t>
+                </w:r>
+                <w:r>
+                  <w:rPr>
+                    <w:rFonts w:ascii="Tahoma" w:hAnsi="Tahoma" w:cs="Tahoma"/>
+                    <w:b/>
+                    <w:bCs/>
+                    <w:sz w:val="20"/>
+                    <w:szCs w:val="20"/>
+                  </w:rPr>
+                  <w:t>6.11</w:t>
                 </w:r>
               </w:p>
               <w:p>
@@ -8616,22 +8754,25 @@
                   </w:rPr>
                 </w:pPr>
                 <w:r>
-                  <w:rPr>
+                  <w:t xml:space="preserve">Requêtes HTTP vers les APIs : </w:t>
+                </w:r>
+                <w:r>
+                  <w:rPr>
+                    <w:rFonts w:ascii="Tahoma" w:hAnsi="Tahoma" w:cs="Tahoma"/>
                     <w:b/>
                     <w:bCs/>
-                  </w:rPr>
-                  <w:t>Requêtes HTTP vers les APIs</w:t>
-                </w:r>
-                <w:r>
-                  <w:t xml:space="preserve"> : </w:t>
-                </w:r>
-                <w:r>
-                  <w:rPr>
-                    <w:rFonts w:ascii="Tahoma" w:hAnsi="Tahoma" w:cs="Tahoma"/>
-                    <w:sz w:val="20"/>
-                    <w:szCs w:val="20"/>
-                  </w:rPr>
-                  <w:t xml:space="preserve">Axios </w:t>
+                    <w:sz w:val="20"/>
+                    <w:szCs w:val="20"/>
+                  </w:rPr>
+                  <w:t>Axios</w:t>
+                </w:r>
+                <w:r>
+                  <w:rPr>
+                    <w:rFonts w:ascii="Tahoma" w:hAnsi="Tahoma" w:cs="Tahoma"/>
+                    <w:sz w:val="20"/>
+                    <w:szCs w:val="20"/>
+                  </w:rPr>
+                  <w:t xml:space="preserve"> </w:t>
                 </w:r>
               </w:p>
               <w:p>
@@ -8644,28 +8785,80 @@
                   </w:rPr>
                 </w:pPr>
                 <w:r>
-                  <w:rPr>
+                  <w:t xml:space="preserve">API : </w:t>
+                </w:r>
+                <w:r>
+                  <w:rPr>
+                    <w:rFonts w:ascii="Tahoma" w:hAnsi="Tahoma" w:cs="Tahoma"/>
                     <w:b/>
                     <w:bCs/>
-                  </w:rPr>
-                  <w:t>API</w:t>
-                </w:r>
-                <w:r>
-                  <w:t xml:space="preserve"> : </w:t>
-                </w:r>
-                <w:r>
-                  <w:rPr>
-                    <w:rFonts w:ascii="Tahoma" w:hAnsi="Tahoma" w:cs="Tahoma"/>
-                    <w:sz w:val="20"/>
-                    <w:szCs w:val="20"/>
-                  </w:rPr>
-                  <w:t>Twitch et YouTube.</w:t>
+                    <w:sz w:val="20"/>
+                    <w:szCs w:val="20"/>
+                  </w:rPr>
+                  <w:t>Twitch et YouTube</w:t>
                 </w:r>
               </w:p>
               <w:p>
                 <w:pPr>
                   <w:spacing w:before="120"/>
                   <w:rPr>
+                    <w:rFonts w:ascii="Tahoma" w:hAnsi="Tahoma" w:cs="Tahoma"/>
+                    <w:sz w:val="20"/>
+                    <w:szCs w:val="20"/>
+                  </w:rPr>
+                </w:pPr>
+                <w:r>
+                  <w:rPr>
+                    <w:b/>
+                    <w:bCs/>
+                  </w:rPr>
+                  <w:t>Sécurisation et gestion des clés d’API</w:t>
+                </w:r>
+                <w:r>
+                  <w:t xml:space="preserve"> : </w:t>
+                </w:r>
+                <w:proofErr w:type="gramStart"/>
+                <w:r>
+                  <w:rPr>
+                    <w:rStyle w:val="lev"/>
+                    <w:rFonts w:ascii="Tahoma" w:hAnsi="Tahoma" w:cs="Tahoma"/>
+                    <w:sz w:val="20"/>
+                    <w:szCs w:val="20"/>
+                  </w:rPr>
+                  <w:t xml:space="preserve">Environnement </w:t>
+                </w:r>
+                <w:r>
+                  <w:rPr>
+                    <w:rStyle w:val="CodeHTML"/>
+                    <w:rFonts w:ascii="Tahoma" w:eastAsiaTheme="minorHAnsi" w:hAnsi="Tahoma" w:cs="Tahoma"/>
+                  </w:rPr>
+                  <w:t>.</w:t>
+                </w:r>
+                <w:proofErr w:type="spellStart"/>
+                <w:r>
+                  <w:rPr>
+                    <w:rStyle w:val="CodeHTML"/>
+                    <w:rFonts w:ascii="Tahoma" w:eastAsiaTheme="minorHAnsi" w:hAnsi="Tahoma" w:cs="Tahoma"/>
+                    <w:b/>
+                    <w:bCs/>
+                  </w:rPr>
+                  <w:t>env</w:t>
+                </w:r>
+                <w:proofErr w:type="spellEnd"/>
+                <w:proofErr w:type="gramEnd"/>
+                <w:r>
+                  <w:rPr>
+                    <w:rFonts w:ascii="Tahoma" w:hAnsi="Tahoma" w:cs="Tahoma"/>
+                    <w:sz w:val="20"/>
+                    <w:szCs w:val="20"/>
+                  </w:rPr>
+                  <w:t xml:space="preserve"> </w:t>
+                </w:r>
+              </w:p>
+              <w:p>
+                <w:pPr>
+                  <w:spacing w:before="120"/>
+                  <w:rPr>
                     <w:rFonts w:cstheme="minorHAnsi"/>
                     <w:b/>
                     <w:color w:val="404040" w:themeColor="text1" w:themeTint="BF"/>
@@ -8673,51 +8866,24 @@
                 </w:pPr>
                 <w:r>
                   <w:rPr>
+                    <w:rFonts w:ascii="Tahoma" w:hAnsi="Tahoma" w:cs="Tahoma"/>
+                    <w:sz w:val="20"/>
+                    <w:szCs w:val="20"/>
+                  </w:rPr>
+                  <w:t xml:space="preserve">Gestionnaire de paquets : </w:t>
+                </w:r>
+                <w:proofErr w:type="spellStart"/>
+                <w:r>
+                  <w:rPr>
+                    <w:rFonts w:ascii="Tahoma" w:hAnsi="Tahoma" w:cs="Tahoma"/>
                     <w:b/>
                     <w:bCs/>
-                  </w:rPr>
-                  <w:t>Sécurisation et gestion des clés d’API</w:t>
-                </w:r>
-                <w:r>
-                  <w:t xml:space="preserve"> : </w:t>
-                </w:r>
-                <w:proofErr w:type="gramStart"/>
-                <w:r>
-                  <w:rPr>
-                    <w:rStyle w:val="lev"/>
-                    <w:rFonts w:ascii="Tahoma" w:hAnsi="Tahoma" w:cs="Tahoma"/>
-                    <w:b w:val="0"/>
-                    <w:bCs w:val="0"/>
-                    <w:sz w:val="20"/>
-                    <w:szCs w:val="20"/>
-                  </w:rPr>
-                  <w:t xml:space="preserve">Environnement </w:t>
-                </w:r>
-                <w:r>
-                  <w:rPr>
-                    <w:rStyle w:val="CodeHTML"/>
-                    <w:rFonts w:ascii="Tahoma" w:eastAsiaTheme="minorHAnsi" w:hAnsi="Tahoma" w:cs="Tahoma"/>
-                  </w:rPr>
-                  <w:t>.</w:t>
-                </w:r>
-                <w:proofErr w:type="spellStart"/>
-                <w:r>
-                  <w:rPr>
-                    <w:rStyle w:val="CodeHTML"/>
-                    <w:rFonts w:ascii="Tahoma" w:eastAsiaTheme="minorHAnsi" w:hAnsi="Tahoma" w:cs="Tahoma"/>
-                  </w:rPr>
-                  <w:t>env</w:t>
+                    <w:sz w:val="20"/>
+                    <w:szCs w:val="20"/>
+                  </w:rPr>
+                  <w:t>yarn</w:t>
                 </w:r>
                 <w:proofErr w:type="spellEnd"/>
-                <w:proofErr w:type="gramEnd"/>
-                <w:r>
-                  <w:rPr>
-                    <w:rFonts w:ascii="Tahoma" w:hAnsi="Tahoma" w:cs="Tahoma"/>
-                    <w:sz w:val="20"/>
-                    <w:szCs w:val="20"/>
-                  </w:rPr>
-                  <w:t xml:space="preserve"> </w:t>
-                </w:r>
               </w:p>
             </w:tc>
           </w:sdtContent>
@@ -11122,16 +11288,6 @@
                   <w:t>).</w:t>
                 </w:r>
               </w:p>
-              <w:p>
-                <w:pPr>
-                  <w:spacing w:before="120"/>
-                  <w:rPr>
-                    <w:rFonts w:cstheme="minorHAnsi"/>
-                    <w:b/>
-                    <w:color w:val="404040" w:themeColor="text1" w:themeTint="BF"/>
-                  </w:rPr>
-                </w:pPr>
-              </w:p>
             </w:tc>
           </w:sdtContent>
         </w:sdt>
@@ -11243,37 +11399,33 @@
                 <w:r>
                   <w:rPr>
                     <w:rFonts w:ascii="Tahoma" w:hAnsi="Tahoma" w:cs="Tahoma"/>
+                    <w:sz w:val="20"/>
+                    <w:szCs w:val="20"/>
+                  </w:rPr>
+                  <w:t xml:space="preserve">Outil de </w:t>
+                </w:r>
+                <w:r>
+                  <w:rPr>
+                    <w:rFonts w:ascii="Tahoma" w:hAnsi="Tahoma" w:cs="Tahoma"/>
+                    <w:sz w:val="20"/>
+                    <w:szCs w:val="20"/>
+                  </w:rPr>
+                  <w:t>graphisme</w:t>
+                </w:r>
+                <w:r>
+                  <w:rPr>
+                    <w:rFonts w:ascii="Tahoma" w:hAnsi="Tahoma" w:cs="Tahoma"/>
+                    <w:sz w:val="20"/>
+                    <w:szCs w:val="20"/>
+                  </w:rPr>
+                  <w:t xml:space="preserve"> : </w:t>
+                </w:r>
+                <w:proofErr w:type="spellStart"/>
+                <w:r>
+                  <w:rPr>
+                    <w:rFonts w:ascii="Tahoma" w:hAnsi="Tahoma" w:cs="Tahoma"/>
                     <w:b/>
                     <w:bCs/>
-                    <w:sz w:val="20"/>
-                    <w:szCs w:val="20"/>
-                  </w:rPr>
-                  <w:t xml:space="preserve">Outil de </w:t>
-                </w:r>
-                <w:r>
-                  <w:rPr>
-                    <w:rFonts w:ascii="Tahoma" w:hAnsi="Tahoma" w:cs="Tahoma"/>
-                    <w:b/>
-                    <w:bCs/>
-                    <w:sz w:val="20"/>
-                    <w:szCs w:val="20"/>
-                  </w:rPr>
-                  <w:t>graphisme</w:t>
-                </w:r>
-                <w:r>
-                  <w:rPr>
-                    <w:rFonts w:ascii="Tahoma" w:hAnsi="Tahoma" w:cs="Tahoma"/>
-                    <w:b/>
-                    <w:bCs/>
-                    <w:sz w:val="20"/>
-                    <w:szCs w:val="20"/>
-                  </w:rPr>
-                  <w:t xml:space="preserve"> : </w:t>
-                </w:r>
-                <w:proofErr w:type="spellStart"/>
-                <w:r>
-                  <w:rPr>
-                    <w:rFonts w:ascii="Tahoma" w:hAnsi="Tahoma" w:cs="Tahoma"/>
                     <w:sz w:val="20"/>
                     <w:szCs w:val="20"/>
                   </w:rPr>
@@ -11293,20 +11445,30 @@
                 <w:r>
                   <w:rPr>
                     <w:rFonts w:ascii="Tahoma" w:hAnsi="Tahoma" w:cs="Tahoma"/>
+                    <w:sz w:val="20"/>
+                    <w:szCs w:val="20"/>
+                  </w:rPr>
+                  <w:t xml:space="preserve">Framework : </w:t>
+                </w:r>
+                <w:r>
+                  <w:rPr>
+                    <w:rFonts w:ascii="Tahoma" w:hAnsi="Tahoma" w:cs="Tahoma"/>
                     <w:b/>
                     <w:bCs/>
                     <w:sz w:val="20"/>
                     <w:szCs w:val="20"/>
                   </w:rPr>
-                  <w:t>Framework</w:t>
-                </w:r>
-                <w:r>
-                  <w:rPr>
-                    <w:rFonts w:ascii="Tahoma" w:hAnsi="Tahoma" w:cs="Tahoma"/>
-                    <w:sz w:val="20"/>
-                    <w:szCs w:val="20"/>
-                  </w:rPr>
-                  <w:t> : Symfony</w:t>
+                  <w:t>Symfony</w:t>
+                </w:r>
+                <w:r>
+                  <w:rPr>
+                    <w:rFonts w:ascii="Tahoma" w:hAnsi="Tahoma" w:cs="Tahoma"/>
+                    <w:b/>
+                    <w:bCs/>
+                    <w:sz w:val="20"/>
+                    <w:szCs w:val="20"/>
+                  </w:rPr>
+                  <w:t xml:space="preserve"> 7.2.1</w:t>
                 </w:r>
               </w:p>
               <w:p>
@@ -11321,14 +11483,39 @@
                 <w:r>
                   <w:rPr>
                     <w:rFonts w:ascii="Tahoma" w:hAnsi="Tahoma" w:cs="Tahoma"/>
+                    <w:sz w:val="20"/>
+                    <w:szCs w:val="20"/>
+                  </w:rPr>
+                  <w:t xml:space="preserve">Moteur de </w:t>
+                </w:r>
+                <w:proofErr w:type="spellStart"/>
+                <w:r>
+                  <w:rPr>
+                    <w:rFonts w:ascii="Tahoma" w:hAnsi="Tahoma" w:cs="Tahoma"/>
+                    <w:sz w:val="20"/>
+                    <w:szCs w:val="20"/>
+                  </w:rPr>
+                  <w:t>template</w:t>
+                </w:r>
+                <w:proofErr w:type="spellEnd"/>
+                <w:r>
+                  <w:rPr>
+                    <w:rFonts w:ascii="Tahoma" w:hAnsi="Tahoma" w:cs="Tahoma"/>
+                    <w:sz w:val="20"/>
+                    <w:szCs w:val="20"/>
+                  </w:rPr>
+                  <w:t xml:space="preserve"> : </w:t>
+                </w:r>
+                <w:r>
+                  <w:rPr>
+                    <w:rFonts w:ascii="Tahoma" w:hAnsi="Tahoma" w:cs="Tahoma"/>
                     <w:b/>
                     <w:bCs/>
                     <w:sz w:val="20"/>
                     <w:szCs w:val="20"/>
                   </w:rPr>
-                  <w:t xml:space="preserve">Moteur de </w:t>
-                </w:r>
-                <w:proofErr w:type="spellStart"/>
+                  <w:t>Twig</w:t>
+                </w:r>
                 <w:r>
                   <w:rPr>
                     <w:rFonts w:ascii="Tahoma" w:hAnsi="Tahoma" w:cs="Tahoma"/>
@@ -11337,16 +11524,7 @@
                     <w:sz w:val="20"/>
                     <w:szCs w:val="20"/>
                   </w:rPr>
-                  <w:t>template</w:t>
-                </w:r>
-                <w:proofErr w:type="spellEnd"/>
-                <w:r>
-                  <w:rPr>
-                    <w:rFonts w:ascii="Tahoma" w:hAnsi="Tahoma" w:cs="Tahoma"/>
-                    <w:sz w:val="20"/>
-                    <w:szCs w:val="20"/>
-                  </w:rPr>
-                  <w:t> : Twig</w:t>
+                  <w:t xml:space="preserve"> 3.15</w:t>
                 </w:r>
               </w:p>
               <w:p>
@@ -11361,20 +11539,30 @@
                 <w:r>
                   <w:rPr>
                     <w:rFonts w:ascii="Tahoma" w:hAnsi="Tahoma" w:cs="Tahoma"/>
+                    <w:sz w:val="20"/>
+                    <w:szCs w:val="20"/>
+                  </w:rPr>
+                  <w:t xml:space="preserve">Langage de balisage : </w:t>
+                </w:r>
+                <w:r>
+                  <w:rPr>
+                    <w:rFonts w:ascii="Tahoma" w:hAnsi="Tahoma" w:cs="Tahoma"/>
                     <w:b/>
                     <w:bCs/>
                     <w:sz w:val="20"/>
                     <w:szCs w:val="20"/>
                   </w:rPr>
-                  <w:t>Langage de balisage</w:t>
-                </w:r>
-                <w:r>
-                  <w:rPr>
-                    <w:rFonts w:ascii="Tahoma" w:hAnsi="Tahoma" w:cs="Tahoma"/>
-                    <w:sz w:val="20"/>
-                    <w:szCs w:val="20"/>
-                  </w:rPr>
-                  <w:t> : HTML</w:t>
+                  <w:t>HTML</w:t>
+                </w:r>
+                <w:r>
+                  <w:rPr>
+                    <w:rFonts w:ascii="Tahoma" w:hAnsi="Tahoma" w:cs="Tahoma"/>
+                    <w:b/>
+                    <w:bCs/>
+                    <w:sz w:val="20"/>
+                    <w:szCs w:val="20"/>
+                  </w:rPr>
+                  <w:t>5</w:t>
                 </w:r>
               </w:p>
               <w:p>
@@ -11382,12 +11570,28 @@
                   <w:spacing w:before="120"/>
                   <w:rPr>
                     <w:rFonts w:ascii="Tahoma" w:hAnsi="Tahoma" w:cs="Tahoma"/>
+                    <w:sz w:val="20"/>
+                    <w:szCs w:val="20"/>
+                  </w:rPr>
+                </w:pPr>
+                <w:r>
+                  <w:rPr>
+                    <w:rFonts w:ascii="Tahoma" w:hAnsi="Tahoma" w:cs="Tahoma"/>
+                    <w:sz w:val="20"/>
+                    <w:szCs w:val="20"/>
+                  </w:rPr>
+                  <w:t xml:space="preserve">Langage de présentation : </w:t>
+                </w:r>
+                <w:r>
+                  <w:rPr>
+                    <w:rFonts w:ascii="Tahoma" w:hAnsi="Tahoma" w:cs="Tahoma"/>
                     <w:b/>
                     <w:bCs/>
                     <w:sz w:val="20"/>
                     <w:szCs w:val="20"/>
                   </w:rPr>
-                </w:pPr>
+                  <w:t>CSS</w:t>
+                </w:r>
                 <w:r>
                   <w:rPr>
                     <w:rFonts w:ascii="Tahoma" w:hAnsi="Tahoma" w:cs="Tahoma"/>
@@ -11396,15 +11600,7 @@
                     <w:sz w:val="20"/>
                     <w:szCs w:val="20"/>
                   </w:rPr>
-                  <w:t>Langage de présentation</w:t>
-                </w:r>
-                <w:r>
-                  <w:rPr>
-                    <w:rFonts w:ascii="Tahoma" w:hAnsi="Tahoma" w:cs="Tahoma"/>
-                    <w:sz w:val="20"/>
-                    <w:szCs w:val="20"/>
-                  </w:rPr>
-                  <w:t> : CSS</w:t>
+                  <w:t>3</w:t>
                 </w:r>
               </w:p>
               <w:p>
@@ -11419,20 +11615,40 @@
                 <w:r>
                   <w:rPr>
                     <w:rFonts w:ascii="Tahoma" w:hAnsi="Tahoma" w:cs="Tahoma"/>
+                    <w:sz w:val="20"/>
+                    <w:szCs w:val="20"/>
+                  </w:rPr>
+                  <w:t>Langage de programmation</w:t>
+                </w:r>
+                <w:r>
+                  <w:rPr>
+                    <w:rFonts w:ascii="Tahoma" w:hAnsi="Tahoma" w:cs="Tahoma"/>
                     <w:b/>
                     <w:bCs/>
                     <w:sz w:val="20"/>
                     <w:szCs w:val="20"/>
                   </w:rPr>
-                  <w:t xml:space="preserve">Langage de programmation : </w:t>
-                </w:r>
-                <w:r>
-                  <w:rPr>
-                    <w:rFonts w:ascii="Tahoma" w:hAnsi="Tahoma" w:cs="Tahoma"/>
+                  <w:t xml:space="preserve"> : </w:t>
+                </w:r>
+                <w:r>
+                  <w:rPr>
+                    <w:rFonts w:ascii="Tahoma" w:hAnsi="Tahoma" w:cs="Tahoma"/>
+                    <w:b/>
+                    <w:bCs/>
                     <w:sz w:val="20"/>
                     <w:szCs w:val="20"/>
                   </w:rPr>
                   <w:t>PHP</w:t>
+                </w:r>
+                <w:r>
+                  <w:rPr>
+                    <w:rFonts w:ascii="Tahoma" w:hAnsi="Tahoma" w:cs="Tahoma"/>
+                    <w:b/>
+                    <w:bCs/>
+                    <w:sz w:val="20"/>
+                    <w:szCs w:val="20"/>
+                  </w:rPr>
+                  <w:t xml:space="preserve"> 8.4</w:t>
                 </w:r>
               </w:p>
               <w:p>
@@ -11440,6 +11656,7 @@
                   <w:spacing w:before="120"/>
                   <w:rPr>
                     <w:rFonts w:ascii="Tahoma" w:hAnsi="Tahoma" w:cs="Tahoma"/>
+                    <w:b/>
                     <w:bCs/>
                     <w:sz w:val="20"/>
                     <w:szCs w:val="20"/>
@@ -11447,45 +11664,134 @@
                 </w:pPr>
                 <w:r>
                   <w:rPr>
+                    <w:rFonts w:cstheme="minorHAnsi"/>
+                    <w:bCs/>
+                  </w:rPr>
+                  <w:t xml:space="preserve">Outil </w:t>
+                </w:r>
+                <w:r>
+                  <w:rPr>
+                    <w:rFonts w:cstheme="minorHAnsi"/>
+                    <w:bCs/>
+                  </w:rPr>
+                  <w:t xml:space="preserve">de </w:t>
+                </w:r>
+                <w:r>
+                  <w:rPr>
+                    <w:rFonts w:cstheme="minorHAnsi"/>
+                    <w:bCs/>
+                  </w:rPr>
+                  <w:t>gestion de la B</w:t>
+                </w:r>
+                <w:r>
+                  <w:rPr>
+                    <w:rFonts w:cstheme="minorHAnsi"/>
+                    <w:bCs/>
+                  </w:rPr>
+                  <w:t xml:space="preserve">ase De </w:t>
+                </w:r>
+                <w:r>
+                  <w:rPr>
+                    <w:rFonts w:cstheme="minorHAnsi"/>
+                    <w:bCs/>
+                  </w:rPr>
+                  <w:t>D</w:t>
+                </w:r>
+                <w:r>
+                  <w:rPr>
+                    <w:rFonts w:cstheme="minorHAnsi"/>
+                    <w:bCs/>
+                  </w:rPr>
+                  <w:t>onnées</w:t>
+                </w:r>
+                <w:r>
+                  <w:rPr>
+                    <w:rFonts w:cstheme="minorHAnsi"/>
+                    <w:bCs/>
+                  </w:rPr>
+                  <w:t> </w:t>
+                </w:r>
+                <w:r>
+                  <w:rPr>
+                    <w:rFonts w:ascii="Tahoma" w:hAnsi="Tahoma" w:cs="Tahoma"/>
+                    <w:sz w:val="20"/>
+                    <w:szCs w:val="20"/>
+                  </w:rPr>
+                  <w:t xml:space="preserve">: </w:t>
+                </w:r>
+                <w:proofErr w:type="spellStart"/>
+                <w:r>
+                  <w:rPr>
                     <w:rFonts w:ascii="Tahoma" w:hAnsi="Tahoma" w:cs="Tahoma"/>
                     <w:b/>
-                    <w:sz w:val="20"/>
-                    <w:szCs w:val="20"/>
-                  </w:rPr>
-                  <w:t>Outil de gestion de la BDD</w:t>
-                </w:r>
-                <w:r>
-                  <w:rPr>
-                    <w:rFonts w:ascii="Tahoma" w:hAnsi="Tahoma" w:cs="Tahoma"/>
-                    <w:bCs/>
-                    <w:sz w:val="20"/>
-                    <w:szCs w:val="20"/>
-                  </w:rPr>
-                  <w:t> </w:t>
-                </w:r>
+                    <w:bCs/>
+                    <w:sz w:val="20"/>
+                    <w:szCs w:val="20"/>
+                  </w:rPr>
+                  <w:t>HeidiSQL</w:t>
+                </w:r>
+                <w:proofErr w:type="spellEnd"/>
                 <w:r>
                   <w:rPr>
                     <w:rFonts w:ascii="Tahoma" w:hAnsi="Tahoma" w:cs="Tahoma"/>
                     <w:b/>
-                    <w:sz w:val="20"/>
-                    <w:szCs w:val="20"/>
-                  </w:rPr>
-                  <w:t xml:space="preserve">: </w:t>
-                </w:r>
-                <w:r>
-                  <w:rPr>
-                    <w:rFonts w:ascii="Tahoma" w:hAnsi="Tahoma" w:cs="Tahoma"/>
-                    <w:bCs/>
-                    <w:sz w:val="20"/>
-                    <w:szCs w:val="20"/>
-                  </w:rPr>
-                  <w:t>Heidi SQL</w:t>
+                    <w:bCs/>
+                    <w:sz w:val="20"/>
+                    <w:szCs w:val="20"/>
+                  </w:rPr>
+                  <w:t xml:space="preserve"> v12.8</w:t>
                 </w:r>
               </w:p>
               <w:p>
                 <w:pPr>
                   <w:spacing w:before="120"/>
                   <w:rPr>
+                    <w:rFonts w:ascii="Tahoma" w:hAnsi="Tahoma" w:cs="Tahoma"/>
+                    <w:sz w:val="20"/>
+                    <w:szCs w:val="20"/>
+                  </w:rPr>
+                </w:pPr>
+                <w:r>
+                  <w:rPr>
+                    <w:rFonts w:ascii="Tahoma" w:hAnsi="Tahoma" w:cs="Tahoma"/>
+                    <w:sz w:val="20"/>
+                    <w:szCs w:val="20"/>
+                  </w:rPr>
+                  <w:t>Système de gestion de BDD :</w:t>
+                </w:r>
+                <w:r>
+                  <w:rPr>
+                    <w:rFonts w:ascii="Tahoma" w:hAnsi="Tahoma" w:cs="Tahoma"/>
+                    <w:sz w:val="20"/>
+                    <w:szCs w:val="20"/>
+                  </w:rPr>
+                  <w:t xml:space="preserve"> </w:t>
+                </w:r>
+                <w:r>
+                  <w:rPr>
+                    <w:rFonts w:ascii="Tahoma" w:hAnsi="Tahoma" w:cs="Tahoma"/>
+                    <w:b/>
+                    <w:bCs/>
+                    <w:sz w:val="20"/>
+                    <w:szCs w:val="20"/>
+                  </w:rPr>
+                  <w:t>MySQL 8.</w:t>
+                </w:r>
+                <w:r>
+                  <w:rPr>
+                    <w:rFonts w:ascii="Tahoma" w:hAnsi="Tahoma" w:cs="Tahoma"/>
+                    <w:b/>
+                    <w:bCs/>
+                    <w:sz w:val="20"/>
+                    <w:szCs w:val="20"/>
+                  </w:rPr>
+                  <w:t>0</w:t>
+                </w:r>
+              </w:p>
+              <w:p>
+                <w:pPr>
+                  <w:spacing w:before="120"/>
+                  <w:rPr>
                     <w:rFonts w:cstheme="minorHAnsi"/>
                     <w:b/>
                     <w:color w:val="404040" w:themeColor="text1" w:themeTint="BF"/>
@@ -11494,15 +11800,15 @@
                 <w:r>
                   <w:rPr>
                     <w:rFonts w:ascii="Tahoma" w:hAnsi="Tahoma" w:cs="Tahoma"/>
+                    <w:sz w:val="20"/>
+                    <w:szCs w:val="20"/>
+                  </w:rPr>
+                  <w:t xml:space="preserve">Langage de requêtage : </w:t>
+                </w:r>
+                <w:r>
+                  <w:rPr>
+                    <w:rFonts w:ascii="Tahoma" w:hAnsi="Tahoma" w:cs="Tahoma"/>
                     <w:b/>
-                    <w:sz w:val="20"/>
-                    <w:szCs w:val="20"/>
-                  </w:rPr>
-                  <w:t xml:space="preserve">Langage de requêtage : </w:t>
-                </w:r>
-                <w:r>
-                  <w:rPr>
-                    <w:rFonts w:ascii="Tahoma" w:hAnsi="Tahoma" w:cs="Tahoma"/>
                     <w:bCs/>
                     <w:sz w:val="20"/>
                     <w:szCs w:val="20"/>
@@ -13217,16 +13523,7 @@
                     <w:sz w:val="20"/>
                     <w:szCs w:val="20"/>
                   </w:rPr>
-                  <w:t xml:space="preserve">    </w:t>
-                </w:r>
-                <w:r>
-                  <w:rPr>
-                    <w:rFonts w:ascii="Tahoma" w:hAnsi="Tahoma" w:cs="Tahoma"/>
-                    <w:bCs/>
-                    <w:sz w:val="20"/>
-                    <w:szCs w:val="20"/>
-                  </w:rPr>
-                  <w:t xml:space="preserve">- </w:t>
+                  <w:t xml:space="preserve">    - </w:t>
                 </w:r>
                 <w:r>
                   <w:rPr>
@@ -13236,17 +13533,7 @@
                     <w:sz w:val="20"/>
                     <w:szCs w:val="20"/>
                   </w:rPr>
-                  <w:t>Contr</w:t>
-                </w:r>
-                <w:r>
-                  <w:rPr>
-                    <w:rFonts w:ascii="Tahoma" w:hAnsi="Tahoma" w:cs="Tahoma"/>
-                    <w:b/>
-                    <w:bCs/>
-                    <w:sz w:val="20"/>
-                    <w:szCs w:val="20"/>
-                  </w:rPr>
-                  <w:t>oller</w:t>
+                  <w:t>Controller</w:t>
                 </w:r>
                 <w:r>
                   <w:rPr>
@@ -13546,16 +13833,7 @@
                     <w:sz w:val="20"/>
                     <w:szCs w:val="20"/>
                   </w:rPr>
-                  <w:t xml:space="preserve"> </w:t>
-                </w:r>
-                <w:r>
-                  <w:rPr>
-                    <w:rFonts w:ascii="Tahoma" w:hAnsi="Tahoma" w:cs="Tahoma"/>
-                    <w:bCs/>
-                    <w:sz w:val="20"/>
-                    <w:szCs w:val="20"/>
-                  </w:rPr>
-                  <w:t xml:space="preserve">grâce à </w:t>
+                  <w:t xml:space="preserve"> grâce à </w:t>
                 </w:r>
                 <w:proofErr w:type="spellStart"/>
                 <w:r>
@@ -13778,16 +14056,7 @@
                     <w:sz w:val="20"/>
                     <w:szCs w:val="20"/>
                   </w:rPr>
-                  <w:t>)</w:t>
-                </w:r>
-                <w:r>
-                  <w:rPr>
-                    <w:rFonts w:ascii="Tahoma" w:hAnsi="Tahoma" w:cs="Tahoma"/>
-                    <w:bCs/>
-                    <w:sz w:val="20"/>
-                    <w:szCs w:val="20"/>
-                  </w:rPr>
-                  <w:t xml:space="preserve">, </w:t>
+                  <w:t xml:space="preserve">), </w:t>
                 </w:r>
                 <w:proofErr w:type="spellStart"/>
                 <w:r>
@@ -13797,16 +14066,7 @@
                     <w:sz w:val="20"/>
                     <w:szCs w:val="20"/>
                   </w:rPr>
-                  <w:t>findOneByEmai</w:t>
-                </w:r>
-                <w:r>
-                  <w:rPr>
-                    <w:rFonts w:ascii="Tahoma" w:hAnsi="Tahoma" w:cs="Tahoma"/>
-                    <w:bCs/>
-                    <w:sz w:val="20"/>
-                    <w:szCs w:val="20"/>
-                  </w:rPr>
-                  <w:t>l</w:t>
+                  <w:t>findOneByEmail</w:t>
                 </w:r>
                 <w:proofErr w:type="spellEnd"/>
                 <w:r>
@@ -14085,15 +14345,7 @@
                     <w:sz w:val="20"/>
                     <w:szCs w:val="20"/>
                   </w:rPr>
-                  <w:t>FILTER_VALIDATE_REGEXP</w:t>
-                </w:r>
-                <w:r>
-                  <w:rPr>
-                    <w:rFonts w:ascii="Tahoma" w:hAnsi="Tahoma" w:cs="Tahoma"/>
-                    <w:sz w:val="20"/>
-                    <w:szCs w:val="20"/>
-                  </w:rPr>
-                  <w:t>)</w:t>
+                  <w:t>FILTER_VALIDATE_REGEXP)</w:t>
                 </w:r>
               </w:p>
               <w:p>
@@ -14351,24 +14603,16 @@
                     <w:r>
                       <w:rPr>
                         <w:rFonts w:ascii="Tahoma" w:hAnsi="Tahoma" w:cs="Tahoma"/>
-                        <w:b/>
-                        <w:bCs/>
                         <w:sz w:val="20"/>
                         <w:szCs w:val="20"/>
                       </w:rPr>
-                      <w:t>Framework</w:t>
+                      <w:t xml:space="preserve">Framework : </w:t>
                     </w:r>
                     <w:r>
                       <w:rPr>
                         <w:rFonts w:ascii="Tahoma" w:hAnsi="Tahoma" w:cs="Tahoma"/>
-                        <w:sz w:val="20"/>
-                        <w:szCs w:val="20"/>
-                      </w:rPr>
-                      <w:t xml:space="preserve"> : </w:t>
-                    </w:r>
-                    <w:r>
-                      <w:rPr>
-                        <w:rFonts w:ascii="Tahoma" w:hAnsi="Tahoma" w:cs="Tahoma"/>
+                        <w:b/>
+                        <w:bCs/>
                         <w:sz w:val="20"/>
                         <w:szCs w:val="20"/>
                       </w:rPr>
@@ -14380,12 +14624,18 @@
                       <w:spacing w:before="120"/>
                       <w:rPr>
                         <w:rFonts w:ascii="Tahoma" w:hAnsi="Tahoma" w:cs="Tahoma"/>
-                        <w:b/>
-                        <w:bCs/>
                         <w:sz w:val="20"/>
                         <w:szCs w:val="20"/>
                       </w:rPr>
                     </w:pPr>
+                    <w:r>
+                      <w:rPr>
+                        <w:rFonts w:ascii="Tahoma" w:hAnsi="Tahoma" w:cs="Tahoma"/>
+                        <w:sz w:val="20"/>
+                        <w:szCs w:val="20"/>
+                      </w:rPr>
+                      <w:t xml:space="preserve">Langage de balisage : </w:t>
+                    </w:r>
                     <w:r>
                       <w:rPr>
                         <w:rFonts w:ascii="Tahoma" w:hAnsi="Tahoma" w:cs="Tahoma"/>
@@ -14394,15 +14644,17 @@
                         <w:sz w:val="20"/>
                         <w:szCs w:val="20"/>
                       </w:rPr>
-                      <w:t>Langage de balisage</w:t>
+                      <w:t>HTML</w:t>
                     </w:r>
                     <w:r>
                       <w:rPr>
                         <w:rFonts w:ascii="Tahoma" w:hAnsi="Tahoma" w:cs="Tahoma"/>
+                        <w:b/>
+                        <w:bCs/>
                         <w:sz w:val="20"/>
                         <w:szCs w:val="20"/>
                       </w:rPr>
-                      <w:t> : HTML</w:t>
+                      <w:t>5</w:t>
                     </w:r>
                   </w:p>
                   <w:p>
@@ -14412,8 +14664,6 @@
                     <w:r>
                       <w:rPr>
                         <w:rFonts w:ascii="Tahoma" w:hAnsi="Tahoma" w:cs="Tahoma"/>
-                        <w:b/>
-                        <w:bCs/>
                         <w:sz w:val="20"/>
                         <w:szCs w:val="20"/>
                       </w:rPr>
@@ -14422,10 +14672,22 @@
                     <w:r>
                       <w:rPr>
                         <w:rFonts w:ascii="Tahoma" w:hAnsi="Tahoma" w:cs="Tahoma"/>
+                        <w:b/>
+                        <w:bCs/>
                         <w:sz w:val="20"/>
                         <w:szCs w:val="20"/>
                       </w:rPr>
                       <w:t>PHP</w:t>
+                    </w:r>
+                    <w:r>
+                      <w:rPr>
+                        <w:rFonts w:ascii="Tahoma" w:hAnsi="Tahoma" w:cs="Tahoma"/>
+                        <w:b/>
+                        <w:bCs/>
+                        <w:sz w:val="20"/>
+                        <w:szCs w:val="20"/>
+                      </w:rPr>
+                      <w:t xml:space="preserve"> 8.4</w:t>
                     </w:r>
                   </w:p>
                   <w:p>
@@ -15907,6 +16169,7 @@
               <w:docPart w:val="72A50501CAA6470DB3E756B94CE891CC"/>
             </w:placeholder>
           </w:sdtPr>
+          <w:sdtEndPr/>
           <w:sdtContent>
             <w:tc>
               <w:tcPr>
@@ -16586,31 +16849,7 @@
                     <w:sz w:val="20"/>
                     <w:szCs w:val="20"/>
                   </w:rPr>
-                  <w:t xml:space="preserve">                            </w:t>
-                </w:r>
-                <w:r>
-                  <w:rPr>
-                    <w:rFonts w:ascii="Tahoma" w:hAnsi="Tahoma" w:cs="Tahoma"/>
-                    <w:sz w:val="20"/>
-                    <w:szCs w:val="20"/>
-                  </w:rPr>
-                  <w:t>Les données récupérées sont ensuite transmise</w:t>
-                </w:r>
-                <w:r>
-                  <w:rPr>
-                    <w:rFonts w:ascii="Tahoma" w:hAnsi="Tahoma" w:cs="Tahoma"/>
-                    <w:sz w:val="20"/>
-                    <w:szCs w:val="20"/>
-                  </w:rPr>
-                  <w:t>s</w:t>
-                </w:r>
-                <w:r>
-                  <w:rPr>
-                    <w:rFonts w:ascii="Tahoma" w:hAnsi="Tahoma" w:cs="Tahoma"/>
-                    <w:sz w:val="20"/>
-                    <w:szCs w:val="20"/>
-                  </w:rPr>
-                  <w:t xml:space="preserve"> à une vue</w:t>
+                  <w:t xml:space="preserve">                            Les données récupérées sont ensuite transmises à une vue</w:t>
                 </w:r>
                 <w:r>
                   <w:rPr>
@@ -16665,13 +16904,7 @@
                   <w:t xml:space="preserve"> : Les résultats </w:t>
                 </w:r>
                 <w:r>
-                  <w:t>sont directement enregistrés, modifiées ou supprimées en base</w:t>
-                </w:r>
-                <w:r>
-                  <w:t xml:space="preserve"> de données</w:t>
-                </w:r>
-                <w:r>
-                  <w:t>.</w:t>
+                  <w:t>sont directement enregistrés, modifiées ou supprimées en base de données.</w:t>
                 </w:r>
               </w:p>
               <w:p>
@@ -16847,6 +17080,16 @@
                   </w:rPr>
                   <w:t>HTML</w:t>
                 </w:r>
+                <w:r>
+                  <w:rPr>
+                    <w:rFonts w:ascii="Tahoma" w:hAnsi="Tahoma" w:cs="Tahoma"/>
+                    <w:b/>
+                    <w:color w:val="404040" w:themeColor="text1" w:themeTint="BF"/>
+                    <w:sz w:val="20"/>
+                    <w:szCs w:val="20"/>
+                  </w:rPr>
+                  <w:t>5</w:t>
+                </w:r>
               </w:p>
               <w:p>
                 <w:pPr>
@@ -16879,76 +17122,163 @@
                   </w:rPr>
                   <w:t>PHP</w:t>
                 </w:r>
+                <w:r>
+                  <w:rPr>
+                    <w:rFonts w:ascii="Tahoma" w:hAnsi="Tahoma" w:cs="Tahoma"/>
+                    <w:b/>
+                    <w:color w:val="404040" w:themeColor="text1" w:themeTint="BF"/>
+                    <w:sz w:val="20"/>
+                    <w:szCs w:val="20"/>
+                  </w:rPr>
+                  <w:t>3</w:t>
+                </w:r>
               </w:p>
               <w:p>
                 <w:pPr>
                   <w:spacing w:before="120"/>
                   <w:rPr>
+                    <w:rFonts w:ascii="Tahoma" w:hAnsi="Tahoma" w:cs="Tahoma"/>
+                    <w:b/>
+                    <w:bCs/>
+                    <w:sz w:val="20"/>
+                    <w:szCs w:val="20"/>
+                  </w:rPr>
+                </w:pPr>
+                <w:r>
+                  <w:rPr>
                     <w:rFonts w:cstheme="minorHAnsi"/>
                     <w:bCs/>
                   </w:rPr>
-                </w:pPr>
+                  <w:t xml:space="preserve">Outil </w:t>
+                </w:r>
                 <w:r>
                   <w:rPr>
                     <w:rFonts w:cstheme="minorHAnsi"/>
                     <w:bCs/>
                   </w:rPr>
-                  <w:t>Outil</w:t>
+                  <w:t xml:space="preserve">de </w:t>
                 </w:r>
                 <w:r>
                   <w:rPr>
                     <w:rFonts w:cstheme="minorHAnsi"/>
                     <w:bCs/>
                   </w:rPr>
-                  <w:t xml:space="preserve"> </w:t>
+                  <w:t>gestion de la B</w:t>
                 </w:r>
                 <w:r>
                   <w:rPr>
                     <w:rFonts w:cstheme="minorHAnsi"/>
                     <w:bCs/>
                   </w:rPr>
-                  <w:t xml:space="preserve">de </w:t>
+                  <w:t xml:space="preserve">ase De </w:t>
                 </w:r>
                 <w:r>
                   <w:rPr>
                     <w:rFonts w:cstheme="minorHAnsi"/>
                     <w:bCs/>
                   </w:rPr>
-                  <w:t xml:space="preserve">gestion de la BDD : </w:t>
+                  <w:t>D</w:t>
+                </w:r>
+                <w:r>
+                  <w:rPr>
+                    <w:rFonts w:cstheme="minorHAnsi"/>
+                    <w:bCs/>
+                  </w:rPr>
+                  <w:t>onnées</w:t>
+                </w:r>
+                <w:r>
+                  <w:rPr>
+                    <w:rFonts w:cstheme="minorHAnsi"/>
+                    <w:bCs/>
+                  </w:rPr>
+                  <w:t> </w:t>
+                </w:r>
+                <w:r>
+                  <w:rPr>
+                    <w:rFonts w:ascii="Tahoma" w:hAnsi="Tahoma" w:cs="Tahoma"/>
+                    <w:sz w:val="20"/>
+                    <w:szCs w:val="20"/>
+                  </w:rPr>
+                  <w:t xml:space="preserve">: </w:t>
                 </w:r>
                 <w:proofErr w:type="spellStart"/>
                 <w:r>
                   <w:rPr>
-                    <w:rFonts w:cstheme="minorHAnsi"/>
+                    <w:rFonts w:ascii="Tahoma" w:hAnsi="Tahoma" w:cs="Tahoma"/>
                     <w:b/>
+                    <w:bCs/>
+                    <w:sz w:val="20"/>
+                    <w:szCs w:val="20"/>
                   </w:rPr>
                   <w:t>HeidiSQL</w:t>
                 </w:r>
                 <w:proofErr w:type="spellEnd"/>
+                <w:r>
+                  <w:rPr>
+                    <w:rFonts w:ascii="Tahoma" w:hAnsi="Tahoma" w:cs="Tahoma"/>
+                    <w:b/>
+                    <w:bCs/>
+                    <w:sz w:val="20"/>
+                    <w:szCs w:val="20"/>
+                  </w:rPr>
+                  <w:t xml:space="preserve"> v12.8</w:t>
+                </w:r>
               </w:p>
               <w:p>
                 <w:pPr>
                   <w:spacing w:before="120"/>
                   <w:rPr>
+                    <w:rFonts w:ascii="Tahoma" w:hAnsi="Tahoma" w:cs="Tahoma"/>
+                    <w:sz w:val="20"/>
+                    <w:szCs w:val="20"/>
+                  </w:rPr>
+                </w:pPr>
+                <w:r>
+                  <w:rPr>
+                    <w:rFonts w:ascii="Tahoma" w:hAnsi="Tahoma" w:cs="Tahoma"/>
+                    <w:sz w:val="20"/>
+                    <w:szCs w:val="20"/>
+                  </w:rPr>
+                  <w:t>Système de gestion de BDD :</w:t>
+                </w:r>
+                <w:r>
+                  <w:rPr>
+                    <w:rFonts w:ascii="Tahoma" w:hAnsi="Tahoma" w:cs="Tahoma"/>
+                    <w:sz w:val="20"/>
+                    <w:szCs w:val="20"/>
+                  </w:rPr>
+                  <w:t xml:space="preserve"> </w:t>
+                </w:r>
+                <w:r>
+                  <w:rPr>
+                    <w:rFonts w:ascii="Tahoma" w:hAnsi="Tahoma" w:cs="Tahoma"/>
+                    <w:b/>
+                    <w:bCs/>
+                    <w:sz w:val="20"/>
+                    <w:szCs w:val="20"/>
+                  </w:rPr>
+                  <w:t>MySQL 8.</w:t>
+                </w:r>
+                <w:r>
+                  <w:rPr>
+                    <w:rFonts w:ascii="Tahoma" w:hAnsi="Tahoma" w:cs="Tahoma"/>
+                    <w:b/>
+                    <w:bCs/>
+                    <w:sz w:val="20"/>
+                    <w:szCs w:val="20"/>
+                  </w:rPr>
+                  <w:t>0</w:t>
+                </w:r>
+              </w:p>
+              <w:p>
+                <w:pPr>
+                  <w:spacing w:before="120"/>
+                  <w:rPr>
                     <w:rFonts w:cstheme="minorHAnsi"/>
                     <w:b/>
                     <w:color w:val="404040" w:themeColor="text1" w:themeTint="BF"/>
                   </w:rPr>
                 </w:pPr>
-                <w:r>
-                  <w:rPr>
-                    <w:rFonts w:cstheme="minorHAnsi"/>
-                    <w:bCs/>
-                  </w:rPr>
-                  <w:t xml:space="preserve">Langage de requêtes : </w:t>
-                </w:r>
-                <w:r>
-                  <w:rPr>
-                    <w:rFonts w:cstheme="minorHAnsi"/>
-                    <w:b/>
-                  </w:rPr>
-                  <w:t>SQL</w:t>
-                </w:r>
               </w:p>
             </w:tc>
           </w:sdtContent>
@@ -18850,7 +19180,7 @@
                     <w:sz w:val="20"/>
                     <w:szCs w:val="20"/>
                   </w:rPr>
-                  <w:t>File Transfer Protocol</w:t>
+                  <w:t>File Transfer Protocol (FTP) /</w:t>
                 </w:r>
                 <w:r>
                   <w:rPr>
@@ -18859,7 +19189,7 @@
                     <w:sz w:val="20"/>
                     <w:szCs w:val="20"/>
                   </w:rPr>
-                  <w:t xml:space="preserve"> (FTP) /</w:t>
+                  <w:t xml:space="preserve"> </w:t>
                 </w:r>
                 <w:r>
                   <w:rPr>
@@ -18868,7 +19198,7 @@
                     <w:sz w:val="20"/>
                     <w:szCs w:val="20"/>
                   </w:rPr>
-                  <w:t xml:space="preserve"> </w:t>
+                  <w:t xml:space="preserve">Secure </w:t>
                 </w:r>
                 <w:r>
                   <w:rPr>
@@ -18877,25 +19207,7 @@
                     <w:sz w:val="20"/>
                     <w:szCs w:val="20"/>
                   </w:rPr>
-                  <w:t xml:space="preserve">Secure </w:t>
-                </w:r>
-                <w:r>
-                  <w:rPr>
-                    <w:rFonts w:ascii="Tahoma" w:hAnsi="Tahoma" w:cs="Tahoma"/>
-                    <w:b/>
-                    <w:sz w:val="20"/>
-                    <w:szCs w:val="20"/>
-                  </w:rPr>
-                  <w:t>File Transfer Protocol</w:t>
-                </w:r>
-                <w:r>
-                  <w:rPr>
-                    <w:rFonts w:ascii="Tahoma" w:hAnsi="Tahoma" w:cs="Tahoma"/>
-                    <w:b/>
-                    <w:sz w:val="20"/>
-                    <w:szCs w:val="20"/>
-                  </w:rPr>
-                  <w:t xml:space="preserve"> (SFTP</w:t>
+                  <w:t>File Transfer Protocol (SFTP</w:t>
                 </w:r>
                 <w:r>
                   <w:rPr>
@@ -19418,6 +19730,15 @@
                   <w:t>FileZilla</w:t>
                 </w:r>
                 <w:proofErr w:type="spellEnd"/>
+                <w:r>
+                  <w:rPr>
+                    <w:rFonts w:ascii="Tahoma" w:hAnsi="Tahoma" w:cs="Tahoma"/>
+                    <w:b/>
+                    <w:sz w:val="20"/>
+                    <w:szCs w:val="20"/>
+                  </w:rPr>
+                  <w:t xml:space="preserve"> v3.65.0</w:t>
+                </w:r>
               </w:p>
               <w:p>
                 <w:pPr>
@@ -19455,6 +19776,15 @@
                     <w:szCs w:val="20"/>
                   </w:rPr>
                   <w:t>Firefox</w:t>
+                </w:r>
+                <w:r>
+                  <w:rPr>
+                    <w:rFonts w:ascii="Tahoma" w:hAnsi="Tahoma" w:cs="Tahoma"/>
+                    <w:b/>
+                    <w:sz w:val="20"/>
+                    <w:szCs w:val="20"/>
+                  </w:rPr>
+                  <w:t xml:space="preserve"> v118.0.1</w:t>
                 </w:r>
               </w:p>
               <w:p>
@@ -19942,14 +20272,7 @@
                 <w:rFonts w:cstheme="minorHAnsi"/>
                 <w:b/>
               </w:rPr>
-              <w:t xml:space="preserve"> </w:t>
-            </w:r>
-            <w:r>
-              <w:rPr>
-                <w:rFonts w:cstheme="minorHAnsi"/>
-                <w:b/>
-              </w:rPr>
-              <w:t>Laury</w:t>
+              <w:t xml:space="preserve"> Laury</w:t>
             </w:r>
           </w:p>
         </w:tc>
@@ -23353,12 +23676,93 @@
       </w:pPr>
       <w:r>
         <w:rPr>
+          <w:rFonts w:ascii="Tahoma" w:hAnsi="Tahoma" w:cs="Tahoma"/>
+          <w:b/>
+          <w:noProof/>
+          <w:sz w:val="20"/>
+          <w:szCs w:val="20"/>
+        </w:rPr>
+        <w:drawing>
+          <wp:anchor distT="0" distB="0" distL="114300" distR="114300" simplePos="0" relativeHeight="251736064" behindDoc="0" locked="0" layoutInCell="1" allowOverlap="1" wp14:anchorId="3D0F452C" wp14:editId="46BAAB28">
+            <wp:simplePos x="0" y="0"/>
+            <wp:positionH relativeFrom="column">
+              <wp:posOffset>515085</wp:posOffset>
+            </wp:positionH>
+            <wp:positionV relativeFrom="paragraph">
+              <wp:posOffset>186590</wp:posOffset>
+            </wp:positionV>
+            <wp:extent cx="681956" cy="1136484"/>
+            <wp:effectExtent l="1270" t="0" r="5715" b="5715"/>
+            <wp:wrapNone/>
+            <wp:docPr id="1" name="Image 1"/>
+            <wp:cNvGraphicFramePr>
+              <a:graphicFrameLocks xmlns:a="http://schemas.openxmlformats.org/drawingml/2006/main" noChangeAspect="1"/>
+            </wp:cNvGraphicFramePr>
+            <a:graphic xmlns:a="http://schemas.openxmlformats.org/drawingml/2006/main">
+              <a:graphicData uri="http://schemas.openxmlformats.org/drawingml/2006/picture">
+                <pic:pic xmlns:pic="http://schemas.openxmlformats.org/drawingml/2006/picture">
+                  <pic:nvPicPr>
+                    <pic:cNvPr id="0" name="Picture 1"/>
+                    <pic:cNvPicPr>
+                      <a:picLocks noChangeAspect="1" noChangeArrowheads="1"/>
+                    </pic:cNvPicPr>
+                  </pic:nvPicPr>
+                  <pic:blipFill>
+                    <a:blip r:embed="rId15" cstate="print">
+                      <a:extLst>
+                        <a:ext uri="{28A0092B-C50C-407E-A947-70E740481C1C}">
+                          <a14:useLocalDpi xmlns:a14="http://schemas.microsoft.com/office/drawing/2010/main" val="0"/>
+                        </a:ext>
+                      </a:extLst>
+                    </a:blip>
+                    <a:srcRect/>
+                    <a:stretch>
+                      <a:fillRect/>
+                    </a:stretch>
+                  </pic:blipFill>
+                  <pic:spPr bwMode="auto">
+                    <a:xfrm rot="5400000">
+                      <a:off x="0" y="0"/>
+                      <a:ext cx="684509" cy="1140739"/>
+                    </a:xfrm>
+                    <a:prstGeom prst="rect">
+                      <a:avLst/>
+                    </a:prstGeom>
+                    <a:noFill/>
+                    <a:ln>
+                      <a:noFill/>
+                    </a:ln>
+                  </pic:spPr>
+                </pic:pic>
+              </a:graphicData>
+            </a:graphic>
+            <wp14:sizeRelH relativeFrom="margin">
+              <wp14:pctWidth>0</wp14:pctWidth>
+            </wp14:sizeRelH>
+            <wp14:sizeRelV relativeFrom="margin">
+              <wp14:pctHeight>0</wp14:pctHeight>
+            </wp14:sizeRelV>
+          </wp:anchor>
+        </w:drawing>
+      </w:r>
+      <w:r>
+        <w:rPr>
           <w:rFonts w:cstheme="minorHAnsi"/>
           <w:color w:val="404040" w:themeColor="text1" w:themeTint="BF"/>
           <w:sz w:val="24"/>
           <w:szCs w:val="24"/>
         </w:rPr>
         <w:t>Signature :</w:t>
+      </w:r>
+      <w:r>
+        <w:rPr>
+          <w:rFonts w:ascii="Tahoma" w:hAnsi="Tahoma" w:cs="Tahoma"/>
+          <w:b/>
+          <w:noProof/>
+          <w:sz w:val="20"/>
+          <w:szCs w:val="20"/>
+        </w:rPr>
+        <w:t xml:space="preserve"> </w:t>
       </w:r>
     </w:p>
     <w:p>
@@ -24179,6 +24583,174 @@
               <w:rPr>
                 <w:rFonts w:cstheme="minorHAnsi"/>
                 <w:i/>
+                <w:color w:val="404040" w:themeColor="text1" w:themeTint="BF"/>
+                <w:sz w:val="28"/>
+                <w:szCs w:val="28"/>
+              </w:rPr>
+            </w:pPr>
+          </w:p>
+          <w:p>
+            <w:pPr>
+              <w:jc w:val="center"/>
+              <w:rPr>
+                <w:rFonts w:cstheme="minorHAnsi"/>
+                <w:b/>
+                <w:bCs/>
+                <w:iCs/>
+                <w:sz w:val="32"/>
+                <w:szCs w:val="32"/>
+              </w:rPr>
+            </w:pPr>
+            <w:r>
+              <w:rPr>
+                <w:rFonts w:cstheme="minorHAnsi"/>
+                <w:b/>
+                <w:bCs/>
+                <w:iCs/>
+                <w:sz w:val="32"/>
+                <w:szCs w:val="32"/>
+              </w:rPr>
+              <w:t>FRONT END</w:t>
+            </w:r>
+          </w:p>
+          <w:p>
+            <w:pPr>
+              <w:jc w:val="center"/>
+              <w:rPr>
+                <w:rFonts w:cstheme="minorHAnsi"/>
+                <w:iCs/>
+                <w:sz w:val="28"/>
+                <w:szCs w:val="28"/>
+              </w:rPr>
+            </w:pPr>
+            <w:r>
+              <w:rPr>
+                <w:rFonts w:cstheme="minorHAnsi"/>
+                <w:iCs/>
+                <w:sz w:val="28"/>
+                <w:szCs w:val="28"/>
+              </w:rPr>
+              <w:t>Annexe1 : Exercice Cinema</w:t>
+            </w:r>
+          </w:p>
+          <w:p>
+            <w:pPr>
+              <w:jc w:val="center"/>
+              <w:rPr>
+                <w:rFonts w:cstheme="minorHAnsi"/>
+                <w:iCs/>
+                <w:sz w:val="28"/>
+                <w:szCs w:val="28"/>
+              </w:rPr>
+            </w:pPr>
+            <w:r>
+              <w:rPr>
+                <w:rFonts w:cstheme="minorHAnsi"/>
+                <w:iCs/>
+                <w:sz w:val="28"/>
+                <w:szCs w:val="28"/>
+              </w:rPr>
+              <w:t>Annexe 2 : Site internet pour un streamer</w:t>
+            </w:r>
+          </w:p>
+          <w:p>
+            <w:pPr>
+              <w:jc w:val="center"/>
+              <w:rPr>
+                <w:rFonts w:cstheme="minorHAnsi"/>
+                <w:iCs/>
+                <w:sz w:val="28"/>
+                <w:szCs w:val="28"/>
+              </w:rPr>
+            </w:pPr>
+            <w:r>
+              <w:rPr>
+                <w:rFonts w:cstheme="minorHAnsi"/>
+                <w:iCs/>
+                <w:sz w:val="28"/>
+                <w:szCs w:val="28"/>
+              </w:rPr>
+              <w:t>Annexe 3 : Exercice Session</w:t>
+            </w:r>
+            <w:r>
+              <w:rPr>
+                <w:rFonts w:cstheme="minorHAnsi"/>
+                <w:iCs/>
+                <w:sz w:val="28"/>
+                <w:szCs w:val="28"/>
+              </w:rPr>
+              <w:br/>
+            </w:r>
+          </w:p>
+          <w:p>
+            <w:pPr>
+              <w:jc w:val="center"/>
+              <w:rPr>
+                <w:rFonts w:cstheme="minorHAnsi"/>
+                <w:iCs/>
+                <w:sz w:val="28"/>
+                <w:szCs w:val="28"/>
+              </w:rPr>
+            </w:pPr>
+          </w:p>
+          <w:p>
+            <w:pPr>
+              <w:jc w:val="center"/>
+              <w:rPr>
+                <w:rFonts w:cstheme="minorHAnsi"/>
+                <w:iCs/>
+                <w:sz w:val="28"/>
+                <w:szCs w:val="28"/>
+              </w:rPr>
+            </w:pPr>
+            <w:r>
+              <w:rPr>
+                <w:rFonts w:cstheme="minorHAnsi"/>
+                <w:b/>
+                <w:bCs/>
+                <w:iCs/>
+                <w:sz w:val="32"/>
+                <w:szCs w:val="32"/>
+              </w:rPr>
+              <w:t>BACK END</w:t>
+            </w:r>
+            <w:r>
+              <w:rPr>
+                <w:rFonts w:cstheme="minorHAnsi"/>
+                <w:iCs/>
+                <w:sz w:val="28"/>
+                <w:szCs w:val="28"/>
+              </w:rPr>
+              <w:br/>
+              <w:t>Annexe 4 : Forum</w:t>
+            </w:r>
+          </w:p>
+          <w:p>
+            <w:pPr>
+              <w:jc w:val="center"/>
+              <w:rPr>
+                <w:rFonts w:cstheme="minorHAnsi"/>
+                <w:iCs/>
+                <w:sz w:val="28"/>
+                <w:szCs w:val="28"/>
+              </w:rPr>
+            </w:pPr>
+            <w:r>
+              <w:rPr>
+                <w:rFonts w:cstheme="minorHAnsi"/>
+                <w:iCs/>
+                <w:sz w:val="28"/>
+                <w:szCs w:val="28"/>
+              </w:rPr>
+              <w:t xml:space="preserve">Annexe 5 : Exercice Cinema </w:t>
+            </w:r>
+          </w:p>
+          <w:p>
+            <w:pPr>
+              <w:jc w:val="center"/>
+              <w:rPr>
+                <w:rFonts w:cstheme="minorHAnsi"/>
+                <w:i/>
                 <w:noProof/>
                 <w:color w:val="404040" w:themeColor="text1" w:themeTint="BF"/>
                 <w:sz w:val="28"/>
@@ -24189,12 +24761,73 @@
             <w:r>
               <w:rPr>
                 <w:rFonts w:cstheme="minorHAnsi"/>
-                <w:i/>
-                <w:color w:val="404040" w:themeColor="text1" w:themeTint="BF"/>
+                <w:iCs/>
                 <w:sz w:val="28"/>
                 <w:szCs w:val="28"/>
               </w:rPr>
-              <w:t>(Si le RC le prévoit)</w:t>
+              <w:t>Annexe 6 : Déplo</w:t>
+            </w:r>
+            <w:r>
+              <w:rPr>
+                <w:rFonts w:cstheme="minorHAnsi"/>
+                <w:iCs/>
+                <w:sz w:val="28"/>
+                <w:szCs w:val="28"/>
+              </w:rPr>
+              <w:t>ie</w:t>
+            </w:r>
+            <w:r>
+              <w:rPr>
+                <w:rFonts w:cstheme="minorHAnsi"/>
+                <w:iCs/>
+                <w:sz w:val="28"/>
+                <w:szCs w:val="28"/>
+              </w:rPr>
+              <w:t>ment d’un site</w:t>
+            </w:r>
+            <w:r>
+              <w:rPr>
+                <w:rFonts w:cstheme="minorHAnsi"/>
+                <w:i/>
+                <w:color w:val="404040" w:themeColor="text1" w:themeTint="BF"/>
+                <w:sz w:val="28"/>
+                <w:szCs w:val="28"/>
+              </w:rPr>
+              <w:br/>
+            </w:r>
+            <w:r>
+              <w:rPr>
+                <w:rFonts w:cstheme="minorHAnsi"/>
+                <w:i/>
+                <w:color w:val="404040" w:themeColor="text1" w:themeTint="BF"/>
+                <w:sz w:val="28"/>
+                <w:szCs w:val="28"/>
+              </w:rPr>
+              <w:br/>
+            </w:r>
+            <w:r>
+              <w:rPr>
+                <w:rFonts w:cstheme="minorHAnsi"/>
+                <w:i/>
+                <w:noProof/>
+                <w:color w:val="404040" w:themeColor="text1" w:themeTint="BF"/>
+                <w:sz w:val="28"/>
+                <w:szCs w:val="28"/>
+                <w:lang w:eastAsia="fr-FR"/>
+              </w:rPr>
+              <w:br/>
+            </w:r>
+            <w:r>
+              <w:rPr>
+                <w:rFonts w:cstheme="minorHAnsi"/>
+                <w:i/>
+                <w:noProof/>
+                <w:color w:val="404040" w:themeColor="text1" w:themeTint="BF"/>
+                <w:sz w:val="28"/>
+                <w:szCs w:val="28"/>
+                <w:lang w:eastAsia="fr-FR"/>
+              </w:rPr>
+              <w:br/>
             </w:r>
           </w:p>
         </w:tc>
@@ -24236,15 +24869,1995 @@
     <w:p>
       <w:pPr>
         <w:rPr>
+          <w:rFonts w:ascii="Tahoma" w:hAnsi="Tahoma" w:cs="Tahoma"/>
+          <w:b/>
+          <w:bCs/>
+        </w:rPr>
+      </w:pPr>
+      <w:r>
+        <w:rPr>
+          <w:rFonts w:ascii="Tahoma" w:hAnsi="Tahoma" w:cs="Tahoma"/>
+          <w:b/>
+          <w:bCs/>
+          <w:noProof/>
+        </w:rPr>
+        <w:drawing>
+          <wp:anchor distT="0" distB="0" distL="114300" distR="114300" simplePos="0" relativeHeight="251746304" behindDoc="0" locked="0" layoutInCell="1" allowOverlap="1" wp14:anchorId="08088DB5" wp14:editId="0F78A64D">
+            <wp:simplePos x="0" y="0"/>
+            <wp:positionH relativeFrom="margin">
+              <wp:align>center</wp:align>
+            </wp:positionH>
+            <wp:positionV relativeFrom="paragraph">
+              <wp:posOffset>2613025</wp:posOffset>
+            </wp:positionV>
+            <wp:extent cx="4907280" cy="2947670"/>
+            <wp:effectExtent l="0" t="0" r="7620" b="5080"/>
+            <wp:wrapThrough wrapText="bothSides">
+              <wp:wrapPolygon edited="0">
+                <wp:start x="0" y="0"/>
+                <wp:lineTo x="0" y="21498"/>
+                <wp:lineTo x="21550" y="21498"/>
+                <wp:lineTo x="21550" y="0"/>
+                <wp:lineTo x="0" y="0"/>
+              </wp:wrapPolygon>
+            </wp:wrapThrough>
+            <wp:docPr id="5" name="Image 5"/>
+            <wp:cNvGraphicFramePr>
+              <a:graphicFrameLocks xmlns:a="http://schemas.openxmlformats.org/drawingml/2006/main" noChangeAspect="1"/>
+            </wp:cNvGraphicFramePr>
+            <a:graphic xmlns:a="http://schemas.openxmlformats.org/drawingml/2006/main">
+              <a:graphicData uri="http://schemas.openxmlformats.org/drawingml/2006/picture">
+                <pic:pic xmlns:pic="http://schemas.openxmlformats.org/drawingml/2006/picture">
+                  <pic:nvPicPr>
+                    <pic:cNvPr id="1" name=""/>
+                    <pic:cNvPicPr/>
+                  </pic:nvPicPr>
+                  <pic:blipFill>
+                    <a:blip r:embed="rId16">
+                      <a:extLst>
+                        <a:ext uri="{28A0092B-C50C-407E-A947-70E740481C1C}">
+                          <a14:useLocalDpi xmlns:a14="http://schemas.microsoft.com/office/drawing/2010/main" val="0"/>
+                        </a:ext>
+                      </a:extLst>
+                    </a:blip>
+                    <a:stretch>
+                      <a:fillRect/>
+                    </a:stretch>
+                  </pic:blipFill>
+                  <pic:spPr>
+                    <a:xfrm>
+                      <a:off x="0" y="0"/>
+                      <a:ext cx="4907280" cy="2947670"/>
+                    </a:xfrm>
+                    <a:prstGeom prst="rect">
+                      <a:avLst/>
+                    </a:prstGeom>
+                  </pic:spPr>
+                </pic:pic>
+              </a:graphicData>
+            </a:graphic>
+            <wp14:sizeRelH relativeFrom="margin">
+              <wp14:pctWidth>0</wp14:pctWidth>
+            </wp14:sizeRelH>
+            <wp14:sizeRelV relativeFrom="margin">
+              <wp14:pctHeight>0</wp14:pctHeight>
+            </wp14:sizeRelV>
+          </wp:anchor>
+        </w:drawing>
+      </w:r>
+      <w:r>
+        <w:rPr>
+          <w:rFonts w:ascii="Tahoma" w:hAnsi="Tahoma" w:cs="Tahoma"/>
+          <w:noProof/>
+        </w:rPr>
+        <w:drawing>
+          <wp:anchor distT="0" distB="0" distL="114300" distR="114300" simplePos="0" relativeHeight="251745280" behindDoc="0" locked="0" layoutInCell="1" allowOverlap="1" wp14:anchorId="13EDB117" wp14:editId="043B882A">
+            <wp:simplePos x="0" y="0"/>
+            <wp:positionH relativeFrom="margin">
+              <wp:align>right</wp:align>
+            </wp:positionH>
+            <wp:positionV relativeFrom="paragraph">
+              <wp:posOffset>184785</wp:posOffset>
+            </wp:positionV>
+            <wp:extent cx="5674995" cy="2305685"/>
+            <wp:effectExtent l="0" t="0" r="1905" b="0"/>
+            <wp:wrapThrough wrapText="bothSides">
+              <wp:wrapPolygon edited="0">
+                <wp:start x="0" y="0"/>
+                <wp:lineTo x="0" y="21416"/>
+                <wp:lineTo x="21535" y="21416"/>
+                <wp:lineTo x="21535" y="0"/>
+                <wp:lineTo x="0" y="0"/>
+              </wp:wrapPolygon>
+            </wp:wrapThrough>
+            <wp:docPr id="10" name="Image 10"/>
+            <wp:cNvGraphicFramePr>
+              <a:graphicFrameLocks xmlns:a="http://schemas.openxmlformats.org/drawingml/2006/main" noChangeAspect="1"/>
+            </wp:cNvGraphicFramePr>
+            <a:graphic xmlns:a="http://schemas.openxmlformats.org/drawingml/2006/main">
+              <a:graphicData uri="http://schemas.openxmlformats.org/drawingml/2006/picture">
+                <pic:pic xmlns:pic="http://schemas.openxmlformats.org/drawingml/2006/picture">
+                  <pic:nvPicPr>
+                    <pic:cNvPr id="1" name=""/>
+                    <pic:cNvPicPr/>
+                  </pic:nvPicPr>
+                  <pic:blipFill>
+                    <a:blip r:embed="rId17">
+                      <a:extLst>
+                        <a:ext uri="{28A0092B-C50C-407E-A947-70E740481C1C}">
+                          <a14:useLocalDpi xmlns:a14="http://schemas.microsoft.com/office/drawing/2010/main" val="0"/>
+                        </a:ext>
+                      </a:extLst>
+                    </a:blip>
+                    <a:stretch>
+                      <a:fillRect/>
+                    </a:stretch>
+                  </pic:blipFill>
+                  <pic:spPr>
+                    <a:xfrm>
+                      <a:off x="0" y="0"/>
+                      <a:ext cx="5674995" cy="2305685"/>
+                    </a:xfrm>
+                    <a:prstGeom prst="rect">
+                      <a:avLst/>
+                    </a:prstGeom>
+                  </pic:spPr>
+                </pic:pic>
+              </a:graphicData>
+            </a:graphic>
+            <wp14:sizeRelH relativeFrom="margin">
+              <wp14:pctWidth>0</wp14:pctWidth>
+            </wp14:sizeRelH>
+            <wp14:sizeRelV relativeFrom="margin">
+              <wp14:pctHeight>0</wp14:pctHeight>
+            </wp14:sizeRelV>
+          </wp:anchor>
+        </w:drawing>
+      </w:r>
+      <w:r>
+        <w:rPr>
+          <w:rFonts w:ascii="Tahoma" w:hAnsi="Tahoma" w:cs="Tahoma"/>
+          <w:b/>
+          <w:bCs/>
+        </w:rPr>
+        <w:t>Annexe 1 : Exercice Cinema</w:t>
+      </w:r>
+    </w:p>
+    <w:p>
+      <w:pPr>
+        <w:rPr>
+          <w:rFonts w:ascii="Tahoma" w:hAnsi="Tahoma" w:cs="Tahoma"/>
+          <w:u w:val="single"/>
+        </w:rPr>
+      </w:pPr>
+      <w:r>
+        <w:rPr>
+          <w:rFonts w:ascii="Tahoma" w:hAnsi="Tahoma" w:cs="Tahoma"/>
+          <w:u w:val="single"/>
+        </w:rPr>
+        <w:t>Responsive :</w:t>
+      </w:r>
+    </w:p>
+    <w:p>
+      <w:pPr>
+        <w:rPr>
+          <w:rFonts w:ascii="Tahoma" w:hAnsi="Tahoma" w:cs="Tahoma"/>
+          <w:b/>
+          <w:bCs/>
+        </w:rPr>
+      </w:pPr>
+      <w:r>
+        <w:rPr>
+          <w:rFonts w:ascii="Tahoma" w:hAnsi="Tahoma" w:cs="Tahoma"/>
+          <w:b/>
+          <w:bCs/>
+          <w:noProof/>
+        </w:rPr>
+        <w:drawing>
+          <wp:anchor distT="0" distB="0" distL="114300" distR="114300" simplePos="0" relativeHeight="251741184" behindDoc="0" locked="0" layoutInCell="1" allowOverlap="1" wp14:anchorId="334D4981" wp14:editId="3709A5EB">
+            <wp:simplePos x="0" y="0"/>
+            <wp:positionH relativeFrom="margin">
+              <wp:align>left</wp:align>
+            </wp:positionH>
+            <wp:positionV relativeFrom="paragraph">
+              <wp:posOffset>5080</wp:posOffset>
+            </wp:positionV>
+            <wp:extent cx="2705100" cy="962025"/>
+            <wp:effectExtent l="0" t="0" r="0" b="9525"/>
+            <wp:wrapNone/>
+            <wp:docPr id="6" name="Image 6"/>
+            <wp:cNvGraphicFramePr>
+              <a:graphicFrameLocks xmlns:a="http://schemas.openxmlformats.org/drawingml/2006/main" noChangeAspect="1"/>
+            </wp:cNvGraphicFramePr>
+            <a:graphic xmlns:a="http://schemas.openxmlformats.org/drawingml/2006/main">
+              <a:graphicData uri="http://schemas.openxmlformats.org/drawingml/2006/picture">
+                <pic:pic xmlns:pic="http://schemas.openxmlformats.org/drawingml/2006/picture">
+                  <pic:nvPicPr>
+                    <pic:cNvPr id="1" name=""/>
+                    <pic:cNvPicPr/>
+                  </pic:nvPicPr>
+                  <pic:blipFill>
+                    <a:blip r:embed="rId18">
+                      <a:extLst>
+                        <a:ext uri="{28A0092B-C50C-407E-A947-70E740481C1C}">
+                          <a14:useLocalDpi xmlns:a14="http://schemas.microsoft.com/office/drawing/2010/main" val="0"/>
+                        </a:ext>
+                      </a:extLst>
+                    </a:blip>
+                    <a:stretch>
+                      <a:fillRect/>
+                    </a:stretch>
+                  </pic:blipFill>
+                  <pic:spPr>
+                    <a:xfrm>
+                      <a:off x="0" y="0"/>
+                      <a:ext cx="2705100" cy="962025"/>
+                    </a:xfrm>
+                    <a:prstGeom prst="rect">
+                      <a:avLst/>
+                    </a:prstGeom>
+                  </pic:spPr>
+                </pic:pic>
+              </a:graphicData>
+            </a:graphic>
+          </wp:anchor>
+        </w:drawing>
+      </w:r>
+      <w:r>
+        <w:rPr>
+          <w:rFonts w:ascii="Tahoma" w:hAnsi="Tahoma" w:cs="Tahoma"/>
+          <w:b/>
+          <w:bCs/>
+          <w:noProof/>
+        </w:rPr>
+        <w:drawing>
+          <wp:anchor distT="0" distB="0" distL="114300" distR="114300" simplePos="0" relativeHeight="251743232" behindDoc="0" locked="0" layoutInCell="1" allowOverlap="1" wp14:anchorId="082EE9DD" wp14:editId="0ACE6D53">
+            <wp:simplePos x="0" y="0"/>
+            <wp:positionH relativeFrom="column">
+              <wp:posOffset>3295651</wp:posOffset>
+            </wp:positionH>
+            <wp:positionV relativeFrom="paragraph">
+              <wp:posOffset>219271</wp:posOffset>
+            </wp:positionV>
+            <wp:extent cx="2819794" cy="857370"/>
+            <wp:effectExtent l="0" t="0" r="0" b="0"/>
+            <wp:wrapThrough wrapText="bothSides">
+              <wp:wrapPolygon edited="0">
+                <wp:start x="0" y="0"/>
+                <wp:lineTo x="0" y="21120"/>
+                <wp:lineTo x="21454" y="21120"/>
+                <wp:lineTo x="21454" y="0"/>
+                <wp:lineTo x="0" y="0"/>
+              </wp:wrapPolygon>
+            </wp:wrapThrough>
+            <wp:docPr id="15" name="Image 15"/>
+            <wp:cNvGraphicFramePr>
+              <a:graphicFrameLocks xmlns:a="http://schemas.openxmlformats.org/drawingml/2006/main" noChangeAspect="1"/>
+            </wp:cNvGraphicFramePr>
+            <a:graphic xmlns:a="http://schemas.openxmlformats.org/drawingml/2006/main">
+              <a:graphicData uri="http://schemas.openxmlformats.org/drawingml/2006/picture">
+                <pic:pic xmlns:pic="http://schemas.openxmlformats.org/drawingml/2006/picture">
+                  <pic:nvPicPr>
+                    <pic:cNvPr id="1" name=""/>
+                    <pic:cNvPicPr/>
+                  </pic:nvPicPr>
+                  <pic:blipFill>
+                    <a:blip r:embed="rId19">
+                      <a:extLst>
+                        <a:ext uri="{28A0092B-C50C-407E-A947-70E740481C1C}">
+                          <a14:useLocalDpi xmlns:a14="http://schemas.microsoft.com/office/drawing/2010/main" val="0"/>
+                        </a:ext>
+                      </a:extLst>
+                    </a:blip>
+                    <a:stretch>
+                      <a:fillRect/>
+                    </a:stretch>
+                  </pic:blipFill>
+                  <pic:spPr>
+                    <a:xfrm>
+                      <a:off x="0" y="0"/>
+                      <a:ext cx="2819794" cy="857370"/>
+                    </a:xfrm>
+                    <a:prstGeom prst="rect">
+                      <a:avLst/>
+                    </a:prstGeom>
+                  </pic:spPr>
+                </pic:pic>
+              </a:graphicData>
+            </a:graphic>
+          </wp:anchor>
+        </w:drawing>
+      </w:r>
+      <w:r>
+        <w:rPr>
+          <w:rFonts w:ascii="Tahoma" w:hAnsi="Tahoma" w:cs="Tahoma"/>
+          <w:b/>
+          <w:bCs/>
+        </w:rPr>
+        <w:t xml:space="preserve"> </w:t>
+      </w:r>
+    </w:p>
+    <w:p>
+      <w:pPr>
+        <w:rPr>
+          <w:rFonts w:ascii="Tahoma" w:hAnsi="Tahoma" w:cs="Tahoma"/>
+          <w:b/>
+          <w:bCs/>
+        </w:rPr>
+      </w:pPr>
+      <w:r>
+        <w:rPr>
+          <w:rFonts w:ascii="Tahoma" w:hAnsi="Tahoma" w:cs="Tahoma"/>
+          <w:b/>
+          <w:bCs/>
+        </w:rPr>
+        <w:t xml:space="preserve"> </w:t>
+      </w:r>
+    </w:p>
+    <w:p>
+      <w:pPr>
+        <w:rPr>
+          <w:rFonts w:ascii="Tahoma" w:hAnsi="Tahoma" w:cs="Tahoma"/>
+          <w:b/>
+          <w:bCs/>
+        </w:rPr>
+      </w:pPr>
+    </w:p>
+    <w:p>
+      <w:pPr>
+        <w:rPr>
+          <w:rFonts w:ascii="Tahoma" w:hAnsi="Tahoma" w:cs="Tahoma"/>
+          <w:b/>
+          <w:bCs/>
+        </w:rPr>
+      </w:pPr>
+    </w:p>
+    <w:p>
+      <w:pPr>
+        <w:rPr>
+          <w:rFonts w:ascii="Tahoma" w:hAnsi="Tahoma" w:cs="Tahoma"/>
+          <w:b/>
+          <w:bCs/>
+        </w:rPr>
+      </w:pPr>
+      <w:r>
+        <w:rPr>
+          <w:rFonts w:ascii="Tahoma" w:hAnsi="Tahoma" w:cs="Tahoma"/>
+          <w:b/>
+          <w:bCs/>
+          <w:noProof/>
+        </w:rPr>
+        <w:drawing>
+          <wp:anchor distT="0" distB="0" distL="114300" distR="114300" simplePos="0" relativeHeight="251742208" behindDoc="0" locked="0" layoutInCell="1" allowOverlap="1" wp14:anchorId="2C44B8CF" wp14:editId="6372A4C1">
+            <wp:simplePos x="0" y="0"/>
+            <wp:positionH relativeFrom="margin">
+              <wp:posOffset>10844</wp:posOffset>
+            </wp:positionH>
+            <wp:positionV relativeFrom="paragraph">
+              <wp:posOffset>65161</wp:posOffset>
+            </wp:positionV>
+            <wp:extent cx="2638425" cy="971550"/>
+            <wp:effectExtent l="0" t="0" r="0" b="0"/>
+            <wp:wrapThrough wrapText="bothSides">
+              <wp:wrapPolygon edited="0">
+                <wp:start x="0" y="0"/>
+                <wp:lineTo x="0" y="21176"/>
+                <wp:lineTo x="21366" y="21176"/>
+                <wp:lineTo x="21366" y="0"/>
+                <wp:lineTo x="0" y="0"/>
+              </wp:wrapPolygon>
+            </wp:wrapThrough>
+            <wp:docPr id="7" name="Image 7"/>
+            <wp:cNvGraphicFramePr>
+              <a:graphicFrameLocks xmlns:a="http://schemas.openxmlformats.org/drawingml/2006/main" noChangeAspect="1"/>
+            </wp:cNvGraphicFramePr>
+            <a:graphic xmlns:a="http://schemas.openxmlformats.org/drawingml/2006/main">
+              <a:graphicData uri="http://schemas.openxmlformats.org/drawingml/2006/picture">
+                <pic:pic xmlns:pic="http://schemas.openxmlformats.org/drawingml/2006/picture">
+                  <pic:nvPicPr>
+                    <pic:cNvPr id="1" name=""/>
+                    <pic:cNvPicPr/>
+                  </pic:nvPicPr>
+                  <pic:blipFill>
+                    <a:blip r:embed="rId20">
+                      <a:extLst>
+                        <a:ext uri="{28A0092B-C50C-407E-A947-70E740481C1C}">
+                          <a14:useLocalDpi xmlns:a14="http://schemas.microsoft.com/office/drawing/2010/main" val="0"/>
+                        </a:ext>
+                      </a:extLst>
+                    </a:blip>
+                    <a:stretch>
+                      <a:fillRect/>
+                    </a:stretch>
+                  </pic:blipFill>
+                  <pic:spPr>
+                    <a:xfrm>
+                      <a:off x="0" y="0"/>
+                      <a:ext cx="2638425" cy="971550"/>
+                    </a:xfrm>
+                    <a:prstGeom prst="rect">
+                      <a:avLst/>
+                    </a:prstGeom>
+                  </pic:spPr>
+                </pic:pic>
+              </a:graphicData>
+            </a:graphic>
+          </wp:anchor>
+        </w:drawing>
+      </w:r>
+    </w:p>
+    <w:p>
+      <w:pPr>
+        <w:rPr>
+          <w:rFonts w:ascii="Tahoma" w:hAnsi="Tahoma" w:cs="Tahoma"/>
+          <w:b/>
+          <w:bCs/>
+        </w:rPr>
+      </w:pPr>
+      <w:r>
+        <w:rPr>
+          <w:rFonts w:ascii="Tahoma" w:hAnsi="Tahoma" w:cs="Tahoma"/>
+          <w:b/>
+          <w:bCs/>
+          <w:noProof/>
+        </w:rPr>
+        <w:drawing>
+          <wp:anchor distT="0" distB="0" distL="114300" distR="114300" simplePos="0" relativeHeight="251744256" behindDoc="0" locked="0" layoutInCell="1" allowOverlap="1" wp14:anchorId="40276BDC" wp14:editId="4361B867">
+            <wp:simplePos x="0" y="0"/>
+            <wp:positionH relativeFrom="margin">
+              <wp:posOffset>3323541</wp:posOffset>
+            </wp:positionH>
+            <wp:positionV relativeFrom="paragraph">
+              <wp:posOffset>-30187</wp:posOffset>
+            </wp:positionV>
+            <wp:extent cx="2333625" cy="781050"/>
+            <wp:effectExtent l="0" t="0" r="9525" b="0"/>
+            <wp:wrapThrough wrapText="bothSides">
+              <wp:wrapPolygon edited="0">
+                <wp:start x="0" y="0"/>
+                <wp:lineTo x="0" y="21073"/>
+                <wp:lineTo x="21512" y="21073"/>
+                <wp:lineTo x="21512" y="0"/>
+                <wp:lineTo x="0" y="0"/>
+              </wp:wrapPolygon>
+            </wp:wrapThrough>
+            <wp:docPr id="17" name="Image 17"/>
+            <wp:cNvGraphicFramePr>
+              <a:graphicFrameLocks xmlns:a="http://schemas.openxmlformats.org/drawingml/2006/main" noChangeAspect="1"/>
+            </wp:cNvGraphicFramePr>
+            <a:graphic xmlns:a="http://schemas.openxmlformats.org/drawingml/2006/main">
+              <a:graphicData uri="http://schemas.openxmlformats.org/drawingml/2006/picture">
+                <pic:pic xmlns:pic="http://schemas.openxmlformats.org/drawingml/2006/picture">
+                  <pic:nvPicPr>
+                    <pic:cNvPr id="1" name=""/>
+                    <pic:cNvPicPr/>
+                  </pic:nvPicPr>
+                  <pic:blipFill>
+                    <a:blip r:embed="rId21">
+                      <a:extLst>
+                        <a:ext uri="{28A0092B-C50C-407E-A947-70E740481C1C}">
+                          <a14:useLocalDpi xmlns:a14="http://schemas.microsoft.com/office/drawing/2010/main" val="0"/>
+                        </a:ext>
+                      </a:extLst>
+                    </a:blip>
+                    <a:stretch>
+                      <a:fillRect/>
+                    </a:stretch>
+                  </pic:blipFill>
+                  <pic:spPr>
+                    <a:xfrm>
+                      <a:off x="0" y="0"/>
+                      <a:ext cx="2333625" cy="781050"/>
+                    </a:xfrm>
+                    <a:prstGeom prst="rect">
+                      <a:avLst/>
+                    </a:prstGeom>
+                  </pic:spPr>
+                </pic:pic>
+              </a:graphicData>
+            </a:graphic>
+          </wp:anchor>
+        </w:drawing>
+      </w:r>
+    </w:p>
+    <w:p>
+      <w:pPr>
+        <w:rPr>
+          <w:rFonts w:ascii="Tahoma" w:hAnsi="Tahoma" w:cs="Tahoma"/>
+          <w:b/>
+          <w:bCs/>
+        </w:rPr>
+      </w:pPr>
+    </w:p>
+    <w:p>
+      <w:pPr>
+        <w:rPr>
+          <w:rFonts w:ascii="Tahoma" w:hAnsi="Tahoma" w:cs="Tahoma"/>
+          <w:b/>
+          <w:bCs/>
+        </w:rPr>
+      </w:pPr>
+      <w:r>
+        <w:rPr>
+          <w:rFonts w:ascii="Tahoma" w:hAnsi="Tahoma" w:cs="Tahoma"/>
+          <w:b/>
+          <w:bCs/>
+        </w:rPr>
+        <w:br w:type="page"/>
+      </w:r>
+    </w:p>
+    <w:p>
+      <w:pPr>
+        <w:rPr>
+          <w:rFonts w:ascii="Tahoma" w:hAnsi="Tahoma" w:cs="Tahoma"/>
+        </w:rPr>
+      </w:pPr>
+      <w:r>
+        <w:rPr>
+          <w:rFonts w:ascii="Tahoma" w:hAnsi="Tahoma" w:cs="Tahoma"/>
+          <w:b/>
+          <w:bCs/>
+          <w:noProof/>
+        </w:rPr>
+        <w:drawing>
+          <wp:anchor distT="0" distB="0" distL="114300" distR="114300" simplePos="0" relativeHeight="251738112" behindDoc="0" locked="0" layoutInCell="1" allowOverlap="1" wp14:anchorId="16EC2D53" wp14:editId="3E68CDE7">
+            <wp:simplePos x="0" y="0"/>
+            <wp:positionH relativeFrom="margin">
+              <wp:align>right</wp:align>
+            </wp:positionH>
+            <wp:positionV relativeFrom="paragraph">
+              <wp:posOffset>421005</wp:posOffset>
+            </wp:positionV>
+            <wp:extent cx="5516880" cy="7365365"/>
+            <wp:effectExtent l="0" t="0" r="7620" b="6985"/>
+            <wp:wrapThrough wrapText="bothSides">
+              <wp:wrapPolygon edited="0">
+                <wp:start x="0" y="0"/>
+                <wp:lineTo x="0" y="21565"/>
+                <wp:lineTo x="21555" y="21565"/>
+                <wp:lineTo x="21555" y="0"/>
+                <wp:lineTo x="0" y="0"/>
+              </wp:wrapPolygon>
+            </wp:wrapThrough>
+            <wp:docPr id="18" name="Image 18"/>
+            <wp:cNvGraphicFramePr>
+              <a:graphicFrameLocks xmlns:a="http://schemas.openxmlformats.org/drawingml/2006/main" noChangeAspect="1"/>
+            </wp:cNvGraphicFramePr>
+            <a:graphic xmlns:a="http://schemas.openxmlformats.org/drawingml/2006/main">
+              <a:graphicData uri="http://schemas.openxmlformats.org/drawingml/2006/picture">
+                <pic:pic xmlns:pic="http://schemas.openxmlformats.org/drawingml/2006/picture">
+                  <pic:nvPicPr>
+                    <pic:cNvPr id="1" name=""/>
+                    <pic:cNvPicPr/>
+                  </pic:nvPicPr>
+                  <pic:blipFill>
+                    <a:blip r:embed="rId22">
+                      <a:extLst>
+                        <a:ext uri="{28A0092B-C50C-407E-A947-70E740481C1C}">
+                          <a14:useLocalDpi xmlns:a14="http://schemas.microsoft.com/office/drawing/2010/main" val="0"/>
+                        </a:ext>
+                      </a:extLst>
+                    </a:blip>
+                    <a:stretch>
+                      <a:fillRect/>
+                    </a:stretch>
+                  </pic:blipFill>
+                  <pic:spPr>
+                    <a:xfrm>
+                      <a:off x="0" y="0"/>
+                      <a:ext cx="5516880" cy="7365365"/>
+                    </a:xfrm>
+                    <a:prstGeom prst="rect">
+                      <a:avLst/>
+                    </a:prstGeom>
+                  </pic:spPr>
+                </pic:pic>
+              </a:graphicData>
+            </a:graphic>
+            <wp14:sizeRelH relativeFrom="margin">
+              <wp14:pctWidth>0</wp14:pctWidth>
+            </wp14:sizeRelH>
+            <wp14:sizeRelV relativeFrom="margin">
+              <wp14:pctHeight>0</wp14:pctHeight>
+            </wp14:sizeRelV>
+          </wp:anchor>
+        </w:drawing>
+      </w:r>
+      <w:r>
+        <w:rPr>
+          <w:rFonts w:ascii="Tahoma" w:hAnsi="Tahoma" w:cs="Tahoma"/>
+          <w:b/>
+          <w:bCs/>
+        </w:rPr>
+        <w:t xml:space="preserve">Annexe 2 : </w:t>
+      </w:r>
+      <w:r>
+        <w:rPr>
+          <w:rFonts w:ascii="Tahoma" w:hAnsi="Tahoma" w:cs="Tahoma"/>
+        </w:rPr>
+        <w:t>Site internet pour un streamer</w:t>
+      </w:r>
+    </w:p>
+    <w:p>
+      <w:pPr>
+        <w:rPr>
+          <w:rFonts w:ascii="Tahoma" w:hAnsi="Tahoma" w:cs="Tahoma"/>
+          <w:b/>
+          <w:bCs/>
+        </w:rPr>
+      </w:pPr>
+    </w:p>
+    <w:p>
+      <w:pPr>
+        <w:rPr>
+          <w:rFonts w:ascii="Tahoma" w:hAnsi="Tahoma" w:cs="Tahoma"/>
+          <w:b/>
+          <w:bCs/>
+        </w:rPr>
+      </w:pPr>
+      <w:r>
+        <w:rPr>
+          <w:rFonts w:ascii="Tahoma" w:hAnsi="Tahoma" w:cs="Tahoma"/>
+          <w:b/>
+          <w:bCs/>
+        </w:rPr>
+        <w:br w:type="page"/>
+      </w:r>
+      <w:r>
+        <w:rPr>
+          <w:rFonts w:ascii="Tahoma" w:hAnsi="Tahoma" w:cs="Tahoma"/>
+          <w:b/>
+          <w:bCs/>
+          <w:noProof/>
+        </w:rPr>
+        <w:drawing>
+          <wp:anchor distT="0" distB="0" distL="114300" distR="114300" simplePos="0" relativeHeight="251739136" behindDoc="0" locked="0" layoutInCell="1" allowOverlap="1" wp14:anchorId="1E4EFC18" wp14:editId="23A14502">
+            <wp:simplePos x="0" y="0"/>
+            <wp:positionH relativeFrom="margin">
+              <wp:posOffset>-188069</wp:posOffset>
+            </wp:positionH>
+            <wp:positionV relativeFrom="paragraph">
+              <wp:posOffset>310515</wp:posOffset>
+            </wp:positionV>
+            <wp:extent cx="6226810" cy="3731895"/>
+            <wp:effectExtent l="0" t="0" r="2540" b="1905"/>
+            <wp:wrapThrough wrapText="bothSides">
+              <wp:wrapPolygon edited="0">
+                <wp:start x="0" y="0"/>
+                <wp:lineTo x="0" y="21501"/>
+                <wp:lineTo x="21543" y="21501"/>
+                <wp:lineTo x="21543" y="0"/>
+                <wp:lineTo x="0" y="0"/>
+              </wp:wrapPolygon>
+            </wp:wrapThrough>
+            <wp:docPr id="11" name="Image 11"/>
+            <wp:cNvGraphicFramePr>
+              <a:graphicFrameLocks xmlns:a="http://schemas.openxmlformats.org/drawingml/2006/main" noChangeAspect="1"/>
+            </wp:cNvGraphicFramePr>
+            <a:graphic xmlns:a="http://schemas.openxmlformats.org/drawingml/2006/main">
+              <a:graphicData uri="http://schemas.openxmlformats.org/drawingml/2006/picture">
+                <pic:pic xmlns:pic="http://schemas.openxmlformats.org/drawingml/2006/picture">
+                  <pic:nvPicPr>
+                    <pic:cNvPr id="1" name=""/>
+                    <pic:cNvPicPr/>
+                  </pic:nvPicPr>
+                  <pic:blipFill>
+                    <a:blip r:embed="rId23">
+                      <a:extLst>
+                        <a:ext uri="{28A0092B-C50C-407E-A947-70E740481C1C}">
+                          <a14:useLocalDpi xmlns:a14="http://schemas.microsoft.com/office/drawing/2010/main" val="0"/>
+                        </a:ext>
+                      </a:extLst>
+                    </a:blip>
+                    <a:stretch>
+                      <a:fillRect/>
+                    </a:stretch>
+                  </pic:blipFill>
+                  <pic:spPr>
+                    <a:xfrm>
+                      <a:off x="0" y="0"/>
+                      <a:ext cx="6226810" cy="3731895"/>
+                    </a:xfrm>
+                    <a:prstGeom prst="rect">
+                      <a:avLst/>
+                    </a:prstGeom>
+                  </pic:spPr>
+                </pic:pic>
+              </a:graphicData>
+            </a:graphic>
+            <wp14:sizeRelH relativeFrom="margin">
+              <wp14:pctWidth>0</wp14:pctWidth>
+            </wp14:sizeRelH>
+            <wp14:sizeRelV relativeFrom="margin">
+              <wp14:pctHeight>0</wp14:pctHeight>
+            </wp14:sizeRelV>
+          </wp:anchor>
+        </w:drawing>
+      </w:r>
+      <w:r>
+        <w:rPr>
+          <w:rFonts w:ascii="Tahoma" w:hAnsi="Tahoma" w:cs="Tahoma"/>
+          <w:b/>
+          <w:bCs/>
+        </w:rPr>
+        <w:t xml:space="preserve">Annexe 3 : </w:t>
+      </w:r>
+      <w:r>
+        <w:rPr>
+          <w:rFonts w:ascii="Tahoma" w:hAnsi="Tahoma" w:cs="Tahoma"/>
+        </w:rPr>
+        <w:t>Exercice Session</w:t>
+      </w:r>
+    </w:p>
+    <w:p>
+      <w:pPr>
+        <w:rPr>
+          <w:rFonts w:ascii="Tahoma" w:hAnsi="Tahoma" w:cs="Tahoma"/>
+          <w:b/>
+          <w:bCs/>
+        </w:rPr>
+      </w:pPr>
+      <w:r>
+        <w:rPr>
+          <w:rFonts w:ascii="Tahoma" w:hAnsi="Tahoma" w:cs="Tahoma"/>
+          <w:b/>
+          <w:bCs/>
+          <w:noProof/>
+        </w:rPr>
+        <w:drawing>
+          <wp:anchor distT="0" distB="0" distL="114300" distR="114300" simplePos="0" relativeHeight="251740160" behindDoc="0" locked="0" layoutInCell="1" allowOverlap="1" wp14:anchorId="7CEA35BA" wp14:editId="6482CE45">
+            <wp:simplePos x="0" y="0"/>
+            <wp:positionH relativeFrom="margin">
+              <wp:align>center</wp:align>
+            </wp:positionH>
+            <wp:positionV relativeFrom="paragraph">
+              <wp:posOffset>3776804</wp:posOffset>
+            </wp:positionV>
+            <wp:extent cx="4230157" cy="4349729"/>
+            <wp:effectExtent l="0" t="0" r="0" b="0"/>
+            <wp:wrapNone/>
+            <wp:docPr id="13" name="Image 13"/>
+            <wp:cNvGraphicFramePr>
+              <a:graphicFrameLocks xmlns:a="http://schemas.openxmlformats.org/drawingml/2006/main" noChangeAspect="1"/>
+            </wp:cNvGraphicFramePr>
+            <a:graphic xmlns:a="http://schemas.openxmlformats.org/drawingml/2006/main">
+              <a:graphicData uri="http://schemas.openxmlformats.org/drawingml/2006/picture">
+                <pic:pic xmlns:pic="http://schemas.openxmlformats.org/drawingml/2006/picture">
+                  <pic:nvPicPr>
+                    <pic:cNvPr id="1" name=""/>
+                    <pic:cNvPicPr/>
+                  </pic:nvPicPr>
+                  <pic:blipFill>
+                    <a:blip r:embed="rId24">
+                      <a:extLst>
+                        <a:ext uri="{28A0092B-C50C-407E-A947-70E740481C1C}">
+                          <a14:useLocalDpi xmlns:a14="http://schemas.microsoft.com/office/drawing/2010/main" val="0"/>
+                        </a:ext>
+                      </a:extLst>
+                    </a:blip>
+                    <a:stretch>
+                      <a:fillRect/>
+                    </a:stretch>
+                  </pic:blipFill>
+                  <pic:spPr>
+                    <a:xfrm>
+                      <a:off x="0" y="0"/>
+                      <a:ext cx="4230157" cy="4349729"/>
+                    </a:xfrm>
+                    <a:prstGeom prst="rect">
+                      <a:avLst/>
+                    </a:prstGeom>
+                  </pic:spPr>
+                </pic:pic>
+              </a:graphicData>
+            </a:graphic>
+            <wp14:sizeRelH relativeFrom="margin">
+              <wp14:pctWidth>0</wp14:pctWidth>
+            </wp14:sizeRelH>
+            <wp14:sizeRelV relativeFrom="margin">
+              <wp14:pctHeight>0</wp14:pctHeight>
+            </wp14:sizeRelV>
+          </wp:anchor>
+        </w:drawing>
+      </w:r>
+    </w:p>
+    <w:p>
+      <w:pPr>
+        <w:rPr>
+          <w:rFonts w:ascii="Tahoma" w:hAnsi="Tahoma" w:cs="Tahoma"/>
+          <w:b/>
+          <w:bCs/>
+        </w:rPr>
+      </w:pPr>
+    </w:p>
+    <w:p>
+      <w:pPr>
+        <w:rPr>
+          <w:rFonts w:ascii="Tahoma" w:hAnsi="Tahoma" w:cs="Tahoma"/>
+          <w:b/>
+          <w:bCs/>
+        </w:rPr>
+      </w:pPr>
+    </w:p>
+    <w:p>
+      <w:pPr>
+        <w:rPr>
+          <w:rFonts w:ascii="Tahoma" w:hAnsi="Tahoma" w:cs="Tahoma"/>
+          <w:b/>
+          <w:bCs/>
+        </w:rPr>
+      </w:pPr>
+    </w:p>
+    <w:p>
+      <w:pPr>
+        <w:rPr>
+          <w:rFonts w:ascii="Tahoma" w:hAnsi="Tahoma" w:cs="Tahoma"/>
+          <w:b/>
+          <w:bCs/>
+        </w:rPr>
+      </w:pPr>
+    </w:p>
+    <w:p>
+      <w:pPr>
+        <w:rPr>
+          <w:rFonts w:ascii="Tahoma" w:hAnsi="Tahoma" w:cs="Tahoma"/>
+          <w:b/>
+          <w:bCs/>
+        </w:rPr>
+      </w:pPr>
+    </w:p>
+    <w:p>
+      <w:pPr>
+        <w:rPr>
+          <w:rFonts w:ascii="Tahoma" w:hAnsi="Tahoma" w:cs="Tahoma"/>
+          <w:b/>
+          <w:bCs/>
+        </w:rPr>
+      </w:pPr>
+    </w:p>
+    <w:p>
+      <w:pPr>
+        <w:rPr>
+          <w:rFonts w:ascii="Tahoma" w:hAnsi="Tahoma" w:cs="Tahoma"/>
+          <w:b/>
+          <w:bCs/>
+        </w:rPr>
+      </w:pPr>
+    </w:p>
+    <w:p>
+      <w:pPr>
+        <w:rPr>
+          <w:rFonts w:ascii="Tahoma" w:hAnsi="Tahoma" w:cs="Tahoma"/>
+          <w:b/>
+          <w:bCs/>
+        </w:rPr>
+      </w:pPr>
+    </w:p>
+    <w:p>
+      <w:pPr>
+        <w:rPr>
+          <w:rFonts w:ascii="Tahoma" w:hAnsi="Tahoma" w:cs="Tahoma"/>
+          <w:b/>
+          <w:bCs/>
+        </w:rPr>
+      </w:pPr>
+    </w:p>
+    <w:p>
+      <w:pPr>
+        <w:rPr>
+          <w:rFonts w:ascii="Tahoma" w:hAnsi="Tahoma" w:cs="Tahoma"/>
+          <w:b/>
+          <w:bCs/>
+        </w:rPr>
+      </w:pPr>
+    </w:p>
+    <w:p>
+      <w:pPr>
+        <w:rPr>
+          <w:rFonts w:ascii="Tahoma" w:hAnsi="Tahoma" w:cs="Tahoma"/>
+          <w:b/>
+          <w:bCs/>
+        </w:rPr>
+      </w:pPr>
+    </w:p>
+    <w:p>
+      <w:pPr>
+        <w:rPr>
+          <w:rFonts w:ascii="Tahoma" w:hAnsi="Tahoma" w:cs="Tahoma"/>
+          <w:b/>
+          <w:bCs/>
+        </w:rPr>
+      </w:pPr>
+    </w:p>
+    <w:p>
+      <w:pPr>
+        <w:rPr>
+          <w:rFonts w:ascii="Tahoma" w:hAnsi="Tahoma" w:cs="Tahoma"/>
+          <w:b/>
+          <w:bCs/>
+        </w:rPr>
+      </w:pPr>
+      <w:r>
+        <w:rPr>
+          <w:rFonts w:ascii="Tahoma" w:hAnsi="Tahoma" w:cs="Tahoma"/>
+          <w:b/>
+          <w:bCs/>
+        </w:rPr>
+        <w:t xml:space="preserve">Annexe 4 : </w:t>
+      </w:r>
+      <w:r>
+        <w:rPr>
+          <w:rFonts w:ascii="Tahoma" w:hAnsi="Tahoma" w:cs="Tahoma"/>
+        </w:rPr>
+        <w:t>Exercice Forum</w:t>
+      </w:r>
+    </w:p>
+    <w:p>
+      <w:pPr>
+        <w:rPr>
+          <w:rFonts w:ascii="Tahoma" w:hAnsi="Tahoma" w:cs="Tahoma"/>
+          <w:b/>
+          <w:bCs/>
+        </w:rPr>
+      </w:pPr>
+      <w:r>
+        <w:rPr>
+          <w:rFonts w:ascii="Tahoma" w:hAnsi="Tahoma" w:cs="Tahoma"/>
+          <w:b/>
+          <w:bCs/>
+          <w:noProof/>
+        </w:rPr>
+        <w:drawing>
+          <wp:anchor distT="0" distB="0" distL="114300" distR="114300" simplePos="0" relativeHeight="251758592" behindDoc="0" locked="0" layoutInCell="1" allowOverlap="1" wp14:anchorId="11D7610B" wp14:editId="2F8C7C2E">
+            <wp:simplePos x="0" y="0"/>
+            <wp:positionH relativeFrom="margin">
+              <wp:align>right</wp:align>
+            </wp:positionH>
+            <wp:positionV relativeFrom="paragraph">
+              <wp:posOffset>4773251</wp:posOffset>
+            </wp:positionV>
+            <wp:extent cx="4401164" cy="2276793"/>
+            <wp:effectExtent l="0" t="0" r="0" b="9525"/>
+            <wp:wrapThrough wrapText="bothSides">
+              <wp:wrapPolygon edited="0">
+                <wp:start x="0" y="0"/>
+                <wp:lineTo x="0" y="21510"/>
+                <wp:lineTo x="21506" y="21510"/>
+                <wp:lineTo x="21506" y="0"/>
+                <wp:lineTo x="0" y="0"/>
+              </wp:wrapPolygon>
+            </wp:wrapThrough>
+            <wp:docPr id="37" name="Image 37"/>
+            <wp:cNvGraphicFramePr>
+              <a:graphicFrameLocks xmlns:a="http://schemas.openxmlformats.org/drawingml/2006/main" noChangeAspect="1"/>
+            </wp:cNvGraphicFramePr>
+            <a:graphic xmlns:a="http://schemas.openxmlformats.org/drawingml/2006/main">
+              <a:graphicData uri="http://schemas.openxmlformats.org/drawingml/2006/picture">
+                <pic:pic xmlns:pic="http://schemas.openxmlformats.org/drawingml/2006/picture">
+                  <pic:nvPicPr>
+                    <pic:cNvPr id="1" name=""/>
+                    <pic:cNvPicPr/>
+                  </pic:nvPicPr>
+                  <pic:blipFill>
+                    <a:blip r:embed="rId25">
+                      <a:extLst>
+                        <a:ext uri="{28A0092B-C50C-407E-A947-70E740481C1C}">
+                          <a14:useLocalDpi xmlns:a14="http://schemas.microsoft.com/office/drawing/2010/main" val="0"/>
+                        </a:ext>
+                      </a:extLst>
+                    </a:blip>
+                    <a:stretch>
+                      <a:fillRect/>
+                    </a:stretch>
+                  </pic:blipFill>
+                  <pic:spPr>
+                    <a:xfrm>
+                      <a:off x="0" y="0"/>
+                      <a:ext cx="4401164" cy="2276793"/>
+                    </a:xfrm>
+                    <a:prstGeom prst="rect">
+                      <a:avLst/>
+                    </a:prstGeom>
+                  </pic:spPr>
+                </pic:pic>
+              </a:graphicData>
+            </a:graphic>
+          </wp:anchor>
+        </w:drawing>
+      </w:r>
+      <w:r>
+        <w:rPr>
+          <w:rFonts w:ascii="Tahoma" w:hAnsi="Tahoma" w:cs="Tahoma"/>
+          <w:b/>
+          <w:bCs/>
+          <w:noProof/>
+        </w:rPr>
+        <w:drawing>
+          <wp:anchor distT="0" distB="0" distL="114300" distR="114300" simplePos="0" relativeHeight="251747328" behindDoc="0" locked="0" layoutInCell="1" allowOverlap="1" wp14:anchorId="740CD415" wp14:editId="2B312AF5">
+            <wp:simplePos x="0" y="0"/>
+            <wp:positionH relativeFrom="margin">
+              <wp:align>left</wp:align>
+            </wp:positionH>
+            <wp:positionV relativeFrom="paragraph">
+              <wp:posOffset>208915</wp:posOffset>
+            </wp:positionV>
+            <wp:extent cx="5978525" cy="3870960"/>
+            <wp:effectExtent l="0" t="0" r="3175" b="0"/>
+            <wp:wrapNone/>
+            <wp:docPr id="19" name="Image 19"/>
+            <wp:cNvGraphicFramePr>
+              <a:graphicFrameLocks xmlns:a="http://schemas.openxmlformats.org/drawingml/2006/main" noChangeAspect="1"/>
+            </wp:cNvGraphicFramePr>
+            <a:graphic xmlns:a="http://schemas.openxmlformats.org/drawingml/2006/main">
+              <a:graphicData uri="http://schemas.openxmlformats.org/drawingml/2006/picture">
+                <pic:pic xmlns:pic="http://schemas.openxmlformats.org/drawingml/2006/picture">
+                  <pic:nvPicPr>
+                    <pic:cNvPr id="1" name=""/>
+                    <pic:cNvPicPr/>
+                  </pic:nvPicPr>
+                  <pic:blipFill>
+                    <a:blip r:embed="rId26">
+                      <a:extLst>
+                        <a:ext uri="{28A0092B-C50C-407E-A947-70E740481C1C}">
+                          <a14:useLocalDpi xmlns:a14="http://schemas.microsoft.com/office/drawing/2010/main" val="0"/>
+                        </a:ext>
+                      </a:extLst>
+                    </a:blip>
+                    <a:stretch>
+                      <a:fillRect/>
+                    </a:stretch>
+                  </pic:blipFill>
+                  <pic:spPr>
+                    <a:xfrm>
+                      <a:off x="0" y="0"/>
+                      <a:ext cx="5978525" cy="3870960"/>
+                    </a:xfrm>
+                    <a:prstGeom prst="rect">
+                      <a:avLst/>
+                    </a:prstGeom>
+                  </pic:spPr>
+                </pic:pic>
+              </a:graphicData>
+            </a:graphic>
+            <wp14:sizeRelH relativeFrom="margin">
+              <wp14:pctWidth>0</wp14:pctWidth>
+            </wp14:sizeRelH>
+            <wp14:sizeRelV relativeFrom="margin">
+              <wp14:pctHeight>0</wp14:pctHeight>
+            </wp14:sizeRelV>
+          </wp:anchor>
+        </w:drawing>
+      </w:r>
+      <w:r>
+        <w:rPr>
+          <w:rFonts w:ascii="Tahoma" w:hAnsi="Tahoma" w:cs="Tahoma"/>
+          <w:b/>
+          <w:bCs/>
+        </w:rPr>
+        <w:br w:type="page"/>
+      </w:r>
+    </w:p>
+    <w:p>
+      <w:pPr>
+        <w:rPr>
+          <w:rFonts w:ascii="Tahoma" w:hAnsi="Tahoma" w:cs="Tahoma"/>
+        </w:rPr>
+      </w:pPr>
+      <w:r>
+        <w:rPr>
+          <w:rFonts w:ascii="Tahoma" w:hAnsi="Tahoma" w:cs="Tahoma"/>
+          <w:noProof/>
+        </w:rPr>
+        <w:drawing>
+          <wp:anchor distT="0" distB="0" distL="114300" distR="114300" simplePos="0" relativeHeight="251749376" behindDoc="0" locked="0" layoutInCell="1" allowOverlap="1" wp14:anchorId="1849C043" wp14:editId="60619A36">
+            <wp:simplePos x="0" y="0"/>
+            <wp:positionH relativeFrom="column">
+              <wp:posOffset>-126170</wp:posOffset>
+            </wp:positionH>
+            <wp:positionV relativeFrom="paragraph">
+              <wp:posOffset>330249</wp:posOffset>
+            </wp:positionV>
+            <wp:extent cx="1828800" cy="971550"/>
+            <wp:effectExtent l="0" t="0" r="0" b="0"/>
+            <wp:wrapThrough wrapText="bothSides">
+              <wp:wrapPolygon edited="0">
+                <wp:start x="0" y="0"/>
+                <wp:lineTo x="0" y="21176"/>
+                <wp:lineTo x="21375" y="21176"/>
+                <wp:lineTo x="21375" y="0"/>
+                <wp:lineTo x="0" y="0"/>
+              </wp:wrapPolygon>
+            </wp:wrapThrough>
+            <wp:docPr id="20" name="Image 20"/>
+            <wp:cNvGraphicFramePr>
+              <a:graphicFrameLocks xmlns:a="http://schemas.openxmlformats.org/drawingml/2006/main" noChangeAspect="1"/>
+            </wp:cNvGraphicFramePr>
+            <a:graphic xmlns:a="http://schemas.openxmlformats.org/drawingml/2006/main">
+              <a:graphicData uri="http://schemas.openxmlformats.org/drawingml/2006/picture">
+                <pic:pic xmlns:pic="http://schemas.openxmlformats.org/drawingml/2006/picture">
+                  <pic:nvPicPr>
+                    <pic:cNvPr id="1" name=""/>
+                    <pic:cNvPicPr/>
+                  </pic:nvPicPr>
+                  <pic:blipFill>
+                    <a:blip r:embed="rId27">
+                      <a:extLst>
+                        <a:ext uri="{28A0092B-C50C-407E-A947-70E740481C1C}">
+                          <a14:useLocalDpi xmlns:a14="http://schemas.microsoft.com/office/drawing/2010/main" val="0"/>
+                        </a:ext>
+                      </a:extLst>
+                    </a:blip>
+                    <a:stretch>
+                      <a:fillRect/>
+                    </a:stretch>
+                  </pic:blipFill>
+                  <pic:spPr>
+                    <a:xfrm>
+                      <a:off x="0" y="0"/>
+                      <a:ext cx="1828800" cy="971550"/>
+                    </a:xfrm>
+                    <a:prstGeom prst="rect">
+                      <a:avLst/>
+                    </a:prstGeom>
+                  </pic:spPr>
+                </pic:pic>
+              </a:graphicData>
+            </a:graphic>
+          </wp:anchor>
+        </w:drawing>
+      </w:r>
+      <w:r>
+        <w:rPr>
+          <w:rFonts w:ascii="Tahoma" w:hAnsi="Tahoma" w:cs="Tahoma"/>
+          <w:noProof/>
+        </w:rPr>
+        <w:drawing>
+          <wp:anchor distT="0" distB="0" distL="114300" distR="114300" simplePos="0" relativeHeight="251750400" behindDoc="0" locked="0" layoutInCell="1" allowOverlap="1" wp14:anchorId="1B65FB96" wp14:editId="32716789">
+            <wp:simplePos x="0" y="0"/>
+            <wp:positionH relativeFrom="margin">
+              <wp:posOffset>1936750</wp:posOffset>
+            </wp:positionH>
+            <wp:positionV relativeFrom="paragraph">
+              <wp:posOffset>14605</wp:posOffset>
+            </wp:positionV>
+            <wp:extent cx="3985260" cy="1395095"/>
+            <wp:effectExtent l="0" t="0" r="0" b="0"/>
+            <wp:wrapThrough wrapText="bothSides">
+              <wp:wrapPolygon edited="0">
+                <wp:start x="0" y="0"/>
+                <wp:lineTo x="0" y="21236"/>
+                <wp:lineTo x="21476" y="21236"/>
+                <wp:lineTo x="21476" y="0"/>
+                <wp:lineTo x="0" y="0"/>
+              </wp:wrapPolygon>
+            </wp:wrapThrough>
+            <wp:docPr id="24" name="Image 24"/>
+            <wp:cNvGraphicFramePr>
+              <a:graphicFrameLocks xmlns:a="http://schemas.openxmlformats.org/drawingml/2006/main" noChangeAspect="1"/>
+            </wp:cNvGraphicFramePr>
+            <a:graphic xmlns:a="http://schemas.openxmlformats.org/drawingml/2006/main">
+              <a:graphicData uri="http://schemas.openxmlformats.org/drawingml/2006/picture">
+                <pic:pic xmlns:pic="http://schemas.openxmlformats.org/drawingml/2006/picture">
+                  <pic:nvPicPr>
+                    <pic:cNvPr id="1" name=""/>
+                    <pic:cNvPicPr/>
+                  </pic:nvPicPr>
+                  <pic:blipFill>
+                    <a:blip r:embed="rId28">
+                      <a:extLst>
+                        <a:ext uri="{28A0092B-C50C-407E-A947-70E740481C1C}">
+                          <a14:useLocalDpi xmlns:a14="http://schemas.microsoft.com/office/drawing/2010/main" val="0"/>
+                        </a:ext>
+                      </a:extLst>
+                    </a:blip>
+                    <a:stretch>
+                      <a:fillRect/>
+                    </a:stretch>
+                  </pic:blipFill>
+                  <pic:spPr>
+                    <a:xfrm>
+                      <a:off x="0" y="0"/>
+                      <a:ext cx="3985260" cy="1395095"/>
+                    </a:xfrm>
+                    <a:prstGeom prst="rect">
+                      <a:avLst/>
+                    </a:prstGeom>
+                  </pic:spPr>
+                </pic:pic>
+              </a:graphicData>
+            </a:graphic>
+            <wp14:sizeRelH relativeFrom="margin">
+              <wp14:pctWidth>0</wp14:pctWidth>
+            </wp14:sizeRelH>
+            <wp14:sizeRelV relativeFrom="margin">
+              <wp14:pctHeight>0</wp14:pctHeight>
+            </wp14:sizeRelV>
+          </wp:anchor>
+        </w:drawing>
+      </w:r>
+      <w:r>
+        <w:rPr>
+          <w:rFonts w:ascii="Tahoma" w:hAnsi="Tahoma" w:cs="Tahoma"/>
+          <w:b/>
+          <w:bCs/>
+        </w:rPr>
+        <w:t xml:space="preserve">Annexe 5 : </w:t>
+      </w:r>
+      <w:r>
+        <w:rPr>
+          <w:rFonts w:ascii="Tahoma" w:hAnsi="Tahoma" w:cs="Tahoma"/>
+        </w:rPr>
+        <w:t>Exercice Cinema</w:t>
+      </w:r>
+    </w:p>
+    <w:p>
+      <w:pPr>
+        <w:rPr>
+          <w:rFonts w:ascii="Tahoma" w:hAnsi="Tahoma" w:cs="Tahoma"/>
+          <w:noProof/>
+        </w:rPr>
+      </w:pPr>
+      <w:r>
+        <w:rPr>
+          <w:rFonts w:ascii="Tahoma" w:hAnsi="Tahoma" w:cs="Tahoma"/>
+          <w:b/>
+          <w:bCs/>
+          <w:noProof/>
+        </w:rPr>
+        <w:drawing>
+          <wp:anchor distT="0" distB="0" distL="114300" distR="114300" simplePos="0" relativeHeight="251748352" behindDoc="0" locked="0" layoutInCell="1" allowOverlap="1" wp14:anchorId="439DB588" wp14:editId="1449F62E">
+            <wp:simplePos x="0" y="0"/>
+            <wp:positionH relativeFrom="column">
+              <wp:posOffset>-91440</wp:posOffset>
+            </wp:positionH>
+            <wp:positionV relativeFrom="paragraph">
+              <wp:posOffset>1439839</wp:posOffset>
+            </wp:positionV>
+            <wp:extent cx="4817745" cy="2846705"/>
+            <wp:effectExtent l="0" t="0" r="1905" b="0"/>
+            <wp:wrapThrough wrapText="bothSides">
+              <wp:wrapPolygon edited="0">
+                <wp:start x="0" y="0"/>
+                <wp:lineTo x="0" y="21393"/>
+                <wp:lineTo x="21523" y="21393"/>
+                <wp:lineTo x="21523" y="0"/>
+                <wp:lineTo x="0" y="0"/>
+              </wp:wrapPolygon>
+            </wp:wrapThrough>
+            <wp:docPr id="21" name="Image 21"/>
+            <wp:cNvGraphicFramePr>
+              <a:graphicFrameLocks xmlns:a="http://schemas.openxmlformats.org/drawingml/2006/main" noChangeAspect="1"/>
+            </wp:cNvGraphicFramePr>
+            <a:graphic xmlns:a="http://schemas.openxmlformats.org/drawingml/2006/main">
+              <a:graphicData uri="http://schemas.openxmlformats.org/drawingml/2006/picture">
+                <pic:pic xmlns:pic="http://schemas.openxmlformats.org/drawingml/2006/picture">
+                  <pic:nvPicPr>
+                    <pic:cNvPr id="1" name=""/>
+                    <pic:cNvPicPr/>
+                  </pic:nvPicPr>
+                  <pic:blipFill>
+                    <a:blip r:embed="rId29">
+                      <a:extLst>
+                        <a:ext uri="{28A0092B-C50C-407E-A947-70E740481C1C}">
+                          <a14:useLocalDpi xmlns:a14="http://schemas.microsoft.com/office/drawing/2010/main" val="0"/>
+                        </a:ext>
+                      </a:extLst>
+                    </a:blip>
+                    <a:stretch>
+                      <a:fillRect/>
+                    </a:stretch>
+                  </pic:blipFill>
+                  <pic:spPr>
+                    <a:xfrm>
+                      <a:off x="0" y="0"/>
+                      <a:ext cx="4817745" cy="2846705"/>
+                    </a:xfrm>
+                    <a:prstGeom prst="rect">
+                      <a:avLst/>
+                    </a:prstGeom>
+                  </pic:spPr>
+                </pic:pic>
+              </a:graphicData>
+            </a:graphic>
+            <wp14:sizeRelH relativeFrom="margin">
+              <wp14:pctWidth>0</wp14:pctWidth>
+            </wp14:sizeRelH>
+            <wp14:sizeRelV relativeFrom="margin">
+              <wp14:pctHeight>0</wp14:pctHeight>
+            </wp14:sizeRelV>
+          </wp:anchor>
+        </w:drawing>
+      </w:r>
+      <w:r>
+        <w:rPr>
+          <w:rFonts w:ascii="Tahoma" w:hAnsi="Tahoma" w:cs="Tahoma"/>
+          <w:noProof/>
+        </w:rPr>
+        <w:drawing>
+          <wp:anchor distT="0" distB="0" distL="114300" distR="114300" simplePos="0" relativeHeight="251751424" behindDoc="0" locked="0" layoutInCell="1" allowOverlap="1" wp14:anchorId="7475F908" wp14:editId="6CDF9C31">
+            <wp:simplePos x="0" y="0"/>
+            <wp:positionH relativeFrom="margin">
+              <wp:posOffset>715107</wp:posOffset>
+            </wp:positionH>
+            <wp:positionV relativeFrom="paragraph">
+              <wp:posOffset>4574003</wp:posOffset>
+            </wp:positionV>
+            <wp:extent cx="5181600" cy="3830876"/>
+            <wp:effectExtent l="0" t="0" r="0" b="0"/>
+            <wp:wrapThrough wrapText="bothSides">
+              <wp:wrapPolygon edited="0">
+                <wp:start x="0" y="0"/>
+                <wp:lineTo x="0" y="21485"/>
+                <wp:lineTo x="21521" y="21485"/>
+                <wp:lineTo x="21521" y="0"/>
+                <wp:lineTo x="0" y="0"/>
+              </wp:wrapPolygon>
+            </wp:wrapThrough>
+            <wp:docPr id="23" name="Image 23"/>
+            <wp:cNvGraphicFramePr>
+              <a:graphicFrameLocks xmlns:a="http://schemas.openxmlformats.org/drawingml/2006/main" noChangeAspect="1"/>
+            </wp:cNvGraphicFramePr>
+            <a:graphic xmlns:a="http://schemas.openxmlformats.org/drawingml/2006/main">
+              <a:graphicData uri="http://schemas.openxmlformats.org/drawingml/2006/picture">
+                <pic:pic xmlns:pic="http://schemas.openxmlformats.org/drawingml/2006/picture">
+                  <pic:nvPicPr>
+                    <pic:cNvPr id="1" name=""/>
+                    <pic:cNvPicPr/>
+                  </pic:nvPicPr>
+                  <pic:blipFill>
+                    <a:blip r:embed="rId30">
+                      <a:extLst>
+                        <a:ext uri="{28A0092B-C50C-407E-A947-70E740481C1C}">
+                          <a14:useLocalDpi xmlns:a14="http://schemas.microsoft.com/office/drawing/2010/main" val="0"/>
+                        </a:ext>
+                      </a:extLst>
+                    </a:blip>
+                    <a:stretch>
+                      <a:fillRect/>
+                    </a:stretch>
+                  </pic:blipFill>
+                  <pic:spPr>
+                    <a:xfrm>
+                      <a:off x="0" y="0"/>
+                      <a:ext cx="5181600" cy="3830876"/>
+                    </a:xfrm>
+                    <a:prstGeom prst="rect">
+                      <a:avLst/>
+                    </a:prstGeom>
+                  </pic:spPr>
+                </pic:pic>
+              </a:graphicData>
+            </a:graphic>
+            <wp14:sizeRelH relativeFrom="margin">
+              <wp14:pctWidth>0</wp14:pctWidth>
+            </wp14:sizeRelH>
+            <wp14:sizeRelV relativeFrom="margin">
+              <wp14:pctHeight>0</wp14:pctHeight>
+            </wp14:sizeRelV>
+          </wp:anchor>
+        </w:drawing>
+      </w:r>
+      <w:r>
+        <w:rPr>
+          <w:rFonts w:ascii="Tahoma" w:hAnsi="Tahoma" w:cs="Tahoma"/>
+          <w:noProof/>
+        </w:rPr>
+        <w:t xml:space="preserve">   </w:t>
+      </w:r>
+    </w:p>
+    <w:p>
+      <w:pPr>
+        <w:rPr>
+          <w:rFonts w:ascii="Tahoma" w:hAnsi="Tahoma" w:cs="Tahoma"/>
+          <w:noProof/>
+        </w:rPr>
+      </w:pPr>
+    </w:p>
+    <w:p>
+      <w:pPr>
+        <w:rPr>
+          <w:rFonts w:ascii="Tahoma" w:hAnsi="Tahoma" w:cs="Tahoma"/>
+          <w:noProof/>
+        </w:rPr>
+      </w:pPr>
+    </w:p>
+    <w:p>
+      <w:pPr>
+        <w:rPr>
+          <w:rFonts w:ascii="Tahoma" w:hAnsi="Tahoma" w:cs="Tahoma"/>
+          <w:noProof/>
+        </w:rPr>
+      </w:pPr>
+    </w:p>
+    <w:p>
+      <w:pPr>
+        <w:rPr>
+          <w:rFonts w:ascii="Tahoma" w:hAnsi="Tahoma" w:cs="Tahoma"/>
+          <w:noProof/>
+        </w:rPr>
+      </w:pPr>
+    </w:p>
+    <w:p>
+      <w:pPr>
+        <w:rPr>
+          <w:rFonts w:ascii="Tahoma" w:hAnsi="Tahoma" w:cs="Tahoma"/>
+          <w:noProof/>
+        </w:rPr>
+      </w:pPr>
+    </w:p>
+    <w:p>
+      <w:pPr>
+        <w:rPr>
+          <w:rFonts w:ascii="Tahoma" w:hAnsi="Tahoma" w:cs="Tahoma"/>
+          <w:noProof/>
+        </w:rPr>
+      </w:pPr>
+    </w:p>
+    <w:p>
+      <w:pPr>
+        <w:rPr>
+          <w:rFonts w:ascii="Tahoma" w:hAnsi="Tahoma" w:cs="Tahoma"/>
+          <w:noProof/>
+        </w:rPr>
+      </w:pPr>
+    </w:p>
+    <w:p>
+      <w:pPr>
+        <w:rPr>
+          <w:rFonts w:ascii="Tahoma" w:hAnsi="Tahoma" w:cs="Tahoma"/>
+          <w:noProof/>
+        </w:rPr>
+      </w:pPr>
+    </w:p>
+    <w:p>
+      <w:pPr>
+        <w:rPr>
+          <w:rFonts w:ascii="Tahoma" w:hAnsi="Tahoma" w:cs="Tahoma"/>
+          <w:noProof/>
+        </w:rPr>
+      </w:pPr>
+    </w:p>
+    <w:p>
+      <w:pPr>
+        <w:rPr>
+          <w:rFonts w:ascii="Tahoma" w:hAnsi="Tahoma" w:cs="Tahoma"/>
+          <w:noProof/>
+        </w:rPr>
+      </w:pPr>
+    </w:p>
+    <w:p>
+      <w:pPr>
+        <w:rPr>
+          <w:rFonts w:ascii="Tahoma" w:hAnsi="Tahoma" w:cs="Tahoma"/>
+          <w:noProof/>
+        </w:rPr>
+      </w:pPr>
+    </w:p>
+    <w:p>
+      <w:pPr>
+        <w:rPr>
+          <w:rFonts w:ascii="Tahoma" w:hAnsi="Tahoma" w:cs="Tahoma"/>
+          <w:noProof/>
+        </w:rPr>
+      </w:pPr>
+    </w:p>
+    <w:p>
+      <w:pPr>
+        <w:rPr>
+          <w:rFonts w:ascii="Tahoma" w:hAnsi="Tahoma" w:cs="Tahoma"/>
+          <w:noProof/>
+        </w:rPr>
+      </w:pPr>
+    </w:p>
+    <w:p>
+      <w:pPr>
+        <w:rPr>
+          <w:rFonts w:ascii="Tahoma" w:hAnsi="Tahoma" w:cs="Tahoma"/>
+          <w:noProof/>
+        </w:rPr>
+      </w:pPr>
+    </w:p>
+    <w:p>
+      <w:pPr>
+        <w:rPr>
+          <w:rFonts w:ascii="Tahoma" w:hAnsi="Tahoma" w:cs="Tahoma"/>
+          <w:noProof/>
+        </w:rPr>
+      </w:pPr>
+    </w:p>
+    <w:p>
+      <w:pPr>
+        <w:rPr>
+          <w:rFonts w:ascii="Tahoma" w:hAnsi="Tahoma" w:cs="Tahoma"/>
+          <w:noProof/>
+        </w:rPr>
+      </w:pPr>
+    </w:p>
+    <w:p>
+      <w:pPr>
+        <w:rPr>
+          <w:rFonts w:ascii="Tahoma" w:hAnsi="Tahoma" w:cs="Tahoma"/>
+          <w:noProof/>
+        </w:rPr>
+      </w:pPr>
+    </w:p>
+    <w:p>
+      <w:pPr>
+        <w:rPr>
+          <w:rFonts w:ascii="Tahoma" w:hAnsi="Tahoma" w:cs="Tahoma"/>
+          <w:noProof/>
+        </w:rPr>
+      </w:pPr>
+    </w:p>
+    <w:p>
+      <w:pPr>
+        <w:rPr>
+          <w:rFonts w:ascii="Tahoma" w:hAnsi="Tahoma" w:cs="Tahoma"/>
+          <w:noProof/>
+        </w:rPr>
+      </w:pPr>
+    </w:p>
+    <w:p>
+      <w:pPr>
+        <w:rPr>
+          <w:rFonts w:ascii="Tahoma" w:hAnsi="Tahoma" w:cs="Tahoma"/>
+          <w:noProof/>
+        </w:rPr>
+      </w:pPr>
+    </w:p>
+    <w:p>
+      <w:pPr>
+        <w:rPr>
+          <w:rFonts w:ascii="Tahoma" w:hAnsi="Tahoma" w:cs="Tahoma"/>
+          <w:noProof/>
+        </w:rPr>
+      </w:pPr>
+      <w:r>
+        <w:rPr>
+          <w:rFonts w:ascii="Tahoma" w:hAnsi="Tahoma" w:cs="Tahoma"/>
+          <w:b/>
+          <w:bCs/>
+          <w:noProof/>
+        </w:rPr>
+        <w:drawing>
+          <wp:anchor distT="0" distB="0" distL="114300" distR="114300" simplePos="0" relativeHeight="251756544" behindDoc="0" locked="0" layoutInCell="1" allowOverlap="1" wp14:anchorId="59780068" wp14:editId="6BB47251">
+            <wp:simplePos x="0" y="0"/>
+            <wp:positionH relativeFrom="column">
+              <wp:posOffset>14458</wp:posOffset>
+            </wp:positionH>
+            <wp:positionV relativeFrom="paragraph">
+              <wp:posOffset>401466</wp:posOffset>
+            </wp:positionV>
+            <wp:extent cx="5760720" cy="859790"/>
+            <wp:effectExtent l="0" t="0" r="0" b="0"/>
+            <wp:wrapThrough wrapText="bothSides">
+              <wp:wrapPolygon edited="0">
+                <wp:start x="0" y="0"/>
+                <wp:lineTo x="0" y="21058"/>
+                <wp:lineTo x="21500" y="21058"/>
+                <wp:lineTo x="21500" y="0"/>
+                <wp:lineTo x="0" y="0"/>
+              </wp:wrapPolygon>
+            </wp:wrapThrough>
+            <wp:docPr id="34" name="Image 34"/>
+            <wp:cNvGraphicFramePr>
+              <a:graphicFrameLocks xmlns:a="http://schemas.openxmlformats.org/drawingml/2006/main" noChangeAspect="1"/>
+            </wp:cNvGraphicFramePr>
+            <a:graphic xmlns:a="http://schemas.openxmlformats.org/drawingml/2006/main">
+              <a:graphicData uri="http://schemas.openxmlformats.org/drawingml/2006/picture">
+                <pic:pic xmlns:pic="http://schemas.openxmlformats.org/drawingml/2006/picture">
+                  <pic:nvPicPr>
+                    <pic:cNvPr id="1" name=""/>
+                    <pic:cNvPicPr/>
+                  </pic:nvPicPr>
+                  <pic:blipFill>
+                    <a:blip r:embed="rId31">
+                      <a:extLst>
+                        <a:ext uri="{28A0092B-C50C-407E-A947-70E740481C1C}">
+                          <a14:useLocalDpi xmlns:a14="http://schemas.microsoft.com/office/drawing/2010/main" val="0"/>
+                        </a:ext>
+                      </a:extLst>
+                    </a:blip>
+                    <a:stretch>
+                      <a:fillRect/>
+                    </a:stretch>
+                  </pic:blipFill>
+                  <pic:spPr>
+                    <a:xfrm>
+                      <a:off x="0" y="0"/>
+                      <a:ext cx="5760720" cy="859790"/>
+                    </a:xfrm>
+                    <a:prstGeom prst="rect">
+                      <a:avLst/>
+                    </a:prstGeom>
+                  </pic:spPr>
+                </pic:pic>
+              </a:graphicData>
+            </a:graphic>
+          </wp:anchor>
+        </w:drawing>
+      </w:r>
+      <w:r>
+        <w:rPr>
+          <w:rFonts w:ascii="Tahoma" w:hAnsi="Tahoma" w:cs="Tahoma"/>
+          <w:b/>
+          <w:bCs/>
+          <w:noProof/>
+        </w:rPr>
+        <w:t>Annexe 6</w:t>
+      </w:r>
+      <w:r>
+        <w:rPr>
+          <w:rFonts w:ascii="Tahoma" w:hAnsi="Tahoma" w:cs="Tahoma"/>
+          <w:noProof/>
+        </w:rPr>
+        <w:t> : Déploiement d’un site internet</w:t>
+      </w:r>
+    </w:p>
+    <w:p>
+      <w:pPr>
+        <w:rPr>
+          <w:rFonts w:ascii="Tahoma" w:hAnsi="Tahoma" w:cs="Tahoma"/>
+          <w:b/>
+          <w:bCs/>
+        </w:rPr>
+      </w:pPr>
+    </w:p>
+    <w:p>
+      <w:pPr>
+        <w:rPr>
+          <w:rFonts w:ascii="Tahoma" w:hAnsi="Tahoma" w:cs="Tahoma"/>
+          <w:b/>
+          <w:bCs/>
+        </w:rPr>
+      </w:pPr>
+      <w:r>
+        <w:rPr>
+          <w:rFonts w:ascii="Tahoma" w:hAnsi="Tahoma" w:cs="Tahoma"/>
+          <w:b/>
+          <w:bCs/>
+          <w:noProof/>
+        </w:rPr>
+        <w:drawing>
+          <wp:anchor distT="0" distB="0" distL="114300" distR="114300" simplePos="0" relativeHeight="251752448" behindDoc="0" locked="0" layoutInCell="1" allowOverlap="1" wp14:anchorId="52B5A8BF" wp14:editId="5AC71ECB">
+            <wp:simplePos x="0" y="0"/>
+            <wp:positionH relativeFrom="margin">
+              <wp:posOffset>-140335</wp:posOffset>
+            </wp:positionH>
+            <wp:positionV relativeFrom="paragraph">
+              <wp:posOffset>310271</wp:posOffset>
+            </wp:positionV>
+            <wp:extent cx="5760720" cy="1788160"/>
+            <wp:effectExtent l="0" t="0" r="0" b="2540"/>
+            <wp:wrapThrough wrapText="bothSides">
+              <wp:wrapPolygon edited="0">
+                <wp:start x="0" y="0"/>
+                <wp:lineTo x="0" y="21401"/>
+                <wp:lineTo x="21500" y="21401"/>
+                <wp:lineTo x="21500" y="0"/>
+                <wp:lineTo x="0" y="0"/>
+              </wp:wrapPolygon>
+            </wp:wrapThrough>
+            <wp:docPr id="29" name="Image 29"/>
+            <wp:cNvGraphicFramePr>
+              <a:graphicFrameLocks xmlns:a="http://schemas.openxmlformats.org/drawingml/2006/main" noChangeAspect="1"/>
+            </wp:cNvGraphicFramePr>
+            <a:graphic xmlns:a="http://schemas.openxmlformats.org/drawingml/2006/main">
+              <a:graphicData uri="http://schemas.openxmlformats.org/drawingml/2006/picture">
+                <pic:pic xmlns:pic="http://schemas.openxmlformats.org/drawingml/2006/picture">
+                  <pic:nvPicPr>
+                    <pic:cNvPr id="1" name=""/>
+                    <pic:cNvPicPr/>
+                  </pic:nvPicPr>
+                  <pic:blipFill>
+                    <a:blip r:embed="rId32">
+                      <a:extLst>
+                        <a:ext uri="{28A0092B-C50C-407E-A947-70E740481C1C}">
+                          <a14:useLocalDpi xmlns:a14="http://schemas.microsoft.com/office/drawing/2010/main" val="0"/>
+                        </a:ext>
+                      </a:extLst>
+                    </a:blip>
+                    <a:stretch>
+                      <a:fillRect/>
+                    </a:stretch>
+                  </pic:blipFill>
+                  <pic:spPr>
+                    <a:xfrm>
+                      <a:off x="0" y="0"/>
+                      <a:ext cx="5760720" cy="1788160"/>
+                    </a:xfrm>
+                    <a:prstGeom prst="rect">
+                      <a:avLst/>
+                    </a:prstGeom>
+                  </pic:spPr>
+                </pic:pic>
+              </a:graphicData>
+            </a:graphic>
+          </wp:anchor>
+        </w:drawing>
+      </w:r>
+      <w:r>
+        <w:rPr>
+          <w:rFonts w:ascii="Tahoma" w:hAnsi="Tahoma" w:cs="Tahoma"/>
+          <w:b/>
+          <w:bCs/>
+          <w:noProof/>
+        </w:rPr>
+        <mc:AlternateContent>
+          <mc:Choice Requires="wps">
+            <w:drawing>
+              <wp:anchor distT="0" distB="0" distL="114300" distR="114300" simplePos="0" relativeHeight="251755520" behindDoc="0" locked="0" layoutInCell="1" allowOverlap="1" wp14:anchorId="076C23B6" wp14:editId="5AA29F48">
+                <wp:simplePos x="0" y="0"/>
+                <wp:positionH relativeFrom="margin">
+                  <wp:posOffset>2252980</wp:posOffset>
+                </wp:positionH>
+                <wp:positionV relativeFrom="paragraph">
+                  <wp:posOffset>4196080</wp:posOffset>
+                </wp:positionV>
+                <wp:extent cx="1066165" cy="45085"/>
+                <wp:effectExtent l="0" t="114300" r="0" b="107315"/>
+                <wp:wrapNone/>
+                <wp:docPr id="32" name="Connecteur droit avec flèche 32"/>
+                <wp:cNvGraphicFramePr/>
+                <a:graphic xmlns:a="http://schemas.openxmlformats.org/drawingml/2006/main">
+                  <a:graphicData uri="http://schemas.microsoft.com/office/word/2010/wordprocessingShape">
+                    <wps:wsp>
+                      <wps:cNvCnPr/>
+                      <wps:spPr>
+                        <a:xfrm flipV="1">
+                          <a:off x="0" y="0"/>
+                          <a:ext cx="1066165" cy="45085"/>
+                        </a:xfrm>
+                        <a:prstGeom prst="straightConnector1">
+                          <a:avLst/>
+                        </a:prstGeom>
+                        <a:ln w="57150">
+                          <a:solidFill>
+                            <a:srgbClr val="FF0000"/>
+                          </a:solidFill>
+                          <a:tailEnd type="triangle"/>
+                        </a:ln>
+                      </wps:spPr>
+                      <wps:style>
+                        <a:lnRef idx="1">
+                          <a:schemeClr val="accent1"/>
+                        </a:lnRef>
+                        <a:fillRef idx="0">
+                          <a:schemeClr val="accent1"/>
+                        </a:fillRef>
+                        <a:effectRef idx="0">
+                          <a:schemeClr val="accent1"/>
+                        </a:effectRef>
+                        <a:fontRef idx="minor">
+                          <a:schemeClr val="tx1"/>
+                        </a:fontRef>
+                      </wps:style>
+                      <wps:bodyPr/>
+                    </wps:wsp>
+                  </a:graphicData>
+                </a:graphic>
+                <wp14:sizeRelH relativeFrom="margin">
+                  <wp14:pctWidth>0</wp14:pctWidth>
+                </wp14:sizeRelH>
+                <wp14:sizeRelV relativeFrom="margin">
+                  <wp14:pctHeight>0</wp14:pctHeight>
+                </wp14:sizeRelV>
+              </wp:anchor>
+            </w:drawing>
+          </mc:Choice>
+          <mc:Fallback>
+            <w:pict>
+              <v:shapetype w14:anchorId="64A378F3" id="_x0000_t32" coordsize="21600,21600" o:spt="32" o:oned="t" path="m,l21600,21600e" filled="f">
+                <v:path arrowok="t" fillok="f" o:connecttype="none"/>
+                <o:lock v:ext="edit" shapetype="t"/>
+              </v:shapetype>
+              <v:shape id="Connecteur droit avec flèche 32" o:spid="_x0000_s1026" type="#_x0000_t32" style="position:absolute;margin-left:177.4pt;margin-top:330.4pt;width:83.95pt;height:3.55pt;flip:y;z-index:251755520;visibility:visible;mso-wrap-style:square;mso-width-percent:0;mso-height-percent:0;mso-wrap-distance-left:9pt;mso-wrap-distance-top:0;mso-wrap-distance-right:9pt;mso-wrap-distance-bottom:0;mso-position-horizontal:absolute;mso-position-horizontal-relative:margin;mso-position-vertical:absolute;mso-position-vertical-relative:text;mso-width-percent:0;mso-height-percent:0;mso-width-relative:margin;mso-height-relative:margin" o:gfxdata="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" strokecolor="red" strokeweight="4.5pt">
+                <v:stroke endarrow="block"/>
+                <w10:wrap anchorx="margin"/>
+              </v:shape>
+            </w:pict>
+          </mc:Fallback>
+        </mc:AlternateContent>
+      </w:r>
+      <w:r>
+        <w:rPr>
+          <w:rFonts w:ascii="Tahoma" w:hAnsi="Tahoma" w:cs="Tahoma"/>
+          <w:b/>
+          <w:bCs/>
+          <w:noProof/>
+        </w:rPr>
+        <w:drawing>
+          <wp:anchor distT="0" distB="0" distL="114300" distR="114300" simplePos="0" relativeHeight="251753472" behindDoc="0" locked="0" layoutInCell="1" allowOverlap="1" wp14:anchorId="2BC586C4" wp14:editId="53CFDF79">
+            <wp:simplePos x="0" y="0"/>
+            <wp:positionH relativeFrom="column">
+              <wp:posOffset>2932430</wp:posOffset>
+            </wp:positionH>
+            <wp:positionV relativeFrom="paragraph">
+              <wp:posOffset>3107690</wp:posOffset>
+            </wp:positionV>
+            <wp:extent cx="2219325" cy="2162175"/>
+            <wp:effectExtent l="0" t="0" r="9525" b="9525"/>
+            <wp:wrapThrough wrapText="bothSides">
+              <wp:wrapPolygon edited="0">
+                <wp:start x="0" y="0"/>
+                <wp:lineTo x="0" y="21505"/>
+                <wp:lineTo x="21507" y="21505"/>
+                <wp:lineTo x="21507" y="0"/>
+                <wp:lineTo x="0" y="0"/>
+              </wp:wrapPolygon>
+            </wp:wrapThrough>
+            <wp:docPr id="31" name="Image 31"/>
+            <wp:cNvGraphicFramePr>
+              <a:graphicFrameLocks xmlns:a="http://schemas.openxmlformats.org/drawingml/2006/main" noChangeAspect="1"/>
+            </wp:cNvGraphicFramePr>
+            <a:graphic xmlns:a="http://schemas.openxmlformats.org/drawingml/2006/main">
+              <a:graphicData uri="http://schemas.openxmlformats.org/drawingml/2006/picture">
+                <pic:pic xmlns:pic="http://schemas.openxmlformats.org/drawingml/2006/picture">
+                  <pic:nvPicPr>
+                    <pic:cNvPr id="1" name=""/>
+                    <pic:cNvPicPr/>
+                  </pic:nvPicPr>
+                  <pic:blipFill>
+                    <a:blip r:embed="rId33">
+                      <a:extLst>
+                        <a:ext uri="{28A0092B-C50C-407E-A947-70E740481C1C}">
+                          <a14:useLocalDpi xmlns:a14="http://schemas.microsoft.com/office/drawing/2010/main" val="0"/>
+                        </a:ext>
+                      </a:extLst>
+                    </a:blip>
+                    <a:stretch>
+                      <a:fillRect/>
+                    </a:stretch>
+                  </pic:blipFill>
+                  <pic:spPr>
+                    <a:xfrm>
+                      <a:off x="0" y="0"/>
+                      <a:ext cx="2219325" cy="2162175"/>
+                    </a:xfrm>
+                    <a:prstGeom prst="rect">
+                      <a:avLst/>
+                    </a:prstGeom>
+                  </pic:spPr>
+                </pic:pic>
+              </a:graphicData>
+            </a:graphic>
+          </wp:anchor>
+        </w:drawing>
+      </w:r>
+      <w:r>
+        <w:rPr>
+          <w:rFonts w:ascii="Tahoma" w:hAnsi="Tahoma" w:cs="Tahoma"/>
+          <w:b/>
+          <w:bCs/>
+          <w:noProof/>
+        </w:rPr>
+        <w:drawing>
+          <wp:anchor distT="0" distB="0" distL="114300" distR="114300" simplePos="0" relativeHeight="251754496" behindDoc="0" locked="0" layoutInCell="1" allowOverlap="1" wp14:anchorId="68BD0FBA" wp14:editId="38114C8E">
+            <wp:simplePos x="0" y="0"/>
+            <wp:positionH relativeFrom="margin">
+              <wp:posOffset>152155</wp:posOffset>
+            </wp:positionH>
+            <wp:positionV relativeFrom="paragraph">
+              <wp:posOffset>3041357</wp:posOffset>
+            </wp:positionV>
+            <wp:extent cx="2428875" cy="2200275"/>
+            <wp:effectExtent l="0" t="0" r="9525" b="9525"/>
+            <wp:wrapNone/>
+            <wp:docPr id="33" name="Image 33"/>
+            <wp:cNvGraphicFramePr>
+              <a:graphicFrameLocks xmlns:a="http://schemas.openxmlformats.org/drawingml/2006/main" noChangeAspect="1"/>
+            </wp:cNvGraphicFramePr>
+            <a:graphic xmlns:a="http://schemas.openxmlformats.org/drawingml/2006/main">
+              <a:graphicData uri="http://schemas.openxmlformats.org/drawingml/2006/picture">
+                <pic:pic xmlns:pic="http://schemas.openxmlformats.org/drawingml/2006/picture">
+                  <pic:nvPicPr>
+                    <pic:cNvPr id="1" name=""/>
+                    <pic:cNvPicPr/>
+                  </pic:nvPicPr>
+                  <pic:blipFill>
+                    <a:blip r:embed="rId34">
+                      <a:extLst>
+                        <a:ext uri="{28A0092B-C50C-407E-A947-70E740481C1C}">
+                          <a14:useLocalDpi xmlns:a14="http://schemas.microsoft.com/office/drawing/2010/main" val="0"/>
+                        </a:ext>
+                      </a:extLst>
+                    </a:blip>
+                    <a:stretch>
+                      <a:fillRect/>
+                    </a:stretch>
+                  </pic:blipFill>
+                  <pic:spPr>
+                    <a:xfrm>
+                      <a:off x="0" y="0"/>
+                      <a:ext cx="2428875" cy="2200275"/>
+                    </a:xfrm>
+                    <a:prstGeom prst="rect">
+                      <a:avLst/>
+                    </a:prstGeom>
+                  </pic:spPr>
+                </pic:pic>
+              </a:graphicData>
+            </a:graphic>
+          </wp:anchor>
+        </w:drawing>
+      </w:r>
+      <w:r>
+        <w:rPr>
+          <w:rFonts w:ascii="Tahoma" w:hAnsi="Tahoma" w:cs="Tahoma"/>
+          <w:b/>
+          <w:bCs/>
+        </w:rPr>
+        <w:t xml:space="preserve">  </w:t>
+      </w:r>
+    </w:p>
+    <w:p>
+      <w:pPr>
+        <w:rPr>
           <w:rFonts w:cstheme="minorHAnsi"/>
           <w:color w:val="404040" w:themeColor="text1" w:themeTint="BF"/>
         </w:rPr>
       </w:pPr>
+      <w:r>
+        <w:rPr>
+          <w:rFonts w:ascii="Tahoma" w:hAnsi="Tahoma" w:cs="Tahoma"/>
+          <w:b/>
+          <w:bCs/>
+          <w:noProof/>
+        </w:rPr>
+        <w:drawing>
+          <wp:anchor distT="0" distB="0" distL="114300" distR="114300" simplePos="0" relativeHeight="251757568" behindDoc="0" locked="0" layoutInCell="1" allowOverlap="1" wp14:anchorId="049273C8" wp14:editId="6A0BA519">
+            <wp:simplePos x="0" y="0"/>
+            <wp:positionH relativeFrom="margin">
+              <wp:align>center</wp:align>
+            </wp:positionH>
+            <wp:positionV relativeFrom="paragraph">
+              <wp:posOffset>5624195</wp:posOffset>
+            </wp:positionV>
+            <wp:extent cx="1714500" cy="342900"/>
+            <wp:effectExtent l="0" t="0" r="0" b="0"/>
+            <wp:wrapNone/>
+            <wp:docPr id="35" name="Image 35"/>
+            <wp:cNvGraphicFramePr>
+              <a:graphicFrameLocks xmlns:a="http://schemas.openxmlformats.org/drawingml/2006/main" noChangeAspect="1"/>
+            </wp:cNvGraphicFramePr>
+            <a:graphic xmlns:a="http://schemas.openxmlformats.org/drawingml/2006/main">
+              <a:graphicData uri="http://schemas.openxmlformats.org/drawingml/2006/picture">
+                <pic:pic xmlns:pic="http://schemas.openxmlformats.org/drawingml/2006/picture">
+                  <pic:nvPicPr>
+                    <pic:cNvPr id="1" name=""/>
+                    <pic:cNvPicPr/>
+                  </pic:nvPicPr>
+                  <pic:blipFill>
+                    <a:blip r:embed="rId35">
+                      <a:extLst>
+                        <a:ext uri="{28A0092B-C50C-407E-A947-70E740481C1C}">
+                          <a14:useLocalDpi xmlns:a14="http://schemas.microsoft.com/office/drawing/2010/main" val="0"/>
+                        </a:ext>
+                      </a:extLst>
+                    </a:blip>
+                    <a:stretch>
+                      <a:fillRect/>
+                    </a:stretch>
+                  </pic:blipFill>
+                  <pic:spPr>
+                    <a:xfrm>
+                      <a:off x="0" y="0"/>
+                      <a:ext cx="1714500" cy="342900"/>
+                    </a:xfrm>
+                    <a:prstGeom prst="rect">
+                      <a:avLst/>
+                    </a:prstGeom>
+                  </pic:spPr>
+                </pic:pic>
+              </a:graphicData>
+            </a:graphic>
+          </wp:anchor>
+        </w:drawing>
+      </w:r>
     </w:p>
     <w:sectPr>
-      <w:headerReference w:type="default" r:id="rId15"/>
       <w:pgSz w:w="11906" w:h="16838"/>
-      <w:pgMar w:top="1417" w:right="1417" w:bottom="1417" w:left="1417" w:header="737" w:footer="510" w:gutter="0"/>
+      <w:pgMar w:top="1417" w:right="1417" w:bottom="1417" w:left="1417" w:header="708" w:footer="708" w:gutter="0"/>
       <w:cols w:space="708"/>
       <w:docGrid w:linePitch="360"/>
     </w:sectPr>
@@ -25430,16 +28043,6 @@
       </w:tc>
     </w:tr>
   </w:tbl>
-  <w:p>
-    <w:pPr>
-      <w:pStyle w:val="En-tte"/>
-    </w:pPr>
-  </w:p>
-</w:hdr>
-</file>
-
-<file path=word/header3.xml><?xml version="1.0" encoding="utf-8"?>
-<w:hdr xmlns:wpc="http://schemas.microsoft.com/office/word/2010/wordprocessingCanvas" xmlns:cx="http://schemas.microsoft.com/office/drawing/2014/chartex" xmlns:cx1="http://schemas.microsoft.com/office/drawing/2015/9/8/chartex" xmlns:cx2="http://schemas.microsoft.com/office/drawing/2015/10/21/chartex" xmlns:cx3="http://schemas.microsoft.com/office/drawing/2016/5/9/chartex" xmlns:cx4="http://schemas.microsoft.com/office/drawing/2016/5/10/chartex" xmlns:cx5="http://schemas.microsoft.com/office/drawing/2016/5/11/chartex" xmlns:cx6="http://schemas.microsoft.com/office/drawing/2016/5/12/chartex" xmlns:cx7="http://schemas.microsoft.com/office/drawing/2016/5/13/chartex" xmlns:cx8="http://schemas.microsoft.com/office/drawing/2016/5/14/chartex" xmlns:mc="http://schemas.openxmlformats.org/markup-compatibility/2006" xmlns:aink="http://schemas.microsoft.com/office/drawing/2016/ink" xmlns:am3d="http://schemas.microsoft.com/office/drawing/2017/model3d" xmlns:o="urn:schemas-microsoft-com:office:office" xmlns:r="http://schemas.openxmlformats.org/officeDocument/2006/relationships" xmlns:m="http://schemas.openxmlformats.org/officeDocument/2006/math" xmlns:v="urn:schemas-microsoft-com:vml" xmlns:wp14="http://schemas.microsoft.com/office/word/2010/wordprocessingDrawing" xmlns:wp="http://schemas.openxmlformats.org/drawingml/2006/wordprocessingDrawing" xmlns:w10="urn:schemas-microsoft-com:office:word" xmlns:w="http://schemas.openxmlformats.org/wordprocessingml/2006/main" xmlns:w14="http://schemas.microsoft.com/office/word/2010/wordml" xmlns:w15="http://schemas.microsoft.com/office/word/2012/wordml" xmlns:w16cex="http://schemas.microsoft.com/office/word/2018/wordml/cex" xmlns:w16cid="http://schemas.microsoft.com/office/word/2016/wordml/cid" xmlns:w16="http://schemas.microsoft.com/office/word/2018/wordml" xmlns:w16sdtdh="http://schemas.microsoft.com/office/word/2020/wordml/sdtdatahash" xmlns:w16se="http://schemas.microsoft.com/office/word/2015/wordml/symex" xmlns:wpg="http://schemas.microsoft.com/office/word/2010/wordprocessingGroup" xmlns:wpi="http://schemas.microsoft.com/office/word/2010/wordprocessingInk" xmlns:wne="http://schemas.microsoft.com/office/word/2006/wordml" xmlns:wps="http://schemas.microsoft.com/office/word/2010/wordprocessingShape" mc:Ignorable="w14 w15 w16se w16cid w16 w16cex w16sdtdh wp14">
   <w:p>
     <w:pPr>
       <w:pStyle w:val="En-tte"/>
@@ -28523,6 +31126,7 @@
   <w:style w:type="character" w:default="1" w:styleId="Policepardfaut">
     <w:name w:val="Default Paragraph Font"/>
     <w:uiPriority w:val="1"/>
+    <w:semiHidden/>
     <w:unhideWhenUsed/>
   </w:style>
   <w:style w:type="table" w:default="1" w:styleId="TableauNormal">
@@ -31981,6 +34585,7 @@
     <w:rsid w:val="00016254"/>
     <w:rsid w:val="000654E0"/>
     <w:rsid w:val="001D40C9"/>
+    <w:rsid w:val="00245CFD"/>
     <w:rsid w:val="002A0651"/>
     <w:rsid w:val="00312F65"/>
     <w:rsid w:val="003469F1"/>
@@ -32004,6 +34609,7 @@
     <w:rsid w:val="00E42D0A"/>
     <w:rsid w:val="00E80FF6"/>
     <w:rsid w:val="00EF310E"/>
+    <w:rsid w:val="00F37F9A"/>
     <w:rsid w:val="00F555D9"/>
     <w:rsid w:val="00F91190"/>
     <w:rsid w:val="00FF73A7"/>
@@ -33556,19 +36162,24 @@
 </file>
 
 <file path=customXml/item1.xml><?xml version="1.0" encoding="utf-8"?>
-<b:Sources xmlns:b="http://schemas.openxmlformats.org/officeDocument/2006/bibliography" xmlns="http://schemas.openxmlformats.org/officeDocument/2006/bibliography" SelectedStyle="\APA.XSL" StyleName="APA"/>
+<p:properties xmlns:p="http://schemas.microsoft.com/office/2006/metadata/properties" xmlns:xsi="http://www.w3.org/2001/XMLSchema-instance" xmlns:pc="http://schemas.microsoft.com/office/infopath/2007/PartnerControls">
+  <documentManagement>
+    <SharedWithUsers xmlns="37bc8780-cabb-421b-a9ea-c26ab8f28d68">
+      <UserInfo>
+        <DisplayName/>
+        <AccountId xsi:nil="true"/>
+        <AccountType/>
+      </UserInfo>
+    </SharedWithUsers>
+    <lcf76f155ced4ddcb4097134ff3c332f xmlns="a277d680-099b-4a9d-8a0b-d0a0b2e1b1a9">
+      <Terms xmlns="http://schemas.microsoft.com/office/infopath/2007/PartnerControls"/>
+    </lcf76f155ced4ddcb4097134ff3c332f>
+    <TaxCatchAll xmlns="37bc8780-cabb-421b-a9ea-c26ab8f28d68" xsi:nil="true"/>
+  </documentManagement>
+</p:properties>
 </file>
 
 <file path=customXml/item2.xml><?xml version="1.0" encoding="utf-8"?>
-<?mso-contentType ?>
-<FormTemplates xmlns="http://schemas.microsoft.com/sharepoint/v3/contenttype/forms">
-  <Display>DocumentLibraryForm</Display>
-  <Edit>DocumentLibraryForm</Edit>
-  <New>DocumentLibraryForm</New>
-</FormTemplates>
-</file>
-
-<file path=customXml/item3.xml><?xml version="1.0" encoding="utf-8"?>
 <ct:contentTypeSchema xmlns:ct="http://schemas.microsoft.com/office/2006/metadata/contentType" xmlns:ma="http://schemas.microsoft.com/office/2006/metadata/properties/metaAttributes" ct:_="" ma:_="" ma:contentTypeName="Document" ma:contentTypeID="0x010100D7B32A49BAB6634ABED4D722E2F22DCD" ma:contentTypeVersion="16" ma:contentTypeDescription="Crée un document." ma:contentTypeScope="" ma:versionID="c546e2b491a00149054e85f050952f24">
   <xsd:schema xmlns:xsd="http://www.w3.org/2001/XMLSchema" xmlns:xs="http://www.w3.org/2001/XMLSchema" xmlns:p="http://schemas.microsoft.com/office/2006/metadata/properties" xmlns:ns2="a277d680-099b-4a9d-8a0b-d0a0b2e1b1a9" xmlns:ns3="37bc8780-cabb-421b-a9ea-c26ab8f28d68" targetNamespace="http://schemas.microsoft.com/office/2006/metadata/properties" ma:root="true" ma:fieldsID="f7f4f02602ff7754e820f628ed769cf5" ns2:_="" ns3:_="">
     <xsd:import namespace="a277d680-099b-4a9d-8a0b-d0a0b2e1b1a9"/>
@@ -33811,41 +36422,31 @@
 </ct:contentTypeSchema>
 </file>
 
+<file path=customXml/item3.xml><?xml version="1.0" encoding="utf-8"?>
+<?mso-contentType ?>
+<FormTemplates xmlns="http://schemas.microsoft.com/sharepoint/v3/contenttype/forms">
+  <Display>DocumentLibraryForm</Display>
+  <Edit>DocumentLibraryForm</Edit>
+  <New>DocumentLibraryForm</New>
+</FormTemplates>
+</file>
+
 <file path=customXml/item4.xml><?xml version="1.0" encoding="utf-8"?>
-<p:properties xmlns:p="http://schemas.microsoft.com/office/2006/metadata/properties" xmlns:xsi="http://www.w3.org/2001/XMLSchema-instance" xmlns:pc="http://schemas.microsoft.com/office/infopath/2007/PartnerControls">
-  <documentManagement>
-    <SharedWithUsers xmlns="37bc8780-cabb-421b-a9ea-c26ab8f28d68">
-      <UserInfo>
-        <DisplayName/>
-        <AccountId xsi:nil="true"/>
-        <AccountType/>
-      </UserInfo>
-    </SharedWithUsers>
-    <lcf76f155ced4ddcb4097134ff3c332f xmlns="a277d680-099b-4a9d-8a0b-d0a0b2e1b1a9">
-      <Terms xmlns="http://schemas.microsoft.com/office/infopath/2007/PartnerControls"/>
-    </lcf76f155ced4ddcb4097134ff3c332f>
-    <TaxCatchAll xmlns="37bc8780-cabb-421b-a9ea-c26ab8f28d68" xsi:nil="true"/>
-  </documentManagement>
-</p:properties>
+<b:Sources xmlns:b="http://schemas.openxmlformats.org/officeDocument/2006/bibliography" xmlns="http://schemas.openxmlformats.org/officeDocument/2006/bibliography" SelectedStyle="\APA.XSL" StyleName="APA"/>
 </file>
 
 <file path=customXml/itemProps1.xml><?xml version="1.0" encoding="utf-8"?>
-<ds:datastoreItem xmlns:ds="http://schemas.openxmlformats.org/officeDocument/2006/customXml" ds:itemID="{7C70DC0C-DB8D-4D29-A040-F94C1AD056E8}">
+<ds:datastoreItem xmlns:ds="http://schemas.openxmlformats.org/officeDocument/2006/customXml" ds:itemID="{4F23BC8E-CE46-441F-AA55-F9EA17344E42}">
   <ds:schemaRefs>
-    <ds:schemaRef ds:uri="http://schemas.openxmlformats.org/officeDocument/2006/bibliography"/>
+    <ds:schemaRef ds:uri="http://schemas.microsoft.com/office/2006/metadata/properties"/>
+    <ds:schemaRef ds:uri="http://schemas.microsoft.com/office/infopath/2007/PartnerControls"/>
+    <ds:schemaRef ds:uri="37bc8780-cabb-421b-a9ea-c26ab8f28d68"/>
+    <ds:schemaRef ds:uri="a277d680-099b-4a9d-8a0b-d0a0b2e1b1a9"/>
   </ds:schemaRefs>
 </ds:datastoreItem>
 </file>
 
 <file path=customXml/itemProps2.xml><?xml version="1.0" encoding="utf-8"?>
-<ds:datastoreItem xmlns:ds="http://schemas.openxmlformats.org/officeDocument/2006/customXml" ds:itemID="{88ECD17B-078E-489C-9C0D-0D17C7CAFB54}">
-  <ds:schemaRefs>
-    <ds:schemaRef ds:uri="http://schemas.microsoft.com/sharepoint/v3/contenttype/forms"/>
-  </ds:schemaRefs>
-</ds:datastoreItem>
-</file>
-
-<file path=customXml/itemProps3.xml><?xml version="1.0" encoding="utf-8"?>
 <ds:datastoreItem xmlns:ds="http://schemas.openxmlformats.org/officeDocument/2006/customXml" ds:itemID="{03702071-5395-4FF8-9479-69AE28E9BD17}">
   <ds:schemaRefs>
     <ds:schemaRef ds:uri="http://schemas.microsoft.com/office/2006/metadata/contentType"/>
@@ -33864,13 +36465,18 @@
 </ds:datastoreItem>
 </file>
 
+<file path=customXml/itemProps3.xml><?xml version="1.0" encoding="utf-8"?>
+<ds:datastoreItem xmlns:ds="http://schemas.openxmlformats.org/officeDocument/2006/customXml" ds:itemID="{88ECD17B-078E-489C-9C0D-0D17C7CAFB54}">
+  <ds:schemaRefs>
+    <ds:schemaRef ds:uri="http://schemas.microsoft.com/sharepoint/v3/contenttype/forms"/>
+  </ds:schemaRefs>
+</ds:datastoreItem>
+</file>
+
 <file path=customXml/itemProps4.xml><?xml version="1.0" encoding="utf-8"?>
-<ds:datastoreItem xmlns:ds="http://schemas.openxmlformats.org/officeDocument/2006/customXml" ds:itemID="{4F23BC8E-CE46-441F-AA55-F9EA17344E42}">
+<ds:datastoreItem xmlns:ds="http://schemas.openxmlformats.org/officeDocument/2006/customXml" ds:itemID="{7C70DC0C-DB8D-4D29-A040-F94C1AD056E8}">
   <ds:schemaRefs>
-    <ds:schemaRef ds:uri="http://schemas.microsoft.com/office/2006/metadata/properties"/>
-    <ds:schemaRef ds:uri="http://schemas.microsoft.com/office/infopath/2007/PartnerControls"/>
-    <ds:schemaRef ds:uri="37bc8780-cabb-421b-a9ea-c26ab8f28d68"/>
-    <ds:schemaRef ds:uri="a277d680-099b-4a9d-8a0b-d0a0b2e1b1a9"/>
+    <ds:schemaRef ds:uri="http://schemas.openxmlformats.org/officeDocument/2006/bibliography"/>
   </ds:schemaRefs>
 </ds:datastoreItem>
 </file>